--- a/doc/C#调用OpenVINOTM部署Al模型项目开发.docx
+++ b/doc/C#调用OpenVINOTM部署Al模型项目开发.docx
@@ -67,7 +67,7 @@
             </w:rPr>
             <w:fldChar w:fldCharType="separate"/>
           </w:r>
-          <w:hyperlink w:anchor="_Toc100402259" w:history="1">
+          <w:hyperlink w:anchor="_Toc100428762" w:history="1">
             <w:r>
               <w:rPr>
                 <w:rStyle w:val="af3"/>
@@ -158,7 +158,7 @@
                 <w:noProof/>
                 <w:webHidden/>
               </w:rPr>
-              <w:instrText xml:space="preserve"> PAGEREF _Toc100402259 \h </w:instrText>
+              <w:instrText xml:space="preserve"> PAGEREF _Toc100428762 \h </w:instrText>
             </w:r>
             <w:r>
               <w:rPr>
@@ -198,7 +198,7 @@
               <w:szCs w:val="22"/>
             </w:rPr>
           </w:pPr>
-          <w:hyperlink w:anchor="_Toc100402260" w:history="1">
+          <w:hyperlink w:anchor="_Toc100428763" w:history="1">
             <w:r>
               <w:rPr>
                 <w:rStyle w:val="af3"/>
@@ -241,7 +241,7 @@
                 <w:noProof/>
                 <w:webHidden/>
               </w:rPr>
-              <w:instrText xml:space="preserve"> PAGEREF _Toc100402260 \h </w:instrText>
+              <w:instrText xml:space="preserve"> PAGEREF _Toc100428763 \h </w:instrText>
             </w:r>
             <w:r>
               <w:rPr>
@@ -281,7 +281,7 @@
               <w:szCs w:val="22"/>
             </w:rPr>
           </w:pPr>
-          <w:hyperlink w:anchor="_Toc100402261" w:history="1">
+          <w:hyperlink w:anchor="_Toc100428764" w:history="1">
             <w:r>
               <w:rPr>
                 <w:rStyle w:val="af3"/>
@@ -323,7 +323,7 @@
                 <w:noProof/>
                 <w:webHidden/>
               </w:rPr>
-              <w:instrText xml:space="preserve"> PAGEREF _Toc100402261 \h </w:instrText>
+              <w:instrText xml:space="preserve"> PAGEREF _Toc100428764 \h </w:instrText>
             </w:r>
             <w:r>
               <w:rPr>
@@ -363,7 +363,7 @@
               <w:szCs w:val="22"/>
             </w:rPr>
           </w:pPr>
-          <w:hyperlink w:anchor="_Toc100402262" w:history="1">
+          <w:hyperlink w:anchor="_Toc100428765" w:history="1">
             <w:r>
               <w:rPr>
                 <w:rStyle w:val="af3"/>
@@ -413,7 +413,7 @@
                 <w:noProof/>
                 <w:webHidden/>
               </w:rPr>
-              <w:instrText xml:space="preserve"> PAGEREF _Toc100402262 \h </w:instrText>
+              <w:instrText xml:space="preserve"> PAGEREF _Toc100428765 \h </w:instrText>
             </w:r>
             <w:r>
               <w:rPr>
@@ -453,7 +453,7 @@
               <w:szCs w:val="22"/>
             </w:rPr>
           </w:pPr>
-          <w:hyperlink w:anchor="_Toc100402263" w:history="1">
+          <w:hyperlink w:anchor="_Toc100428766" w:history="1">
             <w:r>
               <w:rPr>
                 <w:rStyle w:val="af3"/>
@@ -495,7 +495,7 @@
                 <w:noProof/>
                 <w:webHidden/>
               </w:rPr>
-              <w:instrText xml:space="preserve"> PAGEREF _Toc100402263 \h </w:instrText>
+              <w:instrText xml:space="preserve"> PAGEREF _Toc100428766 \h </w:instrText>
             </w:r>
             <w:r>
               <w:rPr>
@@ -535,7 +535,7 @@
               <w:szCs w:val="22"/>
             </w:rPr>
           </w:pPr>
-          <w:hyperlink w:anchor="_Toc100402264" w:history="1">
+          <w:hyperlink w:anchor="_Toc100428767" w:history="1">
             <w:r>
               <w:rPr>
                 <w:rStyle w:val="af3"/>
@@ -577,7 +577,7 @@
                 <w:noProof/>
                 <w:webHidden/>
               </w:rPr>
-              <w:instrText xml:space="preserve"> PAGEREF _Toc100402264 \h </w:instrText>
+              <w:instrText xml:space="preserve"> PAGEREF _Toc100428767 \h </w:instrText>
             </w:r>
             <w:r>
               <w:rPr>
@@ -617,7 +617,7 @@
               <w:szCs w:val="22"/>
             </w:rPr>
           </w:pPr>
-          <w:hyperlink w:anchor="_Toc100402265" w:history="1">
+          <w:hyperlink w:anchor="_Toc100428768" w:history="1">
             <w:r>
               <w:rPr>
                 <w:rStyle w:val="af3"/>
@@ -660,7 +660,7 @@
                 <w:noProof/>
                 <w:webHidden/>
               </w:rPr>
-              <w:instrText xml:space="preserve"> PAGEREF _Toc100402265 \h </w:instrText>
+              <w:instrText xml:space="preserve"> PAGEREF _Toc100428768 \h </w:instrText>
             </w:r>
             <w:r>
               <w:rPr>
@@ -700,7 +700,7 @@
               <w:szCs w:val="22"/>
             </w:rPr>
           </w:pPr>
-          <w:hyperlink w:anchor="_Toc100402266" w:history="1">
+          <w:hyperlink w:anchor="_Toc100428769" w:history="1">
             <w:r>
               <w:rPr>
                 <w:rStyle w:val="af3"/>
@@ -749,7 +749,7 @@
                 <w:noProof/>
                 <w:webHidden/>
               </w:rPr>
-              <w:instrText xml:space="preserve"> PAGEREF _Toc100402266 \h </w:instrText>
+              <w:instrText xml:space="preserve"> PAGEREF _Toc100428769 \h </w:instrText>
             </w:r>
             <w:r>
               <w:rPr>
@@ -789,7 +789,7 @@
               <w:szCs w:val="22"/>
             </w:rPr>
           </w:pPr>
-          <w:hyperlink w:anchor="_Toc100402267" w:history="1">
+          <w:hyperlink w:anchor="_Toc100428770" w:history="1">
             <w:r>
               <w:rPr>
                 <w:rStyle w:val="af3"/>
@@ -846,7 +846,7 @@
                 <w:noProof/>
                 <w:webHidden/>
               </w:rPr>
-              <w:instrText xml:space="preserve"> PAGEREF _Toc100402267 \h </w:instrText>
+              <w:instrText xml:space="preserve"> PAGEREF _Toc100428770 \h </w:instrText>
             </w:r>
             <w:r>
               <w:rPr>
@@ -886,7 +886,7 @@
               <w:szCs w:val="22"/>
             </w:rPr>
           </w:pPr>
-          <w:hyperlink w:anchor="_Toc100402268" w:history="1">
+          <w:hyperlink w:anchor="_Toc100428771" w:history="1">
             <w:r>
               <w:rPr>
                 <w:rStyle w:val="af3"/>
@@ -935,7 +935,7 @@
                 <w:noProof/>
                 <w:webHidden/>
               </w:rPr>
-              <w:instrText xml:space="preserve"> PAGEREF _Toc100402268 \h </w:instrText>
+              <w:instrText xml:space="preserve"> PAGEREF _Toc100428771 \h </w:instrText>
             </w:r>
             <w:r>
               <w:rPr>
@@ -975,7 +975,7 @@
               <w:szCs w:val="22"/>
             </w:rPr>
           </w:pPr>
-          <w:hyperlink w:anchor="_Toc100402269" w:history="1">
+          <w:hyperlink w:anchor="_Toc100428772" w:history="1">
             <w:r>
               <w:rPr>
                 <w:rStyle w:val="af3"/>
@@ -1033,7 +1033,7 @@
                 <w:noProof/>
                 <w:webHidden/>
               </w:rPr>
-              <w:instrText xml:space="preserve"> PAGEREF _Toc100402269 \h </w:instrText>
+              <w:instrText xml:space="preserve"> PAGEREF _Toc100428772 \h </w:instrText>
             </w:r>
             <w:r>
               <w:rPr>
@@ -1073,7 +1073,7 @@
               <w:szCs w:val="22"/>
             </w:rPr>
           </w:pPr>
-          <w:hyperlink w:anchor="_Toc100402270" w:history="1">
+          <w:hyperlink w:anchor="_Toc100428773" w:history="1">
             <w:r>
               <w:rPr>
                 <w:rStyle w:val="af3"/>
@@ -1115,7 +1115,7 @@
                 <w:noProof/>
                 <w:webHidden/>
               </w:rPr>
-              <w:instrText xml:space="preserve"> PAGEREF _Toc100402270 \h </w:instrText>
+              <w:instrText xml:space="preserve"> PAGEREF _Toc100428773 \h </w:instrText>
             </w:r>
             <w:r>
               <w:rPr>
@@ -1155,7 +1155,7 @@
               <w:szCs w:val="22"/>
             </w:rPr>
           </w:pPr>
-          <w:hyperlink w:anchor="_Toc100402271" w:history="1">
+          <w:hyperlink w:anchor="_Toc100428774" w:history="1">
             <w:r>
               <w:rPr>
                 <w:rStyle w:val="af3"/>
@@ -1204,7 +1204,7 @@
                 <w:noProof/>
                 <w:webHidden/>
               </w:rPr>
-              <w:instrText xml:space="preserve"> PAGEREF _Toc100402271 \h </w:instrText>
+              <w:instrText xml:space="preserve"> PAGEREF _Toc100428774 \h </w:instrText>
             </w:r>
             <w:r>
               <w:rPr>
@@ -1244,7 +1244,7 @@
               <w:szCs w:val="22"/>
             </w:rPr>
           </w:pPr>
-          <w:hyperlink w:anchor="_Toc100402272" w:history="1">
+          <w:hyperlink w:anchor="_Toc100428775" w:history="1">
             <w:r>
               <w:rPr>
                 <w:rStyle w:val="af3"/>
@@ -1293,7 +1293,7 @@
                 <w:noProof/>
                 <w:webHidden/>
               </w:rPr>
-              <w:instrText xml:space="preserve"> PAGEREF _Toc100402272 \h </w:instrText>
+              <w:instrText xml:space="preserve"> PAGEREF _Toc100428775 \h </w:instrText>
             </w:r>
             <w:r>
               <w:rPr>
@@ -1333,7 +1333,7 @@
               <w:szCs w:val="22"/>
             </w:rPr>
           </w:pPr>
-          <w:hyperlink w:anchor="_Toc100402273" w:history="1">
+          <w:hyperlink w:anchor="_Toc100428776" w:history="1">
             <w:r>
               <w:rPr>
                 <w:rStyle w:val="af3"/>
@@ -1419,7 +1419,7 @@
                 <w:noProof/>
                 <w:webHidden/>
               </w:rPr>
-              <w:instrText xml:space="preserve"> PAGEREF _Toc100402273 \h </w:instrText>
+              <w:instrText xml:space="preserve"> PAGEREF _Toc100428776 \h </w:instrText>
             </w:r>
             <w:r>
               <w:rPr>
@@ -1459,7 +1459,7 @@
               <w:szCs w:val="22"/>
             </w:rPr>
           </w:pPr>
-          <w:hyperlink w:anchor="_Toc100402274" w:history="1">
+          <w:hyperlink w:anchor="_Toc100428777" w:history="1">
             <w:r>
               <w:rPr>
                 <w:rStyle w:val="af3"/>
@@ -1501,7 +1501,7 @@
                 <w:noProof/>
                 <w:webHidden/>
               </w:rPr>
-              <w:instrText xml:space="preserve"> PAGEREF _Toc100402274 \h </w:instrText>
+              <w:instrText xml:space="preserve"> PAGEREF _Toc100428777 \h </w:instrText>
             </w:r>
             <w:r>
               <w:rPr>
@@ -1541,7 +1541,7 @@
               <w:szCs w:val="22"/>
             </w:rPr>
           </w:pPr>
-          <w:hyperlink w:anchor="_Toc100402275" w:history="1">
+          <w:hyperlink w:anchor="_Toc100428778" w:history="1">
             <w:r>
               <w:rPr>
                 <w:rStyle w:val="af3"/>
@@ -1597,7 +1597,7 @@
                 <w:noProof/>
                 <w:webHidden/>
               </w:rPr>
-              <w:instrText xml:space="preserve"> PAGEREF _Toc100402275 \h </w:instrText>
+              <w:instrText xml:space="preserve"> PAGEREF _Toc100428778 \h </w:instrText>
             </w:r>
             <w:r>
               <w:rPr>
@@ -1637,7 +1637,7 @@
               <w:szCs w:val="22"/>
             </w:rPr>
           </w:pPr>
-          <w:hyperlink w:anchor="_Toc100402276" w:history="1">
+          <w:hyperlink w:anchor="_Toc100428779" w:history="1">
             <w:r>
               <w:rPr>
                 <w:rStyle w:val="af3"/>
@@ -1697,7 +1697,7 @@
                 <w:noProof/>
                 <w:webHidden/>
               </w:rPr>
-              <w:instrText xml:space="preserve"> PAGEREF _Toc100402276 \h </w:instrText>
+              <w:instrText xml:space="preserve"> PAGEREF _Toc100428779 \h </w:instrText>
             </w:r>
             <w:r>
               <w:rPr>
@@ -1737,7 +1737,7 @@
               <w:szCs w:val="22"/>
             </w:rPr>
           </w:pPr>
-          <w:hyperlink w:anchor="_Toc100402277" w:history="1">
+          <w:hyperlink w:anchor="_Toc100428780" w:history="1">
             <w:r>
               <w:rPr>
                 <w:rStyle w:val="af3"/>
@@ -1781,7 +1781,7 @@
                 <w:noProof/>
                 <w:webHidden/>
               </w:rPr>
-              <w:instrText xml:space="preserve"> PAGEREF _Toc100402277 \h </w:instrText>
+              <w:instrText xml:space="preserve"> PAGEREF _Toc100428780 \h </w:instrText>
             </w:r>
             <w:r>
               <w:rPr>
@@ -1821,7 +1821,7 @@
               <w:szCs w:val="22"/>
             </w:rPr>
           </w:pPr>
-          <w:hyperlink w:anchor="_Toc100402278" w:history="1">
+          <w:hyperlink w:anchor="_Toc100428781" w:history="1">
             <w:r>
               <w:rPr>
                 <w:rStyle w:val="af3"/>
@@ -1881,7 +1881,7 @@
                 <w:noProof/>
                 <w:webHidden/>
               </w:rPr>
-              <w:instrText xml:space="preserve"> PAGEREF _Toc100402278 \h </w:instrText>
+              <w:instrText xml:space="preserve"> PAGEREF _Toc100428781 \h </w:instrText>
             </w:r>
             <w:r>
               <w:rPr>
@@ -1921,7 +1921,7 @@
               <w:szCs w:val="22"/>
             </w:rPr>
           </w:pPr>
-          <w:hyperlink w:anchor="_Toc100402279" w:history="1">
+          <w:hyperlink w:anchor="_Toc100428782" w:history="1">
             <w:r>
               <w:rPr>
                 <w:rStyle w:val="af3"/>
@@ -1985,7 +1985,7 @@
                 <w:noProof/>
                 <w:webHidden/>
               </w:rPr>
-              <w:instrText xml:space="preserve"> PAGEREF _Toc100402279 \h </w:instrText>
+              <w:instrText xml:space="preserve"> PAGEREF _Toc100428782 \h </w:instrText>
             </w:r>
             <w:r>
               <w:rPr>
@@ -2025,7 +2025,7 @@
               <w:szCs w:val="22"/>
             </w:rPr>
           </w:pPr>
-          <w:hyperlink w:anchor="_Toc100402280" w:history="1">
+          <w:hyperlink w:anchor="_Toc100428783" w:history="1">
             <w:r>
               <w:rPr>
                 <w:rStyle w:val="af3"/>
@@ -2081,7 +2081,7 @@
                 <w:noProof/>
                 <w:webHidden/>
               </w:rPr>
-              <w:instrText xml:space="preserve"> PAGEREF _Toc100402280 \h </w:instrText>
+              <w:instrText xml:space="preserve"> PAGEREF _Toc100428783 \h </w:instrText>
             </w:r>
             <w:r>
               <w:rPr>
@@ -2121,7 +2121,7 @@
               <w:szCs w:val="22"/>
             </w:rPr>
           </w:pPr>
-          <w:hyperlink w:anchor="_Toc100402281" w:history="1">
+          <w:hyperlink w:anchor="_Toc100428784" w:history="1">
             <w:r>
               <w:rPr>
                 <w:rStyle w:val="af3"/>
@@ -2181,7 +2181,7 @@
                 <w:noProof/>
                 <w:webHidden/>
               </w:rPr>
-              <w:instrText xml:space="preserve"> PAGEREF _Toc100402281 \h </w:instrText>
+              <w:instrText xml:space="preserve"> PAGEREF _Toc100428784 \h </w:instrText>
             </w:r>
             <w:r>
               <w:rPr>
@@ -2221,7 +2221,7 @@
               <w:szCs w:val="22"/>
             </w:rPr>
           </w:pPr>
-          <w:hyperlink w:anchor="_Toc100402282" w:history="1">
+          <w:hyperlink w:anchor="_Toc100428785" w:history="1">
             <w:r>
               <w:rPr>
                 <w:rStyle w:val="af3"/>
@@ -2280,7 +2280,7 @@
                 <w:noProof/>
                 <w:webHidden/>
               </w:rPr>
-              <w:instrText xml:space="preserve"> PAGEREF _Toc100402282 \h </w:instrText>
+              <w:instrText xml:space="preserve"> PAGEREF _Toc100428785 \h </w:instrText>
             </w:r>
             <w:r>
               <w:rPr>
@@ -2320,7 +2320,7 @@
               <w:szCs w:val="22"/>
             </w:rPr>
           </w:pPr>
-          <w:hyperlink w:anchor="_Toc100402283" w:history="1">
+          <w:hyperlink w:anchor="_Toc100428786" w:history="1">
             <w:r>
               <w:rPr>
                 <w:rStyle w:val="af3"/>
@@ -2377,7 +2377,7 @@
                 <w:noProof/>
                 <w:webHidden/>
               </w:rPr>
-              <w:instrText xml:space="preserve"> PAGEREF _Toc100402283 \h </w:instrText>
+              <w:instrText xml:space="preserve"> PAGEREF _Toc100428786 \h </w:instrText>
             </w:r>
             <w:r>
               <w:rPr>
@@ -2417,7 +2417,7 @@
               <w:szCs w:val="22"/>
             </w:rPr>
           </w:pPr>
-          <w:hyperlink w:anchor="_Toc100402284" w:history="1">
+          <w:hyperlink w:anchor="_Toc100428787" w:history="1">
             <w:r>
               <w:rPr>
                 <w:rStyle w:val="af3"/>
@@ -2494,7 +2494,7 @@
                 <w:noProof/>
                 <w:webHidden/>
               </w:rPr>
-              <w:instrText xml:space="preserve"> PAGEREF _Toc100402284 \h </w:instrText>
+              <w:instrText xml:space="preserve"> PAGEREF _Toc100428787 \h </w:instrText>
             </w:r>
             <w:r>
               <w:rPr>
@@ -2534,7 +2534,7 @@
               <w:szCs w:val="22"/>
             </w:rPr>
           </w:pPr>
-          <w:hyperlink w:anchor="_Toc100402285" w:history="1">
+          <w:hyperlink w:anchor="_Toc100428788" w:history="1">
             <w:r>
               <w:rPr>
                 <w:rStyle w:val="af3"/>
@@ -2594,7 +2594,7 @@
                 <w:noProof/>
                 <w:webHidden/>
               </w:rPr>
-              <w:instrText xml:space="preserve"> PAGEREF _Toc100402285 \h </w:instrText>
+              <w:instrText xml:space="preserve"> PAGEREF _Toc100428788 \h </w:instrText>
             </w:r>
             <w:r>
               <w:rPr>
@@ -2634,7 +2634,7 @@
               <w:szCs w:val="22"/>
             </w:rPr>
           </w:pPr>
-          <w:hyperlink w:anchor="_Toc100402286" w:history="1">
+          <w:hyperlink w:anchor="_Toc100428789" w:history="1">
             <w:r>
               <w:rPr>
                 <w:rStyle w:val="af3"/>
@@ -2686,7 +2686,7 @@
                 <w:noProof/>
                 <w:webHidden/>
               </w:rPr>
-              <w:instrText xml:space="preserve"> PAGEREF _Toc100402286 \h </w:instrText>
+              <w:instrText xml:space="preserve"> PAGEREF _Toc100428789 \h </w:instrText>
             </w:r>
             <w:r>
               <w:rPr>
@@ -2726,7 +2726,7 @@
               <w:szCs w:val="22"/>
             </w:rPr>
           </w:pPr>
-          <w:hyperlink w:anchor="_Toc100402287" w:history="1">
+          <w:hyperlink w:anchor="_Toc100428790" w:history="1">
             <w:r>
               <w:rPr>
                 <w:rStyle w:val="af3"/>
@@ -2768,7 +2768,7 @@
                 <w:noProof/>
                 <w:webHidden/>
               </w:rPr>
-              <w:instrText xml:space="preserve"> PAGEREF _Toc100402287 \h </w:instrText>
+              <w:instrText xml:space="preserve"> PAGEREF _Toc100428790 \h </w:instrText>
             </w:r>
             <w:r>
               <w:rPr>
@@ -2808,7 +2808,7 @@
               <w:szCs w:val="22"/>
             </w:rPr>
           </w:pPr>
-          <w:hyperlink w:anchor="_Toc100402288" w:history="1">
+          <w:hyperlink w:anchor="_Toc100428791" w:history="1">
             <w:r>
               <w:rPr>
                 <w:rStyle w:val="af3"/>
@@ -2852,7 +2852,7 @@
                 <w:noProof/>
                 <w:webHidden/>
               </w:rPr>
-              <w:instrText xml:space="preserve"> PAGEREF _Toc100402288 \h </w:instrText>
+              <w:instrText xml:space="preserve"> PAGEREF _Toc100428791 \h </w:instrText>
             </w:r>
             <w:r>
               <w:rPr>
@@ -2892,7 +2892,7 @@
               <w:szCs w:val="22"/>
             </w:rPr>
           </w:pPr>
-          <w:hyperlink w:anchor="_Toc100402289" w:history="1">
+          <w:hyperlink w:anchor="_Toc100428792" w:history="1">
             <w:r>
               <w:rPr>
                 <w:rStyle w:val="af3"/>
@@ -2936,7 +2936,7 @@
                 <w:noProof/>
                 <w:webHidden/>
               </w:rPr>
-              <w:instrText xml:space="preserve"> PAGEREF _Toc100402289 \h </w:instrText>
+              <w:instrText xml:space="preserve"> PAGEREF _Toc100428792 \h </w:instrText>
             </w:r>
             <w:r>
               <w:rPr>
@@ -2976,7 +2976,7 @@
               <w:szCs w:val="22"/>
             </w:rPr>
           </w:pPr>
-          <w:hyperlink w:anchor="_Toc100402290" w:history="1">
+          <w:hyperlink w:anchor="_Toc100428793" w:history="1">
             <w:r>
               <w:rPr>
                 <w:rStyle w:val="af3"/>
@@ -2997,9 +2997,92 @@
               <w:rPr>
                 <w:rStyle w:val="af3"/>
                 <w:noProof/>
+              </w:rPr>
+              <w:t>程序时间分析</w:t>
+            </w:r>
+            <w:r>
+              <w:rPr>
+                <w:noProof/>
+                <w:webHidden/>
+              </w:rPr>
+              <w:tab/>
+            </w:r>
+            <w:r>
+              <w:rPr>
+                <w:noProof/>
+                <w:webHidden/>
+              </w:rPr>
+              <w:fldChar w:fldCharType="begin"/>
+            </w:r>
+            <w:r>
+              <w:rPr>
+                <w:noProof/>
+                <w:webHidden/>
+              </w:rPr>
+              <w:instrText xml:space="preserve"> PAGEREF _Toc100428793 \h </w:instrText>
+            </w:r>
+            <w:r>
+              <w:rPr>
+                <w:noProof/>
+                <w:webHidden/>
+              </w:rPr>
+            </w:r>
+            <w:r>
+              <w:rPr>
+                <w:noProof/>
+                <w:webHidden/>
+              </w:rPr>
+              <w:fldChar w:fldCharType="separate"/>
+            </w:r>
+            <w:r>
+              <w:rPr>
+                <w:noProof/>
+                <w:webHidden/>
+              </w:rPr>
+              <w:t>19</w:t>
+            </w:r>
+            <w:r>
+              <w:rPr>
+                <w:noProof/>
+                <w:webHidden/>
+              </w:rPr>
+              <w:fldChar w:fldCharType="end"/>
+            </w:r>
+          </w:hyperlink>
+        </w:p>
+        <w:p>
+          <w:pPr>
+            <w:pStyle w:val="TOC2"/>
+            <w:rPr>
+              <w:rFonts w:asciiTheme="minorHAnsi" w:eastAsiaTheme="minorEastAsia" w:hAnsiTheme="minorHAnsi" w:cstheme="minorBidi"/>
+              <w:noProof/>
+              <w:szCs w:val="22"/>
+            </w:rPr>
+          </w:pPr>
+          <w:hyperlink w:anchor="_Toc100428794" w:history="1">
+            <w:r>
+              <w:rPr>
+                <w:rStyle w:val="af3"/>
+                <w:noProof/>
                 <w:lang w:val="de-DE"/>
               </w:rPr>
-              <w:t>总结</w:t>
+              <w:t>1.8</w:t>
+            </w:r>
+            <w:r>
+              <w:rPr>
+                <w:rFonts w:asciiTheme="minorHAnsi" w:eastAsiaTheme="minorEastAsia" w:hAnsiTheme="minorHAnsi" w:cstheme="minorBidi"/>
+                <w:noProof/>
+                <w:szCs w:val="22"/>
+              </w:rPr>
+              <w:tab/>
+            </w:r>
+            <w:r>
+              <w:rPr>
+                <w:rStyle w:val="af3"/>
+                <w:noProof/>
+                <w:lang w:val="de-DE"/>
+              </w:rPr>
+              <w:t>项目总结</w:t>
             </w:r>
             <w:r>
               <w:rPr>
@@ -3020,7 +3103,7 @@
                 <w:noProof/>
                 <w:webHidden/>
               </w:rPr>
-              <w:instrText xml:space="preserve"> PAGEREF _Toc100402290 \h </w:instrText>
+              <w:instrText xml:space="preserve"> PAGEREF _Toc100428794 \h </w:instrText>
             </w:r>
             <w:r>
               <w:rPr>
@@ -3118,7 +3201,7 @@
       <w:bookmarkStart w:id="27" w:name="_Toc83208761"/>
       <w:bookmarkStart w:id="28" w:name="_Toc98596217"/>
       <w:bookmarkStart w:id="29" w:name="_Toc98596260"/>
-      <w:bookmarkStart w:id="30" w:name="_Toc100402259"/>
+      <w:bookmarkStart w:id="30" w:name="_Toc100428762"/>
       <w:bookmarkStart w:id="31" w:name="_Toc97316858"/>
       <w:bookmarkEnd w:id="0"/>
       <w:bookmarkEnd w:id="1"/>
@@ -3202,7 +3285,7 @@
       <w:pPr>
         <w:pStyle w:val="20"/>
       </w:pPr>
-      <w:bookmarkStart w:id="32" w:name="_Toc100402260"/>
+      <w:bookmarkStart w:id="32" w:name="_Toc100428763"/>
       <w:r>
         <w:rPr>
           <w:rFonts w:hint="eastAsia"/>
@@ -3215,7 +3298,7 @@
       <w:pPr>
         <w:pStyle w:val="30"/>
       </w:pPr>
-      <w:bookmarkStart w:id="33" w:name="_Toc100402261"/>
+      <w:bookmarkStart w:id="33" w:name="_Toc100428764"/>
       <w:r>
         <w:rPr>
           <w:rFonts w:hint="eastAsia"/>
@@ -3664,7 +3747,7 @@
       <w:pPr>
         <w:pStyle w:val="30"/>
       </w:pPr>
-      <w:bookmarkStart w:id="34" w:name="_Toc100402262"/>
+      <w:bookmarkStart w:id="34" w:name="_Toc100428765"/>
       <w:r>
         <w:rPr>
           <w:rFonts w:hint="eastAsia"/>
@@ -4046,7 +4129,7 @@
       <w:pPr>
         <w:pStyle w:val="30"/>
       </w:pPr>
-      <w:bookmarkStart w:id="35" w:name="_Toc100402263"/>
+      <w:bookmarkStart w:id="35" w:name="_Toc100428766"/>
       <w:r>
         <w:rPr>
           <w:rFonts w:hint="eastAsia"/>
@@ -4407,7 +4490,7 @@
       <w:pPr>
         <w:pStyle w:val="30"/>
       </w:pPr>
-      <w:bookmarkStart w:id="37" w:name="_Toc100402264"/>
+      <w:bookmarkStart w:id="37" w:name="_Toc100428767"/>
       <w:r>
         <w:rPr>
           <w:rFonts w:hint="eastAsia"/>
@@ -4628,7 +4711,7 @@
       <w:pPr>
         <w:pStyle w:val="20"/>
       </w:pPr>
-      <w:bookmarkStart w:id="38" w:name="_Toc100402265"/>
+      <w:bookmarkStart w:id="38" w:name="_Toc100428768"/>
       <w:r>
         <w:rPr>
           <w:rFonts w:hint="eastAsia"/>
@@ -4642,7 +4725,7 @@
         <w:pStyle w:val="30"/>
       </w:pPr>
       <w:bookmarkStart w:id="39" w:name="_Toc98596219"/>
-      <w:bookmarkStart w:id="40" w:name="_Toc100402266"/>
+      <w:bookmarkStart w:id="40" w:name="_Toc100428769"/>
       <w:r>
         <w:t>Microsoft Visual Studio</w:t>
       </w:r>
@@ -5327,7 +5410,7 @@
         <w:pStyle w:val="30"/>
       </w:pPr>
       <w:bookmarkStart w:id="42" w:name="_Toc98596220"/>
-      <w:bookmarkStart w:id="43" w:name="_Toc100402267"/>
+      <w:bookmarkStart w:id="43" w:name="_Toc100428770"/>
       <w:r>
         <w:rPr>
           <w:rFonts w:hint="eastAsia"/>
@@ -5467,7 +5550,7 @@
       <w:pPr>
         <w:pStyle w:val="30"/>
       </w:pPr>
-      <w:bookmarkStart w:id="44" w:name="_Toc100402268"/>
+      <w:bookmarkStart w:id="44" w:name="_Toc100428771"/>
       <w:r>
         <w:rPr>
           <w:rFonts w:hint="eastAsia"/>
@@ -6188,7 +6271,7 @@
         <w:pStyle w:val="20"/>
       </w:pPr>
       <w:bookmarkStart w:id="46" w:name="_Toc98596221"/>
-      <w:bookmarkStart w:id="47" w:name="_Toc100402269"/>
+      <w:bookmarkStart w:id="47" w:name="_Toc100428772"/>
       <w:r>
         <w:t>O</w:t>
       </w:r>
@@ -6220,7 +6303,7 @@
       <w:pPr>
         <w:pStyle w:val="30"/>
       </w:pPr>
-      <w:bookmarkStart w:id="48" w:name="_Toc100402270"/>
+      <w:bookmarkStart w:id="48" w:name="_Toc100428773"/>
       <w:r>
         <w:rPr>
           <w:rFonts w:hint="eastAsia"/>
@@ -6413,7 +6496,7 @@
       <w:pPr>
         <w:pStyle w:val="30"/>
       </w:pPr>
-      <w:bookmarkStart w:id="49" w:name="_Toc100402271"/>
+      <w:bookmarkStart w:id="49" w:name="_Toc100428774"/>
       <w:r>
         <w:t>PaddleDetection</w:t>
       </w:r>
@@ -7489,7 +7572,7 @@
       <w:pPr>
         <w:pStyle w:val="30"/>
       </w:pPr>
-      <w:bookmarkStart w:id="51" w:name="_Toc100402272"/>
+      <w:bookmarkStart w:id="51" w:name="_Toc100428775"/>
       <w:r>
         <w:rPr>
           <w:rFonts w:hint="eastAsia"/>
@@ -8164,7 +8247,7 @@
       <w:pPr>
         <w:pStyle w:val="20"/>
       </w:pPr>
-      <w:bookmarkStart w:id="52" w:name="_Toc100402273"/>
+      <w:bookmarkStart w:id="52" w:name="_Toc100428776"/>
       <w:r>
         <w:rPr>
           <w:rFonts w:hint="eastAsia"/>
@@ -8220,7 +8303,7 @@
         <w:pStyle w:val="30"/>
       </w:pPr>
       <w:bookmarkStart w:id="53" w:name="_Toc98596223"/>
-      <w:bookmarkStart w:id="54" w:name="_Toc100402274"/>
+      <w:bookmarkStart w:id="54" w:name="_Toc100428777"/>
       <w:r>
         <w:rPr>
           <w:rFonts w:hint="eastAsia"/>
@@ -8963,7 +9046,7 @@
         <w:pStyle w:val="30"/>
       </w:pPr>
       <w:bookmarkStart w:id="58" w:name="_Toc98596224"/>
-      <w:bookmarkStart w:id="59" w:name="_Toc100402275"/>
+      <w:bookmarkStart w:id="59" w:name="_Toc100428778"/>
       <w:r>
         <w:rPr>
           <w:rFonts w:hint="eastAsia"/>
@@ -10829,7 +10912,7 @@
         </w:rPr>
       </w:pPr>
       <w:bookmarkStart w:id="64" w:name="_Toc98596225"/>
-      <w:bookmarkStart w:id="65" w:name="_Toc100402276"/>
+      <w:bookmarkStart w:id="65" w:name="_Toc100428779"/>
       <w:r>
         <w:rPr>
           <w:rFonts w:hint="eastAsia"/>
@@ -14682,7 +14765,7 @@
           <w:lang w:val="de-DE"/>
         </w:rPr>
       </w:pPr>
-      <w:bookmarkStart w:id="66" w:name="_Toc100402277"/>
+      <w:bookmarkStart w:id="66" w:name="_Toc100428780"/>
       <w:r>
         <w:rPr>
           <w:rFonts w:hint="eastAsia"/>
@@ -15297,7 +15380,7 @@
         </w:rPr>
       </w:pPr>
       <w:bookmarkStart w:id="67" w:name="_Toc98596226"/>
-      <w:bookmarkStart w:id="68" w:name="_Toc100402278"/>
+      <w:bookmarkStart w:id="68" w:name="_Toc100428781"/>
       <w:r>
         <w:rPr>
           <w:rFonts w:hint="eastAsia"/>
@@ -15692,7 +15775,7 @@
       <w:pPr>
         <w:pStyle w:val="20"/>
       </w:pPr>
-      <w:bookmarkStart w:id="70" w:name="_Toc100402279"/>
+      <w:bookmarkStart w:id="70" w:name="_Toc100428782"/>
       <w:r>
         <w:rPr>
           <w:rFonts w:hint="eastAsia"/>
@@ -15721,7 +15804,7 @@
       <w:pPr>
         <w:pStyle w:val="30"/>
       </w:pPr>
-      <w:bookmarkStart w:id="71" w:name="_Toc100402280"/>
+      <w:bookmarkStart w:id="71" w:name="_Toc100428783"/>
       <w:r>
         <w:rPr>
           <w:rFonts w:hint="eastAsia"/>
@@ -15899,7 +15982,7 @@
           <w:lang w:val="de-DE"/>
         </w:rPr>
       </w:pPr>
-      <w:bookmarkStart w:id="72" w:name="_Toc100402281"/>
+      <w:bookmarkStart w:id="72" w:name="_Toc100428784"/>
       <w:r>
         <w:rPr>
           <w:rFonts w:hint="eastAsia"/>
@@ -16355,7 +16438,7 @@
       <w:pPr>
         <w:pStyle w:val="30"/>
       </w:pPr>
-      <w:bookmarkStart w:id="73" w:name="_Toc100402282"/>
+      <w:bookmarkStart w:id="73" w:name="_Toc100428785"/>
       <w:r>
         <w:rPr>
           <w:rFonts w:hint="eastAsia"/>
@@ -16932,7 +17015,7 @@
       <w:pPr>
         <w:pStyle w:val="30"/>
       </w:pPr>
-      <w:bookmarkStart w:id="75" w:name="_Toc100402283"/>
+      <w:bookmarkStart w:id="75" w:name="_Toc100428786"/>
       <w:r>
         <w:rPr>
           <w:rFonts w:hint="eastAsia"/>
@@ -17170,7 +17253,7 @@
       </w:pPr>
       <w:bookmarkStart w:id="77" w:name="_Toc98596227"/>
       <w:bookmarkStart w:id="78" w:name="_Toc98596263"/>
-      <w:bookmarkStart w:id="79" w:name="_Toc100402284"/>
+      <w:bookmarkStart w:id="79" w:name="_Toc100428787"/>
       <w:r>
         <w:rPr>
           <w:rFonts w:hint="eastAsia"/>
@@ -17224,7 +17307,7 @@
         </w:rPr>
       </w:pPr>
       <w:bookmarkStart w:id="80" w:name="_Toc98596228"/>
-      <w:bookmarkStart w:id="81" w:name="_Toc100402285"/>
+      <w:bookmarkStart w:id="81" w:name="_Toc100428788"/>
       <w:r>
         <w:rPr>
           <w:rFonts w:hint="eastAsia"/>
@@ -17581,7 +17664,7 @@
         </w:rPr>
       </w:pPr>
       <w:bookmarkStart w:id="83" w:name="_Toc98596229"/>
-      <w:bookmarkStart w:id="84" w:name="_Toc100402286"/>
+      <w:bookmarkStart w:id="84" w:name="_Toc100428789"/>
       <w:r>
         <w:rPr>
           <w:rFonts w:hint="eastAsia"/>
@@ -17895,7 +17978,7 @@
       <w:pPr>
         <w:pStyle w:val="30"/>
       </w:pPr>
-      <w:bookmarkStart w:id="86" w:name="_Toc100402287"/>
+      <w:bookmarkStart w:id="86" w:name="_Toc100428790"/>
       <w:r>
         <w:rPr>
           <w:rFonts w:hint="eastAsia"/>
@@ -18224,7 +18307,7 @@
         </w:rPr>
       </w:pPr>
       <w:bookmarkStart w:id="88" w:name="_Toc98596231"/>
-      <w:bookmarkStart w:id="89" w:name="_Toc100402288"/>
+      <w:bookmarkStart w:id="89" w:name="_Toc100428791"/>
       <w:r>
         <w:rPr>
           <w:rFonts w:hint="eastAsia"/>
@@ -19891,7 +19974,7 @@
           <w:lang w:val="de-DE"/>
         </w:rPr>
       </w:pPr>
-      <w:bookmarkStart w:id="91" w:name="_Toc100402289"/>
+      <w:bookmarkStart w:id="91" w:name="_Toc100428792"/>
       <w:r>
         <w:rPr>
           <w:rFonts w:hint="eastAsia"/>
@@ -20501,20 +20584,19 @@
       <w:pPr>
         <w:pStyle w:val="20"/>
       </w:pPr>
+      <w:bookmarkStart w:id="93" w:name="_Toc100428793"/>
       <w:r>
         <w:rPr>
           <w:rFonts w:hint="eastAsia"/>
         </w:rPr>
         <w:t>程序时间分析</w:t>
       </w:r>
+      <w:bookmarkEnd w:id="93"/>
     </w:p>
     <w:p>
       <w:pPr>
         <w:spacing w:before="62" w:after="62"/>
         <w:ind w:firstLine="420"/>
-        <w:rPr>
-          <w:rFonts w:hint="eastAsia"/>
-        </w:rPr>
       </w:pPr>
       <w:r>
         <w:rPr>
@@ -20622,7 +20704,19 @@
         <w:rPr>
           <w:rFonts w:hint="eastAsia"/>
         </w:rPr>
-        <w:t>次之后，色到结果</w:t>
+        <w:t>次之后，</w:t>
+      </w:r>
+      <w:r>
+        <w:rPr>
+          <w:rFonts w:hint="eastAsia"/>
+        </w:rPr>
+        <w:t>得</w:t>
+      </w:r>
+      <w:r>
+        <w:rPr>
+          <w:rFonts w:hint="eastAsia"/>
+        </w:rPr>
+        <w:t>到结果</w:t>
       </w:r>
       <w:r>
         <w:fldChar w:fldCharType="begin"/>
@@ -20663,8 +20757,6 @@
       <w:r>
         <w:fldChar w:fldCharType="end"/>
       </w:r>
-      <w:bookmarkStart w:id="93" w:name="_GoBack"/>
-      <w:bookmarkEnd w:id="93"/>
       <w:r>
         <w:rPr>
           <w:rFonts w:hint="eastAsia"/>
@@ -20675,9 +20767,6 @@
     <w:p>
       <w:pPr>
         <w:pStyle w:val="a6"/>
-        <w:rPr>
-          <w:rFonts w:hint="eastAsia"/>
-        </w:rPr>
       </w:pPr>
       <w:bookmarkStart w:id="94" w:name="_Ref100405630"/>
       <w:r>
@@ -20825,9 +20914,6 @@
             <w:pPr>
               <w:pStyle w:val="afe"/>
               <w:jc w:val="center"/>
-              <w:rPr>
-                <w:rFonts w:hint="eastAsia"/>
-              </w:rPr>
             </w:pPr>
             <w:r>
               <w:rPr>
@@ -20883,9 +20969,6 @@
             <w:pPr>
               <w:pStyle w:val="afe"/>
               <w:jc w:val="center"/>
-              <w:rPr>
-                <w:rFonts w:hint="eastAsia"/>
-              </w:rPr>
             </w:pPr>
           </w:p>
         </w:tc>
@@ -20902,9 +20985,6 @@
             <w:pPr>
               <w:pStyle w:val="afe"/>
               <w:jc w:val="center"/>
-              <w:rPr>
-                <w:rFonts w:hint="eastAsia"/>
-              </w:rPr>
             </w:pPr>
           </w:p>
         </w:tc>
@@ -20921,9 +21001,6 @@
             <w:pPr>
               <w:pStyle w:val="afe"/>
               <w:jc w:val="center"/>
-              <w:rPr>
-                <w:rFonts w:hint="eastAsia"/>
-              </w:rPr>
             </w:pPr>
             <w:r>
               <w:rPr>
@@ -20958,9 +21035,6 @@
             <w:pPr>
               <w:pStyle w:val="afe"/>
               <w:jc w:val="center"/>
-              <w:rPr>
-                <w:rFonts w:hint="eastAsia"/>
-              </w:rPr>
             </w:pPr>
             <w:r>
               <w:rPr>
@@ -20998,9 +21072,6 @@
             <w:pPr>
               <w:pStyle w:val="afe"/>
               <w:jc w:val="center"/>
-              <w:rPr>
-                <w:rFonts w:hint="eastAsia"/>
-              </w:rPr>
             </w:pPr>
             <w:r>
               <w:rPr>
@@ -21038,9 +21109,6 @@
             <w:pPr>
               <w:pStyle w:val="afe"/>
               <w:jc w:val="center"/>
-              <w:rPr>
-                <w:rFonts w:hint="eastAsia"/>
-              </w:rPr>
             </w:pPr>
             <w:r>
               <w:rPr>
@@ -21066,9 +21134,6 @@
             <w:pPr>
               <w:pStyle w:val="afe"/>
               <w:jc w:val="center"/>
-              <w:rPr>
-                <w:rFonts w:hint="eastAsia"/>
-              </w:rPr>
             </w:pPr>
           </w:p>
         </w:tc>
@@ -21130,6 +21195,15 @@
               <w:pStyle w:val="afe"/>
               <w:jc w:val="center"/>
             </w:pPr>
+            <w:r>
+              <w:rPr>
+                <w:rFonts w:hint="eastAsia"/>
+              </w:rPr>
+              <w:t>3</w:t>
+            </w:r>
+            <w:r>
+              <w:t>02.41</w:t>
+            </w:r>
           </w:p>
         </w:tc>
         <w:tc>
@@ -21145,6 +21219,15 @@
               <w:pStyle w:val="afe"/>
               <w:jc w:val="center"/>
             </w:pPr>
+            <w:r>
+              <w:rPr>
+                <w:rFonts w:hint="eastAsia"/>
+              </w:rPr>
+              <w:t>2</w:t>
+            </w:r>
+            <w:r>
+              <w:t>55.19</w:t>
+            </w:r>
           </w:p>
         </w:tc>
         <w:tc>
@@ -21160,6 +21243,15 @@
               <w:pStyle w:val="afe"/>
               <w:jc w:val="center"/>
             </w:pPr>
+            <w:r>
+              <w:rPr>
+                <w:rFonts w:hint="eastAsia"/>
+              </w:rPr>
+              <w:t>4</w:t>
+            </w:r>
+            <w:r>
+              <w:t>7.22</w:t>
+            </w:r>
           </w:p>
         </w:tc>
         <w:tc>
@@ -21175,6 +21267,12 @@
               <w:pStyle w:val="afe"/>
               <w:jc w:val="center"/>
             </w:pPr>
+            <w:r>
+              <w:rPr>
+                <w:rFonts w:hint="eastAsia"/>
+              </w:rPr>
+              <w:t>0</w:t>
+            </w:r>
           </w:p>
         </w:tc>
         <w:tc>
@@ -21192,7 +21290,42 @@
               <w:jc w:val="center"/>
             </w:pPr>
             <w:r>
-              <w:t>Shape [1, 3, 224 ,224]</w:t>
+              <w:t>Shape</w:t>
+            </w:r>
+            <w:r>
+              <w:rPr>
+                <w:rFonts w:hint="eastAsia"/>
+              </w:rPr>
+              <w:t>：</w:t>
+            </w:r>
+            <w:bookmarkStart w:id="95" w:name="_GoBack"/>
+            <w:bookmarkEnd w:id="95"/>
+            <w:r>
+              <w:t>[1, 3, 224 ,224]</w:t>
+            </w:r>
+          </w:p>
+          <w:p>
+            <w:pPr>
+              <w:pStyle w:val="afe"/>
+              <w:jc w:val="center"/>
+            </w:pPr>
+            <w:r>
+              <w:t>N</w:t>
+            </w:r>
+            <w:r>
+              <w:rPr>
+                <w:rFonts w:hint="eastAsia"/>
+              </w:rPr>
+              <w:t>et</w:t>
+            </w:r>
+            <w:r>
+              <w:rPr>
+                <w:rFonts w:hint="eastAsia"/>
+              </w:rPr>
+              <w:t>：</w:t>
+            </w:r>
+            <w:r>
+              <w:t>ResNet50</w:t>
             </w:r>
             <w:r>
               <w:br/>
@@ -21258,6 +21391,15 @@
               <w:pStyle w:val="afe"/>
               <w:jc w:val="center"/>
             </w:pPr>
+            <w:r>
+              <w:rPr>
+                <w:rFonts w:hint="eastAsia"/>
+              </w:rPr>
+              <w:t>3</w:t>
+            </w:r>
+            <w:r>
+              <w:t>06.75</w:t>
+            </w:r>
           </w:p>
         </w:tc>
         <w:tc>
@@ -21270,6 +21412,15 @@
               <w:pStyle w:val="afe"/>
               <w:jc w:val="center"/>
             </w:pPr>
+            <w:r>
+              <w:rPr>
+                <w:rFonts w:hint="eastAsia"/>
+              </w:rPr>
+              <w:t>2</w:t>
+            </w:r>
+            <w:r>
+              <w:t>55.15</w:t>
+            </w:r>
           </w:p>
         </w:tc>
         <w:tc>
@@ -21282,6 +21433,15 @@
               <w:pStyle w:val="afe"/>
               <w:jc w:val="center"/>
             </w:pPr>
+            <w:r>
+              <w:rPr>
+                <w:rFonts w:hint="eastAsia"/>
+              </w:rPr>
+              <w:t>5</w:t>
+            </w:r>
+            <w:r>
+              <w:t>1.53</w:t>
+            </w:r>
           </w:p>
         </w:tc>
         <w:tc>
@@ -21294,6 +21454,15 @@
               <w:pStyle w:val="afe"/>
               <w:jc w:val="center"/>
             </w:pPr>
+            <w:r>
+              <w:rPr>
+                <w:rFonts w:hint="eastAsia"/>
+              </w:rPr>
+              <w:t>0</w:t>
+            </w:r>
+            <w:r>
+              <w:t>.06</w:t>
+            </w:r>
           </w:p>
         </w:tc>
         <w:tc>
@@ -21364,6 +21533,15 @@
               <w:pStyle w:val="afe"/>
               <w:jc w:val="center"/>
             </w:pPr>
+            <w:r>
+              <w:rPr>
+                <w:rFonts w:hint="eastAsia"/>
+              </w:rPr>
+              <w:t>3</w:t>
+            </w:r>
+            <w:r>
+              <w:t>19.31</w:t>
+            </w:r>
           </w:p>
         </w:tc>
         <w:tc>
@@ -21379,6 +21557,15 @@
               <w:pStyle w:val="afe"/>
               <w:jc w:val="center"/>
             </w:pPr>
+            <w:r>
+              <w:rPr>
+                <w:rFonts w:hint="eastAsia"/>
+              </w:rPr>
+              <w:t>2</w:t>
+            </w:r>
+            <w:r>
+              <w:t>67.16</w:t>
+            </w:r>
           </w:p>
         </w:tc>
         <w:tc>
@@ -21394,6 +21581,15 @@
               <w:pStyle w:val="afe"/>
               <w:jc w:val="center"/>
             </w:pPr>
+            <w:r>
+              <w:rPr>
+                <w:rFonts w:hint="eastAsia"/>
+              </w:rPr>
+              <w:t>5</w:t>
+            </w:r>
+            <w:r>
+              <w:t>2.16</w:t>
+            </w:r>
           </w:p>
         </w:tc>
         <w:tc>
@@ -21409,6 +21605,12 @@
               <w:pStyle w:val="afe"/>
               <w:jc w:val="center"/>
             </w:pPr>
+            <w:r>
+              <w:rPr>
+                <w:rFonts w:hint="eastAsia"/>
+              </w:rPr>
+              <w:t>0</w:t>
+            </w:r>
           </w:p>
         </w:tc>
         <w:tc>
@@ -21485,6 +21687,15 @@
               <w:pStyle w:val="afe"/>
               <w:jc w:val="center"/>
             </w:pPr>
+            <w:r>
+              <w:rPr>
+                <w:rFonts w:hint="eastAsia"/>
+              </w:rPr>
+              <w:t>1</w:t>
+            </w:r>
+            <w:r>
+              <w:t>184.99</w:t>
+            </w:r>
           </w:p>
         </w:tc>
         <w:tc>
@@ -21501,6 +21712,15 @@
               <w:pStyle w:val="afe"/>
               <w:jc w:val="center"/>
             </w:pPr>
+            <w:r>
+              <w:rPr>
+                <w:rFonts w:hint="eastAsia"/>
+              </w:rPr>
+              <w:t>6</w:t>
+            </w:r>
+            <w:r>
+              <w:t>11.86</w:t>
+            </w:r>
           </w:p>
         </w:tc>
         <w:tc>
@@ -21517,6 +21737,15 @@
               <w:pStyle w:val="afe"/>
               <w:jc w:val="center"/>
             </w:pPr>
+            <w:r>
+              <w:rPr>
+                <w:rFonts w:hint="eastAsia"/>
+              </w:rPr>
+              <w:t>5</w:t>
+            </w:r>
+            <w:r>
+              <w:t>72.59</w:t>
+            </w:r>
           </w:p>
         </w:tc>
         <w:tc>
@@ -21533,6 +21762,15 @@
               <w:pStyle w:val="afe"/>
               <w:jc w:val="center"/>
             </w:pPr>
+            <w:r>
+              <w:rPr>
+                <w:rFonts w:hint="eastAsia"/>
+              </w:rPr>
+              <w:t>0</w:t>
+            </w:r>
+            <w:r>
+              <w:t>.54</w:t>
+            </w:r>
           </w:p>
         </w:tc>
         <w:tc>
@@ -21551,19 +21789,40 @@
               <w:jc w:val="center"/>
             </w:pPr>
             <w:r>
-              <w:t xml:space="preserve">Shape [1, 3, </w:t>
-            </w:r>
-            <w:r>
-              <w:t>608</w:t>
-            </w:r>
-            <w:r>
-              <w:t xml:space="preserve"> ,</w:t>
-            </w:r>
-            <w:r>
-              <w:t>608</w:t>
-            </w:r>
-            <w:r>
-              <w:t>]</w:t>
+              <w:t>Shape</w:t>
+            </w:r>
+            <w:r>
+              <w:rPr>
+                <w:rFonts w:hint="eastAsia"/>
+              </w:rPr>
+              <w:t>：</w:t>
+            </w:r>
+            <w:r>
+              <w:t>[1, 3, 608 ,608]</w:t>
+            </w:r>
+          </w:p>
+          <w:p>
+            <w:pPr>
+              <w:pStyle w:val="afe"/>
+              <w:jc w:val="center"/>
+            </w:pPr>
+            <w:r>
+              <w:t>N</w:t>
+            </w:r>
+            <w:r>
+              <w:rPr>
+                <w:rFonts w:hint="eastAsia"/>
+              </w:rPr>
+              <w:t>et</w:t>
+            </w:r>
+            <w:r>
+              <w:rPr>
+                <w:rFonts w:hint="eastAsia"/>
+              </w:rPr>
+              <w:t>：</w:t>
+            </w:r>
+            <w:r>
+              <w:t>YOLOv3</w:t>
             </w:r>
             <w:r>
               <w:br/>
@@ -21638,6 +21897,15 @@
               <w:pStyle w:val="afe"/>
               <w:jc w:val="center"/>
             </w:pPr>
+            <w:r>
+              <w:rPr>
+                <w:rFonts w:hint="eastAsia"/>
+              </w:rPr>
+              <w:t>1</w:t>
+            </w:r>
+            <w:r>
+              <w:t>199.11</w:t>
+            </w:r>
           </w:p>
         </w:tc>
         <w:tc>
@@ -21653,6 +21921,15 @@
               <w:pStyle w:val="afe"/>
               <w:jc w:val="center"/>
             </w:pPr>
+            <w:r>
+              <w:rPr>
+                <w:rFonts w:hint="eastAsia"/>
+              </w:rPr>
+              <w:t>6</w:t>
+            </w:r>
+            <w:r>
+              <w:t>20.58</w:t>
+            </w:r>
           </w:p>
         </w:tc>
         <w:tc>
@@ -21668,6 +21945,15 @@
               <w:pStyle w:val="afe"/>
               <w:jc w:val="center"/>
             </w:pPr>
+            <w:r>
+              <w:rPr>
+                <w:rFonts w:hint="eastAsia"/>
+              </w:rPr>
+              <w:t>5</w:t>
+            </w:r>
+            <w:r>
+              <w:t>77.51</w:t>
+            </w:r>
           </w:p>
         </w:tc>
         <w:tc>
@@ -21683,6 +21969,15 @@
               <w:pStyle w:val="afe"/>
               <w:jc w:val="center"/>
             </w:pPr>
+            <w:r>
+              <w:rPr>
+                <w:rFonts w:hint="eastAsia"/>
+              </w:rPr>
+              <w:t>1</w:t>
+            </w:r>
+            <w:r>
+              <w:t>.01</w:t>
+            </w:r>
           </w:p>
         </w:tc>
         <w:tc>
@@ -21747,6 +22042,15 @@
               <w:pStyle w:val="afe"/>
               <w:jc w:val="center"/>
             </w:pPr>
+            <w:r>
+              <w:rPr>
+                <w:rFonts w:hint="eastAsia"/>
+              </w:rPr>
+              <w:t>1</w:t>
+            </w:r>
+            <w:r>
+              <w:t>247.55</w:t>
+            </w:r>
           </w:p>
         </w:tc>
         <w:tc>
@@ -21759,6 +22063,15 @@
               <w:pStyle w:val="afe"/>
               <w:jc w:val="center"/>
             </w:pPr>
+            <w:r>
+              <w:rPr>
+                <w:rFonts w:hint="eastAsia"/>
+              </w:rPr>
+              <w:t>6</w:t>
+            </w:r>
+            <w:r>
+              <w:t>83.55</w:t>
+            </w:r>
           </w:p>
         </w:tc>
         <w:tc>
@@ -21771,6 +22084,15 @@
               <w:pStyle w:val="afe"/>
               <w:jc w:val="center"/>
             </w:pPr>
+            <w:r>
+              <w:rPr>
+                <w:rFonts w:hint="eastAsia"/>
+              </w:rPr>
+              <w:t>5</w:t>
+            </w:r>
+            <w:r>
+              <w:t>63.54</w:t>
+            </w:r>
           </w:p>
         </w:tc>
         <w:tc>
@@ -21783,6 +22105,15 @@
               <w:pStyle w:val="afe"/>
               <w:jc w:val="center"/>
             </w:pPr>
+            <w:r>
+              <w:rPr>
+                <w:rFonts w:hint="eastAsia"/>
+              </w:rPr>
+              <w:t>0</w:t>
+            </w:r>
+            <w:r>
+              <w:t>.47</w:t>
+            </w:r>
           </w:p>
         </w:tc>
         <w:tc>
@@ -21808,9 +22139,6 @@
     <w:p>
       <w:pPr>
         <w:spacing w:before="62" w:after="62"/>
-        <w:rPr>
-          <w:rFonts w:hint="eastAsia"/>
-        </w:rPr>
       </w:pPr>
     </w:p>
     <w:p>
@@ -21821,9 +22149,6 @@
     <w:p>
       <w:pPr>
         <w:spacing w:before="62" w:after="62"/>
-        <w:rPr>
-          <w:rFonts w:hint="eastAsia"/>
-        </w:rPr>
       </w:pPr>
     </w:p>
     <w:p>
@@ -21839,7 +22164,7 @@
         </w:rPr>
         <w:tab/>
       </w:r>
-      <w:bookmarkStart w:id="95" w:name="_Toc100402290"/>
+      <w:bookmarkStart w:id="96" w:name="_Toc100428794"/>
       <w:r>
         <w:rPr>
           <w:rFonts w:hint="eastAsia"/>
@@ -21847,7 +22172,7 @@
         </w:rPr>
         <w:t>项目总结</w:t>
       </w:r>
-      <w:bookmarkEnd w:id="95"/>
+      <w:bookmarkEnd w:id="96"/>
     </w:p>
     <w:p>
       <w:pPr>
@@ -30156,7 +30481,7 @@
 </file>
 
 <file path=customXml/itemProps2.xml><?xml version="1.0" encoding="utf-8"?>
-<ds:datastoreItem xmlns:ds="http://schemas.openxmlformats.org/officeDocument/2006/customXml" ds:itemID="{E1B37D62-5BF8-41F6-ADCA-FDBBCF2EF5B3}">
+<ds:datastoreItem xmlns:ds="http://schemas.openxmlformats.org/officeDocument/2006/customXml" ds:itemID="{9B6BEE80-D2D5-4E64-BEBE-184D32BF0AA4}">
   <ds:schemaRefs>
     <ds:schemaRef ds:uri="http://schemas.openxmlformats.org/officeDocument/2006/bibliography"/>
   </ds:schemaRefs>

--- a/doc/C#调用OpenVINOTM部署Al模型项目开发.docx
+++ b/doc/C#调用OpenVINOTM部署Al模型项目开发.docx
@@ -22,6 +22,8 @@
         </w:rPr>
       </w:sdtEndPr>
       <w:sdtContent>
+        <w:bookmarkStart w:id="0" w:name="_GoBack" w:displacedByCustomXml="prev"/>
+        <w:bookmarkEnd w:id="0" w:displacedByCustomXml="prev"/>
         <w:p>
           <w:pPr>
             <w:pStyle w:val="afa"/>
@@ -67,7 +69,7 @@
             </w:rPr>
             <w:fldChar w:fldCharType="separate"/>
           </w:r>
-          <w:hyperlink w:anchor="_Toc100428762" w:history="1">
+          <w:hyperlink w:anchor="_Toc100657726" w:history="1">
             <w:r>
               <w:rPr>
                 <w:rStyle w:val="af3"/>
@@ -158,7 +160,7 @@
                 <w:noProof/>
                 <w:webHidden/>
               </w:rPr>
-              <w:instrText xml:space="preserve"> PAGEREF _Toc100428762 \h </w:instrText>
+              <w:instrText xml:space="preserve"> PAGEREF _Toc100657726 \h </w:instrText>
             </w:r>
             <w:r>
               <w:rPr>
@@ -198,7 +200,7 @@
               <w:szCs w:val="22"/>
             </w:rPr>
           </w:pPr>
-          <w:hyperlink w:anchor="_Toc100428763" w:history="1">
+          <w:hyperlink w:anchor="_Toc100657727" w:history="1">
             <w:r>
               <w:rPr>
                 <w:rStyle w:val="af3"/>
@@ -241,7 +243,7 @@
                 <w:noProof/>
                 <w:webHidden/>
               </w:rPr>
-              <w:instrText xml:space="preserve"> PAGEREF _Toc100428763 \h </w:instrText>
+              <w:instrText xml:space="preserve"> PAGEREF _Toc100657727 \h </w:instrText>
             </w:r>
             <w:r>
               <w:rPr>
@@ -281,7 +283,7 @@
               <w:szCs w:val="22"/>
             </w:rPr>
           </w:pPr>
-          <w:hyperlink w:anchor="_Toc100428764" w:history="1">
+          <w:hyperlink w:anchor="_Toc100657728" w:history="1">
             <w:r>
               <w:rPr>
                 <w:rStyle w:val="af3"/>
@@ -323,7 +325,7 @@
                 <w:noProof/>
                 <w:webHidden/>
               </w:rPr>
-              <w:instrText xml:space="preserve"> PAGEREF _Toc100428764 \h </w:instrText>
+              <w:instrText xml:space="preserve"> PAGEREF _Toc100657728 \h </w:instrText>
             </w:r>
             <w:r>
               <w:rPr>
@@ -363,7 +365,7 @@
               <w:szCs w:val="22"/>
             </w:rPr>
           </w:pPr>
-          <w:hyperlink w:anchor="_Toc100428765" w:history="1">
+          <w:hyperlink w:anchor="_Toc100657729" w:history="1">
             <w:r>
               <w:rPr>
                 <w:rStyle w:val="af3"/>
@@ -413,7 +415,7 @@
                 <w:noProof/>
                 <w:webHidden/>
               </w:rPr>
-              <w:instrText xml:space="preserve"> PAGEREF _Toc100428765 \h </w:instrText>
+              <w:instrText xml:space="preserve"> PAGEREF _Toc100657729 \h </w:instrText>
             </w:r>
             <w:r>
               <w:rPr>
@@ -453,7 +455,7 @@
               <w:szCs w:val="22"/>
             </w:rPr>
           </w:pPr>
-          <w:hyperlink w:anchor="_Toc100428766" w:history="1">
+          <w:hyperlink w:anchor="_Toc100657730" w:history="1">
             <w:r>
               <w:rPr>
                 <w:rStyle w:val="af3"/>
@@ -495,7 +497,7 @@
                 <w:noProof/>
                 <w:webHidden/>
               </w:rPr>
-              <w:instrText xml:space="preserve"> PAGEREF _Toc100428766 \h </w:instrText>
+              <w:instrText xml:space="preserve"> PAGEREF _Toc100657730 \h </w:instrText>
             </w:r>
             <w:r>
               <w:rPr>
@@ -535,7 +537,7 @@
               <w:szCs w:val="22"/>
             </w:rPr>
           </w:pPr>
-          <w:hyperlink w:anchor="_Toc100428767" w:history="1">
+          <w:hyperlink w:anchor="_Toc100657731" w:history="1">
             <w:r>
               <w:rPr>
                 <w:rStyle w:val="af3"/>
@@ -577,7 +579,7 @@
                 <w:noProof/>
                 <w:webHidden/>
               </w:rPr>
-              <w:instrText xml:space="preserve"> PAGEREF _Toc100428767 \h </w:instrText>
+              <w:instrText xml:space="preserve"> PAGEREF _Toc100657731 \h </w:instrText>
             </w:r>
             <w:r>
               <w:rPr>
@@ -617,7 +619,7 @@
               <w:szCs w:val="22"/>
             </w:rPr>
           </w:pPr>
-          <w:hyperlink w:anchor="_Toc100428768" w:history="1">
+          <w:hyperlink w:anchor="_Toc100657732" w:history="1">
             <w:r>
               <w:rPr>
                 <w:rStyle w:val="af3"/>
@@ -660,7 +662,7 @@
                 <w:noProof/>
                 <w:webHidden/>
               </w:rPr>
-              <w:instrText xml:space="preserve"> PAGEREF _Toc100428768 \h </w:instrText>
+              <w:instrText xml:space="preserve"> PAGEREF _Toc100657732 \h </w:instrText>
             </w:r>
             <w:r>
               <w:rPr>
@@ -700,7 +702,7 @@
               <w:szCs w:val="22"/>
             </w:rPr>
           </w:pPr>
-          <w:hyperlink w:anchor="_Toc100428769" w:history="1">
+          <w:hyperlink w:anchor="_Toc100657733" w:history="1">
             <w:r>
               <w:rPr>
                 <w:rStyle w:val="af3"/>
@@ -749,7 +751,7 @@
                 <w:noProof/>
                 <w:webHidden/>
               </w:rPr>
-              <w:instrText xml:space="preserve"> PAGEREF _Toc100428769 \h </w:instrText>
+              <w:instrText xml:space="preserve"> PAGEREF _Toc100657733 \h </w:instrText>
             </w:r>
             <w:r>
               <w:rPr>
@@ -789,7 +791,7 @@
               <w:szCs w:val="22"/>
             </w:rPr>
           </w:pPr>
-          <w:hyperlink w:anchor="_Toc100428770" w:history="1">
+          <w:hyperlink w:anchor="_Toc100657734" w:history="1">
             <w:r>
               <w:rPr>
                 <w:rStyle w:val="af3"/>
@@ -846,7 +848,7 @@
                 <w:noProof/>
                 <w:webHidden/>
               </w:rPr>
-              <w:instrText xml:space="preserve"> PAGEREF _Toc100428770 \h </w:instrText>
+              <w:instrText xml:space="preserve"> PAGEREF _Toc100657734 \h </w:instrText>
             </w:r>
             <w:r>
               <w:rPr>
@@ -886,7 +888,7 @@
               <w:szCs w:val="22"/>
             </w:rPr>
           </w:pPr>
-          <w:hyperlink w:anchor="_Toc100428771" w:history="1">
+          <w:hyperlink w:anchor="_Toc100657735" w:history="1">
             <w:r>
               <w:rPr>
                 <w:rStyle w:val="af3"/>
@@ -935,7 +937,7 @@
                 <w:noProof/>
                 <w:webHidden/>
               </w:rPr>
-              <w:instrText xml:space="preserve"> PAGEREF _Toc100428771 \h </w:instrText>
+              <w:instrText xml:space="preserve"> PAGEREF _Toc100657735 \h </w:instrText>
             </w:r>
             <w:r>
               <w:rPr>
@@ -975,7 +977,7 @@
               <w:szCs w:val="22"/>
             </w:rPr>
           </w:pPr>
-          <w:hyperlink w:anchor="_Toc100428772" w:history="1">
+          <w:hyperlink w:anchor="_Toc100657736" w:history="1">
             <w:r>
               <w:rPr>
                 <w:rStyle w:val="af3"/>
@@ -1033,7 +1035,7 @@
                 <w:noProof/>
                 <w:webHidden/>
               </w:rPr>
-              <w:instrText xml:space="preserve"> PAGEREF _Toc100428772 \h </w:instrText>
+              <w:instrText xml:space="preserve"> PAGEREF _Toc100657736 \h </w:instrText>
             </w:r>
             <w:r>
               <w:rPr>
@@ -1073,7 +1075,7 @@
               <w:szCs w:val="22"/>
             </w:rPr>
           </w:pPr>
-          <w:hyperlink w:anchor="_Toc100428773" w:history="1">
+          <w:hyperlink w:anchor="_Toc100657737" w:history="1">
             <w:r>
               <w:rPr>
                 <w:rStyle w:val="af3"/>
@@ -1115,7 +1117,7 @@
                 <w:noProof/>
                 <w:webHidden/>
               </w:rPr>
-              <w:instrText xml:space="preserve"> PAGEREF _Toc100428773 \h </w:instrText>
+              <w:instrText xml:space="preserve"> PAGEREF _Toc100657737 \h </w:instrText>
             </w:r>
             <w:r>
               <w:rPr>
@@ -1155,7 +1157,7 @@
               <w:szCs w:val="22"/>
             </w:rPr>
           </w:pPr>
-          <w:hyperlink w:anchor="_Toc100428774" w:history="1">
+          <w:hyperlink w:anchor="_Toc100657738" w:history="1">
             <w:r>
               <w:rPr>
                 <w:rStyle w:val="af3"/>
@@ -1204,7 +1206,7 @@
                 <w:noProof/>
                 <w:webHidden/>
               </w:rPr>
-              <w:instrText xml:space="preserve"> PAGEREF _Toc100428774 \h </w:instrText>
+              <w:instrText xml:space="preserve"> PAGEREF _Toc100657738 \h </w:instrText>
             </w:r>
             <w:r>
               <w:rPr>
@@ -1244,7 +1246,7 @@
               <w:szCs w:val="22"/>
             </w:rPr>
           </w:pPr>
-          <w:hyperlink w:anchor="_Toc100428775" w:history="1">
+          <w:hyperlink w:anchor="_Toc100657739" w:history="1">
             <w:r>
               <w:rPr>
                 <w:rStyle w:val="af3"/>
@@ -1293,7 +1295,7 @@
                 <w:noProof/>
                 <w:webHidden/>
               </w:rPr>
-              <w:instrText xml:space="preserve"> PAGEREF _Toc100428775 \h </w:instrText>
+              <w:instrText xml:space="preserve"> PAGEREF _Toc100657739 \h </w:instrText>
             </w:r>
             <w:r>
               <w:rPr>
@@ -1333,7 +1335,7 @@
               <w:szCs w:val="22"/>
             </w:rPr>
           </w:pPr>
-          <w:hyperlink w:anchor="_Toc100428776" w:history="1">
+          <w:hyperlink w:anchor="_Toc100657740" w:history="1">
             <w:r>
               <w:rPr>
                 <w:rStyle w:val="af3"/>
@@ -1419,7 +1421,7 @@
                 <w:noProof/>
                 <w:webHidden/>
               </w:rPr>
-              <w:instrText xml:space="preserve"> PAGEREF _Toc100428776 \h </w:instrText>
+              <w:instrText xml:space="preserve"> PAGEREF _Toc100657740 \h </w:instrText>
             </w:r>
             <w:r>
               <w:rPr>
@@ -1459,7 +1461,7 @@
               <w:szCs w:val="22"/>
             </w:rPr>
           </w:pPr>
-          <w:hyperlink w:anchor="_Toc100428777" w:history="1">
+          <w:hyperlink w:anchor="_Toc100657741" w:history="1">
             <w:r>
               <w:rPr>
                 <w:rStyle w:val="af3"/>
@@ -1501,7 +1503,7 @@
                 <w:noProof/>
                 <w:webHidden/>
               </w:rPr>
-              <w:instrText xml:space="preserve"> PAGEREF _Toc100428777 \h </w:instrText>
+              <w:instrText xml:space="preserve"> PAGEREF _Toc100657741 \h </w:instrText>
             </w:r>
             <w:r>
               <w:rPr>
@@ -1541,7 +1543,7 @@
               <w:szCs w:val="22"/>
             </w:rPr>
           </w:pPr>
-          <w:hyperlink w:anchor="_Toc100428778" w:history="1">
+          <w:hyperlink w:anchor="_Toc100657742" w:history="1">
             <w:r>
               <w:rPr>
                 <w:rStyle w:val="af3"/>
@@ -1597,7 +1599,7 @@
                 <w:noProof/>
                 <w:webHidden/>
               </w:rPr>
-              <w:instrText xml:space="preserve"> PAGEREF _Toc100428778 \h </w:instrText>
+              <w:instrText xml:space="preserve"> PAGEREF _Toc100657742 \h </w:instrText>
             </w:r>
             <w:r>
               <w:rPr>
@@ -1637,7 +1639,7 @@
               <w:szCs w:val="22"/>
             </w:rPr>
           </w:pPr>
-          <w:hyperlink w:anchor="_Toc100428779" w:history="1">
+          <w:hyperlink w:anchor="_Toc100657743" w:history="1">
             <w:r>
               <w:rPr>
                 <w:rStyle w:val="af3"/>
@@ -1697,7 +1699,7 @@
                 <w:noProof/>
                 <w:webHidden/>
               </w:rPr>
-              <w:instrText xml:space="preserve"> PAGEREF _Toc100428779 \h </w:instrText>
+              <w:instrText xml:space="preserve"> PAGEREF _Toc100657743 \h </w:instrText>
             </w:r>
             <w:r>
               <w:rPr>
@@ -1737,7 +1739,7 @@
               <w:szCs w:val="22"/>
             </w:rPr>
           </w:pPr>
-          <w:hyperlink w:anchor="_Toc100428780" w:history="1">
+          <w:hyperlink w:anchor="_Toc100657744" w:history="1">
             <w:r>
               <w:rPr>
                 <w:rStyle w:val="af3"/>
@@ -1781,7 +1783,7 @@
                 <w:noProof/>
                 <w:webHidden/>
               </w:rPr>
-              <w:instrText xml:space="preserve"> PAGEREF _Toc100428780 \h </w:instrText>
+              <w:instrText xml:space="preserve"> PAGEREF _Toc100657744 \h </w:instrText>
             </w:r>
             <w:r>
               <w:rPr>
@@ -1821,7 +1823,7 @@
               <w:szCs w:val="22"/>
             </w:rPr>
           </w:pPr>
-          <w:hyperlink w:anchor="_Toc100428781" w:history="1">
+          <w:hyperlink w:anchor="_Toc100657745" w:history="1">
             <w:r>
               <w:rPr>
                 <w:rStyle w:val="af3"/>
@@ -1881,7 +1883,7 @@
                 <w:noProof/>
                 <w:webHidden/>
               </w:rPr>
-              <w:instrText xml:space="preserve"> PAGEREF _Toc100428781 \h </w:instrText>
+              <w:instrText xml:space="preserve"> PAGEREF _Toc100657745 \h </w:instrText>
             </w:r>
             <w:r>
               <w:rPr>
@@ -1921,7 +1923,7 @@
               <w:szCs w:val="22"/>
             </w:rPr>
           </w:pPr>
-          <w:hyperlink w:anchor="_Toc100428782" w:history="1">
+          <w:hyperlink w:anchor="_Toc100657746" w:history="1">
             <w:r>
               <w:rPr>
                 <w:rStyle w:val="af3"/>
@@ -1957,7 +1959,7 @@
                 <w:rStyle w:val="af3"/>
                 <w:noProof/>
               </w:rPr>
-              <w:t>InferenceEngine</w:t>
+              <w:t>Core</w:t>
             </w:r>
             <w:r>
               <w:rPr>
@@ -1985,7 +1987,7 @@
                 <w:noProof/>
                 <w:webHidden/>
               </w:rPr>
-              <w:instrText xml:space="preserve"> PAGEREF _Toc100428782 \h </w:instrText>
+              <w:instrText xml:space="preserve"> PAGEREF _Toc100657746 \h </w:instrText>
             </w:r>
             <w:r>
               <w:rPr>
@@ -2025,7 +2027,7 @@
               <w:szCs w:val="22"/>
             </w:rPr>
           </w:pPr>
-          <w:hyperlink w:anchor="_Toc100428783" w:history="1">
+          <w:hyperlink w:anchor="_Toc100657747" w:history="1">
             <w:r>
               <w:rPr>
                 <w:rStyle w:val="af3"/>
@@ -2081,7 +2083,7 @@
                 <w:noProof/>
                 <w:webHidden/>
               </w:rPr>
-              <w:instrText xml:space="preserve"> PAGEREF _Toc100428783 \h </w:instrText>
+              <w:instrText xml:space="preserve"> PAGEREF _Toc100657747 \h </w:instrText>
             </w:r>
             <w:r>
               <w:rPr>
@@ -2121,7 +2123,7 @@
               <w:szCs w:val="22"/>
             </w:rPr>
           </w:pPr>
-          <w:hyperlink w:anchor="_Toc100428784" w:history="1">
+          <w:hyperlink w:anchor="_Toc100657748" w:history="1">
             <w:r>
               <w:rPr>
                 <w:rStyle w:val="af3"/>
@@ -2181,7 +2183,7 @@
                 <w:noProof/>
                 <w:webHidden/>
               </w:rPr>
-              <w:instrText xml:space="preserve"> PAGEREF _Toc100428784 \h </w:instrText>
+              <w:instrText xml:space="preserve"> PAGEREF _Toc100657748 \h </w:instrText>
             </w:r>
             <w:r>
               <w:rPr>
@@ -2221,7 +2223,7 @@
               <w:szCs w:val="22"/>
             </w:rPr>
           </w:pPr>
-          <w:hyperlink w:anchor="_Toc100428785" w:history="1">
+          <w:hyperlink w:anchor="_Toc100657749" w:history="1">
             <w:r>
               <w:rPr>
                 <w:rStyle w:val="af3"/>
@@ -2280,7 +2282,7 @@
                 <w:noProof/>
                 <w:webHidden/>
               </w:rPr>
-              <w:instrText xml:space="preserve"> PAGEREF _Toc100428785 \h </w:instrText>
+              <w:instrText xml:space="preserve"> PAGEREF _Toc100657749 \h </w:instrText>
             </w:r>
             <w:r>
               <w:rPr>
@@ -2320,7 +2322,7 @@
               <w:szCs w:val="22"/>
             </w:rPr>
           </w:pPr>
-          <w:hyperlink w:anchor="_Toc100428786" w:history="1">
+          <w:hyperlink w:anchor="_Toc100657750" w:history="1">
             <w:r>
               <w:rPr>
                 <w:rStyle w:val="af3"/>
@@ -2377,7 +2379,7 @@
                 <w:noProof/>
                 <w:webHidden/>
               </w:rPr>
-              <w:instrText xml:space="preserve"> PAGEREF _Toc100428786 \h </w:instrText>
+              <w:instrText xml:space="preserve"> PAGEREF _Toc100657750 \h </w:instrText>
             </w:r>
             <w:r>
               <w:rPr>
@@ -2417,7 +2419,7 @@
               <w:szCs w:val="22"/>
             </w:rPr>
           </w:pPr>
-          <w:hyperlink w:anchor="_Toc100428787" w:history="1">
+          <w:hyperlink w:anchor="_Toc100657751" w:history="1">
             <w:r>
               <w:rPr>
                 <w:rStyle w:val="af3"/>
@@ -2494,7 +2496,7 @@
                 <w:noProof/>
                 <w:webHidden/>
               </w:rPr>
-              <w:instrText xml:space="preserve"> PAGEREF _Toc100428787 \h </w:instrText>
+              <w:instrText xml:space="preserve"> PAGEREF _Toc100657751 \h </w:instrText>
             </w:r>
             <w:r>
               <w:rPr>
@@ -2534,7 +2536,7 @@
               <w:szCs w:val="22"/>
             </w:rPr>
           </w:pPr>
-          <w:hyperlink w:anchor="_Toc100428788" w:history="1">
+          <w:hyperlink w:anchor="_Toc100657752" w:history="1">
             <w:r>
               <w:rPr>
                 <w:rStyle w:val="af3"/>
@@ -2594,7 +2596,7 @@
                 <w:noProof/>
                 <w:webHidden/>
               </w:rPr>
-              <w:instrText xml:space="preserve"> PAGEREF _Toc100428788 \h </w:instrText>
+              <w:instrText xml:space="preserve"> PAGEREF _Toc100657752 \h </w:instrText>
             </w:r>
             <w:r>
               <w:rPr>
@@ -2634,7 +2636,7 @@
               <w:szCs w:val="22"/>
             </w:rPr>
           </w:pPr>
-          <w:hyperlink w:anchor="_Toc100428789" w:history="1">
+          <w:hyperlink w:anchor="_Toc100657753" w:history="1">
             <w:r>
               <w:rPr>
                 <w:rStyle w:val="af3"/>
@@ -2686,7 +2688,7 @@
                 <w:noProof/>
                 <w:webHidden/>
               </w:rPr>
-              <w:instrText xml:space="preserve"> PAGEREF _Toc100428789 \h </w:instrText>
+              <w:instrText xml:space="preserve"> PAGEREF _Toc100657753 \h </w:instrText>
             </w:r>
             <w:r>
               <w:rPr>
@@ -2726,7 +2728,7 @@
               <w:szCs w:val="22"/>
             </w:rPr>
           </w:pPr>
-          <w:hyperlink w:anchor="_Toc100428790" w:history="1">
+          <w:hyperlink w:anchor="_Toc100657754" w:history="1">
             <w:r>
               <w:rPr>
                 <w:rStyle w:val="af3"/>
@@ -2768,7 +2770,7 @@
                 <w:noProof/>
                 <w:webHidden/>
               </w:rPr>
-              <w:instrText xml:space="preserve"> PAGEREF _Toc100428790 \h </w:instrText>
+              <w:instrText xml:space="preserve"> PAGEREF _Toc100657754 \h </w:instrText>
             </w:r>
             <w:r>
               <w:rPr>
@@ -2808,7 +2810,7 @@
               <w:szCs w:val="22"/>
             </w:rPr>
           </w:pPr>
-          <w:hyperlink w:anchor="_Toc100428791" w:history="1">
+          <w:hyperlink w:anchor="_Toc100657755" w:history="1">
             <w:r>
               <w:rPr>
                 <w:rStyle w:val="af3"/>
@@ -2852,7 +2854,7 @@
                 <w:noProof/>
                 <w:webHidden/>
               </w:rPr>
-              <w:instrText xml:space="preserve"> PAGEREF _Toc100428791 \h </w:instrText>
+              <w:instrText xml:space="preserve"> PAGEREF _Toc100657755 \h </w:instrText>
             </w:r>
             <w:r>
               <w:rPr>
@@ -2892,7 +2894,7 @@
               <w:szCs w:val="22"/>
             </w:rPr>
           </w:pPr>
-          <w:hyperlink w:anchor="_Toc100428792" w:history="1">
+          <w:hyperlink w:anchor="_Toc100657756" w:history="1">
             <w:r>
               <w:rPr>
                 <w:rStyle w:val="af3"/>
@@ -2936,7 +2938,7 @@
                 <w:noProof/>
                 <w:webHidden/>
               </w:rPr>
-              <w:instrText xml:space="preserve"> PAGEREF _Toc100428792 \h </w:instrText>
+              <w:instrText xml:space="preserve"> PAGEREF _Toc100657756 \h </w:instrText>
             </w:r>
             <w:r>
               <w:rPr>
@@ -2976,7 +2978,7 @@
               <w:szCs w:val="22"/>
             </w:rPr>
           </w:pPr>
-          <w:hyperlink w:anchor="_Toc100428793" w:history="1">
+          <w:hyperlink w:anchor="_Toc100657757" w:history="1">
             <w:r>
               <w:rPr>
                 <w:rStyle w:val="af3"/>
@@ -3019,7 +3021,7 @@
                 <w:noProof/>
                 <w:webHidden/>
               </w:rPr>
-              <w:instrText xml:space="preserve"> PAGEREF _Toc100428793 \h </w:instrText>
+              <w:instrText xml:space="preserve"> PAGEREF _Toc100657757 \h </w:instrText>
             </w:r>
             <w:r>
               <w:rPr>
@@ -3059,7 +3061,7 @@
               <w:szCs w:val="22"/>
             </w:rPr>
           </w:pPr>
-          <w:hyperlink w:anchor="_Toc100428794" w:history="1">
+          <w:hyperlink w:anchor="_Toc100657758" w:history="1">
             <w:r>
               <w:rPr>
                 <w:rStyle w:val="af3"/>
@@ -3103,7 +3105,7 @@
                 <w:noProof/>
                 <w:webHidden/>
               </w:rPr>
-              <w:instrText xml:space="preserve"> PAGEREF _Toc100428794 \h </w:instrText>
+              <w:instrText xml:space="preserve"> PAGEREF _Toc100657758 \h </w:instrText>
             </w:r>
             <w:r>
               <w:rPr>
@@ -3123,7 +3125,7 @@
                 <w:noProof/>
                 <w:webHidden/>
               </w:rPr>
-              <w:t>19</w:t>
+              <w:t>20</w:t>
             </w:r>
             <w:r>
               <w:rPr>
@@ -3171,39 +3173,38 @@
       <w:pPr>
         <w:pStyle w:val="13"/>
       </w:pPr>
-      <w:bookmarkStart w:id="0" w:name="_Toc83207399"/>
-      <w:bookmarkStart w:id="1" w:name="_Toc83207544"/>
-      <w:bookmarkStart w:id="2" w:name="_Toc83208578"/>
-      <w:bookmarkStart w:id="3" w:name="_Toc83207400"/>
-      <w:bookmarkStart w:id="4" w:name="_Toc83207549"/>
-      <w:bookmarkStart w:id="5" w:name="_Toc83207402"/>
-      <w:bookmarkStart w:id="6" w:name="_Toc83207404"/>
-      <w:bookmarkStart w:id="7" w:name="_Toc83208582"/>
-      <w:bookmarkStart w:id="8" w:name="_Toc83208583"/>
-      <w:bookmarkStart w:id="9" w:name="_Toc83208584"/>
-      <w:bookmarkStart w:id="10" w:name="_Toc83208764"/>
-      <w:bookmarkStart w:id="11" w:name="_Toc83207546"/>
-      <w:bookmarkStart w:id="12" w:name="_Toc83207547"/>
-      <w:bookmarkStart w:id="13" w:name="_Toc188145986"/>
-      <w:bookmarkStart w:id="14" w:name="_Toc83207403"/>
-      <w:bookmarkStart w:id="15" w:name="_Toc83207545"/>
-      <w:bookmarkStart w:id="16" w:name="_Toc83208759"/>
-      <w:bookmarkStart w:id="17" w:name="_Toc83208581"/>
-      <w:bookmarkStart w:id="18" w:name="_Toc83208763"/>
-      <w:bookmarkStart w:id="19" w:name="_Toc83207401"/>
-      <w:bookmarkStart w:id="20" w:name="_Toc83207405"/>
-      <w:bookmarkStart w:id="21" w:name="_Toc83208762"/>
-      <w:bookmarkStart w:id="22" w:name="_Toc83207550"/>
-      <w:bookmarkStart w:id="23" w:name="_Toc83208760"/>
-      <w:bookmarkStart w:id="24" w:name="_Toc83208579"/>
-      <w:bookmarkStart w:id="25" w:name="_Toc83208580"/>
-      <w:bookmarkStart w:id="26" w:name="_Toc83207548"/>
-      <w:bookmarkStart w:id="27" w:name="_Toc83208761"/>
-      <w:bookmarkStart w:id="28" w:name="_Toc98596217"/>
-      <w:bookmarkStart w:id="29" w:name="_Toc98596260"/>
-      <w:bookmarkStart w:id="30" w:name="_Toc100428762"/>
+      <w:bookmarkStart w:id="1" w:name="_Toc83207399"/>
+      <w:bookmarkStart w:id="2" w:name="_Toc83207544"/>
+      <w:bookmarkStart w:id="3" w:name="_Toc83208578"/>
+      <w:bookmarkStart w:id="4" w:name="_Toc83207400"/>
+      <w:bookmarkStart w:id="5" w:name="_Toc83207549"/>
+      <w:bookmarkStart w:id="6" w:name="_Toc83207402"/>
+      <w:bookmarkStart w:id="7" w:name="_Toc83207404"/>
+      <w:bookmarkStart w:id="8" w:name="_Toc83208582"/>
+      <w:bookmarkStart w:id="9" w:name="_Toc83208583"/>
+      <w:bookmarkStart w:id="10" w:name="_Toc83208584"/>
+      <w:bookmarkStart w:id="11" w:name="_Toc83208764"/>
+      <w:bookmarkStart w:id="12" w:name="_Toc83207546"/>
+      <w:bookmarkStart w:id="13" w:name="_Toc83207547"/>
+      <w:bookmarkStart w:id="14" w:name="_Toc188145986"/>
+      <w:bookmarkStart w:id="15" w:name="_Toc83207403"/>
+      <w:bookmarkStart w:id="16" w:name="_Toc83207545"/>
+      <w:bookmarkStart w:id="17" w:name="_Toc83208759"/>
+      <w:bookmarkStart w:id="18" w:name="_Toc83208581"/>
+      <w:bookmarkStart w:id="19" w:name="_Toc83208763"/>
+      <w:bookmarkStart w:id="20" w:name="_Toc83207401"/>
+      <w:bookmarkStart w:id="21" w:name="_Toc83207405"/>
+      <w:bookmarkStart w:id="22" w:name="_Toc83208762"/>
+      <w:bookmarkStart w:id="23" w:name="_Toc83207550"/>
+      <w:bookmarkStart w:id="24" w:name="_Toc83208760"/>
+      <w:bookmarkStart w:id="25" w:name="_Toc83208579"/>
+      <w:bookmarkStart w:id="26" w:name="_Toc83208580"/>
+      <w:bookmarkStart w:id="27" w:name="_Toc83207548"/>
+      <w:bookmarkStart w:id="28" w:name="_Toc83208761"/>
+      <w:bookmarkStart w:id="29" w:name="_Toc98596217"/>
+      <w:bookmarkStart w:id="30" w:name="_Toc98596260"/>
       <w:bookmarkStart w:id="31" w:name="_Toc97316858"/>
-      <w:bookmarkEnd w:id="0"/>
+      <w:bookmarkStart w:id="32" w:name="_Toc100657726"/>
       <w:bookmarkEnd w:id="1"/>
       <w:bookmarkEnd w:id="2"/>
       <w:bookmarkEnd w:id="3"/>
@@ -3231,6 +3232,7 @@
       <w:bookmarkEnd w:id="25"/>
       <w:bookmarkEnd w:id="26"/>
       <w:bookmarkEnd w:id="27"/>
+      <w:bookmarkEnd w:id="28"/>
       <w:r>
         <w:rPr>
           <w:rFonts w:hint="eastAsia"/>
@@ -3277,35 +3279,35 @@
         </w:rPr>
         <w:t>模型项目开发</w:t>
       </w:r>
-      <w:bookmarkEnd w:id="28"/>
       <w:bookmarkEnd w:id="29"/>
       <w:bookmarkEnd w:id="30"/>
+      <w:bookmarkEnd w:id="32"/>
     </w:p>
     <w:p>
       <w:pPr>
         <w:pStyle w:val="20"/>
       </w:pPr>
-      <w:bookmarkStart w:id="32" w:name="_Toc100428763"/>
+      <w:bookmarkStart w:id="33" w:name="_Toc100657727"/>
       <w:r>
         <w:rPr>
           <w:rFonts w:hint="eastAsia"/>
         </w:rPr>
         <w:t>项目概述</w:t>
       </w:r>
-      <w:bookmarkEnd w:id="32"/>
+      <w:bookmarkEnd w:id="33"/>
     </w:p>
     <w:p>
       <w:pPr>
         <w:pStyle w:val="30"/>
       </w:pPr>
-      <w:bookmarkStart w:id="33" w:name="_Toc100428764"/>
+      <w:bookmarkStart w:id="34" w:name="_Toc100657728"/>
       <w:r>
         <w:rPr>
           <w:rFonts w:hint="eastAsia"/>
         </w:rPr>
         <w:t>项目介绍</w:t>
       </w:r>
-      <w:bookmarkEnd w:id="33"/>
+      <w:bookmarkEnd w:id="34"/>
     </w:p>
     <w:p>
       <w:pPr>
@@ -3747,7 +3749,7 @@
       <w:pPr>
         <w:pStyle w:val="30"/>
       </w:pPr>
-      <w:bookmarkStart w:id="34" w:name="_Toc100428765"/>
+      <w:bookmarkStart w:id="35" w:name="_Toc100657729"/>
       <w:r>
         <w:rPr>
           <w:rFonts w:hint="eastAsia"/>
@@ -3760,7 +3762,7 @@
         </w:rPr>
         <w:t>TM</w:t>
       </w:r>
-      <w:bookmarkEnd w:id="34"/>
+      <w:bookmarkEnd w:id="35"/>
       <w:r>
         <w:rPr>
           <w:rFonts w:hint="eastAsia"/>
@@ -4129,14 +4131,14 @@
       <w:pPr>
         <w:pStyle w:val="30"/>
       </w:pPr>
-      <w:bookmarkStart w:id="35" w:name="_Toc100428766"/>
+      <w:bookmarkStart w:id="36" w:name="_Toc100657730"/>
       <w:r>
         <w:rPr>
           <w:rFonts w:hint="eastAsia"/>
         </w:rPr>
         <w:t>项目方案</w:t>
       </w:r>
-      <w:bookmarkEnd w:id="35"/>
+      <w:bookmarkEnd w:id="36"/>
     </w:p>
     <w:p>
       <w:pPr>
@@ -4423,7 +4425,7 @@
       <w:pPr>
         <w:pStyle w:val="a6"/>
       </w:pPr>
-      <w:bookmarkStart w:id="36" w:name="_Ref100394747"/>
+      <w:bookmarkStart w:id="37" w:name="_Ref100394747"/>
       <w:r>
         <w:rPr>
           <w:rFonts w:hint="eastAsia"/>
@@ -4475,7 +4477,7 @@
       <w:r>
         <w:fldChar w:fldCharType="end"/>
       </w:r>
-      <w:bookmarkEnd w:id="36"/>
+      <w:bookmarkEnd w:id="37"/>
       <w:r>
         <w:t xml:space="preserve"> </w:t>
       </w:r>
@@ -4490,14 +4492,14 @@
       <w:pPr>
         <w:pStyle w:val="30"/>
       </w:pPr>
-      <w:bookmarkStart w:id="37" w:name="_Toc100428767"/>
+      <w:bookmarkStart w:id="38" w:name="_Toc100657731"/>
       <w:r>
         <w:rPr>
           <w:rFonts w:hint="eastAsia"/>
         </w:rPr>
         <w:t>安装方式</w:t>
       </w:r>
-      <w:bookmarkEnd w:id="37"/>
+      <w:bookmarkEnd w:id="38"/>
     </w:p>
     <w:p>
       <w:pPr>
@@ -4711,21 +4713,21 @@
       <w:pPr>
         <w:pStyle w:val="20"/>
       </w:pPr>
-      <w:bookmarkStart w:id="38" w:name="_Toc100428768"/>
+      <w:bookmarkStart w:id="39" w:name="_Toc100657732"/>
       <w:r>
         <w:rPr>
           <w:rFonts w:hint="eastAsia"/>
         </w:rPr>
         <w:t>软件安装</w:t>
       </w:r>
-      <w:bookmarkEnd w:id="38"/>
+      <w:bookmarkEnd w:id="39"/>
     </w:p>
     <w:p>
       <w:pPr>
         <w:pStyle w:val="30"/>
       </w:pPr>
-      <w:bookmarkStart w:id="39" w:name="_Toc98596219"/>
-      <w:bookmarkStart w:id="40" w:name="_Toc100428769"/>
+      <w:bookmarkStart w:id="40" w:name="_Toc98596219"/>
+      <w:bookmarkStart w:id="41" w:name="_Toc100657733"/>
       <w:r>
         <w:t>Microsoft Visual Studio</w:t>
       </w:r>
@@ -4738,8 +4740,8 @@
         </w:rPr>
         <w:t>安装</w:t>
       </w:r>
-      <w:bookmarkEnd w:id="39"/>
       <w:bookmarkEnd w:id="40"/>
+      <w:bookmarkEnd w:id="41"/>
     </w:p>
     <w:p>
       <w:pPr>
@@ -5303,7 +5305,7 @@
       <w:pPr>
         <w:pStyle w:val="a6"/>
       </w:pPr>
-      <w:bookmarkStart w:id="41" w:name="_Ref98361924"/>
+      <w:bookmarkStart w:id="42" w:name="_Ref98361924"/>
       <w:r>
         <w:rPr>
           <w:rFonts w:hint="eastAsia"/>
@@ -5355,7 +5357,7 @@
       <w:r>
         <w:fldChar w:fldCharType="end"/>
       </w:r>
-      <w:bookmarkEnd w:id="41"/>
+      <w:bookmarkEnd w:id="42"/>
       <w:r>
         <w:t xml:space="preserve"> </w:t>
       </w:r>
@@ -5409,8 +5411,8 @@
       <w:pPr>
         <w:pStyle w:val="30"/>
       </w:pPr>
-      <w:bookmarkStart w:id="42" w:name="_Toc98596220"/>
-      <w:bookmarkStart w:id="43" w:name="_Toc100428770"/>
+      <w:bookmarkStart w:id="43" w:name="_Toc98596220"/>
+      <w:bookmarkStart w:id="44" w:name="_Toc100657734"/>
       <w:r>
         <w:rPr>
           <w:rFonts w:hint="eastAsia"/>
@@ -5429,8 +5431,8 @@
         </w:rPr>
         <w:t>安装</w:t>
       </w:r>
-      <w:bookmarkEnd w:id="42"/>
       <w:bookmarkEnd w:id="43"/>
+      <w:bookmarkEnd w:id="44"/>
     </w:p>
     <w:p>
       <w:pPr>
@@ -5550,7 +5552,7 @@
       <w:pPr>
         <w:pStyle w:val="30"/>
       </w:pPr>
-      <w:bookmarkStart w:id="44" w:name="_Toc100428771"/>
+      <w:bookmarkStart w:id="45" w:name="_Toc100657735"/>
       <w:r>
         <w:rPr>
           <w:rFonts w:hint="eastAsia"/>
@@ -5563,7 +5565,7 @@
         </w:rPr>
         <w:t>安装</w:t>
       </w:r>
-      <w:bookmarkEnd w:id="44"/>
+      <w:bookmarkEnd w:id="45"/>
     </w:p>
     <w:p>
       <w:pPr>
@@ -5823,7 +5825,7 @@
       <w:pPr>
         <w:pStyle w:val="a6"/>
       </w:pPr>
-      <w:bookmarkStart w:id="45" w:name="_Ref100392790"/>
+      <w:bookmarkStart w:id="46" w:name="_Ref100392790"/>
       <w:r>
         <w:rPr>
           <w:rFonts w:hint="eastAsia"/>
@@ -5875,7 +5877,7 @@
       <w:r>
         <w:fldChar w:fldCharType="end"/>
       </w:r>
-      <w:bookmarkEnd w:id="45"/>
+      <w:bookmarkEnd w:id="46"/>
       <w:r>
         <w:t xml:space="preserve"> O</w:t>
       </w:r>
@@ -6270,8 +6272,8 @@
       <w:pPr>
         <w:pStyle w:val="20"/>
       </w:pPr>
-      <w:bookmarkStart w:id="46" w:name="_Toc98596221"/>
-      <w:bookmarkStart w:id="47" w:name="_Toc100428772"/>
+      <w:bookmarkStart w:id="47" w:name="_Toc98596221"/>
+      <w:bookmarkStart w:id="48" w:name="_Toc100657736"/>
       <w:r>
         <w:t>O</w:t>
       </w:r>
@@ -6296,21 +6298,21 @@
         </w:rPr>
         <w:t>推理模型与测试数据集</w:t>
       </w:r>
-      <w:bookmarkEnd w:id="46"/>
       <w:bookmarkEnd w:id="47"/>
+      <w:bookmarkEnd w:id="48"/>
     </w:p>
     <w:p>
       <w:pPr>
         <w:pStyle w:val="30"/>
       </w:pPr>
-      <w:bookmarkStart w:id="48" w:name="_Toc100428773"/>
+      <w:bookmarkStart w:id="49" w:name="_Toc100657737"/>
       <w:r>
         <w:rPr>
           <w:rFonts w:hint="eastAsia"/>
         </w:rPr>
         <w:t>模型种类与下载方式</w:t>
       </w:r>
-      <w:bookmarkEnd w:id="48"/>
+      <w:bookmarkEnd w:id="49"/>
     </w:p>
     <w:p>
       <w:pPr>
@@ -6496,7 +6498,7 @@
       <w:pPr>
         <w:pStyle w:val="30"/>
       </w:pPr>
-      <w:bookmarkStart w:id="49" w:name="_Toc100428774"/>
+      <w:bookmarkStart w:id="50" w:name="_Toc100657738"/>
       <w:r>
         <w:t>PaddleDetection</w:t>
       </w:r>
@@ -6506,7 +6508,7 @@
         </w:rPr>
         <w:t>模型</w:t>
       </w:r>
-      <w:bookmarkEnd w:id="49"/>
+      <w:bookmarkEnd w:id="50"/>
     </w:p>
     <w:p>
       <w:pPr>
@@ -6644,7 +6646,7 @@
       <w:pPr>
         <w:pStyle w:val="a6"/>
       </w:pPr>
-      <w:bookmarkStart w:id="50" w:name="_Ref99401533"/>
+      <w:bookmarkStart w:id="51" w:name="_Ref99401533"/>
       <w:r>
         <w:rPr>
           <w:rFonts w:hint="eastAsia"/>
@@ -6696,7 +6698,7 @@
       <w:r>
         <w:fldChar w:fldCharType="end"/>
       </w:r>
-      <w:bookmarkEnd w:id="50"/>
+      <w:bookmarkEnd w:id="51"/>
       <w:r>
         <w:t xml:space="preserve"> </w:t>
       </w:r>
@@ -7572,7 +7574,7 @@
       <w:pPr>
         <w:pStyle w:val="30"/>
       </w:pPr>
-      <w:bookmarkStart w:id="51" w:name="_Toc100428775"/>
+      <w:bookmarkStart w:id="52" w:name="_Toc100657739"/>
       <w:r>
         <w:rPr>
           <w:rFonts w:hint="eastAsia"/>
@@ -7588,7 +7590,7 @@
         </w:rPr>
         <w:t>模型</w:t>
       </w:r>
-      <w:bookmarkEnd w:id="51"/>
+      <w:bookmarkEnd w:id="52"/>
     </w:p>
     <w:p>
       <w:pPr>
@@ -8247,7 +8249,7 @@
       <w:pPr>
         <w:pStyle w:val="20"/>
       </w:pPr>
-      <w:bookmarkStart w:id="52" w:name="_Toc100428776"/>
+      <w:bookmarkStart w:id="53" w:name="_Toc100657740"/>
       <w:r>
         <w:rPr>
           <w:rFonts w:hint="eastAsia"/>
@@ -8296,22 +8298,22 @@
         </w:rPr>
         <w:t>动态链接库</w:t>
       </w:r>
-      <w:bookmarkEnd w:id="52"/>
+      <w:bookmarkEnd w:id="53"/>
     </w:p>
     <w:p>
       <w:pPr>
         <w:pStyle w:val="30"/>
       </w:pPr>
-      <w:bookmarkStart w:id="53" w:name="_Toc98596223"/>
-      <w:bookmarkStart w:id="54" w:name="_Toc100428777"/>
+      <w:bookmarkStart w:id="54" w:name="_Toc98596223"/>
+      <w:bookmarkStart w:id="55" w:name="_Toc100657741"/>
       <w:r>
         <w:rPr>
           <w:rFonts w:hint="eastAsia"/>
         </w:rPr>
         <w:t>新建解决方案以及项目文件</w:t>
       </w:r>
-      <w:bookmarkEnd w:id="53"/>
       <w:bookmarkEnd w:id="54"/>
+      <w:bookmarkEnd w:id="55"/>
     </w:p>
     <w:p>
       <w:pPr>
@@ -8731,8 +8733,8 @@
       <w:pPr>
         <w:pStyle w:val="a6"/>
       </w:pPr>
-      <w:bookmarkStart w:id="55" w:name="_Ref99453598"/>
-      <w:bookmarkStart w:id="56" w:name="_Ref98363690"/>
+      <w:bookmarkStart w:id="56" w:name="_Ref99453598"/>
+      <w:bookmarkStart w:id="57" w:name="_Ref98363690"/>
       <w:r>
         <w:rPr>
           <w:rFonts w:hint="eastAsia"/>
@@ -8784,7 +8786,7 @@
       <w:r>
         <w:fldChar w:fldCharType="end"/>
       </w:r>
-      <w:bookmarkEnd w:id="55"/>
+      <w:bookmarkEnd w:id="56"/>
       <w:r>
         <w:t xml:space="preserve"> </w:t>
       </w:r>
@@ -8806,7 +8808,7 @@
         </w:rPr>
         <w:t>项目</w:t>
       </w:r>
-      <w:bookmarkEnd w:id="56"/>
+      <w:bookmarkEnd w:id="57"/>
     </w:p>
     <w:p>
       <w:pPr>
@@ -8960,7 +8962,7 @@
       <w:pPr>
         <w:pStyle w:val="a6"/>
       </w:pPr>
-      <w:bookmarkStart w:id="57" w:name="_Ref98364199"/>
+      <w:bookmarkStart w:id="58" w:name="_Ref98364199"/>
       <w:r>
         <w:rPr>
           <w:rFonts w:hint="eastAsia"/>
@@ -9018,7 +9020,7 @@
       <w:r>
         <w:fldChar w:fldCharType="end"/>
       </w:r>
-      <w:bookmarkEnd w:id="57"/>
+      <w:bookmarkEnd w:id="58"/>
       <w:r>
         <w:t xml:space="preserve"> </w:t>
       </w:r>
@@ -9045,8 +9047,8 @@
       <w:pPr>
         <w:pStyle w:val="30"/>
       </w:pPr>
-      <w:bookmarkStart w:id="58" w:name="_Toc98596224"/>
-      <w:bookmarkStart w:id="59" w:name="_Toc100428778"/>
+      <w:bookmarkStart w:id="59" w:name="_Toc98596224"/>
+      <w:bookmarkStart w:id="60" w:name="_Toc100657742"/>
       <w:r>
         <w:rPr>
           <w:rFonts w:hint="eastAsia"/>
@@ -9065,8 +9067,8 @@
         </w:rPr>
         <w:t>项目属性</w:t>
       </w:r>
-      <w:bookmarkEnd w:id="58"/>
       <w:bookmarkEnd w:id="59"/>
+      <w:bookmarkEnd w:id="60"/>
     </w:p>
     <w:p>
       <w:pPr>
@@ -9303,7 +9305,7 @@
       <w:pPr>
         <w:pStyle w:val="a6"/>
       </w:pPr>
-      <w:bookmarkStart w:id="60" w:name="_Ref99454108"/>
+      <w:bookmarkStart w:id="61" w:name="_Ref99454108"/>
       <w:r>
         <w:rPr>
           <w:rFonts w:hint="eastAsia"/>
@@ -9355,7 +9357,7 @@
       <w:r>
         <w:fldChar w:fldCharType="end"/>
       </w:r>
-      <w:bookmarkEnd w:id="60"/>
+      <w:bookmarkEnd w:id="61"/>
       <w:r>
         <w:t xml:space="preserve"> </w:t>
       </w:r>
@@ -9751,7 +9753,7 @@
       <w:pPr>
         <w:pStyle w:val="a6"/>
       </w:pPr>
-      <w:bookmarkStart w:id="61" w:name="_Ref99454197"/>
+      <w:bookmarkStart w:id="62" w:name="_Ref99454197"/>
       <w:r>
         <w:rPr>
           <w:rFonts w:hint="eastAsia"/>
@@ -9803,7 +9805,7 @@
       <w:r>
         <w:fldChar w:fldCharType="end"/>
       </w:r>
-      <w:bookmarkEnd w:id="61"/>
+      <w:bookmarkEnd w:id="62"/>
       <w:r>
         <w:t xml:space="preserve"> </w:t>
       </w:r>
@@ -10267,7 +10269,7 @@
           <w:lang w:val="de-DE"/>
         </w:rPr>
       </w:pPr>
-      <w:bookmarkStart w:id="62" w:name="_Ref99454209"/>
+      <w:bookmarkStart w:id="63" w:name="_Ref99454209"/>
       <w:r>
         <w:rPr>
           <w:rFonts w:hint="eastAsia"/>
@@ -10319,7 +10321,7 @@
       <w:r>
         <w:fldChar w:fldCharType="end"/>
       </w:r>
-      <w:bookmarkEnd w:id="62"/>
+      <w:bookmarkEnd w:id="63"/>
       <w:r>
         <w:t xml:space="preserve"> </w:t>
       </w:r>
@@ -10828,7 +10830,7 @@
           <w:lang w:val="de-DE"/>
         </w:rPr>
       </w:pPr>
-      <w:bookmarkStart w:id="63" w:name="_Ref98438319"/>
+      <w:bookmarkStart w:id="64" w:name="_Ref98438319"/>
       <w:r>
         <w:rPr>
           <w:rFonts w:hint="eastAsia"/>
@@ -10887,7 +10889,7 @@
       <w:r>
         <w:fldChar w:fldCharType="end"/>
       </w:r>
-      <w:bookmarkEnd w:id="63"/>
+      <w:bookmarkEnd w:id="64"/>
       <w:r>
         <w:t xml:space="preserve"> </w:t>
       </w:r>
@@ -10911,8 +10913,8 @@
           <w:lang w:val="de-DE"/>
         </w:rPr>
       </w:pPr>
-      <w:bookmarkStart w:id="64" w:name="_Toc98596225"/>
-      <w:bookmarkStart w:id="65" w:name="_Toc100428779"/>
+      <w:bookmarkStart w:id="65" w:name="_Toc98596225"/>
+      <w:bookmarkStart w:id="66" w:name="_Toc100657743"/>
       <w:r>
         <w:rPr>
           <w:rFonts w:hint="eastAsia"/>
@@ -10934,8 +10936,8 @@
         </w:rPr>
         <w:t>代码</w:t>
       </w:r>
-      <w:bookmarkEnd w:id="64"/>
       <w:bookmarkEnd w:id="65"/>
+      <w:bookmarkEnd w:id="66"/>
     </w:p>
     <w:p>
       <w:pPr>
@@ -14765,7 +14767,7 @@
           <w:lang w:val="de-DE"/>
         </w:rPr>
       </w:pPr>
-      <w:bookmarkStart w:id="66" w:name="_Toc100428780"/>
+      <w:bookmarkStart w:id="67" w:name="_Toc100657744"/>
       <w:r>
         <w:rPr>
           <w:rFonts w:hint="eastAsia"/>
@@ -14774,7 +14776,7 @@
         <w:lastRenderedPageBreak/>
         <w:t>编写模块定义文件</w:t>
       </w:r>
-      <w:bookmarkEnd w:id="66"/>
+      <w:bookmarkEnd w:id="67"/>
     </w:p>
     <w:p>
       <w:pPr>
@@ -15379,8 +15381,8 @@
           <w:lang w:val="de-DE"/>
         </w:rPr>
       </w:pPr>
-      <w:bookmarkStart w:id="67" w:name="_Toc98596226"/>
-      <w:bookmarkStart w:id="68" w:name="_Toc100428781"/>
+      <w:bookmarkStart w:id="68" w:name="_Toc98596226"/>
+      <w:bookmarkStart w:id="69" w:name="_Toc100657745"/>
       <w:r>
         <w:rPr>
           <w:rFonts w:hint="eastAsia"/>
@@ -15402,8 +15404,8 @@
         </w:rPr>
         <w:t>文件</w:t>
       </w:r>
-      <w:bookmarkEnd w:id="67"/>
       <w:bookmarkEnd w:id="68"/>
+      <w:bookmarkEnd w:id="69"/>
     </w:p>
     <w:p>
       <w:pPr>
@@ -15690,7 +15692,7 @@
       <w:pPr>
         <w:pStyle w:val="a6"/>
       </w:pPr>
-      <w:bookmarkStart w:id="69" w:name="_Ref98518785"/>
+      <w:bookmarkStart w:id="70" w:name="_Ref98518785"/>
       <w:r>
         <w:rPr>
           <w:rFonts w:hint="eastAsia"/>
@@ -15748,7 +15750,7 @@
       <w:r>
         <w:fldChar w:fldCharType="end"/>
       </w:r>
-      <w:bookmarkEnd w:id="69"/>
+      <w:bookmarkEnd w:id="70"/>
       <w:r>
         <w:t xml:space="preserve"> </w:t>
       </w:r>
@@ -15775,7 +15777,7 @@
       <w:pPr>
         <w:pStyle w:val="20"/>
       </w:pPr>
-      <w:bookmarkStart w:id="70" w:name="_Toc100428782"/>
+      <w:bookmarkStart w:id="71" w:name="_Toc100657746"/>
       <w:r>
         <w:rPr>
           <w:rFonts w:hint="eastAsia"/>
@@ -15790,7 +15792,13 @@
         <w:t>构建</w:t>
       </w:r>
       <w:r>
-        <w:t>InferenceEngine</w:t>
+        <w:t>C</w:t>
+      </w:r>
+      <w:r>
+        <w:rPr>
+          <w:rFonts w:hint="eastAsia"/>
+        </w:rPr>
+        <w:t>ore</w:t>
       </w:r>
       <w:r>
         <w:rPr>
@@ -15798,13 +15806,13 @@
         </w:rPr>
         <w:t>类</w:t>
       </w:r>
-      <w:bookmarkEnd w:id="70"/>
+      <w:bookmarkEnd w:id="71"/>
     </w:p>
     <w:p>
       <w:pPr>
         <w:pStyle w:val="30"/>
       </w:pPr>
-      <w:bookmarkStart w:id="71" w:name="_Toc100428783"/>
+      <w:bookmarkStart w:id="72" w:name="_Toc100657747"/>
       <w:r>
         <w:rPr>
           <w:rFonts w:hint="eastAsia"/>
@@ -15823,7 +15831,7 @@
         </w:rPr>
         <w:t>类库</w:t>
       </w:r>
-      <w:bookmarkEnd w:id="71"/>
+      <w:bookmarkEnd w:id="72"/>
     </w:p>
     <w:p>
       <w:pPr>
@@ -15982,7 +15990,7 @@
           <w:lang w:val="de-DE"/>
         </w:rPr>
       </w:pPr>
-      <w:bookmarkStart w:id="72" w:name="_Toc100428784"/>
+      <w:bookmarkStart w:id="73" w:name="_Toc100657748"/>
       <w:r>
         <w:rPr>
           <w:rFonts w:hint="eastAsia"/>
@@ -16004,7 +16012,7 @@
         </w:rPr>
         <w:t>文件中的方法</w:t>
       </w:r>
-      <w:bookmarkEnd w:id="72"/>
+      <w:bookmarkEnd w:id="73"/>
     </w:p>
     <w:p>
       <w:pPr>
@@ -16438,7 +16446,7 @@
       <w:pPr>
         <w:pStyle w:val="30"/>
       </w:pPr>
-      <w:bookmarkStart w:id="73" w:name="_Toc100428785"/>
+      <w:bookmarkStart w:id="74" w:name="_Toc100657749"/>
       <w:r>
         <w:rPr>
           <w:rFonts w:hint="eastAsia"/>
@@ -16466,7 +16474,7 @@
         </w:rPr>
         <w:t>类</w:t>
       </w:r>
-      <w:bookmarkEnd w:id="73"/>
+      <w:bookmarkEnd w:id="74"/>
     </w:p>
     <w:p>
       <w:pPr>
@@ -16699,7 +16707,7 @@
           <w:lang w:val="de-DE"/>
         </w:rPr>
       </w:pPr>
-      <w:bookmarkStart w:id="74" w:name="_Ref100338792"/>
+      <w:bookmarkStart w:id="75" w:name="_Ref100338792"/>
       <w:r>
         <w:rPr>
           <w:rFonts w:hint="eastAsia"/>
@@ -16751,7 +16759,7 @@
       <w:r>
         <w:fldChar w:fldCharType="end"/>
       </w:r>
-      <w:bookmarkEnd w:id="74"/>
+      <w:bookmarkEnd w:id="75"/>
       <w:r>
         <w:t xml:space="preserve"> C</w:t>
       </w:r>
@@ -17015,7 +17023,7 @@
       <w:pPr>
         <w:pStyle w:val="30"/>
       </w:pPr>
-      <w:bookmarkStart w:id="75" w:name="_Toc100428786"/>
+      <w:bookmarkStart w:id="76" w:name="_Toc100657750"/>
       <w:r>
         <w:rPr>
           <w:rFonts w:hint="eastAsia"/>
@@ -17041,7 +17049,7 @@
         </w:rPr>
         <w:t>类库</w:t>
       </w:r>
-      <w:bookmarkEnd w:id="75"/>
+      <w:bookmarkEnd w:id="76"/>
     </w:p>
     <w:p>
       <w:pPr>
@@ -17178,7 +17186,7 @@
       <w:pPr>
         <w:pStyle w:val="a6"/>
       </w:pPr>
-      <w:bookmarkStart w:id="76" w:name="_Ref100341153"/>
+      <w:bookmarkStart w:id="77" w:name="_Ref100341153"/>
       <w:r>
         <w:rPr>
           <w:rFonts w:hint="eastAsia"/>
@@ -17230,7 +17238,7 @@
       <w:r>
         <w:fldChar w:fldCharType="end"/>
       </w:r>
-      <w:bookmarkEnd w:id="76"/>
+      <w:bookmarkEnd w:id="77"/>
       <w:r>
         <w:t xml:space="preserve"> </w:t>
       </w:r>
@@ -17251,9 +17259,9 @@
           <w:lang w:val="de-DE"/>
         </w:rPr>
       </w:pPr>
-      <w:bookmarkStart w:id="77" w:name="_Toc98596227"/>
-      <w:bookmarkStart w:id="78" w:name="_Toc98596263"/>
-      <w:bookmarkStart w:id="79" w:name="_Toc100428787"/>
+      <w:bookmarkStart w:id="78" w:name="_Toc98596227"/>
+      <w:bookmarkStart w:id="79" w:name="_Toc98596263"/>
+      <w:bookmarkStart w:id="80" w:name="_Toc100657751"/>
       <w:r>
         <w:rPr>
           <w:rFonts w:hint="eastAsia"/>
@@ -17295,9 +17303,9 @@
         </w:rPr>
         <w:t>方法的调用</w:t>
       </w:r>
-      <w:bookmarkEnd w:id="77"/>
       <w:bookmarkEnd w:id="78"/>
       <w:bookmarkEnd w:id="79"/>
+      <w:bookmarkEnd w:id="80"/>
     </w:p>
     <w:p>
       <w:pPr>
@@ -17306,8 +17314,8 @@
           <w:lang w:val="de-DE"/>
         </w:rPr>
       </w:pPr>
-      <w:bookmarkStart w:id="80" w:name="_Toc98596228"/>
-      <w:bookmarkStart w:id="81" w:name="_Toc100428788"/>
+      <w:bookmarkStart w:id="81" w:name="_Toc98596228"/>
+      <w:bookmarkStart w:id="82" w:name="_Toc100657752"/>
       <w:r>
         <w:rPr>
           <w:rFonts w:hint="eastAsia"/>
@@ -17329,8 +17337,8 @@
         </w:rPr>
         <w:t>项目</w:t>
       </w:r>
-      <w:bookmarkEnd w:id="80"/>
       <w:bookmarkEnd w:id="81"/>
+      <w:bookmarkEnd w:id="82"/>
     </w:p>
     <w:p>
       <w:pPr>
@@ -17587,7 +17595,7 @@
           <w:lang w:val="de-DE"/>
         </w:rPr>
       </w:pPr>
-      <w:bookmarkStart w:id="82" w:name="_Ref100341355"/>
+      <w:bookmarkStart w:id="83" w:name="_Ref100341355"/>
       <w:r>
         <w:rPr>
           <w:rFonts w:hint="eastAsia"/>
@@ -17639,7 +17647,7 @@
       <w:r>
         <w:fldChar w:fldCharType="end"/>
       </w:r>
-      <w:bookmarkEnd w:id="82"/>
+      <w:bookmarkEnd w:id="83"/>
       <w:r>
         <w:t xml:space="preserve"> </w:t>
       </w:r>
@@ -17663,8 +17671,8 @@
           <w:lang w:val="de-DE"/>
         </w:rPr>
       </w:pPr>
-      <w:bookmarkStart w:id="83" w:name="_Toc98596229"/>
-      <w:bookmarkStart w:id="84" w:name="_Toc100428789"/>
+      <w:bookmarkStart w:id="84" w:name="_Toc98596229"/>
+      <w:bookmarkStart w:id="85" w:name="_Toc100657753"/>
       <w:r>
         <w:rPr>
           <w:rFonts w:hint="eastAsia"/>
@@ -17685,8 +17693,8 @@
         </w:rPr>
         <w:t>CVsharp</w:t>
       </w:r>
-      <w:bookmarkEnd w:id="83"/>
       <w:bookmarkEnd w:id="84"/>
+      <w:bookmarkEnd w:id="85"/>
     </w:p>
     <w:p>
       <w:pPr>
@@ -17899,7 +17907,7 @@
       <w:pPr>
         <w:pStyle w:val="a6"/>
       </w:pPr>
-      <w:bookmarkStart w:id="85" w:name="_Ref100341408"/>
+      <w:bookmarkStart w:id="86" w:name="_Ref100341408"/>
       <w:r>
         <w:rPr>
           <w:rFonts w:hint="eastAsia"/>
@@ -17951,7 +17959,7 @@
       <w:r>
         <w:fldChar w:fldCharType="end"/>
       </w:r>
-      <w:bookmarkEnd w:id="85"/>
+      <w:bookmarkEnd w:id="86"/>
       <w:r>
         <w:t xml:space="preserve"> </w:t>
       </w:r>
@@ -17978,14 +17986,14 @@
       <w:pPr>
         <w:pStyle w:val="30"/>
       </w:pPr>
-      <w:bookmarkStart w:id="86" w:name="_Toc100428790"/>
+      <w:bookmarkStart w:id="87" w:name="_Toc100657754"/>
       <w:r>
         <w:rPr>
           <w:rFonts w:hint="eastAsia"/>
         </w:rPr>
         <w:t>添加项目引用</w:t>
       </w:r>
-      <w:bookmarkEnd w:id="86"/>
+      <w:bookmarkEnd w:id="87"/>
     </w:p>
     <w:p>
       <w:pPr>
@@ -18236,7 +18244,7 @@
       <w:pPr>
         <w:pStyle w:val="a6"/>
       </w:pPr>
-      <w:bookmarkStart w:id="87" w:name="_Ref100341637"/>
+      <w:bookmarkStart w:id="88" w:name="_Ref100341637"/>
       <w:r>
         <w:rPr>
           <w:rFonts w:hint="eastAsia"/>
@@ -18288,7 +18296,7 @@
       <w:r>
         <w:fldChar w:fldCharType="end"/>
       </w:r>
-      <w:bookmarkEnd w:id="87"/>
+      <w:bookmarkEnd w:id="88"/>
       <w:r>
         <w:t xml:space="preserve"> </w:t>
       </w:r>
@@ -18306,8 +18314,8 @@
           <w:lang w:val="de-DE"/>
         </w:rPr>
       </w:pPr>
-      <w:bookmarkStart w:id="88" w:name="_Toc98596231"/>
-      <w:bookmarkStart w:id="89" w:name="_Toc100428791"/>
+      <w:bookmarkStart w:id="89" w:name="_Toc98596231"/>
+      <w:bookmarkStart w:id="90" w:name="_Toc100657755"/>
       <w:r>
         <w:rPr>
           <w:rFonts w:hint="eastAsia"/>
@@ -18315,7 +18323,7 @@
         </w:rPr>
         <w:t>编写代码测试</w:t>
       </w:r>
-      <w:bookmarkEnd w:id="88"/>
+      <w:bookmarkEnd w:id="89"/>
       <w:r>
         <w:rPr>
           <w:rFonts w:hint="eastAsia"/>
@@ -18323,7 +18331,7 @@
         </w:rPr>
         <w:t>花卉分类模型</w:t>
       </w:r>
-      <w:bookmarkEnd w:id="89"/>
+      <w:bookmarkEnd w:id="90"/>
     </w:p>
     <w:p>
       <w:pPr>
@@ -19828,7 +19836,7 @@
           <w:lang w:val="de-DE"/>
         </w:rPr>
       </w:pPr>
-      <w:bookmarkStart w:id="90" w:name="_Ref100342174"/>
+      <w:bookmarkStart w:id="91" w:name="_Ref100342174"/>
       <w:r>
         <w:rPr>
           <w:rFonts w:hint="eastAsia"/>
@@ -19880,7 +19888,7 @@
       <w:r>
         <w:fldChar w:fldCharType="end"/>
       </w:r>
-      <w:bookmarkEnd w:id="90"/>
+      <w:bookmarkEnd w:id="91"/>
       <w:r>
         <w:t xml:space="preserve"> </w:t>
       </w:r>
@@ -19974,7 +19982,7 @@
           <w:lang w:val="de-DE"/>
         </w:rPr>
       </w:pPr>
-      <w:bookmarkStart w:id="91" w:name="_Toc100428792"/>
+      <w:bookmarkStart w:id="92" w:name="_Toc100657756"/>
       <w:r>
         <w:rPr>
           <w:rFonts w:hint="eastAsia"/>
@@ -19982,7 +19990,7 @@
         </w:rPr>
         <w:t>编写代码测试车辆识别模型</w:t>
       </w:r>
-      <w:bookmarkEnd w:id="91"/>
+      <w:bookmarkEnd w:id="92"/>
     </w:p>
     <w:p>
       <w:pPr>
@@ -20517,7 +20525,7 @@
       <w:pPr>
         <w:pStyle w:val="a6"/>
       </w:pPr>
-      <w:bookmarkStart w:id="92" w:name="_Ref100344189"/>
+      <w:bookmarkStart w:id="93" w:name="_Ref100344189"/>
       <w:r>
         <w:rPr>
           <w:rFonts w:hint="eastAsia"/>
@@ -20569,7 +20577,7 @@
       <w:r>
         <w:fldChar w:fldCharType="end"/>
       </w:r>
-      <w:bookmarkEnd w:id="92"/>
+      <w:bookmarkEnd w:id="93"/>
       <w:r>
         <w:t xml:space="preserve"> </w:t>
       </w:r>
@@ -20584,14 +20592,14 @@
       <w:pPr>
         <w:pStyle w:val="20"/>
       </w:pPr>
-      <w:bookmarkStart w:id="93" w:name="_Toc100428793"/>
+      <w:bookmarkStart w:id="94" w:name="_Toc100657757"/>
       <w:r>
         <w:rPr>
           <w:rFonts w:hint="eastAsia"/>
         </w:rPr>
         <w:t>程序时间分析</w:t>
       </w:r>
-      <w:bookmarkEnd w:id="93"/>
+      <w:bookmarkEnd w:id="94"/>
     </w:p>
     <w:p>
       <w:pPr>
@@ -20768,7 +20776,7 @@
       <w:pPr>
         <w:pStyle w:val="a6"/>
       </w:pPr>
-      <w:bookmarkStart w:id="94" w:name="_Ref100405630"/>
+      <w:bookmarkStart w:id="95" w:name="_Ref100405630"/>
       <w:r>
         <w:rPr>
           <w:rFonts w:hint="eastAsia"/>
@@ -20820,7 +20828,7 @@
       <w:r>
         <w:fldChar w:fldCharType="end"/>
       </w:r>
-      <w:bookmarkEnd w:id="94"/>
+      <w:bookmarkEnd w:id="95"/>
       <w:r>
         <w:t xml:space="preserve"> </w:t>
       </w:r>
@@ -21298,8 +21306,6 @@
               </w:rPr>
               <w:t>：</w:t>
             </w:r>
-            <w:bookmarkStart w:id="95" w:name="_GoBack"/>
-            <w:bookmarkEnd w:id="95"/>
             <w:r>
               <w:t>[1, 3, 224 ,224]</w:t>
             </w:r>
@@ -22140,6 +22146,183 @@
       <w:pPr>
         <w:spacing w:before="62" w:after="62"/>
       </w:pPr>
+      <w:r>
+        <w:tab/>
+      </w:r>
+      <w:r>
+        <w:rPr>
+          <w:rFonts w:hint="eastAsia"/>
+        </w:rPr>
+        <w:t>在本次检测中，我们通过</w:t>
+      </w:r>
+      <w:r>
+        <w:rPr>
+          <w:rFonts w:hint="eastAsia"/>
+        </w:rPr>
+        <w:t>C++</w:t>
+      </w:r>
+      <w:r>
+        <w:rPr>
+          <w:rFonts w:hint="eastAsia"/>
+        </w:rPr>
+        <w:t>、</w:t>
+      </w:r>
+      <w:r>
+        <w:rPr>
+          <w:rFonts w:hint="eastAsia"/>
+        </w:rPr>
+        <w:t>C#</w:t>
+      </w:r>
+      <w:r>
+        <w:rPr>
+          <w:rFonts w:hint="eastAsia"/>
+        </w:rPr>
+        <w:t>以及</w:t>
+      </w:r>
+      <w:r>
+        <w:rPr>
+          <w:rFonts w:hint="eastAsia"/>
+        </w:rPr>
+        <w:t>Python</w:t>
+      </w:r>
+      <w:r>
+        <w:rPr>
+          <w:rFonts w:hint="eastAsia"/>
+        </w:rPr>
+        <w:t>分别调用</w:t>
+      </w:r>
+      <w:r>
+        <w:rPr>
+          <w:rFonts w:hint="eastAsia"/>
+        </w:rPr>
+        <w:t>Open</w:t>
+      </w:r>
+      <w:r>
+        <w:t>VINO</w:t>
+      </w:r>
+      <w:r>
+        <w:rPr>
+          <w:vertAlign w:val="superscript"/>
+        </w:rPr>
+        <w:t>TM</w:t>
+      </w:r>
+      <w:r>
+        <w:rPr>
+          <w:rFonts w:hint="eastAsia"/>
+        </w:rPr>
+        <w:t xml:space="preserve"> </w:t>
+      </w:r>
+      <w:r>
+        <w:rPr>
+          <w:rFonts w:hint="eastAsia"/>
+        </w:rPr>
+        <w:t>进行模型的部署与推理，通过上述表格，一方面可以看出，</w:t>
+      </w:r>
+      <w:r>
+        <w:rPr>
+          <w:rFonts w:hint="eastAsia"/>
+        </w:rPr>
+        <w:t>C#</w:t>
+      </w:r>
+      <w:r>
+        <w:rPr>
+          <w:rFonts w:hint="eastAsia"/>
+        </w:rPr>
+        <w:t>通过调用</w:t>
+      </w:r>
+      <w:r>
+        <w:rPr>
+          <w:rFonts w:hint="eastAsia"/>
+        </w:rPr>
+        <w:t>C++</w:t>
+      </w:r>
+      <w:r>
+        <w:rPr>
+          <w:rFonts w:hint="eastAsia"/>
+        </w:rPr>
+        <w:t>的</w:t>
+      </w:r>
+      <w:r>
+        <w:rPr>
+          <w:rFonts w:hint="eastAsia"/>
+        </w:rPr>
+        <w:t>dll</w:t>
+      </w:r>
+      <w:r>
+        <w:rPr>
+          <w:rFonts w:hint="eastAsia"/>
+        </w:rPr>
+        <w:t>，实现模型的部署与推理，并没有太大的影响程序的运行速度；另一方面，</w:t>
+      </w:r>
+      <w:r>
+        <w:rPr>
+          <w:rFonts w:hint="eastAsia"/>
+        </w:rPr>
+        <w:t>C++</w:t>
+      </w:r>
+      <w:r>
+        <w:rPr>
+          <w:rFonts w:hint="eastAsia"/>
+        </w:rPr>
+        <w:t>与</w:t>
+      </w:r>
+      <w:r>
+        <w:rPr>
+          <w:rFonts w:hint="eastAsia"/>
+        </w:rPr>
+        <w:t>C#</w:t>
+      </w:r>
+      <w:r>
+        <w:rPr>
+          <w:rFonts w:hint="eastAsia"/>
+        </w:rPr>
+        <w:t>部署模型推理，在总时间上来看，运行速度是优于</w:t>
+      </w:r>
+      <w:r>
+        <w:rPr>
+          <w:rFonts w:hint="eastAsia"/>
+        </w:rPr>
+        <w:t>Python</w:t>
+      </w:r>
+      <w:r>
+        <w:rPr>
+          <w:rFonts w:hint="eastAsia"/>
+        </w:rPr>
+        <w:t>的，</w:t>
+      </w:r>
+      <w:r>
+        <w:rPr>
+          <w:rFonts w:hint="eastAsia"/>
+        </w:rPr>
+        <w:t>但在</w:t>
+      </w:r>
+      <w:r>
+        <w:t>vehicle_yolov3_darknet</w:t>
+      </w:r>
+      <w:r>
+        <w:rPr>
+          <w:rFonts w:hint="eastAsia"/>
+        </w:rPr>
+        <w:t>模型中，其推理运算</w:t>
+      </w:r>
+      <w:r>
+        <w:rPr>
+          <w:rFonts w:hint="eastAsia"/>
+        </w:rPr>
+        <w:t>计算速度比</w:t>
+      </w:r>
+      <w:r>
+        <w:rPr>
+          <w:rFonts w:hint="eastAsia"/>
+        </w:rPr>
+        <w:t>C++</w:t>
+      </w:r>
+      <w:r>
+        <w:rPr>
+          <w:rFonts w:hint="eastAsia"/>
+        </w:rPr>
+        <w:t>运行得更快。</w:t>
+      </w:r>
     </w:p>
     <w:p>
       <w:pPr>
@@ -22164,7 +22347,7 @@
         </w:rPr>
         <w:tab/>
       </w:r>
-      <w:bookmarkStart w:id="96" w:name="_Toc100428794"/>
+      <w:bookmarkStart w:id="96" w:name="_Toc100657758"/>
       <w:r>
         <w:rPr>
           <w:rFonts w:hint="eastAsia"/>
@@ -22237,15 +22420,7 @@
           <w:rFonts w:hint="eastAsia"/>
           <w:lang w:val="de-DE"/>
         </w:rPr>
-        <w:t>文件的方式，</w:t>
-      </w:r>
-      <w:r>
-        <w:rPr>
-          <w:rFonts w:hint="eastAsia"/>
-          <w:lang w:val="de-DE"/>
-        </w:rPr>
-        <w:lastRenderedPageBreak/>
-        <w:t>在</w:t>
+        <w:t>文件的方式，在</w:t>
       </w:r>
       <w:r>
         <w:rPr>
@@ -22273,41 +22448,120 @@
           <w:rFonts w:hint="eastAsia"/>
           <w:lang w:val="de-DE"/>
         </w:rPr>
-        <w:t>模型推理类，并通过花卉分类模型以及车辆识别模型进行测试，</w:t>
-      </w:r>
-      <w:r>
-        <w:rPr>
-          <w:rFonts w:hint="eastAsia"/>
-          <w:lang w:val="de-DE"/>
-        </w:rPr>
-        <w:t>其预测结果，</w:t>
-      </w:r>
-      <w:r>
-        <w:rPr>
-          <w:rFonts w:hint="eastAsia"/>
-          <w:lang w:val="de-DE"/>
-        </w:rPr>
-        <w:t>验证了</w:t>
-      </w:r>
-      <w:r>
-        <w:rPr>
-          <w:rFonts w:hint="eastAsia"/>
-          <w:lang w:val="de-DE"/>
-        </w:rPr>
-        <w:t>C</w:t>
-      </w:r>
-      <w:r>
-        <w:rPr>
-          <w:lang w:val="de-DE"/>
-        </w:rPr>
-        <w:t>ore</w:t>
-      </w:r>
-      <w:r>
-        <w:rPr>
-          <w:rFonts w:hint="eastAsia"/>
-          <w:lang w:val="de-DE"/>
-        </w:rPr>
-        <w:t>类的可行性，</w:t>
+        <w:t>模型推理类，并</w:t>
+      </w:r>
+      <w:r>
+        <w:rPr>
+          <w:rFonts w:hint="eastAsia"/>
+          <w:lang w:val="de-DE"/>
+        </w:rPr>
+        <w:t>测试了</w:t>
+      </w:r>
+      <w:r>
+        <w:rPr>
+          <w:rFonts w:hint="eastAsia"/>
+          <w:lang w:val="de-DE"/>
+        </w:rPr>
+        <w:t>花卉分类模型以及车辆识别模型，</w:t>
+      </w:r>
+      <w:r>
+        <w:rPr>
+          <w:rFonts w:hint="eastAsia"/>
+          <w:lang w:val="de-DE"/>
+        </w:rPr>
+        <w:t>在预测结果精度以及预测时间上，和</w:t>
+      </w:r>
+      <w:r>
+        <w:rPr>
+          <w:rFonts w:hint="eastAsia"/>
+          <w:lang w:val="de-DE"/>
+        </w:rPr>
+        <w:t>C++</w:t>
+      </w:r>
+      <w:r>
+        <w:rPr>
+          <w:rFonts w:hint="eastAsia"/>
+          <w:lang w:val="de-DE"/>
+        </w:rPr>
+        <w:t>相比，并没有较大的差异。</w:t>
+      </w:r>
+    </w:p>
+    <w:p>
+      <w:pPr>
+        <w:spacing w:before="62" w:after="62"/>
+        <w:ind w:firstLine="420"/>
+        <w:rPr>
+          <w:rFonts w:hint="eastAsia"/>
+        </w:rPr>
+      </w:pPr>
+      <w:r>
+        <w:rPr>
+          <w:rFonts w:hint="eastAsia"/>
+          <w:lang w:val="de-DE"/>
+        </w:rPr>
+        <w:t>该项目所提供的方法，证实了</w:t>
+      </w:r>
+      <w:r>
+        <w:rPr>
+          <w:rFonts w:hint="eastAsia"/>
+          <w:lang w:val="de-DE"/>
+        </w:rPr>
+        <w:t>C#</w:t>
+      </w:r>
+      <w:r>
+        <w:rPr>
+          <w:rFonts w:hint="eastAsia"/>
+          <w:lang w:val="de-DE"/>
+        </w:rPr>
+        <w:t>平台调用</w:t>
+      </w:r>
+      <w:r>
+        <w:rPr>
+          <w:rFonts w:hint="eastAsia"/>
+        </w:rPr>
+        <w:t>Open</w:t>
+      </w:r>
+      <w:r>
+        <w:t>VINO</w:t>
+      </w:r>
+      <w:r>
+        <w:rPr>
+          <w:vertAlign w:val="superscript"/>
+        </w:rPr>
+        <w:t>TM</w:t>
+      </w:r>
+      <w:r>
+        <w:rPr>
+          <w:rFonts w:hint="eastAsia"/>
+        </w:rPr>
+        <w:t>的可行性，为后续在</w:t>
+      </w:r>
+      <w:r>
+        <w:rPr>
+          <w:rFonts w:hint="eastAsia"/>
+        </w:rPr>
+        <w:t>C#</w:t>
+      </w:r>
+      <w:r>
+        <w:rPr>
+          <w:rFonts w:hint="eastAsia"/>
+        </w:rPr>
+        <w:t>部署</w:t>
+      </w:r>
+      <w:r>
+        <w:rPr>
+          <w:rFonts w:hint="eastAsia"/>
+        </w:rPr>
+        <w:t>Al</w:t>
+      </w:r>
+      <w:r>
+        <w:t>模型项目</w:t>
+      </w:r>
+      <w:r>
+        <w:rPr>
+          <w:rFonts w:hint="eastAsia"/>
+        </w:rPr>
+        <w:t>提供了有效途径。</w:t>
       </w:r>
     </w:p>
     <w:sectPr>
@@ -28671,7 +28925,6 @@
   <w:style w:type="character" w:default="1" w:styleId="a1">
     <w:name w:val="Default Paragraph Font"/>
     <w:uiPriority w:val="1"/>
-    <w:semiHidden/>
     <w:unhideWhenUsed/>
   </w:style>
   <w:style w:type="table" w:default="1" w:styleId="a2">
@@ -30481,7 +30734,7 @@
 </file>
 
 <file path=customXml/itemProps2.xml><?xml version="1.0" encoding="utf-8"?>
-<ds:datastoreItem xmlns:ds="http://schemas.openxmlformats.org/officeDocument/2006/customXml" ds:itemID="{9B6BEE80-D2D5-4E64-BEBE-184D32BF0AA4}">
+<ds:datastoreItem xmlns:ds="http://schemas.openxmlformats.org/officeDocument/2006/customXml" ds:itemID="{770CD91D-6E84-4946-8F5A-221AA03E9E0A}">
   <ds:schemaRefs>
     <ds:schemaRef ds:uri="http://schemas.openxmlformats.org/officeDocument/2006/bibliography"/>
   </ds:schemaRefs>

--- a/doc/C#调用OpenVINOTM部署Al模型项目开发.docx
+++ b/doc/C#调用OpenVINOTM部署Al模型项目开发.docx
@@ -22,8 +22,6 @@
         </w:rPr>
       </w:sdtEndPr>
       <w:sdtContent>
-        <w:bookmarkStart w:id="0" w:name="_GoBack" w:displacedByCustomXml="prev"/>
-        <w:bookmarkEnd w:id="0" w:displacedByCustomXml="prev"/>
         <w:p>
           <w:pPr>
             <w:pStyle w:val="afa"/>
@@ -69,41 +67,364 @@
             </w:rPr>
             <w:fldChar w:fldCharType="separate"/>
           </w:r>
-          <w:hyperlink w:anchor="_Toc100657726" w:history="1">
+          <w:bookmarkStart w:id="0" w:name="_GoBack"/>
+          <w:bookmarkEnd w:id="0"/>
+          <w:r>
+            <w:rPr>
+              <w:rStyle w:val="af3"/>
+              <w:noProof/>
+            </w:rPr>
+            <w:fldChar w:fldCharType="begin"/>
+          </w:r>
+          <w:r>
+            <w:rPr>
+              <w:rStyle w:val="af3"/>
+              <w:noProof/>
+            </w:rPr>
+            <w:instrText xml:space="preserve"> </w:instrText>
+          </w:r>
+          <w:r>
+            <w:rPr>
+              <w:noProof/>
+            </w:rPr>
+            <w:instrText>HYPERLINK \l "_Toc100757904"</w:instrText>
+          </w:r>
+          <w:r>
+            <w:rPr>
+              <w:rStyle w:val="af3"/>
+              <w:noProof/>
+            </w:rPr>
+            <w:instrText xml:space="preserve"> </w:instrText>
+          </w:r>
+          <w:r>
+            <w:rPr>
+              <w:rStyle w:val="af3"/>
+              <w:noProof/>
+            </w:rPr>
+          </w:r>
+          <w:r>
+            <w:rPr>
+              <w:rStyle w:val="af3"/>
+              <w:noProof/>
+            </w:rPr>
+            <w:fldChar w:fldCharType="separate"/>
+          </w:r>
+          <w:r>
+            <w:rPr>
+              <w:rStyle w:val="af3"/>
+              <w:noProof/>
+            </w:rPr>
+            <w:t>第</w:t>
+          </w:r>
+          <w:r>
+            <w:rPr>
+              <w:rStyle w:val="af3"/>
+              <w:noProof/>
+            </w:rPr>
+            <w:t>1</w:t>
+          </w:r>
+          <w:r>
+            <w:rPr>
+              <w:rStyle w:val="af3"/>
+              <w:noProof/>
+            </w:rPr>
+            <w:t>章</w:t>
+          </w:r>
+          <w:r>
+            <w:rPr>
+              <w:rStyle w:val="af3"/>
+              <w:noProof/>
+            </w:rPr>
+            <w:t xml:space="preserve"> C#</w:t>
+          </w:r>
+          <w:r>
+            <w:rPr>
+              <w:rStyle w:val="af3"/>
+              <w:noProof/>
+            </w:rPr>
+            <w:t>调用</w:t>
+          </w:r>
+          <w:r>
+            <w:rPr>
+              <w:rStyle w:val="af3"/>
+              <w:noProof/>
+            </w:rPr>
+            <w:t>OpenVINO</w:t>
+          </w:r>
+          <w:r>
+            <w:rPr>
+              <w:rStyle w:val="af3"/>
+              <w:noProof/>
+              <w:vertAlign w:val="superscript"/>
+            </w:rPr>
+            <w:t>TM</w:t>
+          </w:r>
+          <w:r>
+            <w:rPr>
+              <w:rStyle w:val="af3"/>
+              <w:noProof/>
+            </w:rPr>
+            <w:t>部署</w:t>
+          </w:r>
+          <w:r>
+            <w:rPr>
+              <w:rStyle w:val="af3"/>
+              <w:noProof/>
+            </w:rPr>
+            <w:t>Al</w:t>
+          </w:r>
+          <w:r>
+            <w:rPr>
+              <w:rStyle w:val="af3"/>
+              <w:noProof/>
+            </w:rPr>
+            <w:t>模型项目开发</w:t>
+          </w:r>
+          <w:r>
+            <w:rPr>
+              <w:noProof/>
+              <w:webHidden/>
+            </w:rPr>
+            <w:tab/>
+          </w:r>
+          <w:r>
+            <w:rPr>
+              <w:noProof/>
+              <w:webHidden/>
+            </w:rPr>
+            <w:fldChar w:fldCharType="begin"/>
+          </w:r>
+          <w:r>
+            <w:rPr>
+              <w:noProof/>
+              <w:webHidden/>
+            </w:rPr>
+            <w:instrText xml:space="preserve"> PAGEREF _Toc100757904 \h </w:instrText>
+          </w:r>
+          <w:r>
+            <w:rPr>
+              <w:noProof/>
+              <w:webHidden/>
+            </w:rPr>
+          </w:r>
+          <w:r>
+            <w:rPr>
+              <w:noProof/>
+              <w:webHidden/>
+            </w:rPr>
+            <w:fldChar w:fldCharType="separate"/>
+          </w:r>
+          <w:r>
+            <w:rPr>
+              <w:noProof/>
+              <w:webHidden/>
+            </w:rPr>
+            <w:t>1</w:t>
+          </w:r>
+          <w:r>
+            <w:rPr>
+              <w:noProof/>
+              <w:webHidden/>
+            </w:rPr>
+            <w:fldChar w:fldCharType="end"/>
+          </w:r>
+          <w:r>
+            <w:rPr>
+              <w:rStyle w:val="af3"/>
+              <w:noProof/>
+            </w:rPr>
+            <w:fldChar w:fldCharType="end"/>
+          </w:r>
+        </w:p>
+        <w:p>
+          <w:pPr>
+            <w:pStyle w:val="TOC2"/>
+            <w:rPr>
+              <w:rFonts w:asciiTheme="minorHAnsi" w:eastAsiaTheme="minorEastAsia" w:hAnsiTheme="minorHAnsi" w:cstheme="minorBidi"/>
+              <w:noProof/>
+              <w:szCs w:val="22"/>
+            </w:rPr>
+          </w:pPr>
+          <w:hyperlink w:anchor="_Toc100757905" w:history="1">
             <w:r>
               <w:rPr>
                 <w:rStyle w:val="af3"/>
                 <w:noProof/>
-              </w:rPr>
-              <w:t>第</w:t>
+                <w:lang w:val="de-DE"/>
+              </w:rPr>
+              <w:t>1.1</w:t>
+            </w:r>
+            <w:r>
+              <w:rPr>
+                <w:rFonts w:asciiTheme="minorHAnsi" w:eastAsiaTheme="minorEastAsia" w:hAnsiTheme="minorHAnsi" w:cstheme="minorBidi"/>
+                <w:noProof/>
+                <w:szCs w:val="22"/>
+              </w:rPr>
+              <w:tab/>
             </w:r>
             <w:r>
               <w:rPr>
                 <w:rStyle w:val="af3"/>
                 <w:noProof/>
               </w:rPr>
+              <w:t>项目概述</w:t>
+            </w:r>
+            <w:r>
+              <w:rPr>
+                <w:noProof/>
+                <w:webHidden/>
+              </w:rPr>
+              <w:tab/>
+            </w:r>
+            <w:r>
+              <w:rPr>
+                <w:noProof/>
+                <w:webHidden/>
+              </w:rPr>
+              <w:fldChar w:fldCharType="begin"/>
+            </w:r>
+            <w:r>
+              <w:rPr>
+                <w:noProof/>
+                <w:webHidden/>
+              </w:rPr>
+              <w:instrText xml:space="preserve"> PAGEREF _Toc100757905 \h </w:instrText>
+            </w:r>
+            <w:r>
+              <w:rPr>
+                <w:noProof/>
+                <w:webHidden/>
+              </w:rPr>
+            </w:r>
+            <w:r>
+              <w:rPr>
+                <w:noProof/>
+                <w:webHidden/>
+              </w:rPr>
+              <w:fldChar w:fldCharType="separate"/>
+            </w:r>
+            <w:r>
+              <w:rPr>
+                <w:noProof/>
+                <w:webHidden/>
+              </w:rPr>
               <w:t>1</w:t>
             </w:r>
             <w:r>
               <w:rPr>
+                <w:noProof/>
+                <w:webHidden/>
+              </w:rPr>
+              <w:fldChar w:fldCharType="end"/>
+            </w:r>
+          </w:hyperlink>
+        </w:p>
+        <w:p>
+          <w:pPr>
+            <w:pStyle w:val="TOC3"/>
+            <w:rPr>
+              <w:rFonts w:asciiTheme="minorHAnsi" w:eastAsiaTheme="minorEastAsia" w:hAnsiTheme="minorHAnsi" w:cstheme="minorBidi"/>
+              <w:noProof/>
+              <w:szCs w:val="22"/>
+            </w:rPr>
+          </w:pPr>
+          <w:hyperlink w:anchor="_Toc100757906" w:history="1">
+            <w:r>
+              <w:rPr>
                 <w:rStyle w:val="af3"/>
                 <w:noProof/>
               </w:rPr>
-              <w:t>章</w:t>
+              <w:t>1.1.1</w:t>
+            </w:r>
+            <w:r>
+              <w:rPr>
+                <w:rFonts w:asciiTheme="minorHAnsi" w:eastAsiaTheme="minorEastAsia" w:hAnsiTheme="minorHAnsi" w:cstheme="minorBidi"/>
+                <w:noProof/>
+                <w:szCs w:val="22"/>
+              </w:rPr>
+              <w:tab/>
             </w:r>
             <w:r>
               <w:rPr>
                 <w:rStyle w:val="af3"/>
                 <w:noProof/>
               </w:rPr>
-              <w:t xml:space="preserve"> C#</w:t>
-            </w:r>
+              <w:t>项目介绍</w:t>
+            </w:r>
+            <w:r>
+              <w:rPr>
+                <w:noProof/>
+                <w:webHidden/>
+              </w:rPr>
+              <w:tab/>
+            </w:r>
+            <w:r>
+              <w:rPr>
+                <w:noProof/>
+                <w:webHidden/>
+              </w:rPr>
+              <w:fldChar w:fldCharType="begin"/>
+            </w:r>
+            <w:r>
+              <w:rPr>
+                <w:noProof/>
+                <w:webHidden/>
+              </w:rPr>
+              <w:instrText xml:space="preserve"> PAGEREF _Toc100757906 \h </w:instrText>
+            </w:r>
+            <w:r>
+              <w:rPr>
+                <w:noProof/>
+                <w:webHidden/>
+              </w:rPr>
+            </w:r>
+            <w:r>
+              <w:rPr>
+                <w:noProof/>
+                <w:webHidden/>
+              </w:rPr>
+              <w:fldChar w:fldCharType="separate"/>
+            </w:r>
+            <w:r>
+              <w:rPr>
+                <w:noProof/>
+                <w:webHidden/>
+              </w:rPr>
+              <w:t>1</w:t>
+            </w:r>
+            <w:r>
+              <w:rPr>
+                <w:noProof/>
+                <w:webHidden/>
+              </w:rPr>
+              <w:fldChar w:fldCharType="end"/>
+            </w:r>
+          </w:hyperlink>
+        </w:p>
+        <w:p>
+          <w:pPr>
+            <w:pStyle w:val="TOC3"/>
+            <w:rPr>
+              <w:rFonts w:asciiTheme="minorHAnsi" w:eastAsiaTheme="minorEastAsia" w:hAnsiTheme="minorHAnsi" w:cstheme="minorBidi"/>
+              <w:noProof/>
+              <w:szCs w:val="22"/>
+            </w:rPr>
+          </w:pPr>
+          <w:hyperlink w:anchor="_Toc100757907" w:history="1">
             <w:r>
               <w:rPr>
                 <w:rStyle w:val="af3"/>
                 <w:noProof/>
               </w:rPr>
-              <w:t>调用</w:t>
+              <w:t>1.1.2</w:t>
+            </w:r>
+            <w:r>
+              <w:rPr>
+                <w:rFonts w:asciiTheme="minorHAnsi" w:eastAsiaTheme="minorEastAsia" w:hAnsiTheme="minorHAnsi" w:cstheme="minorBidi"/>
+                <w:noProof/>
+                <w:szCs w:val="22"/>
+              </w:rPr>
+              <w:tab/>
             </w:r>
             <w:r>
               <w:rPr>
@@ -122,24 +443,167 @@
             </w:r>
             <w:r>
               <w:rPr>
+                <w:noProof/>
+                <w:webHidden/>
+              </w:rPr>
+              <w:tab/>
+            </w:r>
+            <w:r>
+              <w:rPr>
+                <w:noProof/>
+                <w:webHidden/>
+              </w:rPr>
+              <w:fldChar w:fldCharType="begin"/>
+            </w:r>
+            <w:r>
+              <w:rPr>
+                <w:noProof/>
+                <w:webHidden/>
+              </w:rPr>
+              <w:instrText xml:space="preserve"> PAGEREF _Toc100757907 \h </w:instrText>
+            </w:r>
+            <w:r>
+              <w:rPr>
+                <w:noProof/>
+                <w:webHidden/>
+              </w:rPr>
+            </w:r>
+            <w:r>
+              <w:rPr>
+                <w:noProof/>
+                <w:webHidden/>
+              </w:rPr>
+              <w:fldChar w:fldCharType="separate"/>
+            </w:r>
+            <w:r>
+              <w:rPr>
+                <w:noProof/>
+                <w:webHidden/>
+              </w:rPr>
+              <w:t>1</w:t>
+            </w:r>
+            <w:r>
+              <w:rPr>
+                <w:noProof/>
+                <w:webHidden/>
+              </w:rPr>
+              <w:fldChar w:fldCharType="end"/>
+            </w:r>
+          </w:hyperlink>
+        </w:p>
+        <w:p>
+          <w:pPr>
+            <w:pStyle w:val="TOC3"/>
+            <w:rPr>
+              <w:rFonts w:asciiTheme="minorHAnsi" w:eastAsiaTheme="minorEastAsia" w:hAnsiTheme="minorHAnsi" w:cstheme="minorBidi"/>
+              <w:noProof/>
+              <w:szCs w:val="22"/>
+            </w:rPr>
+          </w:pPr>
+          <w:hyperlink w:anchor="_Toc100757908" w:history="1">
+            <w:r>
+              <w:rPr>
                 <w:rStyle w:val="af3"/>
                 <w:noProof/>
               </w:rPr>
-              <w:t>部署</w:t>
+              <w:t>1.1.3</w:t>
+            </w:r>
+            <w:r>
+              <w:rPr>
+                <w:rFonts w:asciiTheme="minorHAnsi" w:eastAsiaTheme="minorEastAsia" w:hAnsiTheme="minorHAnsi" w:cstheme="minorBidi"/>
+                <w:noProof/>
+                <w:szCs w:val="22"/>
+              </w:rPr>
+              <w:tab/>
             </w:r>
             <w:r>
               <w:rPr>
                 <w:rStyle w:val="af3"/>
                 <w:noProof/>
               </w:rPr>
-              <w:t>Al</w:t>
-            </w:r>
+              <w:t>项目方案</w:t>
+            </w:r>
+            <w:r>
+              <w:rPr>
+                <w:noProof/>
+                <w:webHidden/>
+              </w:rPr>
+              <w:tab/>
+            </w:r>
+            <w:r>
+              <w:rPr>
+                <w:noProof/>
+                <w:webHidden/>
+              </w:rPr>
+              <w:fldChar w:fldCharType="begin"/>
+            </w:r>
+            <w:r>
+              <w:rPr>
+                <w:noProof/>
+                <w:webHidden/>
+              </w:rPr>
+              <w:instrText xml:space="preserve"> PAGEREF _Toc100757908 \h </w:instrText>
+            </w:r>
+            <w:r>
+              <w:rPr>
+                <w:noProof/>
+                <w:webHidden/>
+              </w:rPr>
+            </w:r>
+            <w:r>
+              <w:rPr>
+                <w:noProof/>
+                <w:webHidden/>
+              </w:rPr>
+              <w:fldChar w:fldCharType="separate"/>
+            </w:r>
+            <w:r>
+              <w:rPr>
+                <w:noProof/>
+                <w:webHidden/>
+              </w:rPr>
+              <w:t>1</w:t>
+            </w:r>
+            <w:r>
+              <w:rPr>
+                <w:noProof/>
+                <w:webHidden/>
+              </w:rPr>
+              <w:fldChar w:fldCharType="end"/>
+            </w:r>
+          </w:hyperlink>
+        </w:p>
+        <w:p>
+          <w:pPr>
+            <w:pStyle w:val="TOC3"/>
+            <w:rPr>
+              <w:rFonts w:asciiTheme="minorHAnsi" w:eastAsiaTheme="minorEastAsia" w:hAnsiTheme="minorHAnsi" w:cstheme="minorBidi"/>
+              <w:noProof/>
+              <w:szCs w:val="22"/>
+            </w:rPr>
+          </w:pPr>
+          <w:hyperlink w:anchor="_Toc100757909" w:history="1">
             <w:r>
               <w:rPr>
                 <w:rStyle w:val="af3"/>
                 <w:noProof/>
               </w:rPr>
-              <w:t>模型项目开发</w:t>
+              <w:t>1.1.4</w:t>
+            </w:r>
+            <w:r>
+              <w:rPr>
+                <w:rFonts w:asciiTheme="minorHAnsi" w:eastAsiaTheme="minorEastAsia" w:hAnsiTheme="minorHAnsi" w:cstheme="minorBidi"/>
+                <w:noProof/>
+                <w:szCs w:val="22"/>
+              </w:rPr>
+              <w:tab/>
+            </w:r>
+            <w:r>
+              <w:rPr>
+                <w:rStyle w:val="af3"/>
+                <w:noProof/>
+              </w:rPr>
+              <w:t>安装方式</w:t>
             </w:r>
             <w:r>
               <w:rPr>
@@ -160,7 +624,7 @@
                 <w:noProof/>
                 <w:webHidden/>
               </w:rPr>
-              <w:instrText xml:space="preserve"> PAGEREF _Toc100657726 \h </w:instrText>
+              <w:instrText xml:space="preserve"> PAGEREF _Toc100757909 \h </w:instrText>
             </w:r>
             <w:r>
               <w:rPr>
@@ -180,7 +644,7 @@
                 <w:noProof/>
                 <w:webHidden/>
               </w:rPr>
-              <w:t>1</w:t>
+              <w:t>2</w:t>
             </w:r>
             <w:r>
               <w:rPr>
@@ -200,14 +664,14 @@
               <w:szCs w:val="22"/>
             </w:rPr>
           </w:pPr>
-          <w:hyperlink w:anchor="_Toc100657727" w:history="1">
+          <w:hyperlink w:anchor="_Toc100757910" w:history="1">
             <w:r>
               <w:rPr>
                 <w:rStyle w:val="af3"/>
                 <w:noProof/>
                 <w:lang w:val="de-DE"/>
               </w:rPr>
-              <w:t>1.1</w:t>
+              <w:t>1.2</w:t>
             </w:r>
             <w:r>
               <w:rPr>
@@ -222,7 +686,7 @@
                 <w:rStyle w:val="af3"/>
                 <w:noProof/>
               </w:rPr>
-              <w:t>项目概述</w:t>
+              <w:t>软件安装</w:t>
             </w:r>
             <w:r>
               <w:rPr>
@@ -243,7 +707,7 @@
                 <w:noProof/>
                 <w:webHidden/>
               </w:rPr>
-              <w:instrText xml:space="preserve"> PAGEREF _Toc100657727 \h </w:instrText>
+              <w:instrText xml:space="preserve"> PAGEREF _Toc100757910 \h </w:instrText>
             </w:r>
             <w:r>
               <w:rPr>
@@ -263,7 +727,7 @@
                 <w:noProof/>
                 <w:webHidden/>
               </w:rPr>
-              <w:t>1</w:t>
+              <w:t>2</w:t>
             </w:r>
             <w:r>
               <w:rPr>
@@ -283,13 +747,13 @@
               <w:szCs w:val="22"/>
             </w:rPr>
           </w:pPr>
-          <w:hyperlink w:anchor="_Toc100657728" w:history="1">
+          <w:hyperlink w:anchor="_Toc100757911" w:history="1">
             <w:r>
               <w:rPr>
                 <w:rStyle w:val="af3"/>
                 <w:noProof/>
               </w:rPr>
-              <w:t>1.1.1</w:t>
+              <w:t>1.2.1</w:t>
             </w:r>
             <w:r>
               <w:rPr>
@@ -304,7 +768,14 @@
                 <w:rStyle w:val="af3"/>
                 <w:noProof/>
               </w:rPr>
-              <w:t>项目介绍</w:t>
+              <w:t>Microsoft Visual Studio 2022</w:t>
+            </w:r>
+            <w:r>
+              <w:rPr>
+                <w:rStyle w:val="af3"/>
+                <w:noProof/>
+              </w:rPr>
+              <w:t>安装</w:t>
             </w:r>
             <w:r>
               <w:rPr>
@@ -325,7 +796,7 @@
                 <w:noProof/>
                 <w:webHidden/>
               </w:rPr>
-              <w:instrText xml:space="preserve"> PAGEREF _Toc100657728 \h </w:instrText>
+              <w:instrText xml:space="preserve"> PAGEREF _Toc100757911 \h </w:instrText>
             </w:r>
             <w:r>
               <w:rPr>
@@ -345,7 +816,7 @@
                 <w:noProof/>
                 <w:webHidden/>
               </w:rPr>
-              <w:t>1</w:t>
+              <w:t>2</w:t>
             </w:r>
             <w:r>
               <w:rPr>
@@ -365,13 +836,13 @@
               <w:szCs w:val="22"/>
             </w:rPr>
           </w:pPr>
-          <w:hyperlink w:anchor="_Toc100657729" w:history="1">
+          <w:hyperlink w:anchor="_Toc100757912" w:history="1">
             <w:r>
               <w:rPr>
                 <w:rStyle w:val="af3"/>
                 <w:noProof/>
               </w:rPr>
-              <w:t>1.1.2</w:t>
+              <w:t>1.2.2</w:t>
             </w:r>
             <w:r>
               <w:rPr>
@@ -398,6 +869,13 @@
             </w:r>
             <w:r>
               <w:rPr>
+                <w:rStyle w:val="af3"/>
+                <w:noProof/>
+              </w:rPr>
+              <w:t>安装</w:t>
+            </w:r>
+            <w:r>
+              <w:rPr>
                 <w:noProof/>
                 <w:webHidden/>
               </w:rPr>
@@ -415,7 +893,7 @@
                 <w:noProof/>
                 <w:webHidden/>
               </w:rPr>
-              <w:instrText xml:space="preserve"> PAGEREF _Toc100657729 \h </w:instrText>
+              <w:instrText xml:space="preserve"> PAGEREF _Toc100757912 \h </w:instrText>
             </w:r>
             <w:r>
               <w:rPr>
@@ -435,7 +913,7 @@
                 <w:noProof/>
                 <w:webHidden/>
               </w:rPr>
-              <w:t>1</w:t>
+              <w:t>3</w:t>
             </w:r>
             <w:r>
               <w:rPr>
@@ -455,13 +933,13 @@
               <w:szCs w:val="22"/>
             </w:rPr>
           </w:pPr>
-          <w:hyperlink w:anchor="_Toc100657730" w:history="1">
+          <w:hyperlink w:anchor="_Toc100757913" w:history="1">
             <w:r>
               <w:rPr>
                 <w:rStyle w:val="af3"/>
                 <w:noProof/>
               </w:rPr>
-              <w:t>1.1.3</w:t>
+              <w:t>1.2.3</w:t>
             </w:r>
             <w:r>
               <w:rPr>
@@ -476,7 +954,14 @@
                 <w:rStyle w:val="af3"/>
                 <w:noProof/>
               </w:rPr>
-              <w:t>项目方案</w:t>
+              <w:t>OpenCV</w:t>
+            </w:r>
+            <w:r>
+              <w:rPr>
+                <w:rStyle w:val="af3"/>
+                <w:noProof/>
+              </w:rPr>
+              <w:t>安装</w:t>
             </w:r>
             <w:r>
               <w:rPr>
@@ -497,7 +982,7 @@
                 <w:noProof/>
                 <w:webHidden/>
               </w:rPr>
-              <w:instrText xml:space="preserve"> PAGEREF _Toc100657730 \h </w:instrText>
+              <w:instrText xml:space="preserve"> PAGEREF _Toc100757913 \h </w:instrText>
             </w:r>
             <w:r>
               <w:rPr>
@@ -517,7 +1002,105 @@
                 <w:noProof/>
                 <w:webHidden/>
               </w:rPr>
-              <w:t>1</w:t>
+              <w:t>3</w:t>
+            </w:r>
+            <w:r>
+              <w:rPr>
+                <w:noProof/>
+                <w:webHidden/>
+              </w:rPr>
+              <w:fldChar w:fldCharType="end"/>
+            </w:r>
+          </w:hyperlink>
+        </w:p>
+        <w:p>
+          <w:pPr>
+            <w:pStyle w:val="TOC2"/>
+            <w:rPr>
+              <w:rFonts w:asciiTheme="minorHAnsi" w:eastAsiaTheme="minorEastAsia" w:hAnsiTheme="minorHAnsi" w:cstheme="minorBidi"/>
+              <w:noProof/>
+              <w:szCs w:val="22"/>
+            </w:rPr>
+          </w:pPr>
+          <w:hyperlink w:anchor="_Toc100757914" w:history="1">
+            <w:r>
+              <w:rPr>
+                <w:rStyle w:val="af3"/>
+                <w:noProof/>
+                <w:lang w:val="de-DE"/>
+              </w:rPr>
+              <w:t>1.3</w:t>
+            </w:r>
+            <w:r>
+              <w:rPr>
+                <w:rFonts w:asciiTheme="minorHAnsi" w:eastAsiaTheme="minorEastAsia" w:hAnsiTheme="minorHAnsi" w:cstheme="minorBidi"/>
+                <w:noProof/>
+                <w:szCs w:val="22"/>
+              </w:rPr>
+              <w:tab/>
+            </w:r>
+            <w:r>
+              <w:rPr>
+                <w:rStyle w:val="af3"/>
+                <w:noProof/>
+              </w:rPr>
+              <w:t>OpenVINO</w:t>
+            </w:r>
+            <w:r>
+              <w:rPr>
+                <w:rStyle w:val="af3"/>
+                <w:noProof/>
+                <w:vertAlign w:val="superscript"/>
+              </w:rPr>
+              <w:t>TM</w:t>
+            </w:r>
+            <w:r>
+              <w:rPr>
+                <w:rStyle w:val="af3"/>
+                <w:noProof/>
+              </w:rPr>
+              <w:t>推理模型与测试数据集</w:t>
+            </w:r>
+            <w:r>
+              <w:rPr>
+                <w:noProof/>
+                <w:webHidden/>
+              </w:rPr>
+              <w:tab/>
+            </w:r>
+            <w:r>
+              <w:rPr>
+                <w:noProof/>
+                <w:webHidden/>
+              </w:rPr>
+              <w:fldChar w:fldCharType="begin"/>
+            </w:r>
+            <w:r>
+              <w:rPr>
+                <w:noProof/>
+                <w:webHidden/>
+              </w:rPr>
+              <w:instrText xml:space="preserve"> PAGEREF _Toc100757914 \h </w:instrText>
+            </w:r>
+            <w:r>
+              <w:rPr>
+                <w:noProof/>
+                <w:webHidden/>
+              </w:rPr>
+            </w:r>
+            <w:r>
+              <w:rPr>
+                <w:noProof/>
+                <w:webHidden/>
+              </w:rPr>
+              <w:fldChar w:fldCharType="separate"/>
+            </w:r>
+            <w:r>
+              <w:rPr>
+                <w:noProof/>
+                <w:webHidden/>
+              </w:rPr>
+              <w:t>4</w:t>
             </w:r>
             <w:r>
               <w:rPr>
@@ -537,13 +1120,13 @@
               <w:szCs w:val="22"/>
             </w:rPr>
           </w:pPr>
-          <w:hyperlink w:anchor="_Toc100657731" w:history="1">
+          <w:hyperlink w:anchor="_Toc100757915" w:history="1">
             <w:r>
               <w:rPr>
                 <w:rStyle w:val="af3"/>
                 <w:noProof/>
               </w:rPr>
-              <w:t>1.1.4</w:t>
+              <w:t>1.3.1</w:t>
             </w:r>
             <w:r>
               <w:rPr>
@@ -558,7 +1141,7 @@
                 <w:rStyle w:val="af3"/>
                 <w:noProof/>
               </w:rPr>
-              <w:t>安装方式</w:t>
+              <w:t>模型种类与下载方式</w:t>
             </w:r>
             <w:r>
               <w:rPr>
@@ -579,7 +1162,7 @@
                 <w:noProof/>
                 <w:webHidden/>
               </w:rPr>
-              <w:instrText xml:space="preserve"> PAGEREF _Toc100657731 \h </w:instrText>
+              <w:instrText xml:space="preserve"> PAGEREF _Toc100757915 \h </w:instrText>
             </w:r>
             <w:r>
               <w:rPr>
@@ -599,7 +1182,185 @@
                 <w:noProof/>
                 <w:webHidden/>
               </w:rPr>
-              <w:t>2</w:t>
+              <w:t>4</w:t>
+            </w:r>
+            <w:r>
+              <w:rPr>
+                <w:noProof/>
+                <w:webHidden/>
+              </w:rPr>
+              <w:fldChar w:fldCharType="end"/>
+            </w:r>
+          </w:hyperlink>
+        </w:p>
+        <w:p>
+          <w:pPr>
+            <w:pStyle w:val="TOC3"/>
+            <w:rPr>
+              <w:rFonts w:asciiTheme="minorHAnsi" w:eastAsiaTheme="minorEastAsia" w:hAnsiTheme="minorHAnsi" w:cstheme="minorBidi"/>
+              <w:noProof/>
+              <w:szCs w:val="22"/>
+            </w:rPr>
+          </w:pPr>
+          <w:hyperlink w:anchor="_Toc100757916" w:history="1">
+            <w:r>
+              <w:rPr>
+                <w:rStyle w:val="af3"/>
+                <w:noProof/>
+              </w:rPr>
+              <w:t>1.3.2</w:t>
+            </w:r>
+            <w:r>
+              <w:rPr>
+                <w:rFonts w:asciiTheme="minorHAnsi" w:eastAsiaTheme="minorEastAsia" w:hAnsiTheme="minorHAnsi" w:cstheme="minorBidi"/>
+                <w:noProof/>
+                <w:szCs w:val="22"/>
+              </w:rPr>
+              <w:tab/>
+            </w:r>
+            <w:r>
+              <w:rPr>
+                <w:rStyle w:val="af3"/>
+                <w:noProof/>
+              </w:rPr>
+              <w:t>PaddleDetection</w:t>
+            </w:r>
+            <w:r>
+              <w:rPr>
+                <w:rStyle w:val="af3"/>
+                <w:noProof/>
+              </w:rPr>
+              <w:t>模型</w:t>
+            </w:r>
+            <w:r>
+              <w:rPr>
+                <w:noProof/>
+                <w:webHidden/>
+              </w:rPr>
+              <w:tab/>
+            </w:r>
+            <w:r>
+              <w:rPr>
+                <w:noProof/>
+                <w:webHidden/>
+              </w:rPr>
+              <w:fldChar w:fldCharType="begin"/>
+            </w:r>
+            <w:r>
+              <w:rPr>
+                <w:noProof/>
+                <w:webHidden/>
+              </w:rPr>
+              <w:instrText xml:space="preserve"> PAGEREF _Toc100757916 \h </w:instrText>
+            </w:r>
+            <w:r>
+              <w:rPr>
+                <w:noProof/>
+                <w:webHidden/>
+              </w:rPr>
+            </w:r>
+            <w:r>
+              <w:rPr>
+                <w:noProof/>
+                <w:webHidden/>
+              </w:rPr>
+              <w:fldChar w:fldCharType="separate"/>
+            </w:r>
+            <w:r>
+              <w:rPr>
+                <w:noProof/>
+                <w:webHidden/>
+              </w:rPr>
+              <w:t>4</w:t>
+            </w:r>
+            <w:r>
+              <w:rPr>
+                <w:noProof/>
+                <w:webHidden/>
+              </w:rPr>
+              <w:fldChar w:fldCharType="end"/>
+            </w:r>
+          </w:hyperlink>
+        </w:p>
+        <w:p>
+          <w:pPr>
+            <w:pStyle w:val="TOC3"/>
+            <w:rPr>
+              <w:rFonts w:asciiTheme="minorHAnsi" w:eastAsiaTheme="minorEastAsia" w:hAnsiTheme="minorHAnsi" w:cstheme="minorBidi"/>
+              <w:noProof/>
+              <w:szCs w:val="22"/>
+            </w:rPr>
+          </w:pPr>
+          <w:hyperlink w:anchor="_Toc100757917" w:history="1">
+            <w:r>
+              <w:rPr>
+                <w:rStyle w:val="af3"/>
+                <w:noProof/>
+              </w:rPr>
+              <w:t>1.3.3</w:t>
+            </w:r>
+            <w:r>
+              <w:rPr>
+                <w:rFonts w:asciiTheme="minorHAnsi" w:eastAsiaTheme="minorEastAsia" w:hAnsiTheme="minorHAnsi" w:cstheme="minorBidi"/>
+                <w:noProof/>
+                <w:szCs w:val="22"/>
+              </w:rPr>
+              <w:tab/>
+            </w:r>
+            <w:r>
+              <w:rPr>
+                <w:rStyle w:val="af3"/>
+                <w:noProof/>
+              </w:rPr>
+              <w:t xml:space="preserve">PaddleClas </w:t>
+            </w:r>
+            <w:r>
+              <w:rPr>
+                <w:rStyle w:val="af3"/>
+                <w:noProof/>
+              </w:rPr>
+              <w:t>模型</w:t>
+            </w:r>
+            <w:r>
+              <w:rPr>
+                <w:noProof/>
+                <w:webHidden/>
+              </w:rPr>
+              <w:tab/>
+            </w:r>
+            <w:r>
+              <w:rPr>
+                <w:noProof/>
+                <w:webHidden/>
+              </w:rPr>
+              <w:fldChar w:fldCharType="begin"/>
+            </w:r>
+            <w:r>
+              <w:rPr>
+                <w:noProof/>
+                <w:webHidden/>
+              </w:rPr>
+              <w:instrText xml:space="preserve"> PAGEREF _Toc100757917 \h </w:instrText>
+            </w:r>
+            <w:r>
+              <w:rPr>
+                <w:noProof/>
+                <w:webHidden/>
+              </w:rPr>
+            </w:r>
+            <w:r>
+              <w:rPr>
+                <w:noProof/>
+                <w:webHidden/>
+              </w:rPr>
+              <w:fldChar w:fldCharType="separate"/>
+            </w:r>
+            <w:r>
+              <w:rPr>
+                <w:noProof/>
+                <w:webHidden/>
+              </w:rPr>
+              <w:t>5</w:t>
             </w:r>
             <w:r>
               <w:rPr>
@@ -619,14 +1380,14 @@
               <w:szCs w:val="22"/>
             </w:rPr>
           </w:pPr>
-          <w:hyperlink w:anchor="_Toc100657732" w:history="1">
+          <w:hyperlink w:anchor="_Toc100757918" w:history="1">
             <w:r>
               <w:rPr>
                 <w:rStyle w:val="af3"/>
                 <w:noProof/>
                 <w:lang w:val="de-DE"/>
               </w:rPr>
-              <w:t>1.2</w:t>
+              <w:t>1.4</w:t>
             </w:r>
             <w:r>
               <w:rPr>
@@ -641,7 +1402,50 @@
                 <w:rStyle w:val="af3"/>
                 <w:noProof/>
               </w:rPr>
-              <w:t>软件安装</w:t>
+              <w:t>创建</w:t>
+            </w:r>
+            <w:r>
+              <w:rPr>
+                <w:rStyle w:val="af3"/>
+                <w:noProof/>
+              </w:rPr>
+              <w:t>OpenVINO</w:t>
+            </w:r>
+            <w:r>
+              <w:rPr>
+                <w:rStyle w:val="af3"/>
+                <w:noProof/>
+                <w:vertAlign w:val="superscript"/>
+              </w:rPr>
+              <w:t>TM</w:t>
+            </w:r>
+            <w:r>
+              <w:rPr>
+                <w:rStyle w:val="af3"/>
+                <w:noProof/>
+              </w:rPr>
+              <w:t xml:space="preserve"> </w:t>
+            </w:r>
+            <w:r>
+              <w:rPr>
+                <w:rStyle w:val="af3"/>
+                <w:noProof/>
+              </w:rPr>
+              <w:t>方法</w:t>
+            </w:r>
+            <w:r>
+              <w:rPr>
+                <w:rStyle w:val="af3"/>
+                <w:noProof/>
+              </w:rPr>
+              <w:t>C++</w:t>
+            </w:r>
+            <w:r>
+              <w:rPr>
+                <w:rStyle w:val="af3"/>
+                <w:noProof/>
+              </w:rPr>
+              <w:t>动态链接库</w:t>
             </w:r>
             <w:r>
               <w:rPr>
@@ -662,7 +1466,7 @@
                 <w:noProof/>
                 <w:webHidden/>
               </w:rPr>
-              <w:instrText xml:space="preserve"> PAGEREF _Toc100657732 \h </w:instrText>
+              <w:instrText xml:space="preserve"> PAGEREF _Toc100757918 \h </w:instrText>
             </w:r>
             <w:r>
               <w:rPr>
@@ -682,7 +1486,7 @@
                 <w:noProof/>
                 <w:webHidden/>
               </w:rPr>
-              <w:t>2</w:t>
+              <w:t>5</w:t>
             </w:r>
             <w:r>
               <w:rPr>
@@ -702,13 +1506,13 @@
               <w:szCs w:val="22"/>
             </w:rPr>
           </w:pPr>
-          <w:hyperlink w:anchor="_Toc100657733" w:history="1">
+          <w:hyperlink w:anchor="_Toc100757919" w:history="1">
             <w:r>
               <w:rPr>
                 <w:rStyle w:val="af3"/>
                 <w:noProof/>
               </w:rPr>
-              <w:t>1.2.1</w:t>
+              <w:t>1.4.1</w:t>
             </w:r>
             <w:r>
               <w:rPr>
@@ -723,14 +1527,7 @@
                 <w:rStyle w:val="af3"/>
                 <w:noProof/>
               </w:rPr>
-              <w:t>Microsoft Visual Studio 2022</w:t>
-            </w:r>
-            <w:r>
-              <w:rPr>
-                <w:rStyle w:val="af3"/>
-                <w:noProof/>
-              </w:rPr>
-              <w:t>安装</w:t>
+              <w:t>新建解决方案以及项目文件</w:t>
             </w:r>
             <w:r>
               <w:rPr>
@@ -751,7 +1548,7 @@
                 <w:noProof/>
                 <w:webHidden/>
               </w:rPr>
-              <w:instrText xml:space="preserve"> PAGEREF _Toc100657733 \h </w:instrText>
+              <w:instrText xml:space="preserve"> PAGEREF _Toc100757919 \h </w:instrText>
             </w:r>
             <w:r>
               <w:rPr>
@@ -771,7 +1568,7 @@
                 <w:noProof/>
                 <w:webHidden/>
               </w:rPr>
-              <w:t>2</w:t>
+              <w:t>5</w:t>
             </w:r>
             <w:r>
               <w:rPr>
@@ -791,13 +1588,13 @@
               <w:szCs w:val="22"/>
             </w:rPr>
           </w:pPr>
-          <w:hyperlink w:anchor="_Toc100657734" w:history="1">
+          <w:hyperlink w:anchor="_Toc100757920" w:history="1">
             <w:r>
               <w:rPr>
                 <w:rStyle w:val="af3"/>
                 <w:noProof/>
               </w:rPr>
-              <w:t>1.2.2</w:t>
+              <w:t>1.4.2</w:t>
             </w:r>
             <w:r>
               <w:rPr>
@@ -812,22 +1609,21 @@
                 <w:rStyle w:val="af3"/>
                 <w:noProof/>
               </w:rPr>
-              <w:t>OpenVINO</w:t>
+              <w:t>配置</w:t>
             </w:r>
             <w:r>
               <w:rPr>
                 <w:rStyle w:val="af3"/>
                 <w:noProof/>
-                <w:vertAlign w:val="superscript"/>
-              </w:rPr>
-              <w:t>TM</w:t>
+              </w:rPr>
+              <w:t>C++</w:t>
             </w:r>
             <w:r>
               <w:rPr>
                 <w:rStyle w:val="af3"/>
                 <w:noProof/>
               </w:rPr>
-              <w:t>安装</w:t>
+              <w:t>项目属性</w:t>
             </w:r>
             <w:r>
               <w:rPr>
@@ -848,7 +1644,7 @@
                 <w:noProof/>
                 <w:webHidden/>
               </w:rPr>
-              <w:instrText xml:space="preserve"> PAGEREF _Toc100657734 \h </w:instrText>
+              <w:instrText xml:space="preserve"> PAGEREF _Toc100757920 \h </w:instrText>
             </w:r>
             <w:r>
               <w:rPr>
@@ -868,7 +1664,7 @@
                 <w:noProof/>
                 <w:webHidden/>
               </w:rPr>
-              <w:t>3</w:t>
+              <w:t>6</w:t>
             </w:r>
             <w:r>
               <w:rPr>
@@ -888,13 +1684,14 @@
               <w:szCs w:val="22"/>
             </w:rPr>
           </w:pPr>
-          <w:hyperlink w:anchor="_Toc100657735" w:history="1">
+          <w:hyperlink w:anchor="_Toc100757921" w:history="1">
             <w:r>
               <w:rPr>
                 <w:rStyle w:val="af3"/>
                 <w:noProof/>
-              </w:rPr>
-              <w:t>1.2.3</w:t>
+                <w:lang w:val="de-DE"/>
+              </w:rPr>
+              <w:t>1.4.3</w:t>
             </w:r>
             <w:r>
               <w:rPr>
@@ -908,15 +1705,25 @@
               <w:rPr>
                 <w:rStyle w:val="af3"/>
                 <w:noProof/>
-              </w:rPr>
-              <w:t>OpenCV</w:t>
+                <w:lang w:val="de-DE"/>
+              </w:rPr>
+              <w:t>编写</w:t>
             </w:r>
             <w:r>
               <w:rPr>
                 <w:rStyle w:val="af3"/>
                 <w:noProof/>
-              </w:rPr>
-              <w:t>安装</w:t>
+                <w:lang w:val="de-DE"/>
+              </w:rPr>
+              <w:t>C++</w:t>
+            </w:r>
+            <w:r>
+              <w:rPr>
+                <w:rStyle w:val="af3"/>
+                <w:noProof/>
+                <w:lang w:val="de-DE"/>
+              </w:rPr>
+              <w:t>代码</w:t>
             </w:r>
             <w:r>
               <w:rPr>
@@ -937,7 +1744,7 @@
                 <w:noProof/>
                 <w:webHidden/>
               </w:rPr>
-              <w:instrText xml:space="preserve"> PAGEREF _Toc100657735 \h </w:instrText>
+              <w:instrText xml:space="preserve"> PAGEREF _Toc100757921 \h </w:instrText>
             </w:r>
             <w:r>
               <w:rPr>
@@ -957,7 +1764,191 @@
                 <w:noProof/>
                 <w:webHidden/>
               </w:rPr>
-              <w:t>3</w:t>
+              <w:t>9</w:t>
+            </w:r>
+            <w:r>
+              <w:rPr>
+                <w:noProof/>
+                <w:webHidden/>
+              </w:rPr>
+              <w:fldChar w:fldCharType="end"/>
+            </w:r>
+          </w:hyperlink>
+        </w:p>
+        <w:p>
+          <w:pPr>
+            <w:pStyle w:val="TOC3"/>
+            <w:rPr>
+              <w:rFonts w:asciiTheme="minorHAnsi" w:eastAsiaTheme="minorEastAsia" w:hAnsiTheme="minorHAnsi" w:cstheme="minorBidi"/>
+              <w:noProof/>
+              <w:szCs w:val="22"/>
+            </w:rPr>
+          </w:pPr>
+          <w:hyperlink w:anchor="_Toc100757922" w:history="1">
+            <w:r>
+              <w:rPr>
+                <w:rStyle w:val="af3"/>
+                <w:noProof/>
+                <w:lang w:val="de-DE"/>
+              </w:rPr>
+              <w:t>1.4.4</w:t>
+            </w:r>
+            <w:r>
+              <w:rPr>
+                <w:rFonts w:asciiTheme="minorHAnsi" w:eastAsiaTheme="minorEastAsia" w:hAnsiTheme="minorHAnsi" w:cstheme="minorBidi"/>
+                <w:noProof/>
+                <w:szCs w:val="22"/>
+              </w:rPr>
+              <w:tab/>
+            </w:r>
+            <w:r>
+              <w:rPr>
+                <w:rStyle w:val="af3"/>
+                <w:noProof/>
+                <w:lang w:val="de-DE"/>
+              </w:rPr>
+              <w:t>编写模块定义文件</w:t>
+            </w:r>
+            <w:r>
+              <w:rPr>
+                <w:noProof/>
+                <w:webHidden/>
+              </w:rPr>
+              <w:tab/>
+            </w:r>
+            <w:r>
+              <w:rPr>
+                <w:noProof/>
+                <w:webHidden/>
+              </w:rPr>
+              <w:fldChar w:fldCharType="begin"/>
+            </w:r>
+            <w:r>
+              <w:rPr>
+                <w:noProof/>
+                <w:webHidden/>
+              </w:rPr>
+              <w:instrText xml:space="preserve"> PAGEREF _Toc100757922 \h </w:instrText>
+            </w:r>
+            <w:r>
+              <w:rPr>
+                <w:noProof/>
+                <w:webHidden/>
+              </w:rPr>
+            </w:r>
+            <w:r>
+              <w:rPr>
+                <w:noProof/>
+                <w:webHidden/>
+              </w:rPr>
+              <w:fldChar w:fldCharType="separate"/>
+            </w:r>
+            <w:r>
+              <w:rPr>
+                <w:noProof/>
+                <w:webHidden/>
+              </w:rPr>
+              <w:t>13</w:t>
+            </w:r>
+            <w:r>
+              <w:rPr>
+                <w:noProof/>
+                <w:webHidden/>
+              </w:rPr>
+              <w:fldChar w:fldCharType="end"/>
+            </w:r>
+          </w:hyperlink>
+        </w:p>
+        <w:p>
+          <w:pPr>
+            <w:pStyle w:val="TOC3"/>
+            <w:rPr>
+              <w:rFonts w:asciiTheme="minorHAnsi" w:eastAsiaTheme="minorEastAsia" w:hAnsiTheme="minorHAnsi" w:cstheme="minorBidi"/>
+              <w:noProof/>
+              <w:szCs w:val="22"/>
+            </w:rPr>
+          </w:pPr>
+          <w:hyperlink w:anchor="_Toc100757923" w:history="1">
+            <w:r>
+              <w:rPr>
+                <w:rStyle w:val="af3"/>
+                <w:noProof/>
+                <w:lang w:val="de-DE"/>
+              </w:rPr>
+              <w:t>1.4.5</w:t>
+            </w:r>
+            <w:r>
+              <w:rPr>
+                <w:rFonts w:asciiTheme="minorHAnsi" w:eastAsiaTheme="minorEastAsia" w:hAnsiTheme="minorHAnsi" w:cstheme="minorBidi"/>
+                <w:noProof/>
+                <w:szCs w:val="22"/>
+              </w:rPr>
+              <w:tab/>
+            </w:r>
+            <w:r>
+              <w:rPr>
+                <w:rStyle w:val="af3"/>
+                <w:noProof/>
+                <w:lang w:val="de-DE"/>
+              </w:rPr>
+              <w:t>生成</w:t>
+            </w:r>
+            <w:r>
+              <w:rPr>
+                <w:rStyle w:val="af3"/>
+                <w:noProof/>
+                <w:lang w:val="de-DE"/>
+              </w:rPr>
+              <w:t>dll</w:t>
+            </w:r>
+            <w:r>
+              <w:rPr>
+                <w:rStyle w:val="af3"/>
+                <w:noProof/>
+                <w:lang w:val="de-DE"/>
+              </w:rPr>
+              <w:t>文件</w:t>
+            </w:r>
+            <w:r>
+              <w:rPr>
+                <w:noProof/>
+                <w:webHidden/>
+              </w:rPr>
+              <w:tab/>
+            </w:r>
+            <w:r>
+              <w:rPr>
+                <w:noProof/>
+                <w:webHidden/>
+              </w:rPr>
+              <w:fldChar w:fldCharType="begin"/>
+            </w:r>
+            <w:r>
+              <w:rPr>
+                <w:noProof/>
+                <w:webHidden/>
+              </w:rPr>
+              <w:instrText xml:space="preserve"> PAGEREF _Toc100757923 \h </w:instrText>
+            </w:r>
+            <w:r>
+              <w:rPr>
+                <w:noProof/>
+                <w:webHidden/>
+              </w:rPr>
+            </w:r>
+            <w:r>
+              <w:rPr>
+                <w:noProof/>
+                <w:webHidden/>
+              </w:rPr>
+              <w:fldChar w:fldCharType="separate"/>
+            </w:r>
+            <w:r>
+              <w:rPr>
+                <w:noProof/>
+                <w:webHidden/>
+              </w:rPr>
+              <w:t>13</w:t>
             </w:r>
             <w:r>
               <w:rPr>
@@ -977,14 +1968,14 @@
               <w:szCs w:val="22"/>
             </w:rPr>
           </w:pPr>
-          <w:hyperlink w:anchor="_Toc100657736" w:history="1">
+          <w:hyperlink w:anchor="_Toc100757924" w:history="1">
             <w:r>
               <w:rPr>
                 <w:rStyle w:val="af3"/>
                 <w:noProof/>
                 <w:lang w:val="de-DE"/>
               </w:rPr>
-              <w:t>1.3</w:t>
+              <w:t>1.5</w:t>
             </w:r>
             <w:r>
               <w:rPr>
@@ -999,22 +1990,28 @@
                 <w:rStyle w:val="af3"/>
                 <w:noProof/>
               </w:rPr>
-              <w:t>OpenVINO</w:t>
+              <w:t>C#</w:t>
             </w:r>
             <w:r>
               <w:rPr>
                 <w:rStyle w:val="af3"/>
                 <w:noProof/>
-                <w:vertAlign w:val="superscript"/>
-              </w:rPr>
-              <w:t>TM</w:t>
+              </w:rPr>
+              <w:t>构建</w:t>
             </w:r>
             <w:r>
               <w:rPr>
                 <w:rStyle w:val="af3"/>
                 <w:noProof/>
               </w:rPr>
-              <w:t>推理模型与测试数据集</w:t>
+              <w:t>Core</w:t>
+            </w:r>
+            <w:r>
+              <w:rPr>
+                <w:rStyle w:val="af3"/>
+                <w:noProof/>
+              </w:rPr>
+              <w:t>类</w:t>
             </w:r>
             <w:r>
               <w:rPr>
@@ -1035,7 +2032,7 @@
                 <w:noProof/>
                 <w:webHidden/>
               </w:rPr>
-              <w:instrText xml:space="preserve"> PAGEREF _Toc100657736 \h </w:instrText>
+              <w:instrText xml:space="preserve"> PAGEREF _Toc100757924 \h </w:instrText>
             </w:r>
             <w:r>
               <w:rPr>
@@ -1055,7 +2052,7 @@
                 <w:noProof/>
                 <w:webHidden/>
               </w:rPr>
-              <w:t>4</w:t>
+              <w:t>14</w:t>
             </w:r>
             <w:r>
               <w:rPr>
@@ -1075,13 +2072,13 @@
               <w:szCs w:val="22"/>
             </w:rPr>
           </w:pPr>
-          <w:hyperlink w:anchor="_Toc100657737" w:history="1">
+          <w:hyperlink w:anchor="_Toc100757925" w:history="1">
             <w:r>
               <w:rPr>
                 <w:rStyle w:val="af3"/>
                 <w:noProof/>
               </w:rPr>
-              <w:t>1.3.1</w:t>
+              <w:t>1.5.1</w:t>
             </w:r>
             <w:r>
               <w:rPr>
@@ -1096,7 +2093,21 @@
                 <w:rStyle w:val="af3"/>
                 <w:noProof/>
               </w:rPr>
-              <w:t>模型种类与下载方式</w:t>
+              <w:t>新建</w:t>
+            </w:r>
+            <w:r>
+              <w:rPr>
+                <w:rStyle w:val="af3"/>
+                <w:noProof/>
+              </w:rPr>
+              <w:t>C#</w:t>
+            </w:r>
+            <w:r>
+              <w:rPr>
+                <w:rStyle w:val="af3"/>
+                <w:noProof/>
+              </w:rPr>
+              <w:t>类库</w:t>
             </w:r>
             <w:r>
               <w:rPr>
@@ -1117,7 +2128,7 @@
                 <w:noProof/>
                 <w:webHidden/>
               </w:rPr>
-              <w:instrText xml:space="preserve"> PAGEREF _Toc100657737 \h </w:instrText>
+              <w:instrText xml:space="preserve"> PAGEREF _Toc100757925 \h </w:instrText>
             </w:r>
             <w:r>
               <w:rPr>
@@ -1137,7 +2148,7 @@
                 <w:noProof/>
                 <w:webHidden/>
               </w:rPr>
-              <w:t>4</w:t>
+              <w:t>14</w:t>
             </w:r>
             <w:r>
               <w:rPr>
@@ -1157,13 +2168,14 @@
               <w:szCs w:val="22"/>
             </w:rPr>
           </w:pPr>
-          <w:hyperlink w:anchor="_Toc100657738" w:history="1">
+          <w:hyperlink w:anchor="_Toc100757926" w:history="1">
             <w:r>
               <w:rPr>
                 <w:rStyle w:val="af3"/>
                 <w:noProof/>
-              </w:rPr>
-              <w:t>1.3.2</w:t>
+                <w:lang w:val="de-DE"/>
+              </w:rPr>
+              <w:t>1.5.2</w:t>
             </w:r>
             <w:r>
               <w:rPr>
@@ -1177,15 +2189,25 @@
               <w:rPr>
                 <w:rStyle w:val="af3"/>
                 <w:noProof/>
-              </w:rPr>
-              <w:t>PaddleDetection</w:t>
+                <w:lang w:val="de-DE"/>
+              </w:rPr>
+              <w:t>引入</w:t>
             </w:r>
             <w:r>
               <w:rPr>
                 <w:rStyle w:val="af3"/>
                 <w:noProof/>
-              </w:rPr>
-              <w:t>模型</w:t>
+                <w:lang w:val="de-DE"/>
+              </w:rPr>
+              <w:t>dll</w:t>
+            </w:r>
+            <w:r>
+              <w:rPr>
+                <w:rStyle w:val="af3"/>
+                <w:noProof/>
+                <w:lang w:val="de-DE"/>
+              </w:rPr>
+              <w:t>文件中的方法</w:t>
             </w:r>
             <w:r>
               <w:rPr>
@@ -1206,7 +2228,7 @@
                 <w:noProof/>
                 <w:webHidden/>
               </w:rPr>
-              <w:instrText xml:space="preserve"> PAGEREF _Toc100657738 \h </w:instrText>
+              <w:instrText xml:space="preserve"> PAGEREF _Toc100757926 \h </w:instrText>
             </w:r>
             <w:r>
               <w:rPr>
@@ -1226,7 +2248,7 @@
                 <w:noProof/>
                 <w:webHidden/>
               </w:rPr>
-              <w:t>4</w:t>
+              <w:t>14</w:t>
             </w:r>
             <w:r>
               <w:rPr>
@@ -1246,13 +2268,13 @@
               <w:szCs w:val="22"/>
             </w:rPr>
           </w:pPr>
-          <w:hyperlink w:anchor="_Toc100657739" w:history="1">
+          <w:hyperlink w:anchor="_Toc100757927" w:history="1">
             <w:r>
               <w:rPr>
                 <w:rStyle w:val="af3"/>
                 <w:noProof/>
               </w:rPr>
-              <w:t>1.3.3</w:t>
+              <w:t>1.5.3</w:t>
             </w:r>
             <w:r>
               <w:rPr>
@@ -1266,15 +2288,25 @@
               <w:rPr>
                 <w:rStyle w:val="af3"/>
                 <w:noProof/>
-              </w:rPr>
-              <w:t xml:space="preserve">PaddleClas </w:t>
+                <w:lang w:val="de-DE"/>
+              </w:rPr>
+              <w:t>创建</w:t>
             </w:r>
             <w:r>
               <w:rPr>
                 <w:rStyle w:val="af3"/>
                 <w:noProof/>
-              </w:rPr>
-              <w:t>模型</w:t>
+                <w:lang w:val="de-DE"/>
+              </w:rPr>
+              <w:t>Core</w:t>
+            </w:r>
+            <w:r>
+              <w:rPr>
+                <w:rStyle w:val="af3"/>
+                <w:noProof/>
+                <w:lang w:val="de-DE"/>
+              </w:rPr>
+              <w:t>类</w:t>
             </w:r>
             <w:r>
               <w:rPr>
@@ -1295,7 +2327,7 @@
                 <w:noProof/>
                 <w:webHidden/>
               </w:rPr>
-              <w:instrText xml:space="preserve"> PAGEREF _Toc100657739 \h </w:instrText>
+              <w:instrText xml:space="preserve"> PAGEREF _Toc100757927 \h </w:instrText>
             </w:r>
             <w:r>
               <w:rPr>
@@ -1315,7 +2347,104 @@
                 <w:noProof/>
                 <w:webHidden/>
               </w:rPr>
-              <w:t>5</w:t>
+              <w:t>14</w:t>
+            </w:r>
+            <w:r>
+              <w:rPr>
+                <w:noProof/>
+                <w:webHidden/>
+              </w:rPr>
+              <w:fldChar w:fldCharType="end"/>
+            </w:r>
+          </w:hyperlink>
+        </w:p>
+        <w:p>
+          <w:pPr>
+            <w:pStyle w:val="TOC3"/>
+            <w:rPr>
+              <w:rFonts w:asciiTheme="minorHAnsi" w:eastAsiaTheme="minorEastAsia" w:hAnsiTheme="minorHAnsi" w:cstheme="minorBidi"/>
+              <w:noProof/>
+              <w:szCs w:val="22"/>
+            </w:rPr>
+          </w:pPr>
+          <w:hyperlink w:anchor="_Toc100757928" w:history="1">
+            <w:r>
+              <w:rPr>
+                <w:rStyle w:val="af3"/>
+                <w:noProof/>
+              </w:rPr>
+              <w:t>1.5.4</w:t>
+            </w:r>
+            <w:r>
+              <w:rPr>
+                <w:rFonts w:asciiTheme="minorHAnsi" w:eastAsiaTheme="minorEastAsia" w:hAnsiTheme="minorHAnsi" w:cstheme="minorBidi"/>
+                <w:noProof/>
+                <w:szCs w:val="22"/>
+              </w:rPr>
+              <w:tab/>
+            </w:r>
+            <w:r>
+              <w:rPr>
+                <w:rStyle w:val="af3"/>
+                <w:noProof/>
+              </w:rPr>
+              <w:t>编译</w:t>
+            </w:r>
+            <w:r>
+              <w:rPr>
+                <w:rStyle w:val="af3"/>
+                <w:noProof/>
+                <w:lang w:val="de-DE"/>
+              </w:rPr>
+              <w:t>Core</w:t>
+            </w:r>
+            <w:r>
+              <w:rPr>
+                <w:rStyle w:val="af3"/>
+                <w:noProof/>
+              </w:rPr>
+              <w:t>类库</w:t>
+            </w:r>
+            <w:r>
+              <w:rPr>
+                <w:noProof/>
+                <w:webHidden/>
+              </w:rPr>
+              <w:tab/>
+            </w:r>
+            <w:r>
+              <w:rPr>
+                <w:noProof/>
+                <w:webHidden/>
+              </w:rPr>
+              <w:fldChar w:fldCharType="begin"/>
+            </w:r>
+            <w:r>
+              <w:rPr>
+                <w:noProof/>
+                <w:webHidden/>
+              </w:rPr>
+              <w:instrText xml:space="preserve"> PAGEREF _Toc100757928 \h </w:instrText>
+            </w:r>
+            <w:r>
+              <w:rPr>
+                <w:noProof/>
+                <w:webHidden/>
+              </w:rPr>
+            </w:r>
+            <w:r>
+              <w:rPr>
+                <w:noProof/>
+                <w:webHidden/>
+              </w:rPr>
+              <w:fldChar w:fldCharType="separate"/>
+            </w:r>
+            <w:r>
+              <w:rPr>
+                <w:noProof/>
+                <w:webHidden/>
+              </w:rPr>
+              <w:t>15</w:t>
             </w:r>
             <w:r>
               <w:rPr>
@@ -1335,14 +2464,14 @@
               <w:szCs w:val="22"/>
             </w:rPr>
           </w:pPr>
-          <w:hyperlink w:anchor="_Toc100657740" w:history="1">
+          <w:hyperlink w:anchor="_Toc100757929" w:history="1">
             <w:r>
               <w:rPr>
                 <w:rStyle w:val="af3"/>
                 <w:noProof/>
                 <w:lang w:val="de-DE"/>
               </w:rPr>
-              <w:t>1.4</w:t>
+              <w:t>1.6</w:t>
             </w:r>
             <w:r>
               <w:rPr>
@@ -1356,13 +2485,23 @@
               <w:rPr>
                 <w:rStyle w:val="af3"/>
                 <w:noProof/>
-              </w:rPr>
-              <w:t>创建</w:t>
+                <w:lang w:val="de-DE"/>
+              </w:rPr>
+              <w:t>C#</w:t>
             </w:r>
             <w:r>
               <w:rPr>
                 <w:rStyle w:val="af3"/>
                 <w:noProof/>
+                <w:lang w:val="de-DE"/>
+              </w:rPr>
+              <w:t>实现</w:t>
+            </w:r>
+            <w:r>
+              <w:rPr>
+                <w:rStyle w:val="af3"/>
+                <w:noProof/>
+                <w:lang w:val="de-DE"/>
               </w:rPr>
               <w:t>OpenVINO</w:t>
             </w:r>
@@ -1371,6 +2510,7 @@
                 <w:rStyle w:val="af3"/>
                 <w:noProof/>
                 <w:vertAlign w:val="superscript"/>
+                <w:lang w:val="de-DE"/>
               </w:rPr>
               <w:t>TM</w:t>
             </w:r>
@@ -1378,29 +2518,9 @@
               <w:rPr>
                 <w:rStyle w:val="af3"/>
                 <w:noProof/>
-              </w:rPr>
-              <w:t xml:space="preserve"> </w:t>
-            </w:r>
-            <w:r>
-              <w:rPr>
-                <w:rStyle w:val="af3"/>
-                <w:noProof/>
-              </w:rPr>
-              <w:t>方法</w:t>
-            </w:r>
-            <w:r>
-              <w:rPr>
-                <w:rStyle w:val="af3"/>
-                <w:noProof/>
-              </w:rPr>
-              <w:t>C++</w:t>
-            </w:r>
-            <w:r>
-              <w:rPr>
-                <w:rStyle w:val="af3"/>
-                <w:noProof/>
-              </w:rPr>
-              <w:t>动态链接库</w:t>
+                <w:lang w:val="de-DE"/>
+              </w:rPr>
+              <w:t>方法的调用</w:t>
             </w:r>
             <w:r>
               <w:rPr>
@@ -1421,7 +2541,7 @@
                 <w:noProof/>
                 <w:webHidden/>
               </w:rPr>
-              <w:instrText xml:space="preserve"> PAGEREF _Toc100657740 \h </w:instrText>
+              <w:instrText xml:space="preserve"> PAGEREF _Toc100757929 \h </w:instrText>
             </w:r>
             <w:r>
               <w:rPr>
@@ -1441,7 +2561,7 @@
                 <w:noProof/>
                 <w:webHidden/>
               </w:rPr>
-              <w:t>5</w:t>
+              <w:t>15</w:t>
             </w:r>
             <w:r>
               <w:rPr>
@@ -1461,13 +2581,14 @@
               <w:szCs w:val="22"/>
             </w:rPr>
           </w:pPr>
-          <w:hyperlink w:anchor="_Toc100657741" w:history="1">
+          <w:hyperlink w:anchor="_Toc100757930" w:history="1">
             <w:r>
               <w:rPr>
                 <w:rStyle w:val="af3"/>
                 <w:noProof/>
-              </w:rPr>
-              <w:t>1.4.1</w:t>
+                <w:lang w:val="de-DE"/>
+              </w:rPr>
+              <w:t>1.6.1</w:t>
             </w:r>
             <w:r>
               <w:rPr>
@@ -1481,8 +2602,25 @@
               <w:rPr>
                 <w:rStyle w:val="af3"/>
                 <w:noProof/>
-              </w:rPr>
-              <w:t>新建解决方案以及项目文件</w:t>
+                <w:lang w:val="de-DE"/>
+              </w:rPr>
+              <w:t>新建</w:t>
+            </w:r>
+            <w:r>
+              <w:rPr>
+                <w:rStyle w:val="af3"/>
+                <w:noProof/>
+                <w:lang w:val="de-DE"/>
+              </w:rPr>
+              <w:t>C#</w:t>
+            </w:r>
+            <w:r>
+              <w:rPr>
+                <w:rStyle w:val="af3"/>
+                <w:noProof/>
+                <w:lang w:val="de-DE"/>
+              </w:rPr>
+              <w:t>项目</w:t>
             </w:r>
             <w:r>
               <w:rPr>
@@ -1503,7 +2641,7 @@
                 <w:noProof/>
                 <w:webHidden/>
               </w:rPr>
-              <w:instrText xml:space="preserve"> PAGEREF _Toc100657741 \h </w:instrText>
+              <w:instrText xml:space="preserve"> PAGEREF _Toc100757930 \h </w:instrText>
             </w:r>
             <w:r>
               <w:rPr>
@@ -1523,7 +2661,7 @@
                 <w:noProof/>
                 <w:webHidden/>
               </w:rPr>
-              <w:t>5</w:t>
+              <w:t>15</w:t>
             </w:r>
             <w:r>
               <w:rPr>
@@ -1543,13 +2681,14 @@
               <w:szCs w:val="22"/>
             </w:rPr>
           </w:pPr>
-          <w:hyperlink w:anchor="_Toc100657742" w:history="1">
+          <w:hyperlink w:anchor="_Toc100757931" w:history="1">
             <w:r>
               <w:rPr>
                 <w:rStyle w:val="af3"/>
                 <w:noProof/>
-              </w:rPr>
-              <w:t>1.4.2</w:t>
+                <w:lang w:val="de-DE"/>
+              </w:rPr>
+              <w:t>1.6.2</w:t>
             </w:r>
             <w:r>
               <w:rPr>
@@ -1563,22 +2702,17 @@
               <w:rPr>
                 <w:rStyle w:val="af3"/>
                 <w:noProof/>
-              </w:rPr>
-              <w:t>配置</w:t>
+                <w:lang w:val="de-DE"/>
+              </w:rPr>
+              <w:t>添加</w:t>
             </w:r>
             <w:r>
               <w:rPr>
                 <w:rStyle w:val="af3"/>
                 <w:noProof/>
-              </w:rPr>
-              <w:t>C++</w:t>
-            </w:r>
-            <w:r>
-              <w:rPr>
-                <w:rStyle w:val="af3"/>
-                <w:noProof/>
-              </w:rPr>
-              <w:t>项目属性</w:t>
+                <w:lang w:val="de-DE"/>
+              </w:rPr>
+              <w:t>OpenCVsharp</w:t>
             </w:r>
             <w:r>
               <w:rPr>
@@ -1599,7 +2733,7 @@
                 <w:noProof/>
                 <w:webHidden/>
               </w:rPr>
-              <w:instrText xml:space="preserve"> PAGEREF _Toc100657742 \h </w:instrText>
+              <w:instrText xml:space="preserve"> PAGEREF _Toc100757931 \h </w:instrText>
             </w:r>
             <w:r>
               <w:rPr>
@@ -1619,7 +2753,7 @@
                 <w:noProof/>
                 <w:webHidden/>
               </w:rPr>
-              <w:t>6</w:t>
+              <w:t>15</w:t>
             </w:r>
             <w:r>
               <w:rPr>
@@ -1639,14 +2773,13 @@
               <w:szCs w:val="22"/>
             </w:rPr>
           </w:pPr>
-          <w:hyperlink w:anchor="_Toc100657743" w:history="1">
+          <w:hyperlink w:anchor="_Toc100757932" w:history="1">
             <w:r>
               <w:rPr>
                 <w:rStyle w:val="af3"/>
                 <w:noProof/>
-                <w:lang w:val="de-DE"/>
-              </w:rPr>
-              <w:t>1.4.3</w:t>
+              </w:rPr>
+              <w:t>1.6.3</w:t>
             </w:r>
             <w:r>
               <w:rPr>
@@ -1660,25 +2793,8 @@
               <w:rPr>
                 <w:rStyle w:val="af3"/>
                 <w:noProof/>
-                <w:lang w:val="de-DE"/>
-              </w:rPr>
-              <w:t>编写</w:t>
-            </w:r>
-            <w:r>
-              <w:rPr>
-                <w:rStyle w:val="af3"/>
-                <w:noProof/>
-                <w:lang w:val="de-DE"/>
-              </w:rPr>
-              <w:t>C++</w:t>
-            </w:r>
-            <w:r>
-              <w:rPr>
-                <w:rStyle w:val="af3"/>
-                <w:noProof/>
-                <w:lang w:val="de-DE"/>
-              </w:rPr>
-              <w:t>代码</w:t>
+              </w:rPr>
+              <w:t>添加项目引用</w:t>
             </w:r>
             <w:r>
               <w:rPr>
@@ -1699,7 +2815,7 @@
                 <w:noProof/>
                 <w:webHidden/>
               </w:rPr>
-              <w:instrText xml:space="preserve"> PAGEREF _Toc100657743 \h </w:instrText>
+              <w:instrText xml:space="preserve"> PAGEREF _Toc100757932 \h </w:instrText>
             </w:r>
             <w:r>
               <w:rPr>
@@ -1719,7 +2835,7 @@
                 <w:noProof/>
                 <w:webHidden/>
               </w:rPr>
-              <w:t>9</w:t>
+              <w:t>16</w:t>
             </w:r>
             <w:r>
               <w:rPr>
@@ -1739,14 +2855,14 @@
               <w:szCs w:val="22"/>
             </w:rPr>
           </w:pPr>
-          <w:hyperlink w:anchor="_Toc100657744" w:history="1">
+          <w:hyperlink w:anchor="_Toc100757933" w:history="1">
             <w:r>
               <w:rPr>
                 <w:rStyle w:val="af3"/>
                 <w:noProof/>
                 <w:lang w:val="de-DE"/>
               </w:rPr>
-              <w:t>1.4.4</w:t>
+              <w:t>1.6.4</w:t>
             </w:r>
             <w:r>
               <w:rPr>
@@ -1762,7 +2878,7 @@
                 <w:noProof/>
                 <w:lang w:val="de-DE"/>
               </w:rPr>
-              <w:t>编写模块定义文件</w:t>
+              <w:t>编写代码测试花卉分类模型</w:t>
             </w:r>
             <w:r>
               <w:rPr>
@@ -1783,7 +2899,7 @@
                 <w:noProof/>
                 <w:webHidden/>
               </w:rPr>
-              <w:instrText xml:space="preserve"> PAGEREF _Toc100657744 \h </w:instrText>
+              <w:instrText xml:space="preserve"> PAGEREF _Toc100757933 \h </w:instrText>
             </w:r>
             <w:r>
               <w:rPr>
@@ -1803,7 +2919,7 @@
                 <w:noProof/>
                 <w:webHidden/>
               </w:rPr>
-              <w:t>13</w:t>
+              <w:t>16</w:t>
             </w:r>
             <w:r>
               <w:rPr>
@@ -1823,14 +2939,14 @@
               <w:szCs w:val="22"/>
             </w:rPr>
           </w:pPr>
-          <w:hyperlink w:anchor="_Toc100657745" w:history="1">
+          <w:hyperlink w:anchor="_Toc100757934" w:history="1">
             <w:r>
               <w:rPr>
                 <w:rStyle w:val="af3"/>
                 <w:noProof/>
                 <w:lang w:val="de-DE"/>
               </w:rPr>
-              <w:t>1.4.5</w:t>
+              <w:t>1.6.5</w:t>
             </w:r>
             <w:r>
               <w:rPr>
@@ -1846,23 +2962,7 @@
                 <w:noProof/>
                 <w:lang w:val="de-DE"/>
               </w:rPr>
-              <w:t>生成</w:t>
-            </w:r>
-            <w:r>
-              <w:rPr>
-                <w:rStyle w:val="af3"/>
-                <w:noProof/>
-                <w:lang w:val="de-DE"/>
-              </w:rPr>
-              <w:t>dll</w:t>
-            </w:r>
-            <w:r>
-              <w:rPr>
-                <w:rStyle w:val="af3"/>
-                <w:noProof/>
-                <w:lang w:val="de-DE"/>
-              </w:rPr>
-              <w:t>文件</w:t>
+              <w:t>编写代码测试车辆识别模型</w:t>
             </w:r>
             <w:r>
               <w:rPr>
@@ -1883,7 +2983,7 @@
                 <w:noProof/>
                 <w:webHidden/>
               </w:rPr>
-              <w:instrText xml:space="preserve"> PAGEREF _Toc100657745 \h </w:instrText>
+              <w:instrText xml:space="preserve"> PAGEREF _Toc100757934 \h </w:instrText>
             </w:r>
             <w:r>
               <w:rPr>
@@ -1903,7 +3003,7 @@
                 <w:noProof/>
                 <w:webHidden/>
               </w:rPr>
-              <w:t>13</w:t>
+              <w:t>18</w:t>
             </w:r>
             <w:r>
               <w:rPr>
@@ -1923,14 +3023,14 @@
               <w:szCs w:val="22"/>
             </w:rPr>
           </w:pPr>
-          <w:hyperlink w:anchor="_Toc100657746" w:history="1">
+          <w:hyperlink w:anchor="_Toc100757935" w:history="1">
             <w:r>
               <w:rPr>
                 <w:rStyle w:val="af3"/>
                 <w:noProof/>
                 <w:lang w:val="de-DE"/>
               </w:rPr>
-              <w:t>1.5</w:t>
+              <w:t>1.7</w:t>
             </w:r>
             <w:r>
               <w:rPr>
@@ -1945,28 +3045,7 @@
                 <w:rStyle w:val="af3"/>
                 <w:noProof/>
               </w:rPr>
-              <w:t>C#</w:t>
-            </w:r>
-            <w:r>
-              <w:rPr>
-                <w:rStyle w:val="af3"/>
-                <w:noProof/>
-              </w:rPr>
-              <w:t>构建</w:t>
-            </w:r>
-            <w:r>
-              <w:rPr>
-                <w:rStyle w:val="af3"/>
-                <w:noProof/>
-              </w:rPr>
-              <w:t>Core</w:t>
-            </w:r>
-            <w:r>
-              <w:rPr>
-                <w:rStyle w:val="af3"/>
-                <w:noProof/>
-              </w:rPr>
-              <w:t>类</w:t>
+              <w:t>程序时间分析</w:t>
             </w:r>
             <w:r>
               <w:rPr>
@@ -1987,7 +3066,7 @@
                 <w:noProof/>
                 <w:webHidden/>
               </w:rPr>
-              <w:instrText xml:space="preserve"> PAGEREF _Toc100657746 \h </w:instrText>
+              <w:instrText xml:space="preserve"> PAGEREF _Toc100757935 \h </w:instrText>
             </w:r>
             <w:r>
               <w:rPr>
@@ -2007,399 +3086,7 @@
                 <w:noProof/>
                 <w:webHidden/>
               </w:rPr>
-              <w:t>14</w:t>
-            </w:r>
-            <w:r>
-              <w:rPr>
-                <w:noProof/>
-                <w:webHidden/>
-              </w:rPr>
-              <w:fldChar w:fldCharType="end"/>
-            </w:r>
-          </w:hyperlink>
-        </w:p>
-        <w:p>
-          <w:pPr>
-            <w:pStyle w:val="TOC3"/>
-            <w:rPr>
-              <w:rFonts w:asciiTheme="minorHAnsi" w:eastAsiaTheme="minorEastAsia" w:hAnsiTheme="minorHAnsi" w:cstheme="minorBidi"/>
-              <w:noProof/>
-              <w:szCs w:val="22"/>
-            </w:rPr>
-          </w:pPr>
-          <w:hyperlink w:anchor="_Toc100657747" w:history="1">
-            <w:r>
-              <w:rPr>
-                <w:rStyle w:val="af3"/>
-                <w:noProof/>
-              </w:rPr>
-              <w:t>1.5.1</w:t>
-            </w:r>
-            <w:r>
-              <w:rPr>
-                <w:rFonts w:asciiTheme="minorHAnsi" w:eastAsiaTheme="minorEastAsia" w:hAnsiTheme="minorHAnsi" w:cstheme="minorBidi"/>
-                <w:noProof/>
-                <w:szCs w:val="22"/>
-              </w:rPr>
-              <w:tab/>
-            </w:r>
-            <w:r>
-              <w:rPr>
-                <w:rStyle w:val="af3"/>
-                <w:noProof/>
-              </w:rPr>
-              <w:t>新建</w:t>
-            </w:r>
-            <w:r>
-              <w:rPr>
-                <w:rStyle w:val="af3"/>
-                <w:noProof/>
-              </w:rPr>
-              <w:t>C#</w:t>
-            </w:r>
-            <w:r>
-              <w:rPr>
-                <w:rStyle w:val="af3"/>
-                <w:noProof/>
-              </w:rPr>
-              <w:t>类库</w:t>
-            </w:r>
-            <w:r>
-              <w:rPr>
-                <w:noProof/>
-                <w:webHidden/>
-              </w:rPr>
-              <w:tab/>
-            </w:r>
-            <w:r>
-              <w:rPr>
-                <w:noProof/>
-                <w:webHidden/>
-              </w:rPr>
-              <w:fldChar w:fldCharType="begin"/>
-            </w:r>
-            <w:r>
-              <w:rPr>
-                <w:noProof/>
-                <w:webHidden/>
-              </w:rPr>
-              <w:instrText xml:space="preserve"> PAGEREF _Toc100657747 \h </w:instrText>
-            </w:r>
-            <w:r>
-              <w:rPr>
-                <w:noProof/>
-                <w:webHidden/>
-              </w:rPr>
-            </w:r>
-            <w:r>
-              <w:rPr>
-                <w:noProof/>
-                <w:webHidden/>
-              </w:rPr>
-              <w:fldChar w:fldCharType="separate"/>
-            </w:r>
-            <w:r>
-              <w:rPr>
-                <w:noProof/>
-                <w:webHidden/>
-              </w:rPr>
-              <w:t>14</w:t>
-            </w:r>
-            <w:r>
-              <w:rPr>
-                <w:noProof/>
-                <w:webHidden/>
-              </w:rPr>
-              <w:fldChar w:fldCharType="end"/>
-            </w:r>
-          </w:hyperlink>
-        </w:p>
-        <w:p>
-          <w:pPr>
-            <w:pStyle w:val="TOC3"/>
-            <w:rPr>
-              <w:rFonts w:asciiTheme="minorHAnsi" w:eastAsiaTheme="minorEastAsia" w:hAnsiTheme="minorHAnsi" w:cstheme="minorBidi"/>
-              <w:noProof/>
-              <w:szCs w:val="22"/>
-            </w:rPr>
-          </w:pPr>
-          <w:hyperlink w:anchor="_Toc100657748" w:history="1">
-            <w:r>
-              <w:rPr>
-                <w:rStyle w:val="af3"/>
-                <w:noProof/>
-                <w:lang w:val="de-DE"/>
-              </w:rPr>
-              <w:t>1.5.2</w:t>
-            </w:r>
-            <w:r>
-              <w:rPr>
-                <w:rFonts w:asciiTheme="minorHAnsi" w:eastAsiaTheme="minorEastAsia" w:hAnsiTheme="minorHAnsi" w:cstheme="minorBidi"/>
-                <w:noProof/>
-                <w:szCs w:val="22"/>
-              </w:rPr>
-              <w:tab/>
-            </w:r>
-            <w:r>
-              <w:rPr>
-                <w:rStyle w:val="af3"/>
-                <w:noProof/>
-                <w:lang w:val="de-DE"/>
-              </w:rPr>
-              <w:t>引入</w:t>
-            </w:r>
-            <w:r>
-              <w:rPr>
-                <w:rStyle w:val="af3"/>
-                <w:noProof/>
-                <w:lang w:val="de-DE"/>
-              </w:rPr>
-              <w:t>dll</w:t>
-            </w:r>
-            <w:r>
-              <w:rPr>
-                <w:rStyle w:val="af3"/>
-                <w:noProof/>
-                <w:lang w:val="de-DE"/>
-              </w:rPr>
-              <w:t>文件中的方法</w:t>
-            </w:r>
-            <w:r>
-              <w:rPr>
-                <w:noProof/>
-                <w:webHidden/>
-              </w:rPr>
-              <w:tab/>
-            </w:r>
-            <w:r>
-              <w:rPr>
-                <w:noProof/>
-                <w:webHidden/>
-              </w:rPr>
-              <w:fldChar w:fldCharType="begin"/>
-            </w:r>
-            <w:r>
-              <w:rPr>
-                <w:noProof/>
-                <w:webHidden/>
-              </w:rPr>
-              <w:instrText xml:space="preserve"> PAGEREF _Toc100657748 \h </w:instrText>
-            </w:r>
-            <w:r>
-              <w:rPr>
-                <w:noProof/>
-                <w:webHidden/>
-              </w:rPr>
-            </w:r>
-            <w:r>
-              <w:rPr>
-                <w:noProof/>
-                <w:webHidden/>
-              </w:rPr>
-              <w:fldChar w:fldCharType="separate"/>
-            </w:r>
-            <w:r>
-              <w:rPr>
-                <w:noProof/>
-                <w:webHidden/>
-              </w:rPr>
-              <w:t>14</w:t>
-            </w:r>
-            <w:r>
-              <w:rPr>
-                <w:noProof/>
-                <w:webHidden/>
-              </w:rPr>
-              <w:fldChar w:fldCharType="end"/>
-            </w:r>
-          </w:hyperlink>
-        </w:p>
-        <w:p>
-          <w:pPr>
-            <w:pStyle w:val="TOC3"/>
-            <w:rPr>
-              <w:rFonts w:asciiTheme="minorHAnsi" w:eastAsiaTheme="minorEastAsia" w:hAnsiTheme="minorHAnsi" w:cstheme="minorBidi"/>
-              <w:noProof/>
-              <w:szCs w:val="22"/>
-            </w:rPr>
-          </w:pPr>
-          <w:hyperlink w:anchor="_Toc100657749" w:history="1">
-            <w:r>
-              <w:rPr>
-                <w:rStyle w:val="af3"/>
-                <w:noProof/>
-              </w:rPr>
-              <w:t>1.5.3</w:t>
-            </w:r>
-            <w:r>
-              <w:rPr>
-                <w:rFonts w:asciiTheme="minorHAnsi" w:eastAsiaTheme="minorEastAsia" w:hAnsiTheme="minorHAnsi" w:cstheme="minorBidi"/>
-                <w:noProof/>
-                <w:szCs w:val="22"/>
-              </w:rPr>
-              <w:tab/>
-            </w:r>
-            <w:r>
-              <w:rPr>
-                <w:rStyle w:val="af3"/>
-                <w:noProof/>
-                <w:lang w:val="de-DE"/>
-              </w:rPr>
-              <w:t>创建</w:t>
-            </w:r>
-            <w:r>
-              <w:rPr>
-                <w:rStyle w:val="af3"/>
-                <w:noProof/>
-                <w:lang w:val="de-DE"/>
-              </w:rPr>
-              <w:t>Core</w:t>
-            </w:r>
-            <w:r>
-              <w:rPr>
-                <w:rStyle w:val="af3"/>
-                <w:noProof/>
-                <w:lang w:val="de-DE"/>
-              </w:rPr>
-              <w:t>类</w:t>
-            </w:r>
-            <w:r>
-              <w:rPr>
-                <w:noProof/>
-                <w:webHidden/>
-              </w:rPr>
-              <w:tab/>
-            </w:r>
-            <w:r>
-              <w:rPr>
-                <w:noProof/>
-                <w:webHidden/>
-              </w:rPr>
-              <w:fldChar w:fldCharType="begin"/>
-            </w:r>
-            <w:r>
-              <w:rPr>
-                <w:noProof/>
-                <w:webHidden/>
-              </w:rPr>
-              <w:instrText xml:space="preserve"> PAGEREF _Toc100657749 \h </w:instrText>
-            </w:r>
-            <w:r>
-              <w:rPr>
-                <w:noProof/>
-                <w:webHidden/>
-              </w:rPr>
-            </w:r>
-            <w:r>
-              <w:rPr>
-                <w:noProof/>
-                <w:webHidden/>
-              </w:rPr>
-              <w:fldChar w:fldCharType="separate"/>
-            </w:r>
-            <w:r>
-              <w:rPr>
-                <w:noProof/>
-                <w:webHidden/>
-              </w:rPr>
-              <w:t>14</w:t>
-            </w:r>
-            <w:r>
-              <w:rPr>
-                <w:noProof/>
-                <w:webHidden/>
-              </w:rPr>
-              <w:fldChar w:fldCharType="end"/>
-            </w:r>
-          </w:hyperlink>
-        </w:p>
-        <w:p>
-          <w:pPr>
-            <w:pStyle w:val="TOC3"/>
-            <w:rPr>
-              <w:rFonts w:asciiTheme="minorHAnsi" w:eastAsiaTheme="minorEastAsia" w:hAnsiTheme="minorHAnsi" w:cstheme="minorBidi"/>
-              <w:noProof/>
-              <w:szCs w:val="22"/>
-            </w:rPr>
-          </w:pPr>
-          <w:hyperlink w:anchor="_Toc100657750" w:history="1">
-            <w:r>
-              <w:rPr>
-                <w:rStyle w:val="af3"/>
-                <w:noProof/>
-              </w:rPr>
-              <w:t>1.5.4</w:t>
-            </w:r>
-            <w:r>
-              <w:rPr>
-                <w:rFonts w:asciiTheme="minorHAnsi" w:eastAsiaTheme="minorEastAsia" w:hAnsiTheme="minorHAnsi" w:cstheme="minorBidi"/>
-                <w:noProof/>
-                <w:szCs w:val="22"/>
-              </w:rPr>
-              <w:tab/>
-            </w:r>
-            <w:r>
-              <w:rPr>
-                <w:rStyle w:val="af3"/>
-                <w:noProof/>
-              </w:rPr>
-              <w:t>编译</w:t>
-            </w:r>
-            <w:r>
-              <w:rPr>
-                <w:rStyle w:val="af3"/>
-                <w:noProof/>
-                <w:lang w:val="de-DE"/>
-              </w:rPr>
-              <w:t>Core</w:t>
-            </w:r>
-            <w:r>
-              <w:rPr>
-                <w:rStyle w:val="af3"/>
-                <w:noProof/>
-              </w:rPr>
-              <w:t>类库</w:t>
-            </w:r>
-            <w:r>
-              <w:rPr>
-                <w:noProof/>
-                <w:webHidden/>
-              </w:rPr>
-              <w:tab/>
-            </w:r>
-            <w:r>
-              <w:rPr>
-                <w:noProof/>
-                <w:webHidden/>
-              </w:rPr>
-              <w:fldChar w:fldCharType="begin"/>
-            </w:r>
-            <w:r>
-              <w:rPr>
-                <w:noProof/>
-                <w:webHidden/>
-              </w:rPr>
-              <w:instrText xml:space="preserve"> PAGEREF _Toc100657750 \h </w:instrText>
-            </w:r>
-            <w:r>
-              <w:rPr>
-                <w:noProof/>
-                <w:webHidden/>
-              </w:rPr>
-            </w:r>
-            <w:r>
-              <w:rPr>
-                <w:noProof/>
-                <w:webHidden/>
-              </w:rPr>
-              <w:fldChar w:fldCharType="separate"/>
-            </w:r>
-            <w:r>
-              <w:rPr>
-                <w:noProof/>
-                <w:webHidden/>
-              </w:rPr>
-              <w:t>15</w:t>
+              <w:t>19</w:t>
             </w:r>
             <w:r>
               <w:rPr>
@@ -2419,14 +3106,14 @@
               <w:szCs w:val="22"/>
             </w:rPr>
           </w:pPr>
-          <w:hyperlink w:anchor="_Toc100657751" w:history="1">
+          <w:hyperlink w:anchor="_Toc100757936" w:history="1">
             <w:r>
               <w:rPr>
                 <w:rStyle w:val="af3"/>
                 <w:noProof/>
                 <w:lang w:val="de-DE"/>
               </w:rPr>
-              <w:t>1.6</w:t>
+              <w:t>1.8</w:t>
             </w:r>
             <w:r>
               <w:rPr>
@@ -2442,40 +3129,7 @@
                 <w:noProof/>
                 <w:lang w:val="de-DE"/>
               </w:rPr>
-              <w:t>C#</w:t>
-            </w:r>
-            <w:r>
-              <w:rPr>
-                <w:rStyle w:val="af3"/>
-                <w:noProof/>
-                <w:lang w:val="de-DE"/>
-              </w:rPr>
-              <w:t>实现</w:t>
-            </w:r>
-            <w:r>
-              <w:rPr>
-                <w:rStyle w:val="af3"/>
-                <w:noProof/>
-                <w:lang w:val="de-DE"/>
-              </w:rPr>
-              <w:t>OpenVINO</w:t>
-            </w:r>
-            <w:r>
-              <w:rPr>
-                <w:rStyle w:val="af3"/>
-                <w:noProof/>
-                <w:vertAlign w:val="superscript"/>
-                <w:lang w:val="de-DE"/>
-              </w:rPr>
-              <w:t>TM</w:t>
-            </w:r>
-            <w:r>
-              <w:rPr>
-                <w:rStyle w:val="af3"/>
-                <w:noProof/>
-                <w:lang w:val="de-DE"/>
-              </w:rPr>
-              <w:t>方法的调用</w:t>
+              <w:t>项目总结</w:t>
             </w:r>
             <w:r>
               <w:rPr>
@@ -2496,616 +3150,7 @@
                 <w:noProof/>
                 <w:webHidden/>
               </w:rPr>
-              <w:instrText xml:space="preserve"> PAGEREF _Toc100657751 \h </w:instrText>
-            </w:r>
-            <w:r>
-              <w:rPr>
-                <w:noProof/>
-                <w:webHidden/>
-              </w:rPr>
-            </w:r>
-            <w:r>
-              <w:rPr>
-                <w:noProof/>
-                <w:webHidden/>
-              </w:rPr>
-              <w:fldChar w:fldCharType="separate"/>
-            </w:r>
-            <w:r>
-              <w:rPr>
-                <w:noProof/>
-                <w:webHidden/>
-              </w:rPr>
-              <w:t>15</w:t>
-            </w:r>
-            <w:r>
-              <w:rPr>
-                <w:noProof/>
-                <w:webHidden/>
-              </w:rPr>
-              <w:fldChar w:fldCharType="end"/>
-            </w:r>
-          </w:hyperlink>
-        </w:p>
-        <w:p>
-          <w:pPr>
-            <w:pStyle w:val="TOC3"/>
-            <w:rPr>
-              <w:rFonts w:asciiTheme="minorHAnsi" w:eastAsiaTheme="minorEastAsia" w:hAnsiTheme="minorHAnsi" w:cstheme="minorBidi"/>
-              <w:noProof/>
-              <w:szCs w:val="22"/>
-            </w:rPr>
-          </w:pPr>
-          <w:hyperlink w:anchor="_Toc100657752" w:history="1">
-            <w:r>
-              <w:rPr>
-                <w:rStyle w:val="af3"/>
-                <w:noProof/>
-                <w:lang w:val="de-DE"/>
-              </w:rPr>
-              <w:t>1.6.1</w:t>
-            </w:r>
-            <w:r>
-              <w:rPr>
-                <w:rFonts w:asciiTheme="minorHAnsi" w:eastAsiaTheme="minorEastAsia" w:hAnsiTheme="minorHAnsi" w:cstheme="minorBidi"/>
-                <w:noProof/>
-                <w:szCs w:val="22"/>
-              </w:rPr>
-              <w:tab/>
-            </w:r>
-            <w:r>
-              <w:rPr>
-                <w:rStyle w:val="af3"/>
-                <w:noProof/>
-                <w:lang w:val="de-DE"/>
-              </w:rPr>
-              <w:t>新建</w:t>
-            </w:r>
-            <w:r>
-              <w:rPr>
-                <w:rStyle w:val="af3"/>
-                <w:noProof/>
-                <w:lang w:val="de-DE"/>
-              </w:rPr>
-              <w:t>C#</w:t>
-            </w:r>
-            <w:r>
-              <w:rPr>
-                <w:rStyle w:val="af3"/>
-                <w:noProof/>
-                <w:lang w:val="de-DE"/>
-              </w:rPr>
-              <w:t>项目</w:t>
-            </w:r>
-            <w:r>
-              <w:rPr>
-                <w:noProof/>
-                <w:webHidden/>
-              </w:rPr>
-              <w:tab/>
-            </w:r>
-            <w:r>
-              <w:rPr>
-                <w:noProof/>
-                <w:webHidden/>
-              </w:rPr>
-              <w:fldChar w:fldCharType="begin"/>
-            </w:r>
-            <w:r>
-              <w:rPr>
-                <w:noProof/>
-                <w:webHidden/>
-              </w:rPr>
-              <w:instrText xml:space="preserve"> PAGEREF _Toc100657752 \h </w:instrText>
-            </w:r>
-            <w:r>
-              <w:rPr>
-                <w:noProof/>
-                <w:webHidden/>
-              </w:rPr>
-            </w:r>
-            <w:r>
-              <w:rPr>
-                <w:noProof/>
-                <w:webHidden/>
-              </w:rPr>
-              <w:fldChar w:fldCharType="separate"/>
-            </w:r>
-            <w:r>
-              <w:rPr>
-                <w:noProof/>
-                <w:webHidden/>
-              </w:rPr>
-              <w:t>15</w:t>
-            </w:r>
-            <w:r>
-              <w:rPr>
-                <w:noProof/>
-                <w:webHidden/>
-              </w:rPr>
-              <w:fldChar w:fldCharType="end"/>
-            </w:r>
-          </w:hyperlink>
-        </w:p>
-        <w:p>
-          <w:pPr>
-            <w:pStyle w:val="TOC3"/>
-            <w:rPr>
-              <w:rFonts w:asciiTheme="minorHAnsi" w:eastAsiaTheme="minorEastAsia" w:hAnsiTheme="minorHAnsi" w:cstheme="minorBidi"/>
-              <w:noProof/>
-              <w:szCs w:val="22"/>
-            </w:rPr>
-          </w:pPr>
-          <w:hyperlink w:anchor="_Toc100657753" w:history="1">
-            <w:r>
-              <w:rPr>
-                <w:rStyle w:val="af3"/>
-                <w:noProof/>
-                <w:lang w:val="de-DE"/>
-              </w:rPr>
-              <w:t>1.6.2</w:t>
-            </w:r>
-            <w:r>
-              <w:rPr>
-                <w:rFonts w:asciiTheme="minorHAnsi" w:eastAsiaTheme="minorEastAsia" w:hAnsiTheme="minorHAnsi" w:cstheme="minorBidi"/>
-                <w:noProof/>
-                <w:szCs w:val="22"/>
-              </w:rPr>
-              <w:tab/>
-            </w:r>
-            <w:r>
-              <w:rPr>
-                <w:rStyle w:val="af3"/>
-                <w:noProof/>
-                <w:lang w:val="de-DE"/>
-              </w:rPr>
-              <w:t>添加</w:t>
-            </w:r>
-            <w:r>
-              <w:rPr>
-                <w:rStyle w:val="af3"/>
-                <w:noProof/>
-                <w:lang w:val="de-DE"/>
-              </w:rPr>
-              <w:t>OpenCVsharp</w:t>
-            </w:r>
-            <w:r>
-              <w:rPr>
-                <w:noProof/>
-                <w:webHidden/>
-              </w:rPr>
-              <w:tab/>
-            </w:r>
-            <w:r>
-              <w:rPr>
-                <w:noProof/>
-                <w:webHidden/>
-              </w:rPr>
-              <w:fldChar w:fldCharType="begin"/>
-            </w:r>
-            <w:r>
-              <w:rPr>
-                <w:noProof/>
-                <w:webHidden/>
-              </w:rPr>
-              <w:instrText xml:space="preserve"> PAGEREF _Toc100657753 \h </w:instrText>
-            </w:r>
-            <w:r>
-              <w:rPr>
-                <w:noProof/>
-                <w:webHidden/>
-              </w:rPr>
-            </w:r>
-            <w:r>
-              <w:rPr>
-                <w:noProof/>
-                <w:webHidden/>
-              </w:rPr>
-              <w:fldChar w:fldCharType="separate"/>
-            </w:r>
-            <w:r>
-              <w:rPr>
-                <w:noProof/>
-                <w:webHidden/>
-              </w:rPr>
-              <w:t>15</w:t>
-            </w:r>
-            <w:r>
-              <w:rPr>
-                <w:noProof/>
-                <w:webHidden/>
-              </w:rPr>
-              <w:fldChar w:fldCharType="end"/>
-            </w:r>
-          </w:hyperlink>
-        </w:p>
-        <w:p>
-          <w:pPr>
-            <w:pStyle w:val="TOC3"/>
-            <w:rPr>
-              <w:rFonts w:asciiTheme="minorHAnsi" w:eastAsiaTheme="minorEastAsia" w:hAnsiTheme="minorHAnsi" w:cstheme="minorBidi"/>
-              <w:noProof/>
-              <w:szCs w:val="22"/>
-            </w:rPr>
-          </w:pPr>
-          <w:hyperlink w:anchor="_Toc100657754" w:history="1">
-            <w:r>
-              <w:rPr>
-                <w:rStyle w:val="af3"/>
-                <w:noProof/>
-              </w:rPr>
-              <w:t>1.6.3</w:t>
-            </w:r>
-            <w:r>
-              <w:rPr>
-                <w:rFonts w:asciiTheme="minorHAnsi" w:eastAsiaTheme="minorEastAsia" w:hAnsiTheme="minorHAnsi" w:cstheme="minorBidi"/>
-                <w:noProof/>
-                <w:szCs w:val="22"/>
-              </w:rPr>
-              <w:tab/>
-            </w:r>
-            <w:r>
-              <w:rPr>
-                <w:rStyle w:val="af3"/>
-                <w:noProof/>
-              </w:rPr>
-              <w:t>添加项目引用</w:t>
-            </w:r>
-            <w:r>
-              <w:rPr>
-                <w:noProof/>
-                <w:webHidden/>
-              </w:rPr>
-              <w:tab/>
-            </w:r>
-            <w:r>
-              <w:rPr>
-                <w:noProof/>
-                <w:webHidden/>
-              </w:rPr>
-              <w:fldChar w:fldCharType="begin"/>
-            </w:r>
-            <w:r>
-              <w:rPr>
-                <w:noProof/>
-                <w:webHidden/>
-              </w:rPr>
-              <w:instrText xml:space="preserve"> PAGEREF _Toc100657754 \h </w:instrText>
-            </w:r>
-            <w:r>
-              <w:rPr>
-                <w:noProof/>
-                <w:webHidden/>
-              </w:rPr>
-            </w:r>
-            <w:r>
-              <w:rPr>
-                <w:noProof/>
-                <w:webHidden/>
-              </w:rPr>
-              <w:fldChar w:fldCharType="separate"/>
-            </w:r>
-            <w:r>
-              <w:rPr>
-                <w:noProof/>
-                <w:webHidden/>
-              </w:rPr>
-              <w:t>16</w:t>
-            </w:r>
-            <w:r>
-              <w:rPr>
-                <w:noProof/>
-                <w:webHidden/>
-              </w:rPr>
-              <w:fldChar w:fldCharType="end"/>
-            </w:r>
-          </w:hyperlink>
-        </w:p>
-        <w:p>
-          <w:pPr>
-            <w:pStyle w:val="TOC3"/>
-            <w:rPr>
-              <w:rFonts w:asciiTheme="minorHAnsi" w:eastAsiaTheme="minorEastAsia" w:hAnsiTheme="minorHAnsi" w:cstheme="minorBidi"/>
-              <w:noProof/>
-              <w:szCs w:val="22"/>
-            </w:rPr>
-          </w:pPr>
-          <w:hyperlink w:anchor="_Toc100657755" w:history="1">
-            <w:r>
-              <w:rPr>
-                <w:rStyle w:val="af3"/>
-                <w:noProof/>
-                <w:lang w:val="de-DE"/>
-              </w:rPr>
-              <w:t>1.6.4</w:t>
-            </w:r>
-            <w:r>
-              <w:rPr>
-                <w:rFonts w:asciiTheme="minorHAnsi" w:eastAsiaTheme="minorEastAsia" w:hAnsiTheme="minorHAnsi" w:cstheme="minorBidi"/>
-                <w:noProof/>
-                <w:szCs w:val="22"/>
-              </w:rPr>
-              <w:tab/>
-            </w:r>
-            <w:r>
-              <w:rPr>
-                <w:rStyle w:val="af3"/>
-                <w:noProof/>
-                <w:lang w:val="de-DE"/>
-              </w:rPr>
-              <w:t>编写代码测试花卉分类模型</w:t>
-            </w:r>
-            <w:r>
-              <w:rPr>
-                <w:noProof/>
-                <w:webHidden/>
-              </w:rPr>
-              <w:tab/>
-            </w:r>
-            <w:r>
-              <w:rPr>
-                <w:noProof/>
-                <w:webHidden/>
-              </w:rPr>
-              <w:fldChar w:fldCharType="begin"/>
-            </w:r>
-            <w:r>
-              <w:rPr>
-                <w:noProof/>
-                <w:webHidden/>
-              </w:rPr>
-              <w:instrText xml:space="preserve"> PAGEREF _Toc100657755 \h </w:instrText>
-            </w:r>
-            <w:r>
-              <w:rPr>
-                <w:noProof/>
-                <w:webHidden/>
-              </w:rPr>
-            </w:r>
-            <w:r>
-              <w:rPr>
-                <w:noProof/>
-                <w:webHidden/>
-              </w:rPr>
-              <w:fldChar w:fldCharType="separate"/>
-            </w:r>
-            <w:r>
-              <w:rPr>
-                <w:noProof/>
-                <w:webHidden/>
-              </w:rPr>
-              <w:t>16</w:t>
-            </w:r>
-            <w:r>
-              <w:rPr>
-                <w:noProof/>
-                <w:webHidden/>
-              </w:rPr>
-              <w:fldChar w:fldCharType="end"/>
-            </w:r>
-          </w:hyperlink>
-        </w:p>
-        <w:p>
-          <w:pPr>
-            <w:pStyle w:val="TOC3"/>
-            <w:rPr>
-              <w:rFonts w:asciiTheme="minorHAnsi" w:eastAsiaTheme="minorEastAsia" w:hAnsiTheme="minorHAnsi" w:cstheme="minorBidi"/>
-              <w:noProof/>
-              <w:szCs w:val="22"/>
-            </w:rPr>
-          </w:pPr>
-          <w:hyperlink w:anchor="_Toc100657756" w:history="1">
-            <w:r>
-              <w:rPr>
-                <w:rStyle w:val="af3"/>
-                <w:noProof/>
-                <w:lang w:val="de-DE"/>
-              </w:rPr>
-              <w:t>1.6.5</w:t>
-            </w:r>
-            <w:r>
-              <w:rPr>
-                <w:rFonts w:asciiTheme="minorHAnsi" w:eastAsiaTheme="minorEastAsia" w:hAnsiTheme="minorHAnsi" w:cstheme="minorBidi"/>
-                <w:noProof/>
-                <w:szCs w:val="22"/>
-              </w:rPr>
-              <w:tab/>
-            </w:r>
-            <w:r>
-              <w:rPr>
-                <w:rStyle w:val="af3"/>
-                <w:noProof/>
-                <w:lang w:val="de-DE"/>
-              </w:rPr>
-              <w:t>编写代码测试车辆识别模型</w:t>
-            </w:r>
-            <w:r>
-              <w:rPr>
-                <w:noProof/>
-                <w:webHidden/>
-              </w:rPr>
-              <w:tab/>
-            </w:r>
-            <w:r>
-              <w:rPr>
-                <w:noProof/>
-                <w:webHidden/>
-              </w:rPr>
-              <w:fldChar w:fldCharType="begin"/>
-            </w:r>
-            <w:r>
-              <w:rPr>
-                <w:noProof/>
-                <w:webHidden/>
-              </w:rPr>
-              <w:instrText xml:space="preserve"> PAGEREF _Toc100657756 \h </w:instrText>
-            </w:r>
-            <w:r>
-              <w:rPr>
-                <w:noProof/>
-                <w:webHidden/>
-              </w:rPr>
-            </w:r>
-            <w:r>
-              <w:rPr>
-                <w:noProof/>
-                <w:webHidden/>
-              </w:rPr>
-              <w:fldChar w:fldCharType="separate"/>
-            </w:r>
-            <w:r>
-              <w:rPr>
-                <w:noProof/>
-                <w:webHidden/>
-              </w:rPr>
-              <w:t>18</w:t>
-            </w:r>
-            <w:r>
-              <w:rPr>
-                <w:noProof/>
-                <w:webHidden/>
-              </w:rPr>
-              <w:fldChar w:fldCharType="end"/>
-            </w:r>
-          </w:hyperlink>
-        </w:p>
-        <w:p>
-          <w:pPr>
-            <w:pStyle w:val="TOC2"/>
-            <w:rPr>
-              <w:rFonts w:asciiTheme="minorHAnsi" w:eastAsiaTheme="minorEastAsia" w:hAnsiTheme="minorHAnsi" w:cstheme="minorBidi"/>
-              <w:noProof/>
-              <w:szCs w:val="22"/>
-            </w:rPr>
-          </w:pPr>
-          <w:hyperlink w:anchor="_Toc100657757" w:history="1">
-            <w:r>
-              <w:rPr>
-                <w:rStyle w:val="af3"/>
-                <w:noProof/>
-                <w:lang w:val="de-DE"/>
-              </w:rPr>
-              <w:t>1.7</w:t>
-            </w:r>
-            <w:r>
-              <w:rPr>
-                <w:rFonts w:asciiTheme="minorHAnsi" w:eastAsiaTheme="minorEastAsia" w:hAnsiTheme="minorHAnsi" w:cstheme="minorBidi"/>
-                <w:noProof/>
-                <w:szCs w:val="22"/>
-              </w:rPr>
-              <w:tab/>
-            </w:r>
-            <w:r>
-              <w:rPr>
-                <w:rStyle w:val="af3"/>
-                <w:noProof/>
-              </w:rPr>
-              <w:t>程序时间分析</w:t>
-            </w:r>
-            <w:r>
-              <w:rPr>
-                <w:noProof/>
-                <w:webHidden/>
-              </w:rPr>
-              <w:tab/>
-            </w:r>
-            <w:r>
-              <w:rPr>
-                <w:noProof/>
-                <w:webHidden/>
-              </w:rPr>
-              <w:fldChar w:fldCharType="begin"/>
-            </w:r>
-            <w:r>
-              <w:rPr>
-                <w:noProof/>
-                <w:webHidden/>
-              </w:rPr>
-              <w:instrText xml:space="preserve"> PAGEREF _Toc100657757 \h </w:instrText>
-            </w:r>
-            <w:r>
-              <w:rPr>
-                <w:noProof/>
-                <w:webHidden/>
-              </w:rPr>
-            </w:r>
-            <w:r>
-              <w:rPr>
-                <w:noProof/>
-                <w:webHidden/>
-              </w:rPr>
-              <w:fldChar w:fldCharType="separate"/>
-            </w:r>
-            <w:r>
-              <w:rPr>
-                <w:noProof/>
-                <w:webHidden/>
-              </w:rPr>
-              <w:t>19</w:t>
-            </w:r>
-            <w:r>
-              <w:rPr>
-                <w:noProof/>
-                <w:webHidden/>
-              </w:rPr>
-              <w:fldChar w:fldCharType="end"/>
-            </w:r>
-          </w:hyperlink>
-        </w:p>
-        <w:p>
-          <w:pPr>
-            <w:pStyle w:val="TOC2"/>
-            <w:rPr>
-              <w:rFonts w:asciiTheme="minorHAnsi" w:eastAsiaTheme="minorEastAsia" w:hAnsiTheme="minorHAnsi" w:cstheme="minorBidi"/>
-              <w:noProof/>
-              <w:szCs w:val="22"/>
-            </w:rPr>
-          </w:pPr>
-          <w:hyperlink w:anchor="_Toc100657758" w:history="1">
-            <w:r>
-              <w:rPr>
-                <w:rStyle w:val="af3"/>
-                <w:noProof/>
-                <w:lang w:val="de-DE"/>
-              </w:rPr>
-              <w:t>1.8</w:t>
-            </w:r>
-            <w:r>
-              <w:rPr>
-                <w:rFonts w:asciiTheme="minorHAnsi" w:eastAsiaTheme="minorEastAsia" w:hAnsiTheme="minorHAnsi" w:cstheme="minorBidi"/>
-                <w:noProof/>
-                <w:szCs w:val="22"/>
-              </w:rPr>
-              <w:tab/>
-            </w:r>
-            <w:r>
-              <w:rPr>
-                <w:rStyle w:val="af3"/>
-                <w:noProof/>
-                <w:lang w:val="de-DE"/>
-              </w:rPr>
-              <w:t>项目总结</w:t>
-            </w:r>
-            <w:r>
-              <w:rPr>
-                <w:noProof/>
-                <w:webHidden/>
-              </w:rPr>
-              <w:tab/>
-            </w:r>
-            <w:r>
-              <w:rPr>
-                <w:noProof/>
-                <w:webHidden/>
-              </w:rPr>
-              <w:fldChar w:fldCharType="begin"/>
-            </w:r>
-            <w:r>
-              <w:rPr>
-                <w:noProof/>
-                <w:webHidden/>
-              </w:rPr>
-              <w:instrText xml:space="preserve"> PAGEREF _Toc100657758 \h </w:instrText>
+              <w:instrText xml:space="preserve"> PAGEREF _Toc100757936 \h </w:instrText>
             </w:r>
             <w:r>
               <w:rPr>
@@ -3204,7 +3249,7 @@
       <w:bookmarkStart w:id="29" w:name="_Toc98596217"/>
       <w:bookmarkStart w:id="30" w:name="_Toc98596260"/>
       <w:bookmarkStart w:id="31" w:name="_Toc97316858"/>
-      <w:bookmarkStart w:id="32" w:name="_Toc100657726"/>
+      <w:bookmarkStart w:id="32" w:name="_Toc100757904"/>
       <w:bookmarkEnd w:id="1"/>
       <w:bookmarkEnd w:id="2"/>
       <w:bookmarkEnd w:id="3"/>
@@ -3287,7 +3332,7 @@
       <w:pPr>
         <w:pStyle w:val="20"/>
       </w:pPr>
-      <w:bookmarkStart w:id="33" w:name="_Toc100657727"/>
+      <w:bookmarkStart w:id="33" w:name="_Toc100757905"/>
       <w:r>
         <w:rPr>
           <w:rFonts w:hint="eastAsia"/>
@@ -3300,7 +3345,7 @@
       <w:pPr>
         <w:pStyle w:val="30"/>
       </w:pPr>
-      <w:bookmarkStart w:id="34" w:name="_Toc100657728"/>
+      <w:bookmarkStart w:id="34" w:name="_Toc100757906"/>
       <w:r>
         <w:rPr>
           <w:rFonts w:hint="eastAsia"/>
@@ -3749,7 +3794,7 @@
       <w:pPr>
         <w:pStyle w:val="30"/>
       </w:pPr>
-      <w:bookmarkStart w:id="35" w:name="_Toc100657729"/>
+      <w:bookmarkStart w:id="35" w:name="_Toc100757907"/>
       <w:r>
         <w:rPr>
           <w:rFonts w:hint="eastAsia"/>
@@ -4131,7 +4176,7 @@
       <w:pPr>
         <w:pStyle w:val="30"/>
       </w:pPr>
-      <w:bookmarkStart w:id="36" w:name="_Toc100657730"/>
+      <w:bookmarkStart w:id="36" w:name="_Toc100757908"/>
       <w:r>
         <w:rPr>
           <w:rFonts w:hint="eastAsia"/>
@@ -4492,7 +4537,7 @@
       <w:pPr>
         <w:pStyle w:val="30"/>
       </w:pPr>
-      <w:bookmarkStart w:id="38" w:name="_Toc100657731"/>
+      <w:bookmarkStart w:id="38" w:name="_Toc100757909"/>
       <w:r>
         <w:rPr>
           <w:rFonts w:hint="eastAsia"/>
@@ -4713,7 +4758,7 @@
       <w:pPr>
         <w:pStyle w:val="20"/>
       </w:pPr>
-      <w:bookmarkStart w:id="39" w:name="_Toc100657732"/>
+      <w:bookmarkStart w:id="39" w:name="_Toc100757910"/>
       <w:r>
         <w:rPr>
           <w:rFonts w:hint="eastAsia"/>
@@ -4727,7 +4772,7 @@
         <w:pStyle w:val="30"/>
       </w:pPr>
       <w:bookmarkStart w:id="40" w:name="_Toc98596219"/>
-      <w:bookmarkStart w:id="41" w:name="_Toc100657733"/>
+      <w:bookmarkStart w:id="41" w:name="_Toc100757911"/>
       <w:r>
         <w:t>Microsoft Visual Studio</w:t>
       </w:r>
@@ -5412,7 +5457,7 @@
         <w:pStyle w:val="30"/>
       </w:pPr>
       <w:bookmarkStart w:id="43" w:name="_Toc98596220"/>
-      <w:bookmarkStart w:id="44" w:name="_Toc100657734"/>
+      <w:bookmarkStart w:id="44" w:name="_Toc100757912"/>
       <w:r>
         <w:rPr>
           <w:rFonts w:hint="eastAsia"/>
@@ -5552,7 +5597,7 @@
       <w:pPr>
         <w:pStyle w:val="30"/>
       </w:pPr>
-      <w:bookmarkStart w:id="45" w:name="_Toc100657735"/>
+      <w:bookmarkStart w:id="45" w:name="_Toc100757913"/>
       <w:r>
         <w:rPr>
           <w:rFonts w:hint="eastAsia"/>
@@ -6273,7 +6318,7 @@
         <w:pStyle w:val="20"/>
       </w:pPr>
       <w:bookmarkStart w:id="47" w:name="_Toc98596221"/>
-      <w:bookmarkStart w:id="48" w:name="_Toc100657736"/>
+      <w:bookmarkStart w:id="48" w:name="_Toc100757914"/>
       <w:r>
         <w:t>O</w:t>
       </w:r>
@@ -6305,7 +6350,7 @@
       <w:pPr>
         <w:pStyle w:val="30"/>
       </w:pPr>
-      <w:bookmarkStart w:id="49" w:name="_Toc100657737"/>
+      <w:bookmarkStart w:id="49" w:name="_Toc100757915"/>
       <w:r>
         <w:rPr>
           <w:rFonts w:hint="eastAsia"/>
@@ -6498,7 +6543,7 @@
       <w:pPr>
         <w:pStyle w:val="30"/>
       </w:pPr>
-      <w:bookmarkStart w:id="50" w:name="_Toc100657738"/>
+      <w:bookmarkStart w:id="50" w:name="_Toc100757916"/>
       <w:r>
         <w:t>PaddleDetection</w:t>
       </w:r>
@@ -7574,7 +7619,7 @@
       <w:pPr>
         <w:pStyle w:val="30"/>
       </w:pPr>
-      <w:bookmarkStart w:id="52" w:name="_Toc100657739"/>
+      <w:bookmarkStart w:id="52" w:name="_Toc100757917"/>
       <w:r>
         <w:rPr>
           <w:rFonts w:hint="eastAsia"/>
@@ -8249,7 +8294,7 @@
       <w:pPr>
         <w:pStyle w:val="20"/>
       </w:pPr>
-      <w:bookmarkStart w:id="53" w:name="_Toc100657740"/>
+      <w:bookmarkStart w:id="53" w:name="_Toc100757918"/>
       <w:r>
         <w:rPr>
           <w:rFonts w:hint="eastAsia"/>
@@ -8305,7 +8350,7 @@
         <w:pStyle w:val="30"/>
       </w:pPr>
       <w:bookmarkStart w:id="54" w:name="_Toc98596223"/>
-      <w:bookmarkStart w:id="55" w:name="_Toc100657741"/>
+      <w:bookmarkStart w:id="55" w:name="_Toc100757919"/>
       <w:r>
         <w:rPr>
           <w:rFonts w:hint="eastAsia"/>
@@ -9048,7 +9093,7 @@
         <w:pStyle w:val="30"/>
       </w:pPr>
       <w:bookmarkStart w:id="59" w:name="_Toc98596224"/>
-      <w:bookmarkStart w:id="60" w:name="_Toc100657742"/>
+      <w:bookmarkStart w:id="60" w:name="_Toc100757920"/>
       <w:r>
         <w:rPr>
           <w:rFonts w:hint="eastAsia"/>
@@ -10914,7 +10959,7 @@
         </w:rPr>
       </w:pPr>
       <w:bookmarkStart w:id="65" w:name="_Toc98596225"/>
-      <w:bookmarkStart w:id="66" w:name="_Toc100657743"/>
+      <w:bookmarkStart w:id="66" w:name="_Toc100757921"/>
       <w:r>
         <w:rPr>
           <w:rFonts w:hint="eastAsia"/>
@@ -14767,7 +14812,7 @@
           <w:lang w:val="de-DE"/>
         </w:rPr>
       </w:pPr>
-      <w:bookmarkStart w:id="67" w:name="_Toc100657744"/>
+      <w:bookmarkStart w:id="67" w:name="_Toc100757922"/>
       <w:r>
         <w:rPr>
           <w:rFonts w:hint="eastAsia"/>
@@ -15382,7 +15427,7 @@
         </w:rPr>
       </w:pPr>
       <w:bookmarkStart w:id="68" w:name="_Toc98596226"/>
-      <w:bookmarkStart w:id="69" w:name="_Toc100657745"/>
+      <w:bookmarkStart w:id="69" w:name="_Toc100757923"/>
       <w:r>
         <w:rPr>
           <w:rFonts w:hint="eastAsia"/>
@@ -15777,7 +15822,7 @@
       <w:pPr>
         <w:pStyle w:val="20"/>
       </w:pPr>
-      <w:bookmarkStart w:id="71" w:name="_Toc100657746"/>
+      <w:bookmarkStart w:id="71" w:name="_Toc100757924"/>
       <w:r>
         <w:rPr>
           <w:rFonts w:hint="eastAsia"/>
@@ -15812,7 +15857,7 @@
       <w:pPr>
         <w:pStyle w:val="30"/>
       </w:pPr>
-      <w:bookmarkStart w:id="72" w:name="_Toc100657747"/>
+      <w:bookmarkStart w:id="72" w:name="_Toc100757925"/>
       <w:r>
         <w:rPr>
           <w:rFonts w:hint="eastAsia"/>
@@ -15990,7 +16035,7 @@
           <w:lang w:val="de-DE"/>
         </w:rPr>
       </w:pPr>
-      <w:bookmarkStart w:id="73" w:name="_Toc100657748"/>
+      <w:bookmarkStart w:id="73" w:name="_Toc100757926"/>
       <w:r>
         <w:rPr>
           <w:rFonts w:hint="eastAsia"/>
@@ -16446,7 +16491,7 @@
       <w:pPr>
         <w:pStyle w:val="30"/>
       </w:pPr>
-      <w:bookmarkStart w:id="74" w:name="_Toc100657749"/>
+      <w:bookmarkStart w:id="74" w:name="_Toc100757927"/>
       <w:r>
         <w:rPr>
           <w:rFonts w:hint="eastAsia"/>
@@ -17023,7 +17068,7 @@
       <w:pPr>
         <w:pStyle w:val="30"/>
       </w:pPr>
-      <w:bookmarkStart w:id="76" w:name="_Toc100657750"/>
+      <w:bookmarkStart w:id="76" w:name="_Toc100757928"/>
       <w:r>
         <w:rPr>
           <w:rFonts w:hint="eastAsia"/>
@@ -17261,7 +17306,7 @@
       </w:pPr>
       <w:bookmarkStart w:id="78" w:name="_Toc98596227"/>
       <w:bookmarkStart w:id="79" w:name="_Toc98596263"/>
-      <w:bookmarkStart w:id="80" w:name="_Toc100657751"/>
+      <w:bookmarkStart w:id="80" w:name="_Toc100757929"/>
       <w:r>
         <w:rPr>
           <w:rFonts w:hint="eastAsia"/>
@@ -17315,7 +17360,7 @@
         </w:rPr>
       </w:pPr>
       <w:bookmarkStart w:id="81" w:name="_Toc98596228"/>
-      <w:bookmarkStart w:id="82" w:name="_Toc100657752"/>
+      <w:bookmarkStart w:id="82" w:name="_Toc100757930"/>
       <w:r>
         <w:rPr>
           <w:rFonts w:hint="eastAsia"/>
@@ -17672,7 +17717,7 @@
         </w:rPr>
       </w:pPr>
       <w:bookmarkStart w:id="84" w:name="_Toc98596229"/>
-      <w:bookmarkStart w:id="85" w:name="_Toc100657753"/>
+      <w:bookmarkStart w:id="85" w:name="_Toc100757931"/>
       <w:r>
         <w:rPr>
           <w:rFonts w:hint="eastAsia"/>
@@ -17986,7 +18031,7 @@
       <w:pPr>
         <w:pStyle w:val="30"/>
       </w:pPr>
-      <w:bookmarkStart w:id="87" w:name="_Toc100657754"/>
+      <w:bookmarkStart w:id="87" w:name="_Toc100757932"/>
       <w:r>
         <w:rPr>
           <w:rFonts w:hint="eastAsia"/>
@@ -18315,7 +18360,7 @@
         </w:rPr>
       </w:pPr>
       <w:bookmarkStart w:id="89" w:name="_Toc98596231"/>
-      <w:bookmarkStart w:id="90" w:name="_Toc100657755"/>
+      <w:bookmarkStart w:id="90" w:name="_Toc100757933"/>
       <w:r>
         <w:rPr>
           <w:rFonts w:hint="eastAsia"/>
@@ -19982,7 +20027,7 @@
           <w:lang w:val="de-DE"/>
         </w:rPr>
       </w:pPr>
-      <w:bookmarkStart w:id="92" w:name="_Toc100657756"/>
+      <w:bookmarkStart w:id="92" w:name="_Toc100757934"/>
       <w:r>
         <w:rPr>
           <w:rFonts w:hint="eastAsia"/>
@@ -20592,7 +20637,7 @@
       <w:pPr>
         <w:pStyle w:val="20"/>
       </w:pPr>
-      <w:bookmarkStart w:id="94" w:name="_Toc100657757"/>
+      <w:bookmarkStart w:id="94" w:name="_Toc100757935"/>
       <w:r>
         <w:rPr>
           <w:rFonts w:hint="eastAsia"/>
@@ -20860,8 +20905,8 @@
         <w:gridCol w:w="1247"/>
         <w:gridCol w:w="1247"/>
         <w:gridCol w:w="1247"/>
-        <w:gridCol w:w="1247"/>
-        <w:gridCol w:w="2099"/>
+        <w:gridCol w:w="1083"/>
+        <w:gridCol w:w="2263"/>
       </w:tblGrid>
       <w:tr>
         <w:tc>
@@ -20910,7 +20955,7 @@
         </w:tc>
         <w:tc>
           <w:tcPr>
-            <w:tcW w:w="4988" w:type="dxa"/>
+            <w:tcW w:w="4824" w:type="dxa"/>
             <w:gridSpan w:val="4"/>
             <w:tcBorders>
               <w:top w:val="single" w:sz="8" w:space="0" w:color="auto"/>
@@ -20942,7 +20987,7 @@
         </w:tc>
         <w:tc>
           <w:tcPr>
-            <w:tcW w:w="2099" w:type="dxa"/>
+            <w:tcW w:w="2263" w:type="dxa"/>
             <w:vMerge w:val="restart"/>
             <w:tcBorders>
               <w:top w:val="single" w:sz="8" w:space="0" w:color="auto"/>
@@ -21094,7 +21139,7 @@
         </w:tc>
         <w:tc>
           <w:tcPr>
-            <w:tcW w:w="1247" w:type="dxa"/>
+            <w:tcW w:w="1083" w:type="dxa"/>
             <w:tcBorders>
               <w:top w:val="single" w:sz="2" w:space="0" w:color="auto"/>
               <w:bottom w:val="single" w:sz="2" w:space="0" w:color="auto"/>
@@ -21131,7 +21176,7 @@
         </w:tc>
         <w:tc>
           <w:tcPr>
-            <w:tcW w:w="2099" w:type="dxa"/>
+            <w:tcW w:w="2263" w:type="dxa"/>
             <w:vMerge/>
             <w:tcBorders>
               <w:bottom w:val="single" w:sz="2" w:space="0" w:color="auto"/>
@@ -21264,7 +21309,7 @@
         </w:tc>
         <w:tc>
           <w:tcPr>
-            <w:tcW w:w="1247" w:type="dxa"/>
+            <w:tcW w:w="1083" w:type="dxa"/>
             <w:tcBorders>
               <w:top w:val="single" w:sz="2" w:space="0" w:color="auto"/>
             </w:tcBorders>
@@ -21285,7 +21330,7 @@
         </w:tc>
         <w:tc>
           <w:tcPr>
-            <w:tcW w:w="2099" w:type="dxa"/>
+            <w:tcW w:w="2263" w:type="dxa"/>
             <w:vMerge w:val="restart"/>
             <w:tcBorders>
               <w:top w:val="single" w:sz="2" w:space="0" w:color="auto"/>
@@ -21452,7 +21497,7 @@
         </w:tc>
         <w:tc>
           <w:tcPr>
-            <w:tcW w:w="1247" w:type="dxa"/>
+            <w:tcW w:w="1083" w:type="dxa"/>
             <w:vAlign w:val="center"/>
           </w:tcPr>
           <w:p>
@@ -21473,7 +21518,7 @@
         </w:tc>
         <w:tc>
           <w:tcPr>
-            <w:tcW w:w="2099" w:type="dxa"/>
+            <w:tcW w:w="2263" w:type="dxa"/>
             <w:vMerge/>
             <w:vAlign w:val="center"/>
           </w:tcPr>
@@ -21600,7 +21645,7 @@
         </w:tc>
         <w:tc>
           <w:tcPr>
-            <w:tcW w:w="1247" w:type="dxa"/>
+            <w:tcW w:w="1083" w:type="dxa"/>
             <w:tcBorders>
               <w:bottom w:val="single" w:sz="2" w:space="0" w:color="auto"/>
             </w:tcBorders>
@@ -21621,7 +21666,578 @@
         </w:tc>
         <w:tc>
           <w:tcPr>
-            <w:tcW w:w="2099" w:type="dxa"/>
+            <w:tcW w:w="2263" w:type="dxa"/>
+            <w:vMerge/>
+            <w:tcBorders>
+              <w:bottom w:val="single" w:sz="2" w:space="0" w:color="auto"/>
+            </w:tcBorders>
+            <w:vAlign w:val="center"/>
+          </w:tcPr>
+          <w:p>
+            <w:pPr>
+              <w:pStyle w:val="afe"/>
+              <w:jc w:val="center"/>
+            </w:pPr>
+          </w:p>
+        </w:tc>
+      </w:tr>
+      <w:tr>
+        <w:tc>
+          <w:tcPr>
+            <w:tcW w:w="1129" w:type="dxa"/>
+            <w:vMerge w:val="restart"/>
+            <w:tcBorders>
+              <w:top w:val="single" w:sz="2" w:space="0" w:color="auto"/>
+            </w:tcBorders>
+            <w:vAlign w:val="center"/>
+          </w:tcPr>
+          <w:p>
+            <w:pPr>
+              <w:pStyle w:val="afe"/>
+              <w:jc w:val="center"/>
+            </w:pPr>
+            <w:r>
+              <w:rPr>
+                <w:rFonts w:hint="eastAsia"/>
+              </w:rPr>
+              <w:t>flower_clas</w:t>
+            </w:r>
+          </w:p>
+        </w:tc>
+        <w:tc>
+          <w:tcPr>
+            <w:tcW w:w="993" w:type="dxa"/>
+            <w:tcBorders>
+              <w:top w:val="single" w:sz="2" w:space="0" w:color="auto"/>
+              <w:bottom w:val="nil"/>
+            </w:tcBorders>
+            <w:vAlign w:val="center"/>
+          </w:tcPr>
+          <w:p>
+            <w:pPr>
+              <w:pStyle w:val="afe"/>
+              <w:jc w:val="center"/>
+            </w:pPr>
+            <w:r>
+              <w:rPr>
+                <w:rFonts w:hint="eastAsia"/>
+              </w:rPr>
+              <w:t>C++</w:t>
+            </w:r>
+          </w:p>
+        </w:tc>
+        <w:tc>
+          <w:tcPr>
+            <w:tcW w:w="1247" w:type="dxa"/>
+            <w:tcBorders>
+              <w:top w:val="single" w:sz="2" w:space="0" w:color="auto"/>
+              <w:bottom w:val="nil"/>
+            </w:tcBorders>
+            <w:vAlign w:val="center"/>
+          </w:tcPr>
+          <w:p>
+            <w:pPr>
+              <w:pStyle w:val="afe"/>
+              <w:jc w:val="center"/>
+              <w:rPr>
+                <w:rFonts w:hint="eastAsia"/>
+              </w:rPr>
+            </w:pPr>
+            <w:r>
+              <w:rPr>
+                <w:rFonts w:hint="eastAsia"/>
+              </w:rPr>
+              <w:t>2</w:t>
+            </w:r>
+            <w:r>
+              <w:t>73.06</w:t>
+            </w:r>
+          </w:p>
+        </w:tc>
+        <w:tc>
+          <w:tcPr>
+            <w:tcW w:w="1247" w:type="dxa"/>
+            <w:tcBorders>
+              <w:top w:val="single" w:sz="2" w:space="0" w:color="auto"/>
+              <w:bottom w:val="nil"/>
+            </w:tcBorders>
+            <w:vAlign w:val="center"/>
+          </w:tcPr>
+          <w:p>
+            <w:pPr>
+              <w:pStyle w:val="afe"/>
+              <w:jc w:val="center"/>
+              <w:rPr>
+                <w:rFonts w:hint="eastAsia"/>
+              </w:rPr>
+            </w:pPr>
+            <w:r>
+              <w:rPr>
+                <w:rFonts w:hint="eastAsia"/>
+              </w:rPr>
+              <w:t>2</w:t>
+            </w:r>
+            <w:r>
+              <w:t>15.93</w:t>
+            </w:r>
+          </w:p>
+        </w:tc>
+        <w:tc>
+          <w:tcPr>
+            <w:tcW w:w="1247" w:type="dxa"/>
+            <w:tcBorders>
+              <w:top w:val="single" w:sz="2" w:space="0" w:color="auto"/>
+              <w:bottom w:val="nil"/>
+            </w:tcBorders>
+            <w:vAlign w:val="center"/>
+          </w:tcPr>
+          <w:p>
+            <w:pPr>
+              <w:pStyle w:val="afe"/>
+              <w:jc w:val="center"/>
+              <w:rPr>
+                <w:rFonts w:hint="eastAsia"/>
+              </w:rPr>
+            </w:pPr>
+            <w:r>
+              <w:rPr>
+                <w:rFonts w:hint="eastAsia"/>
+              </w:rPr>
+              <w:t>5</w:t>
+            </w:r>
+            <w:r>
+              <w:t>7.12</w:t>
+            </w:r>
+          </w:p>
+        </w:tc>
+        <w:tc>
+          <w:tcPr>
+            <w:tcW w:w="1083" w:type="dxa"/>
+            <w:tcBorders>
+              <w:top w:val="single" w:sz="2" w:space="0" w:color="auto"/>
+              <w:bottom w:val="nil"/>
+            </w:tcBorders>
+            <w:vAlign w:val="center"/>
+          </w:tcPr>
+          <w:p>
+            <w:pPr>
+              <w:pStyle w:val="afe"/>
+              <w:jc w:val="center"/>
+              <w:rPr>
+                <w:rFonts w:hint="eastAsia"/>
+              </w:rPr>
+            </w:pPr>
+            <w:r>
+              <w:rPr>
+                <w:rFonts w:hint="eastAsia"/>
+              </w:rPr>
+              <w:t>0</w:t>
+            </w:r>
+            <w:r>
+              <w:t>01</w:t>
+            </w:r>
+          </w:p>
+        </w:tc>
+        <w:tc>
+          <w:tcPr>
+            <w:tcW w:w="2263" w:type="dxa"/>
+            <w:vMerge w:val="restart"/>
+            <w:tcBorders>
+              <w:top w:val="single" w:sz="2" w:space="0" w:color="auto"/>
+            </w:tcBorders>
+            <w:vAlign w:val="center"/>
+          </w:tcPr>
+          <w:p>
+            <w:pPr>
+              <w:pStyle w:val="afe"/>
+              <w:jc w:val="center"/>
+            </w:pPr>
+            <w:r>
+              <w:t>Shape</w:t>
+            </w:r>
+            <w:r>
+              <w:rPr>
+                <w:rFonts w:hint="eastAsia"/>
+              </w:rPr>
+              <w:t>：</w:t>
+            </w:r>
+            <w:r>
+              <w:t>[1, 3, 224 ,224]</w:t>
+            </w:r>
+          </w:p>
+          <w:p>
+            <w:pPr>
+              <w:pStyle w:val="afe"/>
+              <w:jc w:val="center"/>
+            </w:pPr>
+            <w:r>
+              <w:t>N</w:t>
+            </w:r>
+            <w:r>
+              <w:rPr>
+                <w:rFonts w:hint="eastAsia"/>
+              </w:rPr>
+              <w:t>et</w:t>
+            </w:r>
+            <w:r>
+              <w:rPr>
+                <w:rFonts w:hint="eastAsia"/>
+              </w:rPr>
+              <w:t>：</w:t>
+            </w:r>
+            <w:r>
+              <w:t>ResNet50</w:t>
+            </w:r>
+            <w:r>
+              <w:br/>
+              <w:t>CPU</w:t>
+            </w:r>
+            <w:r>
+              <w:rPr>
+                <w:rFonts w:hint="eastAsia"/>
+              </w:rPr>
+              <w:t>：</w:t>
+            </w:r>
+            <w:r>
+              <w:rPr>
+                <w:rFonts w:hint="eastAsia"/>
+              </w:rPr>
+              <w:t>I</w:t>
+            </w:r>
+            <w:r>
+              <w:t xml:space="preserve">ntel </w:t>
+            </w:r>
+            <w:r>
+              <w:rPr>
+                <w:rFonts w:hint="eastAsia"/>
+              </w:rPr>
+              <w:t>(</w:t>
+            </w:r>
+            <w:r>
+              <w:t>R) i9-12900K</w:t>
+            </w:r>
+          </w:p>
+        </w:tc>
+      </w:tr>
+      <w:tr>
+        <w:tc>
+          <w:tcPr>
+            <w:tcW w:w="1129" w:type="dxa"/>
+            <w:vMerge/>
+            <w:vAlign w:val="center"/>
+          </w:tcPr>
+          <w:p>
+            <w:pPr>
+              <w:pStyle w:val="afe"/>
+              <w:jc w:val="center"/>
+            </w:pPr>
+          </w:p>
+        </w:tc>
+        <w:tc>
+          <w:tcPr>
+            <w:tcW w:w="993" w:type="dxa"/>
+            <w:tcBorders>
+              <w:top w:val="nil"/>
+              <w:bottom w:val="nil"/>
+            </w:tcBorders>
+            <w:vAlign w:val="center"/>
+          </w:tcPr>
+          <w:p>
+            <w:pPr>
+              <w:pStyle w:val="afe"/>
+              <w:jc w:val="center"/>
+            </w:pPr>
+            <w:r>
+              <w:rPr>
+                <w:rFonts w:hint="eastAsia"/>
+              </w:rPr>
+              <w:t>C#</w:t>
+            </w:r>
+          </w:p>
+        </w:tc>
+        <w:tc>
+          <w:tcPr>
+            <w:tcW w:w="1247" w:type="dxa"/>
+            <w:tcBorders>
+              <w:top w:val="nil"/>
+              <w:bottom w:val="nil"/>
+            </w:tcBorders>
+            <w:vAlign w:val="center"/>
+          </w:tcPr>
+          <w:p>
+            <w:pPr>
+              <w:pStyle w:val="afe"/>
+              <w:jc w:val="center"/>
+              <w:rPr>
+                <w:rFonts w:hint="eastAsia"/>
+              </w:rPr>
+            </w:pPr>
+            <w:r>
+              <w:rPr>
+                <w:rFonts w:hint="eastAsia"/>
+              </w:rPr>
+              <w:t>2</w:t>
+            </w:r>
+            <w:r>
+              <w:t>72.44</w:t>
+            </w:r>
+          </w:p>
+        </w:tc>
+        <w:tc>
+          <w:tcPr>
+            <w:tcW w:w="1247" w:type="dxa"/>
+            <w:tcBorders>
+              <w:top w:val="nil"/>
+              <w:bottom w:val="nil"/>
+            </w:tcBorders>
+            <w:vAlign w:val="center"/>
+          </w:tcPr>
+          <w:p>
+            <w:pPr>
+              <w:pStyle w:val="afe"/>
+              <w:jc w:val="center"/>
+              <w:rPr>
+                <w:rFonts w:hint="eastAsia"/>
+              </w:rPr>
+            </w:pPr>
+            <w:r>
+              <w:rPr>
+                <w:rFonts w:hint="eastAsia"/>
+              </w:rPr>
+              <w:t>2</w:t>
+            </w:r>
+            <w:r>
+              <w:t>08.76</w:t>
+            </w:r>
+          </w:p>
+        </w:tc>
+        <w:tc>
+          <w:tcPr>
+            <w:tcW w:w="1247" w:type="dxa"/>
+            <w:tcBorders>
+              <w:top w:val="nil"/>
+              <w:bottom w:val="nil"/>
+            </w:tcBorders>
+            <w:vAlign w:val="center"/>
+          </w:tcPr>
+          <w:p>
+            <w:pPr>
+              <w:pStyle w:val="afe"/>
+              <w:jc w:val="center"/>
+              <w:rPr>
+                <w:rFonts w:hint="eastAsia"/>
+              </w:rPr>
+            </w:pPr>
+            <w:r>
+              <w:rPr>
+                <w:rFonts w:hint="eastAsia"/>
+              </w:rPr>
+              <w:t>6</w:t>
+            </w:r>
+            <w:r>
+              <w:t>3.63</w:t>
+            </w:r>
+          </w:p>
+        </w:tc>
+        <w:tc>
+          <w:tcPr>
+            <w:tcW w:w="1083" w:type="dxa"/>
+            <w:tcBorders>
+              <w:top w:val="nil"/>
+              <w:bottom w:val="nil"/>
+            </w:tcBorders>
+            <w:vAlign w:val="center"/>
+          </w:tcPr>
+          <w:p>
+            <w:pPr>
+              <w:pStyle w:val="afe"/>
+              <w:jc w:val="center"/>
+              <w:rPr>
+                <w:rFonts w:hint="eastAsia"/>
+              </w:rPr>
+            </w:pPr>
+            <w:r>
+              <w:rPr>
+                <w:rFonts w:hint="eastAsia"/>
+              </w:rPr>
+              <w:t>0</w:t>
+            </w:r>
+            <w:r>
+              <w:t>.04</w:t>
+            </w:r>
+          </w:p>
+        </w:tc>
+        <w:tc>
+          <w:tcPr>
+            <w:tcW w:w="2263" w:type="dxa"/>
+            <w:vMerge/>
+            <w:vAlign w:val="center"/>
+          </w:tcPr>
+          <w:p>
+            <w:pPr>
+              <w:pStyle w:val="afe"/>
+              <w:jc w:val="center"/>
+            </w:pPr>
+          </w:p>
+        </w:tc>
+      </w:tr>
+      <w:tr>
+        <w:tc>
+          <w:tcPr>
+            <w:tcW w:w="1129" w:type="dxa"/>
+            <w:vMerge/>
+            <w:tcBorders>
+              <w:bottom w:val="single" w:sz="2" w:space="0" w:color="auto"/>
+            </w:tcBorders>
+            <w:vAlign w:val="center"/>
+          </w:tcPr>
+          <w:p>
+            <w:pPr>
+              <w:pStyle w:val="afe"/>
+              <w:jc w:val="center"/>
+            </w:pPr>
+          </w:p>
+        </w:tc>
+        <w:tc>
+          <w:tcPr>
+            <w:tcW w:w="993" w:type="dxa"/>
+            <w:tcBorders>
+              <w:top w:val="nil"/>
+              <w:bottom w:val="single" w:sz="2" w:space="0" w:color="auto"/>
+            </w:tcBorders>
+            <w:vAlign w:val="center"/>
+          </w:tcPr>
+          <w:p>
+            <w:pPr>
+              <w:pStyle w:val="afe"/>
+              <w:jc w:val="center"/>
+            </w:pPr>
+            <w:r>
+              <w:t>P</w:t>
+            </w:r>
+            <w:r>
+              <w:rPr>
+                <w:rFonts w:hint="eastAsia"/>
+              </w:rPr>
+              <w:t>ython</w:t>
+            </w:r>
+          </w:p>
+        </w:tc>
+        <w:tc>
+          <w:tcPr>
+            <w:tcW w:w="1247" w:type="dxa"/>
+            <w:tcBorders>
+              <w:top w:val="nil"/>
+              <w:bottom w:val="single" w:sz="2" w:space="0" w:color="auto"/>
+            </w:tcBorders>
+            <w:vAlign w:val="center"/>
+          </w:tcPr>
+          <w:p>
+            <w:pPr>
+              <w:pStyle w:val="afe"/>
+              <w:jc w:val="center"/>
+              <w:rPr>
+                <w:rFonts w:hint="eastAsia"/>
+              </w:rPr>
+            </w:pPr>
+            <w:r>
+              <w:rPr>
+                <w:rFonts w:hint="eastAsia"/>
+              </w:rPr>
+              <w:t>2</w:t>
+            </w:r>
+            <w:r>
+              <w:t>94.49</w:t>
+            </w:r>
+          </w:p>
+        </w:tc>
+        <w:tc>
+          <w:tcPr>
+            <w:tcW w:w="1247" w:type="dxa"/>
+            <w:tcBorders>
+              <w:top w:val="nil"/>
+              <w:bottom w:val="single" w:sz="2" w:space="0" w:color="auto"/>
+            </w:tcBorders>
+            <w:vAlign w:val="center"/>
+          </w:tcPr>
+          <w:p>
+            <w:pPr>
+              <w:pStyle w:val="afe"/>
+              <w:jc w:val="center"/>
+              <w:rPr>
+                <w:rFonts w:hint="eastAsia"/>
+              </w:rPr>
+            </w:pPr>
+            <w:r>
+              <w:rPr>
+                <w:rFonts w:hint="eastAsia"/>
+              </w:rPr>
+              <w:t>2</w:t>
+            </w:r>
+            <w:r>
+              <w:t>23.65</w:t>
+            </w:r>
+          </w:p>
+        </w:tc>
+        <w:tc>
+          <w:tcPr>
+            <w:tcW w:w="1247" w:type="dxa"/>
+            <w:tcBorders>
+              <w:top w:val="nil"/>
+              <w:bottom w:val="single" w:sz="2" w:space="0" w:color="auto"/>
+            </w:tcBorders>
+            <w:vAlign w:val="center"/>
+          </w:tcPr>
+          <w:p>
+            <w:pPr>
+              <w:pStyle w:val="afe"/>
+              <w:jc w:val="center"/>
+              <w:rPr>
+                <w:rFonts w:hint="eastAsia"/>
+              </w:rPr>
+            </w:pPr>
+            <w:r>
+              <w:rPr>
+                <w:rFonts w:hint="eastAsia"/>
+              </w:rPr>
+              <w:t>7</w:t>
+            </w:r>
+            <w:r>
+              <w:t>0.81</w:t>
+            </w:r>
+          </w:p>
+        </w:tc>
+        <w:tc>
+          <w:tcPr>
+            <w:tcW w:w="1083" w:type="dxa"/>
+            <w:tcBorders>
+              <w:top w:val="nil"/>
+              <w:bottom w:val="single" w:sz="2" w:space="0" w:color="auto"/>
+            </w:tcBorders>
+            <w:vAlign w:val="center"/>
+          </w:tcPr>
+          <w:p>
+            <w:pPr>
+              <w:pStyle w:val="afe"/>
+              <w:jc w:val="center"/>
+              <w:rPr>
+                <w:rFonts w:hint="eastAsia"/>
+              </w:rPr>
+            </w:pPr>
+            <w:r>
+              <w:rPr>
+                <w:rFonts w:hint="eastAsia"/>
+              </w:rPr>
+              <w:t>0</w:t>
+            </w:r>
+            <w:r>
+              <w:t>.</w:t>
+            </w:r>
+          </w:p>
+        </w:tc>
+        <w:tc>
+          <w:tcPr>
+            <w:tcW w:w="2263" w:type="dxa"/>
             <w:vMerge/>
             <w:tcBorders>
               <w:bottom w:val="single" w:sz="2" w:space="0" w:color="auto"/>
@@ -21756,7 +22372,7 @@
         </w:tc>
         <w:tc>
           <w:tcPr>
-            <w:tcW w:w="1247" w:type="dxa"/>
+            <w:tcW w:w="1083" w:type="dxa"/>
             <w:tcBorders>
               <w:top w:val="single" w:sz="2" w:space="0" w:color="auto"/>
               <w:bottom w:val="nil"/>
@@ -21781,7 +22397,7 @@
         </w:tc>
         <w:tc>
           <w:tcPr>
-            <w:tcW w:w="2099" w:type="dxa"/>
+            <w:tcW w:w="2263" w:type="dxa"/>
             <w:vMerge w:val="restart"/>
             <w:tcBorders>
               <w:top w:val="single" w:sz="2" w:space="0" w:color="auto"/>
@@ -21964,6 +22580,471 @@
         </w:tc>
         <w:tc>
           <w:tcPr>
+            <w:tcW w:w="1083" w:type="dxa"/>
+            <w:tcBorders>
+              <w:top w:val="nil"/>
+            </w:tcBorders>
+            <w:vAlign w:val="center"/>
+          </w:tcPr>
+          <w:p>
+            <w:pPr>
+              <w:pStyle w:val="afe"/>
+              <w:jc w:val="center"/>
+            </w:pPr>
+            <w:r>
+              <w:rPr>
+                <w:rFonts w:hint="eastAsia"/>
+              </w:rPr>
+              <w:t>1</w:t>
+            </w:r>
+            <w:r>
+              <w:t>.01</w:t>
+            </w:r>
+          </w:p>
+        </w:tc>
+        <w:tc>
+          <w:tcPr>
+            <w:tcW w:w="2263" w:type="dxa"/>
+            <w:vMerge/>
+            <w:tcBorders>
+              <w:top w:val="nil"/>
+            </w:tcBorders>
+            <w:vAlign w:val="center"/>
+          </w:tcPr>
+          <w:p>
+            <w:pPr>
+              <w:pStyle w:val="afe"/>
+              <w:jc w:val="center"/>
+            </w:pPr>
+          </w:p>
+        </w:tc>
+      </w:tr>
+      <w:tr>
+        <w:tc>
+          <w:tcPr>
+            <w:tcW w:w="1129" w:type="dxa"/>
+            <w:vMerge/>
+            <w:tcBorders>
+              <w:bottom w:val="single" w:sz="4" w:space="0" w:color="auto"/>
+            </w:tcBorders>
+            <w:vAlign w:val="center"/>
+          </w:tcPr>
+          <w:p>
+            <w:pPr>
+              <w:pStyle w:val="afe"/>
+              <w:jc w:val="center"/>
+            </w:pPr>
+          </w:p>
+        </w:tc>
+        <w:tc>
+          <w:tcPr>
+            <w:tcW w:w="993" w:type="dxa"/>
+            <w:tcBorders>
+              <w:bottom w:val="single" w:sz="4" w:space="0" w:color="auto"/>
+            </w:tcBorders>
+            <w:vAlign w:val="center"/>
+          </w:tcPr>
+          <w:p>
+            <w:pPr>
+              <w:pStyle w:val="afe"/>
+              <w:jc w:val="center"/>
+            </w:pPr>
+            <w:r>
+              <w:t>P</w:t>
+            </w:r>
+            <w:r>
+              <w:rPr>
+                <w:rFonts w:hint="eastAsia"/>
+              </w:rPr>
+              <w:t>ython</w:t>
+            </w:r>
+          </w:p>
+        </w:tc>
+        <w:tc>
+          <w:tcPr>
+            <w:tcW w:w="1247" w:type="dxa"/>
+            <w:tcBorders>
+              <w:bottom w:val="single" w:sz="4" w:space="0" w:color="auto"/>
+            </w:tcBorders>
+            <w:vAlign w:val="center"/>
+          </w:tcPr>
+          <w:p>
+            <w:pPr>
+              <w:pStyle w:val="afe"/>
+              <w:jc w:val="center"/>
+            </w:pPr>
+            <w:r>
+              <w:rPr>
+                <w:rFonts w:hint="eastAsia"/>
+              </w:rPr>
+              <w:t>1</w:t>
+            </w:r>
+            <w:r>
+              <w:t>247.55</w:t>
+            </w:r>
+          </w:p>
+        </w:tc>
+        <w:tc>
+          <w:tcPr>
+            <w:tcW w:w="1247" w:type="dxa"/>
+            <w:tcBorders>
+              <w:bottom w:val="single" w:sz="4" w:space="0" w:color="auto"/>
+            </w:tcBorders>
+            <w:vAlign w:val="center"/>
+          </w:tcPr>
+          <w:p>
+            <w:pPr>
+              <w:pStyle w:val="afe"/>
+              <w:jc w:val="center"/>
+            </w:pPr>
+            <w:r>
+              <w:rPr>
+                <w:rFonts w:hint="eastAsia"/>
+              </w:rPr>
+              <w:t>6</w:t>
+            </w:r>
+            <w:r>
+              <w:t>83.55</w:t>
+            </w:r>
+          </w:p>
+        </w:tc>
+        <w:tc>
+          <w:tcPr>
+            <w:tcW w:w="1247" w:type="dxa"/>
+            <w:tcBorders>
+              <w:bottom w:val="single" w:sz="4" w:space="0" w:color="auto"/>
+            </w:tcBorders>
+            <w:vAlign w:val="center"/>
+          </w:tcPr>
+          <w:p>
+            <w:pPr>
+              <w:pStyle w:val="afe"/>
+              <w:jc w:val="center"/>
+            </w:pPr>
+            <w:r>
+              <w:rPr>
+                <w:rFonts w:hint="eastAsia"/>
+              </w:rPr>
+              <w:t>5</w:t>
+            </w:r>
+            <w:r>
+              <w:t>63.54</w:t>
+            </w:r>
+          </w:p>
+        </w:tc>
+        <w:tc>
+          <w:tcPr>
+            <w:tcW w:w="1083" w:type="dxa"/>
+            <w:tcBorders>
+              <w:bottom w:val="single" w:sz="4" w:space="0" w:color="auto"/>
+            </w:tcBorders>
+            <w:vAlign w:val="center"/>
+          </w:tcPr>
+          <w:p>
+            <w:pPr>
+              <w:pStyle w:val="afe"/>
+              <w:jc w:val="center"/>
+            </w:pPr>
+            <w:r>
+              <w:rPr>
+                <w:rFonts w:hint="eastAsia"/>
+              </w:rPr>
+              <w:t>0</w:t>
+            </w:r>
+            <w:r>
+              <w:t>.47</w:t>
+            </w:r>
+          </w:p>
+        </w:tc>
+        <w:tc>
+          <w:tcPr>
+            <w:tcW w:w="2263" w:type="dxa"/>
+            <w:vMerge/>
+            <w:tcBorders>
+              <w:bottom w:val="single" w:sz="4" w:space="0" w:color="auto"/>
+            </w:tcBorders>
+            <w:vAlign w:val="center"/>
+          </w:tcPr>
+          <w:p>
+            <w:pPr>
+              <w:pStyle w:val="afe"/>
+              <w:jc w:val="center"/>
+            </w:pPr>
+          </w:p>
+        </w:tc>
+      </w:tr>
+      <w:tr>
+        <w:tc>
+          <w:tcPr>
+            <w:tcW w:w="1129" w:type="dxa"/>
+            <w:vMerge w:val="restart"/>
+            <w:tcBorders>
+              <w:top w:val="single" w:sz="4" w:space="0" w:color="auto"/>
+            </w:tcBorders>
+            <w:vAlign w:val="center"/>
+          </w:tcPr>
+          <w:p>
+            <w:pPr>
+              <w:pStyle w:val="afe"/>
+              <w:jc w:val="center"/>
+              <w:rPr>
+                <w:rFonts w:hint="eastAsia"/>
+              </w:rPr>
+            </w:pPr>
+            <w:r>
+              <w:t>vehicle_yolov3_darknet</w:t>
+            </w:r>
+          </w:p>
+        </w:tc>
+        <w:tc>
+          <w:tcPr>
+            <w:tcW w:w="993" w:type="dxa"/>
+            <w:tcBorders>
+              <w:top w:val="single" w:sz="4" w:space="0" w:color="auto"/>
+              <w:bottom w:val="nil"/>
+            </w:tcBorders>
+            <w:vAlign w:val="center"/>
+          </w:tcPr>
+          <w:p>
+            <w:pPr>
+              <w:pStyle w:val="afe"/>
+              <w:jc w:val="center"/>
+            </w:pPr>
+            <w:r>
+              <w:rPr>
+                <w:rFonts w:hint="eastAsia"/>
+              </w:rPr>
+              <w:t>C++</w:t>
+            </w:r>
+          </w:p>
+        </w:tc>
+        <w:tc>
+          <w:tcPr>
+            <w:tcW w:w="1247" w:type="dxa"/>
+            <w:tcBorders>
+              <w:top w:val="single" w:sz="4" w:space="0" w:color="auto"/>
+              <w:bottom w:val="nil"/>
+            </w:tcBorders>
+            <w:vAlign w:val="center"/>
+          </w:tcPr>
+          <w:p>
+            <w:pPr>
+              <w:pStyle w:val="afe"/>
+              <w:jc w:val="center"/>
+              <w:rPr>
+                <w:rFonts w:hint="eastAsia"/>
+              </w:rPr>
+            </w:pPr>
+            <w:r>
+              <w:rPr>
+                <w:rFonts w:hint="eastAsia"/>
+              </w:rPr>
+              <w:t>9</w:t>
+            </w:r>
+            <w:r>
+              <w:t>70.43</w:t>
+            </w:r>
+          </w:p>
+        </w:tc>
+        <w:tc>
+          <w:tcPr>
+            <w:tcW w:w="1247" w:type="dxa"/>
+            <w:tcBorders>
+              <w:top w:val="single" w:sz="4" w:space="0" w:color="auto"/>
+              <w:bottom w:val="nil"/>
+            </w:tcBorders>
+            <w:vAlign w:val="center"/>
+          </w:tcPr>
+          <w:p>
+            <w:pPr>
+              <w:pStyle w:val="afe"/>
+              <w:jc w:val="center"/>
+              <w:rPr>
+                <w:rFonts w:hint="eastAsia"/>
+              </w:rPr>
+            </w:pPr>
+            <w:r>
+              <w:rPr>
+                <w:rFonts w:hint="eastAsia"/>
+              </w:rPr>
+              <w:t>5</w:t>
+            </w:r>
+            <w:r>
+              <w:t>12.26</w:t>
+            </w:r>
+          </w:p>
+        </w:tc>
+        <w:tc>
+          <w:tcPr>
+            <w:tcW w:w="1247" w:type="dxa"/>
+            <w:tcBorders>
+              <w:top w:val="single" w:sz="4" w:space="0" w:color="auto"/>
+              <w:bottom w:val="nil"/>
+            </w:tcBorders>
+            <w:vAlign w:val="center"/>
+          </w:tcPr>
+          <w:p>
+            <w:pPr>
+              <w:pStyle w:val="afe"/>
+              <w:jc w:val="center"/>
+              <w:rPr>
+                <w:rFonts w:hint="eastAsia"/>
+              </w:rPr>
+            </w:pPr>
+            <w:r>
+              <w:t>457.70</w:t>
+            </w:r>
+          </w:p>
+        </w:tc>
+        <w:tc>
+          <w:tcPr>
+            <w:tcW w:w="1083" w:type="dxa"/>
+            <w:tcBorders>
+              <w:top w:val="single" w:sz="4" w:space="0" w:color="auto"/>
+              <w:bottom w:val="nil"/>
+            </w:tcBorders>
+            <w:vAlign w:val="center"/>
+          </w:tcPr>
+          <w:p>
+            <w:pPr>
+              <w:pStyle w:val="afe"/>
+              <w:jc w:val="center"/>
+              <w:rPr>
+                <w:rFonts w:hint="eastAsia"/>
+              </w:rPr>
+            </w:pPr>
+            <w:r>
+              <w:rPr>
+                <w:rFonts w:hint="eastAsia"/>
+              </w:rPr>
+              <w:t>0</w:t>
+            </w:r>
+            <w:r>
+              <w:t>.46</w:t>
+            </w:r>
+          </w:p>
+        </w:tc>
+        <w:tc>
+          <w:tcPr>
+            <w:tcW w:w="2263" w:type="dxa"/>
+            <w:vMerge w:val="restart"/>
+            <w:tcBorders>
+              <w:top w:val="single" w:sz="4" w:space="0" w:color="auto"/>
+            </w:tcBorders>
+            <w:vAlign w:val="center"/>
+          </w:tcPr>
+          <w:p>
+            <w:pPr>
+              <w:pStyle w:val="afe"/>
+              <w:jc w:val="center"/>
+            </w:pPr>
+            <w:r>
+              <w:t>Shape</w:t>
+            </w:r>
+            <w:r>
+              <w:rPr>
+                <w:rFonts w:hint="eastAsia"/>
+              </w:rPr>
+              <w:t>：</w:t>
+            </w:r>
+            <w:r>
+              <w:t>[1, 3, 608 ,608]</w:t>
+            </w:r>
+          </w:p>
+          <w:p>
+            <w:pPr>
+              <w:pStyle w:val="afe"/>
+              <w:jc w:val="center"/>
+            </w:pPr>
+            <w:r>
+              <w:t>N</w:t>
+            </w:r>
+            <w:r>
+              <w:rPr>
+                <w:rFonts w:hint="eastAsia"/>
+              </w:rPr>
+              <w:t>et</w:t>
+            </w:r>
+            <w:r>
+              <w:rPr>
+                <w:rFonts w:hint="eastAsia"/>
+              </w:rPr>
+              <w:t>：</w:t>
+            </w:r>
+            <w:r>
+              <w:t>YOLOv3</w:t>
+            </w:r>
+            <w:r>
+              <w:br/>
+              <w:t>CPU</w:t>
+            </w:r>
+            <w:r>
+              <w:rPr>
+                <w:rFonts w:hint="eastAsia"/>
+              </w:rPr>
+              <w:t>：</w:t>
+            </w:r>
+            <w:r>
+              <w:rPr>
+                <w:rFonts w:hint="eastAsia"/>
+              </w:rPr>
+              <w:t>I</w:t>
+            </w:r>
+            <w:r>
+              <w:t xml:space="preserve">ntel </w:t>
+            </w:r>
+            <w:r>
+              <w:rPr>
+                <w:rFonts w:hint="eastAsia"/>
+              </w:rPr>
+              <w:t>(</w:t>
+            </w:r>
+            <w:r>
+              <w:t>R) i9-12900K</w:t>
+            </w:r>
+          </w:p>
+        </w:tc>
+      </w:tr>
+      <w:tr>
+        <w:tc>
+          <w:tcPr>
+            <w:tcW w:w="1129" w:type="dxa"/>
+            <w:vMerge/>
+            <w:vAlign w:val="center"/>
+          </w:tcPr>
+          <w:p>
+            <w:pPr>
+              <w:pStyle w:val="afe"/>
+              <w:jc w:val="center"/>
+              <w:rPr>
+                <w:rFonts w:hint="eastAsia"/>
+              </w:rPr>
+            </w:pPr>
+          </w:p>
+        </w:tc>
+        <w:tc>
+          <w:tcPr>
+            <w:tcW w:w="993" w:type="dxa"/>
+            <w:tcBorders>
+              <w:top w:val="nil"/>
+            </w:tcBorders>
+            <w:vAlign w:val="center"/>
+          </w:tcPr>
+          <w:p>
+            <w:pPr>
+              <w:pStyle w:val="afe"/>
+              <w:jc w:val="center"/>
+            </w:pPr>
+            <w:r>
+              <w:rPr>
+                <w:rFonts w:hint="eastAsia"/>
+              </w:rPr>
+              <w:t>C#</w:t>
+            </w:r>
+          </w:p>
+        </w:tc>
+        <w:tc>
+          <w:tcPr>
             <w:tcW w:w="1247" w:type="dxa"/>
             <w:tcBorders>
               <w:top w:val="nil"/>
@@ -21974,25 +23055,106 @@
             <w:pPr>
               <w:pStyle w:val="afe"/>
               <w:jc w:val="center"/>
+              <w:rPr>
+                <w:rFonts w:hint="eastAsia"/>
+              </w:rPr>
             </w:pPr>
             <w:r>
               <w:rPr>
                 <w:rFonts w:hint="eastAsia"/>
               </w:rPr>
-              <w:t>1</w:t>
-            </w:r>
-            <w:r>
-              <w:t>.01</w:t>
+              <w:t>9</w:t>
+            </w:r>
+            <w:r>
+              <w:t>62.45</w:t>
             </w:r>
           </w:p>
         </w:tc>
         <w:tc>
           <w:tcPr>
-            <w:tcW w:w="2099" w:type="dxa"/>
-            <w:vMerge/>
+            <w:tcW w:w="1247" w:type="dxa"/>
             <w:tcBorders>
               <w:top w:val="nil"/>
             </w:tcBorders>
+            <w:vAlign w:val="center"/>
+          </w:tcPr>
+          <w:p>
+            <w:pPr>
+              <w:pStyle w:val="afe"/>
+              <w:jc w:val="center"/>
+              <w:rPr>
+                <w:rFonts w:hint="eastAsia"/>
+              </w:rPr>
+            </w:pPr>
+            <w:r>
+              <w:rPr>
+                <w:rFonts w:hint="eastAsia"/>
+              </w:rPr>
+              <w:t>5</w:t>
+            </w:r>
+            <w:r>
+              <w:t>25.50</w:t>
+            </w:r>
+          </w:p>
+        </w:tc>
+        <w:tc>
+          <w:tcPr>
+            <w:tcW w:w="1247" w:type="dxa"/>
+            <w:tcBorders>
+              <w:top w:val="nil"/>
+            </w:tcBorders>
+            <w:vAlign w:val="center"/>
+          </w:tcPr>
+          <w:p>
+            <w:pPr>
+              <w:pStyle w:val="afe"/>
+              <w:jc w:val="center"/>
+              <w:rPr>
+                <w:rFonts w:hint="eastAsia"/>
+              </w:rPr>
+            </w:pPr>
+            <w:r>
+              <w:rPr>
+                <w:rFonts w:hint="eastAsia"/>
+              </w:rPr>
+              <w:t>4</w:t>
+            </w:r>
+            <w:r>
+              <w:t>39.64</w:t>
+            </w:r>
+          </w:p>
+        </w:tc>
+        <w:tc>
+          <w:tcPr>
+            <w:tcW w:w="1083" w:type="dxa"/>
+            <w:tcBorders>
+              <w:top w:val="nil"/>
+            </w:tcBorders>
+            <w:vAlign w:val="center"/>
+          </w:tcPr>
+          <w:p>
+            <w:pPr>
+              <w:pStyle w:val="afe"/>
+              <w:jc w:val="center"/>
+              <w:rPr>
+                <w:rFonts w:hint="eastAsia"/>
+              </w:rPr>
+            </w:pPr>
+            <w:r>
+              <w:rPr>
+                <w:rFonts w:hint="eastAsia"/>
+              </w:rPr>
+              <w:t>0</w:t>
+            </w:r>
+            <w:r>
+              <w:t>.26</w:t>
+            </w:r>
+          </w:p>
+        </w:tc>
+        <w:tc>
+          <w:tcPr>
+            <w:tcW w:w="2263" w:type="dxa"/>
+            <w:vMerge/>
             <w:vAlign w:val="center"/>
           </w:tcPr>
           <w:p>
@@ -22014,6 +23176,9 @@
             <w:pPr>
               <w:pStyle w:val="afe"/>
               <w:jc w:val="center"/>
+              <w:rPr>
+                <w:rFonts w:hint="eastAsia"/>
+              </w:rPr>
             </w:pPr>
           </w:p>
         </w:tc>
@@ -22047,15 +23212,12 @@
             <w:pPr>
               <w:pStyle w:val="afe"/>
               <w:jc w:val="center"/>
+              <w:rPr>
+                <w:rFonts w:hint="eastAsia"/>
+              </w:rPr>
             </w:pPr>
             <w:r>
-              <w:rPr>
-                <w:rFonts w:hint="eastAsia"/>
-              </w:rPr>
-              <w:t>1</w:t>
-            </w:r>
-            <w:r>
-              <w:t>247.55</w:t>
+              <w:t>1154.43</w:t>
             </w:r>
           </w:p>
         </w:tc>
@@ -22068,15 +23230,18 @@
             <w:pPr>
               <w:pStyle w:val="afe"/>
               <w:jc w:val="center"/>
+              <w:rPr>
+                <w:rFonts w:hint="eastAsia"/>
+              </w:rPr>
             </w:pPr>
             <w:r>
               <w:rPr>
                 <w:rFonts w:hint="eastAsia"/>
               </w:rPr>
-              <w:t>6</w:t>
-            </w:r>
-            <w:r>
-              <w:t>83.55</w:t>
+              <w:t>5</w:t>
+            </w:r>
+            <w:r>
+              <w:t>72.84</w:t>
             </w:r>
           </w:p>
         </w:tc>
@@ -22089,6 +23254,9 @@
             <w:pPr>
               <w:pStyle w:val="afe"/>
               <w:jc w:val="center"/>
+              <w:rPr>
+                <w:rFonts w:hint="eastAsia"/>
+              </w:rPr>
             </w:pPr>
             <w:r>
               <w:rPr>
@@ -22097,34 +23265,34 @@
               <w:t>5</w:t>
             </w:r>
             <w:r>
-              <w:t>63.54</w:t>
+              <w:t>81.16</w:t>
             </w:r>
           </w:p>
         </w:tc>
         <w:tc>
           <w:tcPr>
-            <w:tcW w:w="1247" w:type="dxa"/>
+            <w:tcW w:w="1083" w:type="dxa"/>
             <w:vAlign w:val="center"/>
           </w:tcPr>
           <w:p>
             <w:pPr>
               <w:pStyle w:val="afe"/>
               <w:jc w:val="center"/>
+              <w:rPr>
+                <w:rFonts w:hint="eastAsia"/>
+              </w:rPr>
             </w:pPr>
             <w:r>
               <w:rPr>
                 <w:rFonts w:hint="eastAsia"/>
               </w:rPr>
               <w:t>0</w:t>
-            </w:r>
-            <w:r>
-              <w:t>.47</w:t>
             </w:r>
           </w:p>
         </w:tc>
         <w:tc>
           <w:tcPr>
-            <w:tcW w:w="2099" w:type="dxa"/>
+            <w:tcW w:w="2263" w:type="dxa"/>
             <w:vMerge/>
             <w:vAlign w:val="center"/>
           </w:tcPr>
@@ -22145,8 +23313,12 @@
     <w:p>
       <w:pPr>
         <w:spacing w:before="62" w:after="62"/>
-      </w:pPr>
-      <w:r>
+        <w:rPr>
+          <w:rFonts w:hint="eastAsia"/>
+        </w:rPr>
+      </w:pPr>
+      <w:r>
+        <w:lastRenderedPageBreak/>
         <w:tab/>
       </w:r>
       <w:r>
@@ -22288,51 +23460,17 @@
         <w:rPr>
           <w:rFonts w:hint="eastAsia"/>
         </w:rPr>
-        <w:t>的，</w:t>
-      </w:r>
-      <w:r>
-        <w:rPr>
-          <w:rFonts w:hint="eastAsia"/>
-        </w:rPr>
-        <w:t>但在</w:t>
-      </w:r>
-      <w:r>
-        <w:t>vehicle_yolov3_darknet</w:t>
-      </w:r>
-      <w:r>
-        <w:rPr>
-          <w:rFonts w:hint="eastAsia"/>
-        </w:rPr>
-        <w:t>模型中，其推理运算</w:t>
-      </w:r>
-      <w:r>
-        <w:rPr>
-          <w:rFonts w:hint="eastAsia"/>
-        </w:rPr>
-        <w:t>计算速度比</w:t>
-      </w:r>
-      <w:r>
-        <w:rPr>
-          <w:rFonts w:hint="eastAsia"/>
-        </w:rPr>
-        <w:t>C++</w:t>
-      </w:r>
-      <w:r>
-        <w:rPr>
-          <w:rFonts w:hint="eastAsia"/>
-        </w:rPr>
-        <w:t>运行得更快。</w:t>
-      </w:r>
-    </w:p>
-    <w:p>
-      <w:pPr>
-        <w:spacing w:before="62" w:after="62"/>
-      </w:pPr>
-    </w:p>
-    <w:p>
-      <w:pPr>
-        <w:spacing w:before="62" w:after="62"/>
-      </w:pPr>
+        <w:t>的</w:t>
+      </w:r>
+      <w:r>
+        <w:rPr>
+          <w:rFonts w:hint="eastAsia"/>
+        </w:rPr>
+        <w:t>。</w:t>
+      </w:r>
+      <w:r>
+        <w:t xml:space="preserve"> </w:t>
+      </w:r>
     </w:p>
     <w:p>
       <w:pPr>
@@ -22347,7 +23485,7 @@
         </w:rPr>
         <w:tab/>
       </w:r>
-      <w:bookmarkStart w:id="96" w:name="_Toc100657758"/>
+      <w:bookmarkStart w:id="96" w:name="_Toc100757936"/>
       <w:r>
         <w:rPr>
           <w:rFonts w:hint="eastAsia"/>
@@ -22490,9 +23628,6 @@
       <w:pPr>
         <w:spacing w:before="62" w:after="62"/>
         <w:ind w:firstLine="420"/>
-        <w:rPr>
-          <w:rFonts w:hint="eastAsia"/>
-        </w:rPr>
       </w:pPr>
       <w:r>
         <w:rPr>
@@ -28813,7 +29948,7 @@
   <w:style w:type="paragraph" w:default="1" w:styleId="a0">
     <w:name w:val="Normal"/>
     <w:qFormat/>
-    <w:rsid w:val="0060189B"/>
+    <w:rsid w:val="00E11FDB"/>
     <w:pPr>
       <w:widowControl w:val="0"/>
       <w:spacing w:beforeLines="20" w:before="20" w:afterLines="20" w:after="20"/>
@@ -28925,6 +30060,7 @@
   <w:style w:type="character" w:default="1" w:styleId="a1">
     <w:name w:val="Default Paragraph Font"/>
     <w:uiPriority w:val="1"/>
+    <w:semiHidden/>
     <w:unhideWhenUsed/>
   </w:style>
   <w:style w:type="table" w:default="1" w:styleId="a2">
@@ -30734,7 +31870,7 @@
 </file>
 
 <file path=customXml/itemProps2.xml><?xml version="1.0" encoding="utf-8"?>
-<ds:datastoreItem xmlns:ds="http://schemas.openxmlformats.org/officeDocument/2006/customXml" ds:itemID="{770CD91D-6E84-4946-8F5A-221AA03E9E0A}">
+<ds:datastoreItem xmlns:ds="http://schemas.openxmlformats.org/officeDocument/2006/customXml" ds:itemID="{FD0795FA-25D5-47EC-85CD-BEB7D3BFC2E9}">
   <ds:schemaRefs>
     <ds:schemaRef ds:uri="http://schemas.openxmlformats.org/officeDocument/2006/bibliography"/>
   </ds:schemaRefs>

--- a/doc/C#调用OpenVINOTM部署Al模型项目开发.docx
+++ b/doc/C#调用OpenVINOTM部署Al模型项目开发.docx
@@ -87,7 +87,7 @@
             <w:rPr>
               <w:noProof/>
             </w:rPr>
-            <w:instrText>HYPERLINK \l "_Toc100757904"</w:instrText>
+            <w:instrText>HYPERLINK \l "_Toc100761670"</w:instrText>
           </w:r>
           <w:r>
             <w:rPr>
@@ -199,7 +199,7 @@
               <w:noProof/>
               <w:webHidden/>
             </w:rPr>
-            <w:instrText xml:space="preserve"> PAGEREF _Toc100757904 \h </w:instrText>
+            <w:instrText xml:space="preserve"> PAGEREF _Toc100761670 \h </w:instrText>
           </w:r>
           <w:r>
             <w:rPr>
@@ -245,7 +245,7 @@
               <w:szCs w:val="22"/>
             </w:rPr>
           </w:pPr>
-          <w:hyperlink w:anchor="_Toc100757905" w:history="1">
+          <w:hyperlink w:anchor="_Toc100761671" w:history="1">
             <w:r>
               <w:rPr>
                 <w:rStyle w:val="af3"/>
@@ -288,7 +288,7 @@
                 <w:noProof/>
                 <w:webHidden/>
               </w:rPr>
-              <w:instrText xml:space="preserve"> PAGEREF _Toc100757905 \h </w:instrText>
+              <w:instrText xml:space="preserve"> PAGEREF _Toc100761671 \h </w:instrText>
             </w:r>
             <w:r>
               <w:rPr>
@@ -328,7 +328,7 @@
               <w:szCs w:val="22"/>
             </w:rPr>
           </w:pPr>
-          <w:hyperlink w:anchor="_Toc100757906" w:history="1">
+          <w:hyperlink w:anchor="_Toc100761672" w:history="1">
             <w:r>
               <w:rPr>
                 <w:rStyle w:val="af3"/>
@@ -370,7 +370,7 @@
                 <w:noProof/>
                 <w:webHidden/>
               </w:rPr>
-              <w:instrText xml:space="preserve"> PAGEREF _Toc100757906 \h </w:instrText>
+              <w:instrText xml:space="preserve"> PAGEREF _Toc100761672 \h </w:instrText>
             </w:r>
             <w:r>
               <w:rPr>
@@ -410,7 +410,7 @@
               <w:szCs w:val="22"/>
             </w:rPr>
           </w:pPr>
-          <w:hyperlink w:anchor="_Toc100757907" w:history="1">
+          <w:hyperlink w:anchor="_Toc100761673" w:history="1">
             <w:r>
               <w:rPr>
                 <w:rStyle w:val="af3"/>
@@ -460,7 +460,7 @@
                 <w:noProof/>
                 <w:webHidden/>
               </w:rPr>
-              <w:instrText xml:space="preserve"> PAGEREF _Toc100757907 \h </w:instrText>
+              <w:instrText xml:space="preserve"> PAGEREF _Toc100761673 \h </w:instrText>
             </w:r>
             <w:r>
               <w:rPr>
@@ -500,7 +500,7 @@
               <w:szCs w:val="22"/>
             </w:rPr>
           </w:pPr>
-          <w:hyperlink w:anchor="_Toc100757908" w:history="1">
+          <w:hyperlink w:anchor="_Toc100761674" w:history="1">
             <w:r>
               <w:rPr>
                 <w:rStyle w:val="af3"/>
@@ -542,7 +542,7 @@
                 <w:noProof/>
                 <w:webHidden/>
               </w:rPr>
-              <w:instrText xml:space="preserve"> PAGEREF _Toc100757908 \h </w:instrText>
+              <w:instrText xml:space="preserve"> PAGEREF _Toc100761674 \h </w:instrText>
             </w:r>
             <w:r>
               <w:rPr>
@@ -582,7 +582,7 @@
               <w:szCs w:val="22"/>
             </w:rPr>
           </w:pPr>
-          <w:hyperlink w:anchor="_Toc100757909" w:history="1">
+          <w:hyperlink w:anchor="_Toc100761675" w:history="1">
             <w:r>
               <w:rPr>
                 <w:rStyle w:val="af3"/>
@@ -624,7 +624,7 @@
                 <w:noProof/>
                 <w:webHidden/>
               </w:rPr>
-              <w:instrText xml:space="preserve"> PAGEREF _Toc100757909 \h </w:instrText>
+              <w:instrText xml:space="preserve"> PAGEREF _Toc100761675 \h </w:instrText>
             </w:r>
             <w:r>
               <w:rPr>
@@ -664,7 +664,7 @@
               <w:szCs w:val="22"/>
             </w:rPr>
           </w:pPr>
-          <w:hyperlink w:anchor="_Toc100757910" w:history="1">
+          <w:hyperlink w:anchor="_Toc100761676" w:history="1">
             <w:r>
               <w:rPr>
                 <w:rStyle w:val="af3"/>
@@ -707,7 +707,7 @@
                 <w:noProof/>
                 <w:webHidden/>
               </w:rPr>
-              <w:instrText xml:space="preserve"> PAGEREF _Toc100757910 \h </w:instrText>
+              <w:instrText xml:space="preserve"> PAGEREF _Toc100761676 \h </w:instrText>
             </w:r>
             <w:r>
               <w:rPr>
@@ -747,7 +747,7 @@
               <w:szCs w:val="22"/>
             </w:rPr>
           </w:pPr>
-          <w:hyperlink w:anchor="_Toc100757911" w:history="1">
+          <w:hyperlink w:anchor="_Toc100761677" w:history="1">
             <w:r>
               <w:rPr>
                 <w:rStyle w:val="af3"/>
@@ -796,7 +796,7 @@
                 <w:noProof/>
                 <w:webHidden/>
               </w:rPr>
-              <w:instrText xml:space="preserve"> PAGEREF _Toc100757911 \h </w:instrText>
+              <w:instrText xml:space="preserve"> PAGEREF _Toc100761677 \h </w:instrText>
             </w:r>
             <w:r>
               <w:rPr>
@@ -836,7 +836,7 @@
               <w:szCs w:val="22"/>
             </w:rPr>
           </w:pPr>
-          <w:hyperlink w:anchor="_Toc100757912" w:history="1">
+          <w:hyperlink w:anchor="_Toc100761678" w:history="1">
             <w:r>
               <w:rPr>
                 <w:rStyle w:val="af3"/>
@@ -893,7 +893,7 @@
                 <w:noProof/>
                 <w:webHidden/>
               </w:rPr>
-              <w:instrText xml:space="preserve"> PAGEREF _Toc100757912 \h </w:instrText>
+              <w:instrText xml:space="preserve"> PAGEREF _Toc100761678 \h </w:instrText>
             </w:r>
             <w:r>
               <w:rPr>
@@ -933,7 +933,7 @@
               <w:szCs w:val="22"/>
             </w:rPr>
           </w:pPr>
-          <w:hyperlink w:anchor="_Toc100757913" w:history="1">
+          <w:hyperlink w:anchor="_Toc100761679" w:history="1">
             <w:r>
               <w:rPr>
                 <w:rStyle w:val="af3"/>
@@ -982,7 +982,7 @@
                 <w:noProof/>
                 <w:webHidden/>
               </w:rPr>
-              <w:instrText xml:space="preserve"> PAGEREF _Toc100757913 \h </w:instrText>
+              <w:instrText xml:space="preserve"> PAGEREF _Toc100761679 \h </w:instrText>
             </w:r>
             <w:r>
               <w:rPr>
@@ -1022,7 +1022,7 @@
               <w:szCs w:val="22"/>
             </w:rPr>
           </w:pPr>
-          <w:hyperlink w:anchor="_Toc100757914" w:history="1">
+          <w:hyperlink w:anchor="_Toc100761680" w:history="1">
             <w:r>
               <w:rPr>
                 <w:rStyle w:val="af3"/>
@@ -1080,7 +1080,7 @@
                 <w:noProof/>
                 <w:webHidden/>
               </w:rPr>
-              <w:instrText xml:space="preserve"> PAGEREF _Toc100757914 \h </w:instrText>
+              <w:instrText xml:space="preserve"> PAGEREF _Toc100761680 \h </w:instrText>
             </w:r>
             <w:r>
               <w:rPr>
@@ -1120,7 +1120,7 @@
               <w:szCs w:val="22"/>
             </w:rPr>
           </w:pPr>
-          <w:hyperlink w:anchor="_Toc100757915" w:history="1">
+          <w:hyperlink w:anchor="_Toc100761681" w:history="1">
             <w:r>
               <w:rPr>
                 <w:rStyle w:val="af3"/>
@@ -1162,7 +1162,7 @@
                 <w:noProof/>
                 <w:webHidden/>
               </w:rPr>
-              <w:instrText xml:space="preserve"> PAGEREF _Toc100757915 \h </w:instrText>
+              <w:instrText xml:space="preserve"> PAGEREF _Toc100761681 \h </w:instrText>
             </w:r>
             <w:r>
               <w:rPr>
@@ -1202,7 +1202,7 @@
               <w:szCs w:val="22"/>
             </w:rPr>
           </w:pPr>
-          <w:hyperlink w:anchor="_Toc100757916" w:history="1">
+          <w:hyperlink w:anchor="_Toc100761682" w:history="1">
             <w:r>
               <w:rPr>
                 <w:rStyle w:val="af3"/>
@@ -1251,7 +1251,7 @@
                 <w:noProof/>
                 <w:webHidden/>
               </w:rPr>
-              <w:instrText xml:space="preserve"> PAGEREF _Toc100757916 \h </w:instrText>
+              <w:instrText xml:space="preserve"> PAGEREF _Toc100761682 \h </w:instrText>
             </w:r>
             <w:r>
               <w:rPr>
@@ -1291,7 +1291,7 @@
               <w:szCs w:val="22"/>
             </w:rPr>
           </w:pPr>
-          <w:hyperlink w:anchor="_Toc100757917" w:history="1">
+          <w:hyperlink w:anchor="_Toc100761683" w:history="1">
             <w:r>
               <w:rPr>
                 <w:rStyle w:val="af3"/>
@@ -1340,7 +1340,7 @@
                 <w:noProof/>
                 <w:webHidden/>
               </w:rPr>
-              <w:instrText xml:space="preserve"> PAGEREF _Toc100757917 \h </w:instrText>
+              <w:instrText xml:space="preserve"> PAGEREF _Toc100761683 \h </w:instrText>
             </w:r>
             <w:r>
               <w:rPr>
@@ -1380,7 +1380,7 @@
               <w:szCs w:val="22"/>
             </w:rPr>
           </w:pPr>
-          <w:hyperlink w:anchor="_Toc100757918" w:history="1">
+          <w:hyperlink w:anchor="_Toc100761684" w:history="1">
             <w:r>
               <w:rPr>
                 <w:rStyle w:val="af3"/>
@@ -1466,7 +1466,7 @@
                 <w:noProof/>
                 <w:webHidden/>
               </w:rPr>
-              <w:instrText xml:space="preserve"> PAGEREF _Toc100757918 \h </w:instrText>
+              <w:instrText xml:space="preserve"> PAGEREF _Toc100761684 \h </w:instrText>
             </w:r>
             <w:r>
               <w:rPr>
@@ -1506,7 +1506,7 @@
               <w:szCs w:val="22"/>
             </w:rPr>
           </w:pPr>
-          <w:hyperlink w:anchor="_Toc100757919" w:history="1">
+          <w:hyperlink w:anchor="_Toc100761685" w:history="1">
             <w:r>
               <w:rPr>
                 <w:rStyle w:val="af3"/>
@@ -1548,7 +1548,7 @@
                 <w:noProof/>
                 <w:webHidden/>
               </w:rPr>
-              <w:instrText xml:space="preserve"> PAGEREF _Toc100757919 \h </w:instrText>
+              <w:instrText xml:space="preserve"> PAGEREF _Toc100761685 \h </w:instrText>
             </w:r>
             <w:r>
               <w:rPr>
@@ -1588,7 +1588,7 @@
               <w:szCs w:val="22"/>
             </w:rPr>
           </w:pPr>
-          <w:hyperlink w:anchor="_Toc100757920" w:history="1">
+          <w:hyperlink w:anchor="_Toc100761686" w:history="1">
             <w:r>
               <w:rPr>
                 <w:rStyle w:val="af3"/>
@@ -1644,7 +1644,7 @@
                 <w:noProof/>
                 <w:webHidden/>
               </w:rPr>
-              <w:instrText xml:space="preserve"> PAGEREF _Toc100757920 \h </w:instrText>
+              <w:instrText xml:space="preserve"> PAGEREF _Toc100761686 \h </w:instrText>
             </w:r>
             <w:r>
               <w:rPr>
@@ -1684,7 +1684,7 @@
               <w:szCs w:val="22"/>
             </w:rPr>
           </w:pPr>
-          <w:hyperlink w:anchor="_Toc100757921" w:history="1">
+          <w:hyperlink w:anchor="_Toc100761687" w:history="1">
             <w:r>
               <w:rPr>
                 <w:rStyle w:val="af3"/>
@@ -1744,7 +1744,7 @@
                 <w:noProof/>
                 <w:webHidden/>
               </w:rPr>
-              <w:instrText xml:space="preserve"> PAGEREF _Toc100757921 \h </w:instrText>
+              <w:instrText xml:space="preserve"> PAGEREF _Toc100761687 \h </w:instrText>
             </w:r>
             <w:r>
               <w:rPr>
@@ -1784,7 +1784,7 @@
               <w:szCs w:val="22"/>
             </w:rPr>
           </w:pPr>
-          <w:hyperlink w:anchor="_Toc100757922" w:history="1">
+          <w:hyperlink w:anchor="_Toc100761688" w:history="1">
             <w:r>
               <w:rPr>
                 <w:rStyle w:val="af3"/>
@@ -1828,7 +1828,7 @@
                 <w:noProof/>
                 <w:webHidden/>
               </w:rPr>
-              <w:instrText xml:space="preserve"> PAGEREF _Toc100757922 \h </w:instrText>
+              <w:instrText xml:space="preserve"> PAGEREF _Toc100761688 \h </w:instrText>
             </w:r>
             <w:r>
               <w:rPr>
@@ -1868,7 +1868,7 @@
               <w:szCs w:val="22"/>
             </w:rPr>
           </w:pPr>
-          <w:hyperlink w:anchor="_Toc100757923" w:history="1">
+          <w:hyperlink w:anchor="_Toc100761689" w:history="1">
             <w:r>
               <w:rPr>
                 <w:rStyle w:val="af3"/>
@@ -1928,7 +1928,7 @@
                 <w:noProof/>
                 <w:webHidden/>
               </w:rPr>
-              <w:instrText xml:space="preserve"> PAGEREF _Toc100757923 \h </w:instrText>
+              <w:instrText xml:space="preserve"> PAGEREF _Toc100761689 \h </w:instrText>
             </w:r>
             <w:r>
               <w:rPr>
@@ -1968,7 +1968,7 @@
               <w:szCs w:val="22"/>
             </w:rPr>
           </w:pPr>
-          <w:hyperlink w:anchor="_Toc100757924" w:history="1">
+          <w:hyperlink w:anchor="_Toc100761690" w:history="1">
             <w:r>
               <w:rPr>
                 <w:rStyle w:val="af3"/>
@@ -2032,7 +2032,7 @@
                 <w:noProof/>
                 <w:webHidden/>
               </w:rPr>
-              <w:instrText xml:space="preserve"> PAGEREF _Toc100757924 \h </w:instrText>
+              <w:instrText xml:space="preserve"> PAGEREF _Toc100761690 \h </w:instrText>
             </w:r>
             <w:r>
               <w:rPr>
@@ -2072,7 +2072,7 @@
               <w:szCs w:val="22"/>
             </w:rPr>
           </w:pPr>
-          <w:hyperlink w:anchor="_Toc100757925" w:history="1">
+          <w:hyperlink w:anchor="_Toc100761691" w:history="1">
             <w:r>
               <w:rPr>
                 <w:rStyle w:val="af3"/>
@@ -2128,7 +2128,7 @@
                 <w:noProof/>
                 <w:webHidden/>
               </w:rPr>
-              <w:instrText xml:space="preserve"> PAGEREF _Toc100757925 \h </w:instrText>
+              <w:instrText xml:space="preserve"> PAGEREF _Toc100761691 \h </w:instrText>
             </w:r>
             <w:r>
               <w:rPr>
@@ -2168,7 +2168,7 @@
               <w:szCs w:val="22"/>
             </w:rPr>
           </w:pPr>
-          <w:hyperlink w:anchor="_Toc100757926" w:history="1">
+          <w:hyperlink w:anchor="_Toc100761692" w:history="1">
             <w:r>
               <w:rPr>
                 <w:rStyle w:val="af3"/>
@@ -2228,7 +2228,7 @@
                 <w:noProof/>
                 <w:webHidden/>
               </w:rPr>
-              <w:instrText xml:space="preserve"> PAGEREF _Toc100757926 \h </w:instrText>
+              <w:instrText xml:space="preserve"> PAGEREF _Toc100761692 \h </w:instrText>
             </w:r>
             <w:r>
               <w:rPr>
@@ -2268,7 +2268,7 @@
               <w:szCs w:val="22"/>
             </w:rPr>
           </w:pPr>
-          <w:hyperlink w:anchor="_Toc100757927" w:history="1">
+          <w:hyperlink w:anchor="_Toc100761693" w:history="1">
             <w:r>
               <w:rPr>
                 <w:rStyle w:val="af3"/>
@@ -2327,7 +2327,7 @@
                 <w:noProof/>
                 <w:webHidden/>
               </w:rPr>
-              <w:instrText xml:space="preserve"> PAGEREF _Toc100757927 \h </w:instrText>
+              <w:instrText xml:space="preserve"> PAGEREF _Toc100761693 \h </w:instrText>
             </w:r>
             <w:r>
               <w:rPr>
@@ -2367,7 +2367,7 @@
               <w:szCs w:val="22"/>
             </w:rPr>
           </w:pPr>
-          <w:hyperlink w:anchor="_Toc100757928" w:history="1">
+          <w:hyperlink w:anchor="_Toc100761694" w:history="1">
             <w:r>
               <w:rPr>
                 <w:rStyle w:val="af3"/>
@@ -2424,7 +2424,7 @@
                 <w:noProof/>
                 <w:webHidden/>
               </w:rPr>
-              <w:instrText xml:space="preserve"> PAGEREF _Toc100757928 \h </w:instrText>
+              <w:instrText xml:space="preserve"> PAGEREF _Toc100761694 \h </w:instrText>
             </w:r>
             <w:r>
               <w:rPr>
@@ -2464,7 +2464,7 @@
               <w:szCs w:val="22"/>
             </w:rPr>
           </w:pPr>
-          <w:hyperlink w:anchor="_Toc100757929" w:history="1">
+          <w:hyperlink w:anchor="_Toc100761695" w:history="1">
             <w:r>
               <w:rPr>
                 <w:rStyle w:val="af3"/>
@@ -2541,7 +2541,7 @@
                 <w:noProof/>
                 <w:webHidden/>
               </w:rPr>
-              <w:instrText xml:space="preserve"> PAGEREF _Toc100757929 \h </w:instrText>
+              <w:instrText xml:space="preserve"> PAGEREF _Toc100761695 \h </w:instrText>
             </w:r>
             <w:r>
               <w:rPr>
@@ -2581,7 +2581,7 @@
               <w:szCs w:val="22"/>
             </w:rPr>
           </w:pPr>
-          <w:hyperlink w:anchor="_Toc100757930" w:history="1">
+          <w:hyperlink w:anchor="_Toc100761696" w:history="1">
             <w:r>
               <w:rPr>
                 <w:rStyle w:val="af3"/>
@@ -2641,7 +2641,7 @@
                 <w:noProof/>
                 <w:webHidden/>
               </w:rPr>
-              <w:instrText xml:space="preserve"> PAGEREF _Toc100757930 \h </w:instrText>
+              <w:instrText xml:space="preserve"> PAGEREF _Toc100761696 \h </w:instrText>
             </w:r>
             <w:r>
               <w:rPr>
@@ -2681,7 +2681,7 @@
               <w:szCs w:val="22"/>
             </w:rPr>
           </w:pPr>
-          <w:hyperlink w:anchor="_Toc100757931" w:history="1">
+          <w:hyperlink w:anchor="_Toc100761697" w:history="1">
             <w:r>
               <w:rPr>
                 <w:rStyle w:val="af3"/>
@@ -2733,7 +2733,7 @@
                 <w:noProof/>
                 <w:webHidden/>
               </w:rPr>
-              <w:instrText xml:space="preserve"> PAGEREF _Toc100757931 \h </w:instrText>
+              <w:instrText xml:space="preserve"> PAGEREF _Toc100761697 \h </w:instrText>
             </w:r>
             <w:r>
               <w:rPr>
@@ -2773,7 +2773,7 @@
               <w:szCs w:val="22"/>
             </w:rPr>
           </w:pPr>
-          <w:hyperlink w:anchor="_Toc100757932" w:history="1">
+          <w:hyperlink w:anchor="_Toc100761698" w:history="1">
             <w:r>
               <w:rPr>
                 <w:rStyle w:val="af3"/>
@@ -2815,7 +2815,7 @@
                 <w:noProof/>
                 <w:webHidden/>
               </w:rPr>
-              <w:instrText xml:space="preserve"> PAGEREF _Toc100757932 \h </w:instrText>
+              <w:instrText xml:space="preserve"> PAGEREF _Toc100761698 \h </w:instrText>
             </w:r>
             <w:r>
               <w:rPr>
@@ -2855,7 +2855,7 @@
               <w:szCs w:val="22"/>
             </w:rPr>
           </w:pPr>
-          <w:hyperlink w:anchor="_Toc100757933" w:history="1">
+          <w:hyperlink w:anchor="_Toc100761699" w:history="1">
             <w:r>
               <w:rPr>
                 <w:rStyle w:val="af3"/>
@@ -2899,7 +2899,7 @@
                 <w:noProof/>
                 <w:webHidden/>
               </w:rPr>
-              <w:instrText xml:space="preserve"> PAGEREF _Toc100757933 \h </w:instrText>
+              <w:instrText xml:space="preserve"> PAGEREF _Toc100761699 \h </w:instrText>
             </w:r>
             <w:r>
               <w:rPr>
@@ -2939,7 +2939,7 @@
               <w:szCs w:val="22"/>
             </w:rPr>
           </w:pPr>
-          <w:hyperlink w:anchor="_Toc100757934" w:history="1">
+          <w:hyperlink w:anchor="_Toc100761700" w:history="1">
             <w:r>
               <w:rPr>
                 <w:rStyle w:val="af3"/>
@@ -2983,7 +2983,7 @@
                 <w:noProof/>
                 <w:webHidden/>
               </w:rPr>
-              <w:instrText xml:space="preserve"> PAGEREF _Toc100757934 \h </w:instrText>
+              <w:instrText xml:space="preserve"> PAGEREF _Toc100761700 \h </w:instrText>
             </w:r>
             <w:r>
               <w:rPr>
@@ -3023,7 +3023,7 @@
               <w:szCs w:val="22"/>
             </w:rPr>
           </w:pPr>
-          <w:hyperlink w:anchor="_Toc100757935" w:history="1">
+          <w:hyperlink w:anchor="_Toc100761701" w:history="1">
             <w:r>
               <w:rPr>
                 <w:rStyle w:val="af3"/>
@@ -3066,7 +3066,7 @@
                 <w:noProof/>
                 <w:webHidden/>
               </w:rPr>
-              <w:instrText xml:space="preserve"> PAGEREF _Toc100757935 \h </w:instrText>
+              <w:instrText xml:space="preserve"> PAGEREF _Toc100761701 \h </w:instrText>
             </w:r>
             <w:r>
               <w:rPr>
@@ -3106,7 +3106,7 @@
               <w:szCs w:val="22"/>
             </w:rPr>
           </w:pPr>
-          <w:hyperlink w:anchor="_Toc100757936" w:history="1">
+          <w:hyperlink w:anchor="_Toc100761702" w:history="1">
             <w:r>
               <w:rPr>
                 <w:rStyle w:val="af3"/>
@@ -3150,7 +3150,7 @@
                 <w:noProof/>
                 <w:webHidden/>
               </w:rPr>
-              <w:instrText xml:space="preserve"> PAGEREF _Toc100757936 \h </w:instrText>
+              <w:instrText xml:space="preserve"> PAGEREF _Toc100761702 \h </w:instrText>
             </w:r>
             <w:r>
               <w:rPr>
@@ -3249,7 +3249,7 @@
       <w:bookmarkStart w:id="29" w:name="_Toc98596217"/>
       <w:bookmarkStart w:id="30" w:name="_Toc98596260"/>
       <w:bookmarkStart w:id="31" w:name="_Toc97316858"/>
-      <w:bookmarkStart w:id="32" w:name="_Toc100757904"/>
+      <w:bookmarkStart w:id="32" w:name="_Toc100761670"/>
       <w:bookmarkEnd w:id="1"/>
       <w:bookmarkEnd w:id="2"/>
       <w:bookmarkEnd w:id="3"/>
@@ -3332,7 +3332,7 @@
       <w:pPr>
         <w:pStyle w:val="20"/>
       </w:pPr>
-      <w:bookmarkStart w:id="33" w:name="_Toc100757905"/>
+      <w:bookmarkStart w:id="33" w:name="_Toc100761671"/>
       <w:r>
         <w:rPr>
           <w:rFonts w:hint="eastAsia"/>
@@ -3345,7 +3345,7 @@
       <w:pPr>
         <w:pStyle w:val="30"/>
       </w:pPr>
-      <w:bookmarkStart w:id="34" w:name="_Toc100757906"/>
+      <w:bookmarkStart w:id="34" w:name="_Toc100761672"/>
       <w:r>
         <w:rPr>
           <w:rFonts w:hint="eastAsia"/>
@@ -3794,7 +3794,7 @@
       <w:pPr>
         <w:pStyle w:val="30"/>
       </w:pPr>
-      <w:bookmarkStart w:id="35" w:name="_Toc100757907"/>
+      <w:bookmarkStart w:id="35" w:name="_Toc100761673"/>
       <w:r>
         <w:rPr>
           <w:rFonts w:hint="eastAsia"/>
@@ -4176,7 +4176,7 @@
       <w:pPr>
         <w:pStyle w:val="30"/>
       </w:pPr>
-      <w:bookmarkStart w:id="36" w:name="_Toc100757908"/>
+      <w:bookmarkStart w:id="36" w:name="_Toc100761674"/>
       <w:r>
         <w:rPr>
           <w:rFonts w:hint="eastAsia"/>
@@ -4537,7 +4537,7 @@
       <w:pPr>
         <w:pStyle w:val="30"/>
       </w:pPr>
-      <w:bookmarkStart w:id="38" w:name="_Toc100757909"/>
+      <w:bookmarkStart w:id="38" w:name="_Toc100761675"/>
       <w:r>
         <w:rPr>
           <w:rFonts w:hint="eastAsia"/>
@@ -4758,7 +4758,7 @@
       <w:pPr>
         <w:pStyle w:val="20"/>
       </w:pPr>
-      <w:bookmarkStart w:id="39" w:name="_Toc100757910"/>
+      <w:bookmarkStart w:id="39" w:name="_Toc100761676"/>
       <w:r>
         <w:rPr>
           <w:rFonts w:hint="eastAsia"/>
@@ -4772,7 +4772,7 @@
         <w:pStyle w:val="30"/>
       </w:pPr>
       <w:bookmarkStart w:id="40" w:name="_Toc98596219"/>
-      <w:bookmarkStart w:id="41" w:name="_Toc100757911"/>
+      <w:bookmarkStart w:id="41" w:name="_Toc100761677"/>
       <w:r>
         <w:t>Microsoft Visual Studio</w:t>
       </w:r>
@@ -5457,7 +5457,7 @@
         <w:pStyle w:val="30"/>
       </w:pPr>
       <w:bookmarkStart w:id="43" w:name="_Toc98596220"/>
-      <w:bookmarkStart w:id="44" w:name="_Toc100757912"/>
+      <w:bookmarkStart w:id="44" w:name="_Toc100761678"/>
       <w:r>
         <w:rPr>
           <w:rFonts w:hint="eastAsia"/>
@@ -5597,7 +5597,7 @@
       <w:pPr>
         <w:pStyle w:val="30"/>
       </w:pPr>
-      <w:bookmarkStart w:id="45" w:name="_Toc100757913"/>
+      <w:bookmarkStart w:id="45" w:name="_Toc100761679"/>
       <w:r>
         <w:rPr>
           <w:rFonts w:hint="eastAsia"/>
@@ -6318,7 +6318,7 @@
         <w:pStyle w:val="20"/>
       </w:pPr>
       <w:bookmarkStart w:id="47" w:name="_Toc98596221"/>
-      <w:bookmarkStart w:id="48" w:name="_Toc100757914"/>
+      <w:bookmarkStart w:id="48" w:name="_Toc100761680"/>
       <w:r>
         <w:t>O</w:t>
       </w:r>
@@ -6350,7 +6350,7 @@
       <w:pPr>
         <w:pStyle w:val="30"/>
       </w:pPr>
-      <w:bookmarkStart w:id="49" w:name="_Toc100757915"/>
+      <w:bookmarkStart w:id="49" w:name="_Toc100761681"/>
       <w:r>
         <w:rPr>
           <w:rFonts w:hint="eastAsia"/>
@@ -6543,7 +6543,7 @@
       <w:pPr>
         <w:pStyle w:val="30"/>
       </w:pPr>
-      <w:bookmarkStart w:id="50" w:name="_Toc100757916"/>
+      <w:bookmarkStart w:id="50" w:name="_Toc100761682"/>
       <w:r>
         <w:t>PaddleDetection</w:t>
       </w:r>
@@ -7619,7 +7619,7 @@
       <w:pPr>
         <w:pStyle w:val="30"/>
       </w:pPr>
-      <w:bookmarkStart w:id="52" w:name="_Toc100757917"/>
+      <w:bookmarkStart w:id="52" w:name="_Toc100761683"/>
       <w:r>
         <w:rPr>
           <w:rFonts w:hint="eastAsia"/>
@@ -8294,7 +8294,7 @@
       <w:pPr>
         <w:pStyle w:val="20"/>
       </w:pPr>
-      <w:bookmarkStart w:id="53" w:name="_Toc100757918"/>
+      <w:bookmarkStart w:id="53" w:name="_Toc100761684"/>
       <w:r>
         <w:rPr>
           <w:rFonts w:hint="eastAsia"/>
@@ -8350,7 +8350,7 @@
         <w:pStyle w:val="30"/>
       </w:pPr>
       <w:bookmarkStart w:id="54" w:name="_Toc98596223"/>
-      <w:bookmarkStart w:id="55" w:name="_Toc100757919"/>
+      <w:bookmarkStart w:id="55" w:name="_Toc100761685"/>
       <w:r>
         <w:rPr>
           <w:rFonts w:hint="eastAsia"/>
@@ -9093,7 +9093,7 @@
         <w:pStyle w:val="30"/>
       </w:pPr>
       <w:bookmarkStart w:id="59" w:name="_Toc98596224"/>
-      <w:bookmarkStart w:id="60" w:name="_Toc100757920"/>
+      <w:bookmarkStart w:id="60" w:name="_Toc100761686"/>
       <w:r>
         <w:rPr>
           <w:rFonts w:hint="eastAsia"/>
@@ -10959,7 +10959,7 @@
         </w:rPr>
       </w:pPr>
       <w:bookmarkStart w:id="65" w:name="_Toc98596225"/>
-      <w:bookmarkStart w:id="66" w:name="_Toc100757921"/>
+      <w:bookmarkStart w:id="66" w:name="_Toc100761687"/>
       <w:r>
         <w:rPr>
           <w:rFonts w:hint="eastAsia"/>
@@ -14812,7 +14812,7 @@
           <w:lang w:val="de-DE"/>
         </w:rPr>
       </w:pPr>
-      <w:bookmarkStart w:id="67" w:name="_Toc100757922"/>
+      <w:bookmarkStart w:id="67" w:name="_Toc100761688"/>
       <w:r>
         <w:rPr>
           <w:rFonts w:hint="eastAsia"/>
@@ -15427,7 +15427,7 @@
         </w:rPr>
       </w:pPr>
       <w:bookmarkStart w:id="68" w:name="_Toc98596226"/>
-      <w:bookmarkStart w:id="69" w:name="_Toc100757923"/>
+      <w:bookmarkStart w:id="69" w:name="_Toc100761689"/>
       <w:r>
         <w:rPr>
           <w:rFonts w:hint="eastAsia"/>
@@ -15822,7 +15822,7 @@
       <w:pPr>
         <w:pStyle w:val="20"/>
       </w:pPr>
-      <w:bookmarkStart w:id="71" w:name="_Toc100757924"/>
+      <w:bookmarkStart w:id="71" w:name="_Toc100761690"/>
       <w:r>
         <w:rPr>
           <w:rFonts w:hint="eastAsia"/>
@@ -15857,7 +15857,7 @@
       <w:pPr>
         <w:pStyle w:val="30"/>
       </w:pPr>
-      <w:bookmarkStart w:id="72" w:name="_Toc100757925"/>
+      <w:bookmarkStart w:id="72" w:name="_Toc100761691"/>
       <w:r>
         <w:rPr>
           <w:rFonts w:hint="eastAsia"/>
@@ -16035,7 +16035,7 @@
           <w:lang w:val="de-DE"/>
         </w:rPr>
       </w:pPr>
-      <w:bookmarkStart w:id="73" w:name="_Toc100757926"/>
+      <w:bookmarkStart w:id="73" w:name="_Toc100761692"/>
       <w:r>
         <w:rPr>
           <w:rFonts w:hint="eastAsia"/>
@@ -16491,7 +16491,7 @@
       <w:pPr>
         <w:pStyle w:val="30"/>
       </w:pPr>
-      <w:bookmarkStart w:id="74" w:name="_Toc100757927"/>
+      <w:bookmarkStart w:id="74" w:name="_Toc100761693"/>
       <w:r>
         <w:rPr>
           <w:rFonts w:hint="eastAsia"/>
@@ -17068,7 +17068,7 @@
       <w:pPr>
         <w:pStyle w:val="30"/>
       </w:pPr>
-      <w:bookmarkStart w:id="76" w:name="_Toc100757928"/>
+      <w:bookmarkStart w:id="76" w:name="_Toc100761694"/>
       <w:r>
         <w:rPr>
           <w:rFonts w:hint="eastAsia"/>
@@ -17306,7 +17306,7 @@
       </w:pPr>
       <w:bookmarkStart w:id="78" w:name="_Toc98596227"/>
       <w:bookmarkStart w:id="79" w:name="_Toc98596263"/>
-      <w:bookmarkStart w:id="80" w:name="_Toc100757929"/>
+      <w:bookmarkStart w:id="80" w:name="_Toc100761695"/>
       <w:r>
         <w:rPr>
           <w:rFonts w:hint="eastAsia"/>
@@ -17360,7 +17360,7 @@
         </w:rPr>
       </w:pPr>
       <w:bookmarkStart w:id="81" w:name="_Toc98596228"/>
-      <w:bookmarkStart w:id="82" w:name="_Toc100757930"/>
+      <w:bookmarkStart w:id="82" w:name="_Toc100761696"/>
       <w:r>
         <w:rPr>
           <w:rFonts w:hint="eastAsia"/>
@@ -17717,7 +17717,7 @@
         </w:rPr>
       </w:pPr>
       <w:bookmarkStart w:id="84" w:name="_Toc98596229"/>
-      <w:bookmarkStart w:id="85" w:name="_Toc100757931"/>
+      <w:bookmarkStart w:id="85" w:name="_Toc100761697"/>
       <w:r>
         <w:rPr>
           <w:rFonts w:hint="eastAsia"/>
@@ -18031,7 +18031,7 @@
       <w:pPr>
         <w:pStyle w:val="30"/>
       </w:pPr>
-      <w:bookmarkStart w:id="87" w:name="_Toc100757932"/>
+      <w:bookmarkStart w:id="87" w:name="_Toc100761698"/>
       <w:r>
         <w:rPr>
           <w:rFonts w:hint="eastAsia"/>
@@ -18360,7 +18360,7 @@
         </w:rPr>
       </w:pPr>
       <w:bookmarkStart w:id="89" w:name="_Toc98596231"/>
-      <w:bookmarkStart w:id="90" w:name="_Toc100757933"/>
+      <w:bookmarkStart w:id="90" w:name="_Toc100761699"/>
       <w:r>
         <w:rPr>
           <w:rFonts w:hint="eastAsia"/>
@@ -20027,7 +20027,7 @@
           <w:lang w:val="de-DE"/>
         </w:rPr>
       </w:pPr>
-      <w:bookmarkStart w:id="92" w:name="_Toc100757934"/>
+      <w:bookmarkStart w:id="92" w:name="_Toc100761700"/>
       <w:r>
         <w:rPr>
           <w:rFonts w:hint="eastAsia"/>
@@ -20637,7 +20637,7 @@
       <w:pPr>
         <w:pStyle w:val="20"/>
       </w:pPr>
-      <w:bookmarkStart w:id="94" w:name="_Toc100757935"/>
+      <w:bookmarkStart w:id="94" w:name="_Toc100761701"/>
       <w:r>
         <w:rPr>
           <w:rFonts w:hint="eastAsia"/>
@@ -21739,9 +21739,6 @@
             <w:pPr>
               <w:pStyle w:val="afe"/>
               <w:jc w:val="center"/>
-              <w:rPr>
-                <w:rFonts w:hint="eastAsia"/>
-              </w:rPr>
             </w:pPr>
             <w:r>
               <w:rPr>
@@ -21767,9 +21764,6 @@
             <w:pPr>
               <w:pStyle w:val="afe"/>
               <w:jc w:val="center"/>
-              <w:rPr>
-                <w:rFonts w:hint="eastAsia"/>
-              </w:rPr>
             </w:pPr>
             <w:r>
               <w:rPr>
@@ -21795,9 +21789,6 @@
             <w:pPr>
               <w:pStyle w:val="afe"/>
               <w:jc w:val="center"/>
-              <w:rPr>
-                <w:rFonts w:hint="eastAsia"/>
-              </w:rPr>
             </w:pPr>
             <w:r>
               <w:rPr>
@@ -21823,9 +21814,6 @@
             <w:pPr>
               <w:pStyle w:val="afe"/>
               <w:jc w:val="center"/>
-              <w:rPr>
-                <w:rFonts w:hint="eastAsia"/>
-              </w:rPr>
             </w:pPr>
             <w:r>
               <w:rPr>
@@ -21968,9 +21956,6 @@
             <w:pPr>
               <w:pStyle w:val="afe"/>
               <w:jc w:val="center"/>
-              <w:rPr>
-                <w:rFonts w:hint="eastAsia"/>
-              </w:rPr>
             </w:pPr>
             <w:r>
               <w:rPr>
@@ -21996,9 +21981,6 @@
             <w:pPr>
               <w:pStyle w:val="afe"/>
               <w:jc w:val="center"/>
-              <w:rPr>
-                <w:rFonts w:hint="eastAsia"/>
-              </w:rPr>
             </w:pPr>
             <w:r>
               <w:rPr>
@@ -22024,9 +22006,6 @@
             <w:pPr>
               <w:pStyle w:val="afe"/>
               <w:jc w:val="center"/>
-              <w:rPr>
-                <w:rFonts w:hint="eastAsia"/>
-              </w:rPr>
             </w:pPr>
             <w:r>
               <w:rPr>
@@ -22052,9 +22031,6 @@
             <w:pPr>
               <w:pStyle w:val="afe"/>
               <w:jc w:val="center"/>
-              <w:rPr>
-                <w:rFonts w:hint="eastAsia"/>
-              </w:rPr>
             </w:pPr>
             <w:r>
               <w:rPr>
@@ -22136,9 +22112,6 @@
             <w:pPr>
               <w:pStyle w:val="afe"/>
               <w:jc w:val="center"/>
-              <w:rPr>
-                <w:rFonts w:hint="eastAsia"/>
-              </w:rPr>
             </w:pPr>
             <w:r>
               <w:rPr>
@@ -22164,9 +22137,6 @@
             <w:pPr>
               <w:pStyle w:val="afe"/>
               <w:jc w:val="center"/>
-              <w:rPr>
-                <w:rFonts w:hint="eastAsia"/>
-              </w:rPr>
             </w:pPr>
             <w:r>
               <w:rPr>
@@ -22192,9 +22162,6 @@
             <w:pPr>
               <w:pStyle w:val="afe"/>
               <w:jc w:val="center"/>
-              <w:rPr>
-                <w:rFonts w:hint="eastAsia"/>
-              </w:rPr>
             </w:pPr>
             <w:r>
               <w:rPr>
@@ -22220,9 +22187,6 @@
             <w:pPr>
               <w:pStyle w:val="afe"/>
               <w:jc w:val="center"/>
-              <w:rPr>
-                <w:rFonts w:hint="eastAsia"/>
-              </w:rPr>
             </w:pPr>
             <w:r>
               <w:rPr>
@@ -22787,9 +22751,6 @@
             <w:pPr>
               <w:pStyle w:val="afe"/>
               <w:jc w:val="center"/>
-              <w:rPr>
-                <w:rFonts w:hint="eastAsia"/>
-              </w:rPr>
             </w:pPr>
             <w:r>
               <w:t>vehicle_yolov3_darknet</w:t>
@@ -22831,9 +22792,6 @@
             <w:pPr>
               <w:pStyle w:val="afe"/>
               <w:jc w:val="center"/>
-              <w:rPr>
-                <w:rFonts w:hint="eastAsia"/>
-              </w:rPr>
             </w:pPr>
             <w:r>
               <w:rPr>
@@ -22859,9 +22817,6 @@
             <w:pPr>
               <w:pStyle w:val="afe"/>
               <w:jc w:val="center"/>
-              <w:rPr>
-                <w:rFonts w:hint="eastAsia"/>
-              </w:rPr>
             </w:pPr>
             <w:r>
               <w:rPr>
@@ -22887,9 +22842,6 @@
             <w:pPr>
               <w:pStyle w:val="afe"/>
               <w:jc w:val="center"/>
-              <w:rPr>
-                <w:rFonts w:hint="eastAsia"/>
-              </w:rPr>
             </w:pPr>
             <w:r>
               <w:t>457.70</w:t>
@@ -22909,9 +22861,6 @@
             <w:pPr>
               <w:pStyle w:val="afe"/>
               <w:jc w:val="center"/>
-              <w:rPr>
-                <w:rFonts w:hint="eastAsia"/>
-              </w:rPr>
             </w:pPr>
             <w:r>
               <w:rPr>
@@ -23016,9 +22965,6 @@
             <w:pPr>
               <w:pStyle w:val="afe"/>
               <w:jc w:val="center"/>
-              <w:rPr>
-                <w:rFonts w:hint="eastAsia"/>
-              </w:rPr>
             </w:pPr>
           </w:p>
         </w:tc>
@@ -23055,9 +23001,6 @@
             <w:pPr>
               <w:pStyle w:val="afe"/>
               <w:jc w:val="center"/>
-              <w:rPr>
-                <w:rFonts w:hint="eastAsia"/>
-              </w:rPr>
             </w:pPr>
             <w:r>
               <w:rPr>
@@ -23082,9 +23025,6 @@
             <w:pPr>
               <w:pStyle w:val="afe"/>
               <w:jc w:val="center"/>
-              <w:rPr>
-                <w:rFonts w:hint="eastAsia"/>
-              </w:rPr>
             </w:pPr>
             <w:r>
               <w:rPr>
@@ -23109,9 +23049,6 @@
             <w:pPr>
               <w:pStyle w:val="afe"/>
               <w:jc w:val="center"/>
-              <w:rPr>
-                <w:rFonts w:hint="eastAsia"/>
-              </w:rPr>
             </w:pPr>
             <w:r>
               <w:rPr>
@@ -23136,9 +23073,6 @@
             <w:pPr>
               <w:pStyle w:val="afe"/>
               <w:jc w:val="center"/>
-              <w:rPr>
-                <w:rFonts w:hint="eastAsia"/>
-              </w:rPr>
             </w:pPr>
             <w:r>
               <w:rPr>
@@ -23176,9 +23110,6 @@
             <w:pPr>
               <w:pStyle w:val="afe"/>
               <w:jc w:val="center"/>
-              <w:rPr>
-                <w:rFonts w:hint="eastAsia"/>
-              </w:rPr>
             </w:pPr>
           </w:p>
         </w:tc>
@@ -23212,9 +23143,6 @@
             <w:pPr>
               <w:pStyle w:val="afe"/>
               <w:jc w:val="center"/>
-              <w:rPr>
-                <w:rFonts w:hint="eastAsia"/>
-              </w:rPr>
             </w:pPr>
             <w:r>
               <w:t>1154.43</w:t>
@@ -23230,9 +23158,6 @@
             <w:pPr>
               <w:pStyle w:val="afe"/>
               <w:jc w:val="center"/>
-              <w:rPr>
-                <w:rFonts w:hint="eastAsia"/>
-              </w:rPr>
             </w:pPr>
             <w:r>
               <w:rPr>
@@ -23254,9 +23179,6 @@
             <w:pPr>
               <w:pStyle w:val="afe"/>
               <w:jc w:val="center"/>
-              <w:rPr>
-                <w:rFonts w:hint="eastAsia"/>
-              </w:rPr>
             </w:pPr>
             <w:r>
               <w:rPr>
@@ -23278,9 +23200,6 @@
             <w:pPr>
               <w:pStyle w:val="afe"/>
               <w:jc w:val="center"/>
-              <w:rPr>
-                <w:rFonts w:hint="eastAsia"/>
-              </w:rPr>
             </w:pPr>
             <w:r>
               <w:rPr>
@@ -23313,9 +23232,6 @@
     <w:p>
       <w:pPr>
         <w:spacing w:before="62" w:after="62"/>
-        <w:rPr>
-          <w:rFonts w:hint="eastAsia"/>
-        </w:rPr>
       </w:pPr>
       <w:r>
         <w:lastRenderedPageBreak/>
@@ -23468,8 +23384,95 @@
         </w:rPr>
         <w:t>。</w:t>
       </w:r>
-      <w:r>
-        <w:t xml:space="preserve"> </w:t>
+    </w:p>
+    <w:p>
+      <w:pPr>
+        <w:spacing w:before="62" w:after="62"/>
+        <w:ind w:firstLine="420"/>
+        <w:rPr>
+          <w:rFonts w:hint="eastAsia"/>
+        </w:rPr>
+      </w:pPr>
+      <w:r>
+        <w:rPr>
+          <w:rFonts w:hint="eastAsia"/>
+        </w:rPr>
+        <w:t>测试模型运行时间所使用的测试代码，已同步到远程成代码托管仓库</w:t>
+      </w:r>
+      <w:r>
+        <w:rPr>
+          <w:rFonts w:hint="eastAsia"/>
+        </w:rPr>
+        <w:t>git</w:t>
+      </w:r>
+      <w:r>
+        <w:t>ee</w:t>
+      </w:r>
+      <w:r>
+        <w:rPr>
+          <w:rFonts w:hint="eastAsia"/>
+        </w:rPr>
+        <w:t>与</w:t>
+      </w:r>
+      <w:r>
+        <w:rPr>
+          <w:rFonts w:hint="eastAsia"/>
+        </w:rPr>
+        <w:t>g</w:t>
+      </w:r>
+      <w:r>
+        <w:t>ithub</w:t>
+      </w:r>
+      <w:r>
+        <w:rPr>
+          <w:rFonts w:hint="eastAsia"/>
+        </w:rPr>
+        <w:t>中，具体在</w:t>
+      </w:r>
+      <w:r>
+        <w:t>openvino_run_time</w:t>
+      </w:r>
+      <w:r>
+        <w:rPr>
+          <w:rFonts w:hint="eastAsia"/>
+        </w:rPr>
+        <w:t>文件夹下，使用人员可以根据自己的设备对</w:t>
+      </w:r>
+      <w:r>
+        <w:rPr>
+          <w:rFonts w:hint="eastAsia"/>
+        </w:rPr>
+        <w:t>C++</w:t>
+      </w:r>
+      <w:r>
+        <w:rPr>
+          <w:rFonts w:hint="eastAsia"/>
+        </w:rPr>
+        <w:t>、</w:t>
+      </w:r>
+      <w:r>
+        <w:rPr>
+          <w:rFonts w:hint="eastAsia"/>
+        </w:rPr>
+        <w:t>C#</w:t>
+      </w:r>
+      <w:r>
+        <w:rPr>
+          <w:rFonts w:hint="eastAsia"/>
+        </w:rPr>
+        <w:t>和</w:t>
+      </w:r>
+      <w:r>
+        <w:rPr>
+          <w:rFonts w:hint="eastAsia"/>
+        </w:rPr>
+        <w:t>Python</w:t>
+      </w:r>
+      <w:r>
+        <w:rPr>
+          <w:rFonts w:hint="eastAsia"/>
+        </w:rPr>
+        <w:t>三个平台进行测试。</w:t>
       </w:r>
     </w:p>
     <w:p>
@@ -23485,7 +23488,7 @@
         </w:rPr>
         <w:tab/>
       </w:r>
-      <w:bookmarkStart w:id="96" w:name="_Toc100757936"/>
+      <w:bookmarkStart w:id="96" w:name="_Toc100761702"/>
       <w:r>
         <w:rPr>
           <w:rFonts w:hint="eastAsia"/>
@@ -31870,7 +31873,7 @@
 </file>
 
 <file path=customXml/itemProps2.xml><?xml version="1.0" encoding="utf-8"?>
-<ds:datastoreItem xmlns:ds="http://schemas.openxmlformats.org/officeDocument/2006/customXml" ds:itemID="{FD0795FA-25D5-47EC-85CD-BEB7D3BFC2E9}">
+<ds:datastoreItem xmlns:ds="http://schemas.openxmlformats.org/officeDocument/2006/customXml" ds:itemID="{D6AA8189-18A5-4349-A26D-B461762B5A58}">
   <ds:schemaRefs>
     <ds:schemaRef ds:uri="http://schemas.openxmlformats.org/officeDocument/2006/bibliography"/>
   </ds:schemaRefs>

--- a/doc/C#调用OpenVINOTM部署Al模型项目开发.docx
+++ b/doc/C#调用OpenVINOTM部署Al模型项目开发.docx
@@ -67,174 +67,127 @@
             </w:rPr>
             <w:fldChar w:fldCharType="separate"/>
           </w:r>
-          <w:bookmarkStart w:id="0" w:name="_GoBack"/>
-          <w:bookmarkEnd w:id="0"/>
-          <w:r>
-            <w:rPr>
-              <w:rStyle w:val="af3"/>
-              <w:noProof/>
-            </w:rPr>
-            <w:fldChar w:fldCharType="begin"/>
-          </w:r>
-          <w:r>
-            <w:rPr>
-              <w:rStyle w:val="af3"/>
-              <w:noProof/>
-            </w:rPr>
-            <w:instrText xml:space="preserve"> </w:instrText>
-          </w:r>
-          <w:r>
-            <w:rPr>
-              <w:noProof/>
-            </w:rPr>
-            <w:instrText>HYPERLINK \l "_Toc100761670"</w:instrText>
-          </w:r>
-          <w:r>
-            <w:rPr>
-              <w:rStyle w:val="af3"/>
-              <w:noProof/>
-            </w:rPr>
-            <w:instrText xml:space="preserve"> </w:instrText>
-          </w:r>
-          <w:r>
-            <w:rPr>
-              <w:rStyle w:val="af3"/>
-              <w:noProof/>
-            </w:rPr>
-          </w:r>
-          <w:r>
-            <w:rPr>
-              <w:rStyle w:val="af3"/>
-              <w:noProof/>
-            </w:rPr>
-            <w:fldChar w:fldCharType="separate"/>
-          </w:r>
-          <w:r>
-            <w:rPr>
-              <w:rStyle w:val="af3"/>
-              <w:noProof/>
-            </w:rPr>
-            <w:t>第</w:t>
-          </w:r>
-          <w:r>
-            <w:rPr>
-              <w:rStyle w:val="af3"/>
-              <w:noProof/>
-            </w:rPr>
-            <w:t>1</w:t>
-          </w:r>
-          <w:r>
-            <w:rPr>
-              <w:rStyle w:val="af3"/>
-              <w:noProof/>
-            </w:rPr>
-            <w:t>章</w:t>
-          </w:r>
-          <w:r>
-            <w:rPr>
-              <w:rStyle w:val="af3"/>
-              <w:noProof/>
-            </w:rPr>
-            <w:t xml:space="preserve"> C#</w:t>
-          </w:r>
-          <w:r>
-            <w:rPr>
-              <w:rStyle w:val="af3"/>
-              <w:noProof/>
-            </w:rPr>
-            <w:t>调用</w:t>
-          </w:r>
-          <w:r>
-            <w:rPr>
-              <w:rStyle w:val="af3"/>
-              <w:noProof/>
-            </w:rPr>
-            <w:t>OpenVINO</w:t>
-          </w:r>
-          <w:r>
-            <w:rPr>
-              <w:rStyle w:val="af3"/>
-              <w:noProof/>
-              <w:vertAlign w:val="superscript"/>
-            </w:rPr>
-            <w:t>TM</w:t>
-          </w:r>
-          <w:r>
-            <w:rPr>
-              <w:rStyle w:val="af3"/>
-              <w:noProof/>
-            </w:rPr>
-            <w:t>部署</w:t>
-          </w:r>
-          <w:r>
-            <w:rPr>
-              <w:rStyle w:val="af3"/>
-              <w:noProof/>
-            </w:rPr>
-            <w:t>Al</w:t>
-          </w:r>
-          <w:r>
-            <w:rPr>
-              <w:rStyle w:val="af3"/>
-              <w:noProof/>
-            </w:rPr>
-            <w:t>模型项目开发</w:t>
-          </w:r>
-          <w:r>
-            <w:rPr>
-              <w:noProof/>
-              <w:webHidden/>
-            </w:rPr>
-            <w:tab/>
-          </w:r>
-          <w:r>
-            <w:rPr>
-              <w:noProof/>
-              <w:webHidden/>
-            </w:rPr>
-            <w:fldChar w:fldCharType="begin"/>
-          </w:r>
-          <w:r>
-            <w:rPr>
-              <w:noProof/>
-              <w:webHidden/>
-            </w:rPr>
-            <w:instrText xml:space="preserve"> PAGEREF _Toc100761670 \h </w:instrText>
-          </w:r>
-          <w:r>
-            <w:rPr>
-              <w:noProof/>
-              <w:webHidden/>
-            </w:rPr>
-          </w:r>
-          <w:r>
-            <w:rPr>
-              <w:noProof/>
-              <w:webHidden/>
-            </w:rPr>
-            <w:fldChar w:fldCharType="separate"/>
-          </w:r>
-          <w:r>
-            <w:rPr>
-              <w:noProof/>
-              <w:webHidden/>
-            </w:rPr>
-            <w:t>1</w:t>
-          </w:r>
-          <w:r>
-            <w:rPr>
-              <w:noProof/>
-              <w:webHidden/>
-            </w:rPr>
-            <w:fldChar w:fldCharType="end"/>
-          </w:r>
-          <w:r>
-            <w:rPr>
-              <w:rStyle w:val="af3"/>
-              <w:noProof/>
-            </w:rPr>
-            <w:fldChar w:fldCharType="end"/>
-          </w:r>
+          <w:hyperlink w:anchor="_Toc100761670" w:history="1">
+            <w:r>
+              <w:rPr>
+                <w:rStyle w:val="af3"/>
+                <w:noProof/>
+              </w:rPr>
+              <w:t>第</w:t>
+            </w:r>
+            <w:r>
+              <w:rPr>
+                <w:rStyle w:val="af3"/>
+                <w:noProof/>
+              </w:rPr>
+              <w:t>1</w:t>
+            </w:r>
+            <w:r>
+              <w:rPr>
+                <w:rStyle w:val="af3"/>
+                <w:noProof/>
+              </w:rPr>
+              <w:t>章</w:t>
+            </w:r>
+            <w:r>
+              <w:rPr>
+                <w:rStyle w:val="af3"/>
+                <w:noProof/>
+              </w:rPr>
+              <w:t xml:space="preserve"> C#</w:t>
+            </w:r>
+            <w:r>
+              <w:rPr>
+                <w:rStyle w:val="af3"/>
+                <w:noProof/>
+              </w:rPr>
+              <w:t>调用</w:t>
+            </w:r>
+            <w:r>
+              <w:rPr>
+                <w:rStyle w:val="af3"/>
+                <w:noProof/>
+              </w:rPr>
+              <w:t>OpenVINO</w:t>
+            </w:r>
+            <w:r>
+              <w:rPr>
+                <w:rStyle w:val="af3"/>
+                <w:noProof/>
+                <w:vertAlign w:val="superscript"/>
+              </w:rPr>
+              <w:t>TM</w:t>
+            </w:r>
+            <w:r>
+              <w:rPr>
+                <w:rStyle w:val="af3"/>
+                <w:noProof/>
+              </w:rPr>
+              <w:t>部署</w:t>
+            </w:r>
+            <w:r>
+              <w:rPr>
+                <w:rStyle w:val="af3"/>
+                <w:noProof/>
+              </w:rPr>
+              <w:t>Al</w:t>
+            </w:r>
+            <w:r>
+              <w:rPr>
+                <w:rStyle w:val="af3"/>
+                <w:noProof/>
+              </w:rPr>
+              <w:t>模型项目开发</w:t>
+            </w:r>
+            <w:r>
+              <w:rPr>
+                <w:noProof/>
+                <w:webHidden/>
+              </w:rPr>
+              <w:tab/>
+            </w:r>
+            <w:r>
+              <w:rPr>
+                <w:noProof/>
+                <w:webHidden/>
+              </w:rPr>
+              <w:fldChar w:fldCharType="begin"/>
+            </w:r>
+            <w:r>
+              <w:rPr>
+                <w:noProof/>
+                <w:webHidden/>
+              </w:rPr>
+              <w:instrText xml:space="preserve"> PAGEREF _Toc100761670 \h </w:instrText>
+            </w:r>
+            <w:r>
+              <w:rPr>
+                <w:noProof/>
+                <w:webHidden/>
+              </w:rPr>
+            </w:r>
+            <w:r>
+              <w:rPr>
+                <w:noProof/>
+                <w:webHidden/>
+              </w:rPr>
+              <w:fldChar w:fldCharType="separate"/>
+            </w:r>
+            <w:r>
+              <w:rPr>
+                <w:noProof/>
+                <w:webHidden/>
+              </w:rPr>
+              <w:t>1</w:t>
+            </w:r>
+            <w:r>
+              <w:rPr>
+                <w:noProof/>
+                <w:webHidden/>
+              </w:rPr>
+              <w:fldChar w:fldCharType="end"/>
+            </w:r>
+          </w:hyperlink>
         </w:p>
         <w:p>
           <w:pPr>
@@ -3218,38 +3171,39 @@
       <w:pPr>
         <w:pStyle w:val="13"/>
       </w:pPr>
-      <w:bookmarkStart w:id="1" w:name="_Toc83207399"/>
-      <w:bookmarkStart w:id="2" w:name="_Toc83207544"/>
-      <w:bookmarkStart w:id="3" w:name="_Toc83208578"/>
-      <w:bookmarkStart w:id="4" w:name="_Toc83207400"/>
-      <w:bookmarkStart w:id="5" w:name="_Toc83207549"/>
-      <w:bookmarkStart w:id="6" w:name="_Toc83207402"/>
-      <w:bookmarkStart w:id="7" w:name="_Toc83207404"/>
-      <w:bookmarkStart w:id="8" w:name="_Toc83208582"/>
-      <w:bookmarkStart w:id="9" w:name="_Toc83208583"/>
-      <w:bookmarkStart w:id="10" w:name="_Toc83208584"/>
-      <w:bookmarkStart w:id="11" w:name="_Toc83208764"/>
-      <w:bookmarkStart w:id="12" w:name="_Toc83207546"/>
-      <w:bookmarkStart w:id="13" w:name="_Toc83207547"/>
-      <w:bookmarkStart w:id="14" w:name="_Toc188145986"/>
-      <w:bookmarkStart w:id="15" w:name="_Toc83207403"/>
-      <w:bookmarkStart w:id="16" w:name="_Toc83207545"/>
-      <w:bookmarkStart w:id="17" w:name="_Toc83208759"/>
-      <w:bookmarkStart w:id="18" w:name="_Toc83208581"/>
-      <w:bookmarkStart w:id="19" w:name="_Toc83208763"/>
-      <w:bookmarkStart w:id="20" w:name="_Toc83207401"/>
-      <w:bookmarkStart w:id="21" w:name="_Toc83207405"/>
-      <w:bookmarkStart w:id="22" w:name="_Toc83208762"/>
-      <w:bookmarkStart w:id="23" w:name="_Toc83207550"/>
-      <w:bookmarkStart w:id="24" w:name="_Toc83208760"/>
-      <w:bookmarkStart w:id="25" w:name="_Toc83208579"/>
-      <w:bookmarkStart w:id="26" w:name="_Toc83208580"/>
-      <w:bookmarkStart w:id="27" w:name="_Toc83207548"/>
-      <w:bookmarkStart w:id="28" w:name="_Toc83208761"/>
-      <w:bookmarkStart w:id="29" w:name="_Toc98596217"/>
-      <w:bookmarkStart w:id="30" w:name="_Toc98596260"/>
+      <w:bookmarkStart w:id="0" w:name="_Toc83207399"/>
+      <w:bookmarkStart w:id="1" w:name="_Toc83207544"/>
+      <w:bookmarkStart w:id="2" w:name="_Toc83208578"/>
+      <w:bookmarkStart w:id="3" w:name="_Toc83207400"/>
+      <w:bookmarkStart w:id="4" w:name="_Toc83207549"/>
+      <w:bookmarkStart w:id="5" w:name="_Toc83207402"/>
+      <w:bookmarkStart w:id="6" w:name="_Toc83207404"/>
+      <w:bookmarkStart w:id="7" w:name="_Toc83208582"/>
+      <w:bookmarkStart w:id="8" w:name="_Toc83208583"/>
+      <w:bookmarkStart w:id="9" w:name="_Toc83208584"/>
+      <w:bookmarkStart w:id="10" w:name="_Toc83208764"/>
+      <w:bookmarkStart w:id="11" w:name="_Toc83207546"/>
+      <w:bookmarkStart w:id="12" w:name="_Toc83207547"/>
+      <w:bookmarkStart w:id="13" w:name="_Toc188145986"/>
+      <w:bookmarkStart w:id="14" w:name="_Toc83207403"/>
+      <w:bookmarkStart w:id="15" w:name="_Toc83207545"/>
+      <w:bookmarkStart w:id="16" w:name="_Toc83208759"/>
+      <w:bookmarkStart w:id="17" w:name="_Toc83208581"/>
+      <w:bookmarkStart w:id="18" w:name="_Toc83208763"/>
+      <w:bookmarkStart w:id="19" w:name="_Toc83207401"/>
+      <w:bookmarkStart w:id="20" w:name="_Toc83207405"/>
+      <w:bookmarkStart w:id="21" w:name="_Toc83208762"/>
+      <w:bookmarkStart w:id="22" w:name="_Toc83207550"/>
+      <w:bookmarkStart w:id="23" w:name="_Toc83208760"/>
+      <w:bookmarkStart w:id="24" w:name="_Toc83208579"/>
+      <w:bookmarkStart w:id="25" w:name="_Toc83208580"/>
+      <w:bookmarkStart w:id="26" w:name="_Toc83207548"/>
+      <w:bookmarkStart w:id="27" w:name="_Toc83208761"/>
+      <w:bookmarkStart w:id="28" w:name="_Toc98596217"/>
+      <w:bookmarkStart w:id="29" w:name="_Toc98596260"/>
+      <w:bookmarkStart w:id="30" w:name="_Toc100761670"/>
       <w:bookmarkStart w:id="31" w:name="_Toc97316858"/>
-      <w:bookmarkStart w:id="32" w:name="_Toc100761670"/>
+      <w:bookmarkEnd w:id="0"/>
       <w:bookmarkEnd w:id="1"/>
       <w:bookmarkEnd w:id="2"/>
       <w:bookmarkEnd w:id="3"/>
@@ -3277,7 +3231,6 @@
       <w:bookmarkEnd w:id="25"/>
       <w:bookmarkEnd w:id="26"/>
       <w:bookmarkEnd w:id="27"/>
-      <w:bookmarkEnd w:id="28"/>
       <w:r>
         <w:rPr>
           <w:rFonts w:hint="eastAsia"/>
@@ -3324,35 +3277,35 @@
         </w:rPr>
         <w:t>模型项目开发</w:t>
       </w:r>
+      <w:bookmarkEnd w:id="28"/>
       <w:bookmarkEnd w:id="29"/>
       <w:bookmarkEnd w:id="30"/>
+    </w:p>
+    <w:p>
+      <w:pPr>
+        <w:pStyle w:val="20"/>
+      </w:pPr>
+      <w:bookmarkStart w:id="32" w:name="_Toc100761671"/>
+      <w:r>
+        <w:rPr>
+          <w:rFonts w:hint="eastAsia"/>
+        </w:rPr>
+        <w:t>项目概述</w:t>
+      </w:r>
       <w:bookmarkEnd w:id="32"/>
     </w:p>
     <w:p>
       <w:pPr>
-        <w:pStyle w:val="20"/>
-      </w:pPr>
-      <w:bookmarkStart w:id="33" w:name="_Toc100761671"/>
-      <w:r>
-        <w:rPr>
-          <w:rFonts w:hint="eastAsia"/>
-        </w:rPr>
-        <w:t>项目概述</w:t>
+        <w:pStyle w:val="30"/>
+      </w:pPr>
+      <w:bookmarkStart w:id="33" w:name="_Toc100761672"/>
+      <w:r>
+        <w:rPr>
+          <w:rFonts w:hint="eastAsia"/>
+        </w:rPr>
+        <w:t>项目介绍</w:t>
       </w:r>
       <w:bookmarkEnd w:id="33"/>
-    </w:p>
-    <w:p>
-      <w:pPr>
-        <w:pStyle w:val="30"/>
-      </w:pPr>
-      <w:bookmarkStart w:id="34" w:name="_Toc100761672"/>
-      <w:r>
-        <w:rPr>
-          <w:rFonts w:hint="eastAsia"/>
-        </w:rPr>
-        <w:t>项目介绍</w:t>
-      </w:r>
-      <w:bookmarkEnd w:id="34"/>
     </w:p>
     <w:p>
       <w:pPr>
@@ -3794,7 +3747,7 @@
       <w:pPr>
         <w:pStyle w:val="30"/>
       </w:pPr>
-      <w:bookmarkStart w:id="35" w:name="_Toc100761673"/>
+      <w:bookmarkStart w:id="34" w:name="_Toc100761673"/>
       <w:r>
         <w:rPr>
           <w:rFonts w:hint="eastAsia"/>
@@ -3807,7 +3760,7 @@
         </w:rPr>
         <w:t>TM</w:t>
       </w:r>
-      <w:bookmarkEnd w:id="35"/>
+      <w:bookmarkEnd w:id="34"/>
       <w:r>
         <w:rPr>
           <w:rFonts w:hint="eastAsia"/>
@@ -4176,14 +4129,14 @@
       <w:pPr>
         <w:pStyle w:val="30"/>
       </w:pPr>
-      <w:bookmarkStart w:id="36" w:name="_Toc100761674"/>
+      <w:bookmarkStart w:id="35" w:name="_Toc100761674"/>
       <w:r>
         <w:rPr>
           <w:rFonts w:hint="eastAsia"/>
         </w:rPr>
         <w:t>项目方案</w:t>
       </w:r>
-      <w:bookmarkEnd w:id="36"/>
+      <w:bookmarkEnd w:id="35"/>
     </w:p>
     <w:p>
       <w:pPr>
@@ -4470,7 +4423,7 @@
       <w:pPr>
         <w:pStyle w:val="a6"/>
       </w:pPr>
-      <w:bookmarkStart w:id="37" w:name="_Ref100394747"/>
+      <w:bookmarkStart w:id="36" w:name="_Ref100394747"/>
       <w:r>
         <w:rPr>
           <w:rFonts w:hint="eastAsia"/>
@@ -4522,29 +4475,29 @@
       <w:r>
         <w:fldChar w:fldCharType="end"/>
       </w:r>
+      <w:bookmarkEnd w:id="36"/>
+      <w:r>
+        <w:t xml:space="preserve"> </w:t>
+      </w:r>
+      <w:r>
+        <w:rPr>
+          <w:rFonts w:hint="eastAsia"/>
+        </w:rPr>
+        <w:t>项目解决方案</w:t>
+      </w:r>
+    </w:p>
+    <w:p>
+      <w:pPr>
+        <w:pStyle w:val="30"/>
+      </w:pPr>
+      <w:bookmarkStart w:id="37" w:name="_Toc100761675"/>
+      <w:r>
+        <w:rPr>
+          <w:rFonts w:hint="eastAsia"/>
+        </w:rPr>
+        <w:t>安装方式</w:t>
+      </w:r>
       <w:bookmarkEnd w:id="37"/>
-      <w:r>
-        <w:t xml:space="preserve"> </w:t>
-      </w:r>
-      <w:r>
-        <w:rPr>
-          <w:rFonts w:hint="eastAsia"/>
-        </w:rPr>
-        <w:t>项目解决方案</w:t>
-      </w:r>
-    </w:p>
-    <w:p>
-      <w:pPr>
-        <w:pStyle w:val="30"/>
-      </w:pPr>
-      <w:bookmarkStart w:id="38" w:name="_Toc100761675"/>
-      <w:r>
-        <w:rPr>
-          <w:rFonts w:hint="eastAsia"/>
-        </w:rPr>
-        <w:t>安装方式</w:t>
-      </w:r>
-      <w:bookmarkEnd w:id="38"/>
     </w:p>
     <w:p>
       <w:pPr>
@@ -4758,35 +4711,35 @@
       <w:pPr>
         <w:pStyle w:val="20"/>
       </w:pPr>
-      <w:bookmarkStart w:id="39" w:name="_Toc100761676"/>
+      <w:bookmarkStart w:id="38" w:name="_Toc100761676"/>
       <w:r>
         <w:rPr>
           <w:rFonts w:hint="eastAsia"/>
         </w:rPr>
         <w:t>软件安装</w:t>
       </w:r>
+      <w:bookmarkEnd w:id="38"/>
+    </w:p>
+    <w:p>
+      <w:pPr>
+        <w:pStyle w:val="30"/>
+      </w:pPr>
+      <w:bookmarkStart w:id="39" w:name="_Toc98596219"/>
+      <w:bookmarkStart w:id="40" w:name="_Toc100761677"/>
+      <w:r>
+        <w:t>Microsoft Visual Studio</w:t>
+      </w:r>
+      <w:r>
+        <w:t xml:space="preserve"> 2022</w:t>
+      </w:r>
+      <w:r>
+        <w:rPr>
+          <w:rFonts w:hint="eastAsia"/>
+        </w:rPr>
+        <w:t>安装</w:t>
+      </w:r>
       <w:bookmarkEnd w:id="39"/>
-    </w:p>
-    <w:p>
-      <w:pPr>
-        <w:pStyle w:val="30"/>
-      </w:pPr>
-      <w:bookmarkStart w:id="40" w:name="_Toc98596219"/>
-      <w:bookmarkStart w:id="41" w:name="_Toc100761677"/>
-      <w:r>
-        <w:t>Microsoft Visual Studio</w:t>
-      </w:r>
-      <w:r>
-        <w:t xml:space="preserve"> 2022</w:t>
-      </w:r>
-      <w:r>
-        <w:rPr>
-          <w:rFonts w:hint="eastAsia"/>
-        </w:rPr>
-        <w:t>安装</w:t>
-      </w:r>
       <w:bookmarkEnd w:id="40"/>
-      <w:bookmarkEnd w:id="41"/>
     </w:p>
     <w:p>
       <w:pPr>
@@ -5350,7 +5303,7 @@
       <w:pPr>
         <w:pStyle w:val="a6"/>
       </w:pPr>
-      <w:bookmarkStart w:id="42" w:name="_Ref98361924"/>
+      <w:bookmarkStart w:id="41" w:name="_Ref98361924"/>
       <w:r>
         <w:rPr>
           <w:rFonts w:hint="eastAsia"/>
@@ -5402,7 +5355,7 @@
       <w:r>
         <w:fldChar w:fldCharType="end"/>
       </w:r>
-      <w:bookmarkEnd w:id="42"/>
+      <w:bookmarkEnd w:id="41"/>
       <w:r>
         <w:t xml:space="preserve"> </w:t>
       </w:r>
@@ -5456,8 +5409,8 @@
       <w:pPr>
         <w:pStyle w:val="30"/>
       </w:pPr>
-      <w:bookmarkStart w:id="43" w:name="_Toc98596220"/>
-      <w:bookmarkStart w:id="44" w:name="_Toc100761678"/>
+      <w:bookmarkStart w:id="42" w:name="_Toc98596220"/>
+      <w:bookmarkStart w:id="43" w:name="_Toc100761678"/>
       <w:r>
         <w:rPr>
           <w:rFonts w:hint="eastAsia"/>
@@ -5476,8 +5429,8 @@
         </w:rPr>
         <w:t>安装</w:t>
       </w:r>
+      <w:bookmarkEnd w:id="42"/>
       <w:bookmarkEnd w:id="43"/>
-      <w:bookmarkEnd w:id="44"/>
     </w:p>
     <w:p>
       <w:pPr>
@@ -5597,7 +5550,7 @@
       <w:pPr>
         <w:pStyle w:val="30"/>
       </w:pPr>
-      <w:bookmarkStart w:id="45" w:name="_Toc100761679"/>
+      <w:bookmarkStart w:id="44" w:name="_Toc100761679"/>
       <w:r>
         <w:rPr>
           <w:rFonts w:hint="eastAsia"/>
@@ -5610,7 +5563,7 @@
         </w:rPr>
         <w:t>安装</w:t>
       </w:r>
-      <w:bookmarkEnd w:id="45"/>
+      <w:bookmarkEnd w:id="44"/>
     </w:p>
     <w:p>
       <w:pPr>
@@ -5870,7 +5823,7 @@
       <w:pPr>
         <w:pStyle w:val="a6"/>
       </w:pPr>
-      <w:bookmarkStart w:id="46" w:name="_Ref100392790"/>
+      <w:bookmarkStart w:id="45" w:name="_Ref100392790"/>
       <w:r>
         <w:rPr>
           <w:rFonts w:hint="eastAsia"/>
@@ -5922,7 +5875,7 @@
       <w:r>
         <w:fldChar w:fldCharType="end"/>
       </w:r>
-      <w:bookmarkEnd w:id="46"/>
+      <w:bookmarkEnd w:id="45"/>
       <w:r>
         <w:t xml:space="preserve"> O</w:t>
       </w:r>
@@ -6317,8 +6270,8 @@
       <w:pPr>
         <w:pStyle w:val="20"/>
       </w:pPr>
-      <w:bookmarkStart w:id="47" w:name="_Toc98596221"/>
-      <w:bookmarkStart w:id="48" w:name="_Toc100761680"/>
+      <w:bookmarkStart w:id="46" w:name="_Toc98596221"/>
+      <w:bookmarkStart w:id="47" w:name="_Toc100761680"/>
       <w:r>
         <w:t>O</w:t>
       </w:r>
@@ -6343,21 +6296,21 @@
         </w:rPr>
         <w:t>推理模型与测试数据集</w:t>
       </w:r>
+      <w:bookmarkEnd w:id="46"/>
       <w:bookmarkEnd w:id="47"/>
+    </w:p>
+    <w:p>
+      <w:pPr>
+        <w:pStyle w:val="30"/>
+      </w:pPr>
+      <w:bookmarkStart w:id="48" w:name="_Toc100761681"/>
+      <w:r>
+        <w:rPr>
+          <w:rFonts w:hint="eastAsia"/>
+        </w:rPr>
+        <w:t>模型种类与下载方式</w:t>
+      </w:r>
       <w:bookmarkEnd w:id="48"/>
-    </w:p>
-    <w:p>
-      <w:pPr>
-        <w:pStyle w:val="30"/>
-      </w:pPr>
-      <w:bookmarkStart w:id="49" w:name="_Toc100761681"/>
-      <w:r>
-        <w:rPr>
-          <w:rFonts w:hint="eastAsia"/>
-        </w:rPr>
-        <w:t>模型种类与下载方式</w:t>
-      </w:r>
-      <w:bookmarkEnd w:id="49"/>
     </w:p>
     <w:p>
       <w:pPr>
@@ -6543,7 +6496,7 @@
       <w:pPr>
         <w:pStyle w:val="30"/>
       </w:pPr>
-      <w:bookmarkStart w:id="50" w:name="_Toc100761682"/>
+      <w:bookmarkStart w:id="49" w:name="_Toc100761682"/>
       <w:r>
         <w:t>PaddleDetection</w:t>
       </w:r>
@@ -6553,7 +6506,7 @@
         </w:rPr>
         <w:t>模型</w:t>
       </w:r>
-      <w:bookmarkEnd w:id="50"/>
+      <w:bookmarkEnd w:id="49"/>
     </w:p>
     <w:p>
       <w:pPr>
@@ -6691,7 +6644,7 @@
       <w:pPr>
         <w:pStyle w:val="a6"/>
       </w:pPr>
-      <w:bookmarkStart w:id="51" w:name="_Ref99401533"/>
+      <w:bookmarkStart w:id="50" w:name="_Ref99401533"/>
       <w:r>
         <w:rPr>
           <w:rFonts w:hint="eastAsia"/>
@@ -6743,7 +6696,7 @@
       <w:r>
         <w:fldChar w:fldCharType="end"/>
       </w:r>
-      <w:bookmarkEnd w:id="51"/>
+      <w:bookmarkEnd w:id="50"/>
       <w:r>
         <w:t xml:space="preserve"> </w:t>
       </w:r>
@@ -7619,7 +7572,7 @@
       <w:pPr>
         <w:pStyle w:val="30"/>
       </w:pPr>
-      <w:bookmarkStart w:id="52" w:name="_Toc100761683"/>
+      <w:bookmarkStart w:id="51" w:name="_Toc100761683"/>
       <w:r>
         <w:rPr>
           <w:rFonts w:hint="eastAsia"/>
@@ -7635,7 +7588,7 @@
         </w:rPr>
         <w:t>模型</w:t>
       </w:r>
-      <w:bookmarkEnd w:id="52"/>
+      <w:bookmarkEnd w:id="51"/>
     </w:p>
     <w:p>
       <w:pPr>
@@ -8294,7 +8247,7 @@
       <w:pPr>
         <w:pStyle w:val="20"/>
       </w:pPr>
-      <w:bookmarkStart w:id="53" w:name="_Toc100761684"/>
+      <w:bookmarkStart w:id="52" w:name="_Toc100761684"/>
       <w:r>
         <w:rPr>
           <w:rFonts w:hint="eastAsia"/>
@@ -8343,22 +8296,22 @@
         </w:rPr>
         <w:t>动态链接库</w:t>
       </w:r>
+      <w:bookmarkEnd w:id="52"/>
+    </w:p>
+    <w:p>
+      <w:pPr>
+        <w:pStyle w:val="30"/>
+      </w:pPr>
+      <w:bookmarkStart w:id="53" w:name="_Toc98596223"/>
+      <w:bookmarkStart w:id="54" w:name="_Toc100761685"/>
+      <w:r>
+        <w:rPr>
+          <w:rFonts w:hint="eastAsia"/>
+        </w:rPr>
+        <w:t>新建解决方案以及项目文件</w:t>
+      </w:r>
       <w:bookmarkEnd w:id="53"/>
-    </w:p>
-    <w:p>
-      <w:pPr>
-        <w:pStyle w:val="30"/>
-      </w:pPr>
-      <w:bookmarkStart w:id="54" w:name="_Toc98596223"/>
-      <w:bookmarkStart w:id="55" w:name="_Toc100761685"/>
-      <w:r>
-        <w:rPr>
-          <w:rFonts w:hint="eastAsia"/>
-        </w:rPr>
-        <w:t>新建解决方案以及项目文件</w:t>
-      </w:r>
       <w:bookmarkEnd w:id="54"/>
-      <w:bookmarkEnd w:id="55"/>
     </w:p>
     <w:p>
       <w:pPr>
@@ -8778,8 +8731,8 @@
       <w:pPr>
         <w:pStyle w:val="a6"/>
       </w:pPr>
-      <w:bookmarkStart w:id="56" w:name="_Ref99453598"/>
-      <w:bookmarkStart w:id="57" w:name="_Ref98363690"/>
+      <w:bookmarkStart w:id="55" w:name="_Ref99453598"/>
+      <w:bookmarkStart w:id="56" w:name="_Ref98363690"/>
       <w:r>
         <w:rPr>
           <w:rFonts w:hint="eastAsia"/>
@@ -8831,29 +8784,29 @@
       <w:r>
         <w:fldChar w:fldCharType="end"/>
       </w:r>
+      <w:bookmarkEnd w:id="55"/>
+      <w:r>
+        <w:t xml:space="preserve"> </w:t>
+      </w:r>
+      <w:r>
+        <w:rPr>
+          <w:rFonts w:hint="eastAsia"/>
+        </w:rPr>
+        <w:t>新建项目解决方案及</w:t>
+      </w:r>
+      <w:r>
+        <w:rPr>
+          <w:rFonts w:hint="eastAsia"/>
+        </w:rPr>
+        <w:t>C++</w:t>
+      </w:r>
+      <w:r>
+        <w:rPr>
+          <w:rFonts w:hint="eastAsia"/>
+        </w:rPr>
+        <w:t>项目</w:t>
+      </w:r>
       <w:bookmarkEnd w:id="56"/>
-      <w:r>
-        <w:t xml:space="preserve"> </w:t>
-      </w:r>
-      <w:r>
-        <w:rPr>
-          <w:rFonts w:hint="eastAsia"/>
-        </w:rPr>
-        <w:t>新建项目解决方案及</w:t>
-      </w:r>
-      <w:r>
-        <w:rPr>
-          <w:rFonts w:hint="eastAsia"/>
-        </w:rPr>
-        <w:t>C++</w:t>
-      </w:r>
-      <w:r>
-        <w:rPr>
-          <w:rFonts w:hint="eastAsia"/>
-        </w:rPr>
-        <w:t>项目</w:t>
-      </w:r>
-      <w:bookmarkEnd w:id="57"/>
     </w:p>
     <w:p>
       <w:pPr>
@@ -9007,7 +8960,7 @@
       <w:pPr>
         <w:pStyle w:val="a6"/>
       </w:pPr>
-      <w:bookmarkStart w:id="58" w:name="_Ref98364199"/>
+      <w:bookmarkStart w:id="57" w:name="_Ref98364199"/>
       <w:r>
         <w:rPr>
           <w:rFonts w:hint="eastAsia"/>
@@ -9065,55 +9018,55 @@
       <w:r>
         <w:fldChar w:fldCharType="end"/>
       </w:r>
+      <w:bookmarkEnd w:id="57"/>
+      <w:r>
+        <w:t xml:space="preserve"> </w:t>
+      </w:r>
+      <w:r>
+        <w:t>CppOpenVinoAPI</w:t>
+      </w:r>
+      <w:r>
+        <w:t>l</w:t>
+      </w:r>
+      <w:r>
+        <w:rPr>
+          <w:rFonts w:hint="eastAsia"/>
+        </w:rPr>
+        <w:t>函数方法</w:t>
+      </w:r>
+      <w:r>
+        <w:rPr>
+          <w:rFonts w:hint="eastAsia"/>
+        </w:rPr>
+        <w:t>所需文件</w:t>
+      </w:r>
+    </w:p>
+    <w:p>
+      <w:pPr>
+        <w:pStyle w:val="30"/>
+      </w:pPr>
+      <w:bookmarkStart w:id="58" w:name="_Toc98596224"/>
+      <w:bookmarkStart w:id="59" w:name="_Toc100761686"/>
+      <w:r>
+        <w:rPr>
+          <w:rFonts w:hint="eastAsia"/>
+        </w:rPr>
+        <w:t>配置</w:t>
+      </w:r>
+      <w:r>
+        <w:rPr>
+          <w:rFonts w:hint="eastAsia"/>
+        </w:rPr>
+        <w:t>C++</w:t>
+      </w:r>
+      <w:r>
+        <w:rPr>
+          <w:rFonts w:hint="eastAsia"/>
+        </w:rPr>
+        <w:t>项目属性</w:t>
+      </w:r>
       <w:bookmarkEnd w:id="58"/>
-      <w:r>
-        <w:t xml:space="preserve"> </w:t>
-      </w:r>
-      <w:r>
-        <w:t>CppOpenVinoAPI</w:t>
-      </w:r>
-      <w:r>
-        <w:t>l</w:t>
-      </w:r>
-      <w:r>
-        <w:rPr>
-          <w:rFonts w:hint="eastAsia"/>
-        </w:rPr>
-        <w:t>函数方法</w:t>
-      </w:r>
-      <w:r>
-        <w:rPr>
-          <w:rFonts w:hint="eastAsia"/>
-        </w:rPr>
-        <w:t>所需文件</w:t>
-      </w:r>
-    </w:p>
-    <w:p>
-      <w:pPr>
-        <w:pStyle w:val="30"/>
-      </w:pPr>
-      <w:bookmarkStart w:id="59" w:name="_Toc98596224"/>
-      <w:bookmarkStart w:id="60" w:name="_Toc100761686"/>
-      <w:r>
-        <w:rPr>
-          <w:rFonts w:hint="eastAsia"/>
-        </w:rPr>
-        <w:t>配置</w:t>
-      </w:r>
-      <w:r>
-        <w:rPr>
-          <w:rFonts w:hint="eastAsia"/>
-        </w:rPr>
-        <w:t>C++</w:t>
-      </w:r>
-      <w:r>
-        <w:rPr>
-          <w:rFonts w:hint="eastAsia"/>
-        </w:rPr>
-        <w:t>项目属性</w:t>
-      </w:r>
       <w:bookmarkEnd w:id="59"/>
-      <w:bookmarkEnd w:id="60"/>
     </w:p>
     <w:p>
       <w:pPr>
@@ -9350,7 +9303,7 @@
       <w:pPr>
         <w:pStyle w:val="a6"/>
       </w:pPr>
-      <w:bookmarkStart w:id="61" w:name="_Ref99454108"/>
+      <w:bookmarkStart w:id="60" w:name="_Ref99454108"/>
       <w:r>
         <w:rPr>
           <w:rFonts w:hint="eastAsia"/>
@@ -9402,7 +9355,7 @@
       <w:r>
         <w:fldChar w:fldCharType="end"/>
       </w:r>
-      <w:bookmarkEnd w:id="61"/>
+      <w:bookmarkEnd w:id="60"/>
       <w:r>
         <w:t xml:space="preserve"> </w:t>
       </w:r>
@@ -9798,7 +9751,7 @@
       <w:pPr>
         <w:pStyle w:val="a6"/>
       </w:pPr>
-      <w:bookmarkStart w:id="62" w:name="_Ref99454197"/>
+      <w:bookmarkStart w:id="61" w:name="_Ref99454197"/>
       <w:r>
         <w:rPr>
           <w:rFonts w:hint="eastAsia"/>
@@ -9850,7 +9803,7 @@
       <w:r>
         <w:fldChar w:fldCharType="end"/>
       </w:r>
-      <w:bookmarkEnd w:id="62"/>
+      <w:bookmarkEnd w:id="61"/>
       <w:r>
         <w:t xml:space="preserve"> </w:t>
       </w:r>
@@ -10314,7 +10267,7 @@
           <w:lang w:val="de-DE"/>
         </w:rPr>
       </w:pPr>
-      <w:bookmarkStart w:id="63" w:name="_Ref99454209"/>
+      <w:bookmarkStart w:id="62" w:name="_Ref99454209"/>
       <w:r>
         <w:rPr>
           <w:rFonts w:hint="eastAsia"/>
@@ -10366,7 +10319,7 @@
       <w:r>
         <w:fldChar w:fldCharType="end"/>
       </w:r>
-      <w:bookmarkEnd w:id="63"/>
+      <w:bookmarkEnd w:id="62"/>
       <w:r>
         <w:t xml:space="preserve"> </w:t>
       </w:r>
@@ -10875,7 +10828,7 @@
           <w:lang w:val="de-DE"/>
         </w:rPr>
       </w:pPr>
-      <w:bookmarkStart w:id="64" w:name="_Ref98438319"/>
+      <w:bookmarkStart w:id="63" w:name="_Ref98438319"/>
       <w:r>
         <w:rPr>
           <w:rFonts w:hint="eastAsia"/>
@@ -10934,55 +10887,55 @@
       <w:r>
         <w:fldChar w:fldCharType="end"/>
       </w:r>
+      <w:bookmarkEnd w:id="63"/>
+      <w:r>
+        <w:t xml:space="preserve"> </w:t>
+      </w:r>
+      <w:r>
+        <w:rPr>
+          <w:rFonts w:hint="eastAsia"/>
+        </w:rPr>
+        <w:t>C++</w:t>
+      </w:r>
+      <w:r>
+        <w:rPr>
+          <w:rFonts w:hint="eastAsia"/>
+        </w:rPr>
+        <w:t>项目属性附加依赖项设置</w:t>
+      </w:r>
+    </w:p>
+    <w:p>
+      <w:pPr>
+        <w:pStyle w:val="30"/>
+        <w:rPr>
+          <w:lang w:val="de-DE"/>
+        </w:rPr>
+      </w:pPr>
+      <w:bookmarkStart w:id="64" w:name="_Toc98596225"/>
+      <w:bookmarkStart w:id="65" w:name="_Toc100761687"/>
+      <w:r>
+        <w:rPr>
+          <w:rFonts w:hint="eastAsia"/>
+          <w:lang w:val="de-DE"/>
+        </w:rPr>
+        <w:t>编写</w:t>
+      </w:r>
+      <w:r>
+        <w:rPr>
+          <w:rFonts w:hint="eastAsia"/>
+          <w:lang w:val="de-DE"/>
+        </w:rPr>
+        <w:t>C++</w:t>
+      </w:r>
+      <w:r>
+        <w:rPr>
+          <w:rFonts w:hint="eastAsia"/>
+          <w:lang w:val="de-DE"/>
+        </w:rPr>
+        <w:t>代码</w:t>
+      </w:r>
       <w:bookmarkEnd w:id="64"/>
-      <w:r>
-        <w:t xml:space="preserve"> </w:t>
-      </w:r>
-      <w:r>
-        <w:rPr>
-          <w:rFonts w:hint="eastAsia"/>
-        </w:rPr>
-        <w:t>C++</w:t>
-      </w:r>
-      <w:r>
-        <w:rPr>
-          <w:rFonts w:hint="eastAsia"/>
-        </w:rPr>
-        <w:t>项目属性附加依赖项设置</w:t>
-      </w:r>
-    </w:p>
-    <w:p>
-      <w:pPr>
-        <w:pStyle w:val="30"/>
-        <w:rPr>
-          <w:lang w:val="de-DE"/>
-        </w:rPr>
-      </w:pPr>
-      <w:bookmarkStart w:id="65" w:name="_Toc98596225"/>
-      <w:bookmarkStart w:id="66" w:name="_Toc100761687"/>
-      <w:r>
-        <w:rPr>
-          <w:rFonts w:hint="eastAsia"/>
-          <w:lang w:val="de-DE"/>
-        </w:rPr>
-        <w:t>编写</w:t>
-      </w:r>
-      <w:r>
-        <w:rPr>
-          <w:rFonts w:hint="eastAsia"/>
-          <w:lang w:val="de-DE"/>
-        </w:rPr>
-        <w:t>C++</w:t>
-      </w:r>
-      <w:r>
-        <w:rPr>
-          <w:rFonts w:hint="eastAsia"/>
-          <w:lang w:val="de-DE"/>
-        </w:rPr>
-        <w:t>代码</w:t>
-      </w:r>
       <w:bookmarkEnd w:id="65"/>
-      <w:bookmarkEnd w:id="66"/>
     </w:p>
     <w:p>
       <w:pPr>
@@ -14812,7 +14765,7 @@
           <w:lang w:val="de-DE"/>
         </w:rPr>
       </w:pPr>
-      <w:bookmarkStart w:id="67" w:name="_Toc100761688"/>
+      <w:bookmarkStart w:id="66" w:name="_Toc100761688"/>
       <w:r>
         <w:rPr>
           <w:rFonts w:hint="eastAsia"/>
@@ -14821,7 +14774,7 @@
         <w:lastRenderedPageBreak/>
         <w:t>编写模块定义文件</w:t>
       </w:r>
-      <w:bookmarkEnd w:id="67"/>
+      <w:bookmarkEnd w:id="66"/>
     </w:p>
     <w:p>
       <w:pPr>
@@ -15426,8 +15379,8 @@
           <w:lang w:val="de-DE"/>
         </w:rPr>
       </w:pPr>
-      <w:bookmarkStart w:id="68" w:name="_Toc98596226"/>
-      <w:bookmarkStart w:id="69" w:name="_Toc100761689"/>
+      <w:bookmarkStart w:id="67" w:name="_Toc98596226"/>
+      <w:bookmarkStart w:id="68" w:name="_Toc100761689"/>
       <w:r>
         <w:rPr>
           <w:rFonts w:hint="eastAsia"/>
@@ -15449,8 +15402,8 @@
         </w:rPr>
         <w:t>文件</w:t>
       </w:r>
+      <w:bookmarkEnd w:id="67"/>
       <w:bookmarkEnd w:id="68"/>
-      <w:bookmarkEnd w:id="69"/>
     </w:p>
     <w:p>
       <w:pPr>
@@ -15737,7 +15690,7 @@
       <w:pPr>
         <w:pStyle w:val="a6"/>
       </w:pPr>
-      <w:bookmarkStart w:id="70" w:name="_Ref98518785"/>
+      <w:bookmarkStart w:id="69" w:name="_Ref98518785"/>
       <w:r>
         <w:rPr>
           <w:rFonts w:hint="eastAsia"/>
@@ -15795,7 +15748,7 @@
       <w:r>
         <w:fldChar w:fldCharType="end"/>
       </w:r>
-      <w:bookmarkEnd w:id="70"/>
+      <w:bookmarkEnd w:id="69"/>
       <w:r>
         <w:t xml:space="preserve"> </w:t>
       </w:r>
@@ -15822,7 +15775,7 @@
       <w:pPr>
         <w:pStyle w:val="20"/>
       </w:pPr>
-      <w:bookmarkStart w:id="71" w:name="_Toc100761690"/>
+      <w:bookmarkStart w:id="70" w:name="_Toc100761690"/>
       <w:r>
         <w:rPr>
           <w:rFonts w:hint="eastAsia"/>
@@ -15851,32 +15804,32 @@
         </w:rPr>
         <w:t>类</w:t>
       </w:r>
+      <w:bookmarkEnd w:id="70"/>
+    </w:p>
+    <w:p>
+      <w:pPr>
+        <w:pStyle w:val="30"/>
+      </w:pPr>
+      <w:bookmarkStart w:id="71" w:name="_Toc100761691"/>
+      <w:r>
+        <w:rPr>
+          <w:rFonts w:hint="eastAsia"/>
+        </w:rPr>
+        <w:t>新建</w:t>
+      </w:r>
+      <w:r>
+        <w:rPr>
+          <w:rFonts w:hint="eastAsia"/>
+        </w:rPr>
+        <w:t>C#</w:t>
+      </w:r>
+      <w:r>
+        <w:rPr>
+          <w:rFonts w:hint="eastAsia"/>
+        </w:rPr>
+        <w:t>类库</w:t>
+      </w:r>
       <w:bookmarkEnd w:id="71"/>
-    </w:p>
-    <w:p>
-      <w:pPr>
-        <w:pStyle w:val="30"/>
-      </w:pPr>
-      <w:bookmarkStart w:id="72" w:name="_Toc100761691"/>
-      <w:r>
-        <w:rPr>
-          <w:rFonts w:hint="eastAsia"/>
-        </w:rPr>
-        <w:t>新建</w:t>
-      </w:r>
-      <w:r>
-        <w:rPr>
-          <w:rFonts w:hint="eastAsia"/>
-        </w:rPr>
-        <w:t>C#</w:t>
-      </w:r>
-      <w:r>
-        <w:rPr>
-          <w:rFonts w:hint="eastAsia"/>
-        </w:rPr>
-        <w:t>类库</w:t>
-      </w:r>
-      <w:bookmarkEnd w:id="72"/>
     </w:p>
     <w:p>
       <w:pPr>
@@ -16035,7 +15988,7 @@
           <w:lang w:val="de-DE"/>
         </w:rPr>
       </w:pPr>
-      <w:bookmarkStart w:id="73" w:name="_Toc100761692"/>
+      <w:bookmarkStart w:id="72" w:name="_Toc100761692"/>
       <w:r>
         <w:rPr>
           <w:rFonts w:hint="eastAsia"/>
@@ -16057,7 +16010,7 @@
         </w:rPr>
         <w:t>文件中的方法</w:t>
       </w:r>
-      <w:bookmarkEnd w:id="73"/>
+      <w:bookmarkEnd w:id="72"/>
     </w:p>
     <w:p>
       <w:pPr>
@@ -16491,7 +16444,7 @@
       <w:pPr>
         <w:pStyle w:val="30"/>
       </w:pPr>
-      <w:bookmarkStart w:id="74" w:name="_Toc100761693"/>
+      <w:bookmarkStart w:id="73" w:name="_Toc100761693"/>
       <w:r>
         <w:rPr>
           <w:rFonts w:hint="eastAsia"/>
@@ -16519,7 +16472,7 @@
         </w:rPr>
         <w:t>类</w:t>
       </w:r>
-      <w:bookmarkEnd w:id="74"/>
+      <w:bookmarkEnd w:id="73"/>
     </w:p>
     <w:p>
       <w:pPr>
@@ -16752,7 +16705,7 @@
           <w:lang w:val="de-DE"/>
         </w:rPr>
       </w:pPr>
-      <w:bookmarkStart w:id="75" w:name="_Ref100338792"/>
+      <w:bookmarkStart w:id="74" w:name="_Ref100338792"/>
       <w:r>
         <w:rPr>
           <w:rFonts w:hint="eastAsia"/>
@@ -16804,7 +16757,7 @@
       <w:r>
         <w:fldChar w:fldCharType="end"/>
       </w:r>
-      <w:bookmarkEnd w:id="75"/>
+      <w:bookmarkEnd w:id="74"/>
       <w:r>
         <w:t xml:space="preserve"> C</w:t>
       </w:r>
@@ -17068,7 +17021,7 @@
       <w:pPr>
         <w:pStyle w:val="30"/>
       </w:pPr>
-      <w:bookmarkStart w:id="76" w:name="_Toc100761694"/>
+      <w:bookmarkStart w:id="75" w:name="_Toc100761694"/>
       <w:r>
         <w:rPr>
           <w:rFonts w:hint="eastAsia"/>
@@ -17094,7 +17047,7 @@
         </w:rPr>
         <w:t>类库</w:t>
       </w:r>
-      <w:bookmarkEnd w:id="76"/>
+      <w:bookmarkEnd w:id="75"/>
     </w:p>
     <w:p>
       <w:pPr>
@@ -17231,7 +17184,7 @@
       <w:pPr>
         <w:pStyle w:val="a6"/>
       </w:pPr>
-      <w:bookmarkStart w:id="77" w:name="_Ref100341153"/>
+      <w:bookmarkStart w:id="76" w:name="_Ref100341153"/>
       <w:r>
         <w:rPr>
           <w:rFonts w:hint="eastAsia"/>
@@ -17283,107 +17236,107 @@
       <w:r>
         <w:fldChar w:fldCharType="end"/>
       </w:r>
+      <w:bookmarkEnd w:id="76"/>
+      <w:r>
+        <w:t xml:space="preserve"> </w:t>
+      </w:r>
+      <w:r>
+        <w:t>Core</w:t>
+      </w:r>
+      <w:r>
+        <w:rPr>
+          <w:rFonts w:hint="eastAsia"/>
+        </w:rPr>
+        <w:t>类编译输出</w:t>
+      </w:r>
+    </w:p>
+    <w:p>
+      <w:pPr>
+        <w:pStyle w:val="20"/>
+        <w:rPr>
+          <w:lang w:val="de-DE"/>
+        </w:rPr>
+      </w:pPr>
+      <w:bookmarkStart w:id="77" w:name="_Toc98596227"/>
+      <w:bookmarkStart w:id="78" w:name="_Toc98596263"/>
+      <w:bookmarkStart w:id="79" w:name="_Toc100761695"/>
+      <w:r>
+        <w:rPr>
+          <w:rFonts w:hint="eastAsia"/>
+          <w:lang w:val="de-DE"/>
+        </w:rPr>
+        <w:t>C#</w:t>
+      </w:r>
+      <w:r>
+        <w:rPr>
+          <w:rFonts w:hint="eastAsia"/>
+          <w:lang w:val="de-DE"/>
+        </w:rPr>
+        <w:t>实现</w:t>
+      </w:r>
+      <w:r>
+        <w:rPr>
+          <w:rFonts w:hint="eastAsia"/>
+          <w:lang w:val="de-DE"/>
+        </w:rPr>
+        <w:t>Open</w:t>
+      </w:r>
+      <w:r>
+        <w:rPr>
+          <w:lang w:val="de-DE"/>
+        </w:rPr>
+        <w:t>VINO</w:t>
+      </w:r>
+      <w:r>
+        <w:rPr>
+          <w:vertAlign w:val="superscript"/>
+          <w:lang w:val="de-DE"/>
+        </w:rPr>
+        <w:t>TM</w:t>
+      </w:r>
+      <w:r>
+        <w:rPr>
+          <w:rFonts w:hint="eastAsia"/>
+          <w:lang w:val="de-DE"/>
+        </w:rPr>
+        <w:t>方法的调用</w:t>
+      </w:r>
       <w:bookmarkEnd w:id="77"/>
-      <w:r>
-        <w:t xml:space="preserve"> </w:t>
-      </w:r>
-      <w:r>
-        <w:t>Core</w:t>
-      </w:r>
-      <w:r>
-        <w:rPr>
-          <w:rFonts w:hint="eastAsia"/>
-        </w:rPr>
-        <w:t>类编译输出</w:t>
-      </w:r>
-    </w:p>
-    <w:p>
-      <w:pPr>
-        <w:pStyle w:val="20"/>
-        <w:rPr>
-          <w:lang w:val="de-DE"/>
-        </w:rPr>
-      </w:pPr>
-      <w:bookmarkStart w:id="78" w:name="_Toc98596227"/>
-      <w:bookmarkStart w:id="79" w:name="_Toc98596263"/>
-      <w:bookmarkStart w:id="80" w:name="_Toc100761695"/>
-      <w:r>
-        <w:rPr>
-          <w:rFonts w:hint="eastAsia"/>
-          <w:lang w:val="de-DE"/>
-        </w:rPr>
-        <w:t>C#</w:t>
-      </w:r>
-      <w:r>
-        <w:rPr>
-          <w:rFonts w:hint="eastAsia"/>
-          <w:lang w:val="de-DE"/>
-        </w:rPr>
-        <w:t>实现</w:t>
-      </w:r>
-      <w:r>
-        <w:rPr>
-          <w:rFonts w:hint="eastAsia"/>
-          <w:lang w:val="de-DE"/>
-        </w:rPr>
-        <w:t>Open</w:t>
-      </w:r>
-      <w:r>
-        <w:rPr>
-          <w:lang w:val="de-DE"/>
-        </w:rPr>
-        <w:t>VINO</w:t>
-      </w:r>
-      <w:r>
-        <w:rPr>
-          <w:vertAlign w:val="superscript"/>
-          <w:lang w:val="de-DE"/>
-        </w:rPr>
-        <w:t>TM</w:t>
-      </w:r>
-      <w:r>
-        <w:rPr>
-          <w:rFonts w:hint="eastAsia"/>
-          <w:lang w:val="de-DE"/>
-        </w:rPr>
-        <w:t>方法的调用</w:t>
-      </w:r>
       <w:bookmarkEnd w:id="78"/>
       <w:bookmarkEnd w:id="79"/>
+    </w:p>
+    <w:p>
+      <w:pPr>
+        <w:pStyle w:val="30"/>
+        <w:rPr>
+          <w:lang w:val="de-DE"/>
+        </w:rPr>
+      </w:pPr>
+      <w:bookmarkStart w:id="80" w:name="_Toc98596228"/>
+      <w:bookmarkStart w:id="81" w:name="_Toc100761696"/>
+      <w:r>
+        <w:rPr>
+          <w:rFonts w:hint="eastAsia"/>
+          <w:lang w:val="de-DE"/>
+        </w:rPr>
+        <w:t>新建</w:t>
+      </w:r>
+      <w:r>
+        <w:rPr>
+          <w:rFonts w:hint="eastAsia"/>
+          <w:lang w:val="de-DE"/>
+        </w:rPr>
+        <w:t>C#</w:t>
+      </w:r>
+      <w:r>
+        <w:rPr>
+          <w:rFonts w:hint="eastAsia"/>
+          <w:lang w:val="de-DE"/>
+        </w:rPr>
+        <w:t>项目</w:t>
+      </w:r>
       <w:bookmarkEnd w:id="80"/>
-    </w:p>
-    <w:p>
-      <w:pPr>
-        <w:pStyle w:val="30"/>
-        <w:rPr>
-          <w:lang w:val="de-DE"/>
-        </w:rPr>
-      </w:pPr>
-      <w:bookmarkStart w:id="81" w:name="_Toc98596228"/>
-      <w:bookmarkStart w:id="82" w:name="_Toc100761696"/>
-      <w:r>
-        <w:rPr>
-          <w:rFonts w:hint="eastAsia"/>
-          <w:lang w:val="de-DE"/>
-        </w:rPr>
-        <w:t>新建</w:t>
-      </w:r>
-      <w:r>
-        <w:rPr>
-          <w:rFonts w:hint="eastAsia"/>
-          <w:lang w:val="de-DE"/>
-        </w:rPr>
-        <w:t>C#</w:t>
-      </w:r>
-      <w:r>
-        <w:rPr>
-          <w:rFonts w:hint="eastAsia"/>
-          <w:lang w:val="de-DE"/>
-        </w:rPr>
-        <w:t>项目</w:t>
-      </w:r>
       <w:bookmarkEnd w:id="81"/>
-      <w:bookmarkEnd w:id="82"/>
     </w:p>
     <w:p>
       <w:pPr>
@@ -17640,7 +17593,7 @@
           <w:lang w:val="de-DE"/>
         </w:rPr>
       </w:pPr>
-      <w:bookmarkStart w:id="83" w:name="_Ref100341355"/>
+      <w:bookmarkStart w:id="82" w:name="_Ref100341355"/>
       <w:r>
         <w:rPr>
           <w:rFonts w:hint="eastAsia"/>
@@ -17692,54 +17645,54 @@
       <w:r>
         <w:fldChar w:fldCharType="end"/>
       </w:r>
+      <w:bookmarkEnd w:id="82"/>
+      <w:r>
+        <w:t xml:space="preserve"> </w:t>
+      </w:r>
+      <w:r>
+        <w:rPr>
+          <w:rFonts w:hint="eastAsia"/>
+        </w:rPr>
+        <w:t>C#</w:t>
+      </w:r>
+      <w:r>
+        <w:rPr>
+          <w:rFonts w:hint="eastAsia"/>
+        </w:rPr>
+        <w:t>项目设置</w:t>
+      </w:r>
+    </w:p>
+    <w:p>
+      <w:pPr>
+        <w:pStyle w:val="30"/>
+        <w:rPr>
+          <w:lang w:val="de-DE"/>
+        </w:rPr>
+      </w:pPr>
+      <w:bookmarkStart w:id="83" w:name="_Toc98596229"/>
+      <w:bookmarkStart w:id="84" w:name="_Toc100761697"/>
+      <w:r>
+        <w:rPr>
+          <w:rFonts w:hint="eastAsia"/>
+          <w:lang w:val="de-DE"/>
+        </w:rPr>
+        <w:t>添加</w:t>
+      </w:r>
+      <w:r>
+        <w:rPr>
+          <w:rFonts w:hint="eastAsia"/>
+          <w:lang w:val="de-DE"/>
+        </w:rPr>
+        <w:t>Open</w:t>
+      </w:r>
+      <w:r>
+        <w:rPr>
+          <w:lang w:val="de-DE"/>
+        </w:rPr>
+        <w:t>CVsharp</w:t>
+      </w:r>
       <w:bookmarkEnd w:id="83"/>
-      <w:r>
-        <w:t xml:space="preserve"> </w:t>
-      </w:r>
-      <w:r>
-        <w:rPr>
-          <w:rFonts w:hint="eastAsia"/>
-        </w:rPr>
-        <w:t>C#</w:t>
-      </w:r>
-      <w:r>
-        <w:rPr>
-          <w:rFonts w:hint="eastAsia"/>
-        </w:rPr>
-        <w:t>项目设置</w:t>
-      </w:r>
-    </w:p>
-    <w:p>
-      <w:pPr>
-        <w:pStyle w:val="30"/>
-        <w:rPr>
-          <w:lang w:val="de-DE"/>
-        </w:rPr>
-      </w:pPr>
-      <w:bookmarkStart w:id="84" w:name="_Toc98596229"/>
-      <w:bookmarkStart w:id="85" w:name="_Toc100761697"/>
-      <w:r>
-        <w:rPr>
-          <w:rFonts w:hint="eastAsia"/>
-          <w:lang w:val="de-DE"/>
-        </w:rPr>
-        <w:t>添加</w:t>
-      </w:r>
-      <w:r>
-        <w:rPr>
-          <w:rFonts w:hint="eastAsia"/>
-          <w:lang w:val="de-DE"/>
-        </w:rPr>
-        <w:t>Open</w:t>
-      </w:r>
-      <w:r>
-        <w:rPr>
-          <w:lang w:val="de-DE"/>
-        </w:rPr>
-        <w:t>CVsharp</w:t>
-      </w:r>
       <w:bookmarkEnd w:id="84"/>
-      <w:bookmarkEnd w:id="85"/>
     </w:p>
     <w:p>
       <w:pPr>
@@ -17952,7 +17905,7 @@
       <w:pPr>
         <w:pStyle w:val="a6"/>
       </w:pPr>
-      <w:bookmarkStart w:id="86" w:name="_Ref100341408"/>
+      <w:bookmarkStart w:id="85" w:name="_Ref100341408"/>
       <w:r>
         <w:rPr>
           <w:rFonts w:hint="eastAsia"/>
@@ -18004,41 +17957,41 @@
       <w:r>
         <w:fldChar w:fldCharType="end"/>
       </w:r>
+      <w:bookmarkEnd w:id="85"/>
+      <w:r>
+        <w:t xml:space="preserve"> </w:t>
+      </w:r>
+      <w:r>
+        <w:t>N</w:t>
+      </w:r>
+      <w:r>
+        <w:rPr>
+          <w:rFonts w:hint="eastAsia"/>
+        </w:rPr>
+        <w:t>uG</w:t>
+      </w:r>
+      <w:r>
+        <w:t>et</w:t>
+      </w:r>
+      <w:r>
+        <w:rPr>
+          <w:rFonts w:hint="eastAsia"/>
+        </w:rPr>
+        <w:t>程序包安装</w:t>
+      </w:r>
+    </w:p>
+    <w:p>
+      <w:pPr>
+        <w:pStyle w:val="30"/>
+      </w:pPr>
+      <w:bookmarkStart w:id="86" w:name="_Toc100761698"/>
+      <w:r>
+        <w:rPr>
+          <w:rFonts w:hint="eastAsia"/>
+        </w:rPr>
+        <w:t>添加项目引用</w:t>
+      </w:r>
       <w:bookmarkEnd w:id="86"/>
-      <w:r>
-        <w:t xml:space="preserve"> </w:t>
-      </w:r>
-      <w:r>
-        <w:t>N</w:t>
-      </w:r>
-      <w:r>
-        <w:rPr>
-          <w:rFonts w:hint="eastAsia"/>
-        </w:rPr>
-        <w:t>uG</w:t>
-      </w:r>
-      <w:r>
-        <w:t>et</w:t>
-      </w:r>
-      <w:r>
-        <w:rPr>
-          <w:rFonts w:hint="eastAsia"/>
-        </w:rPr>
-        <w:t>程序包安装</w:t>
-      </w:r>
-    </w:p>
-    <w:p>
-      <w:pPr>
-        <w:pStyle w:val="30"/>
-      </w:pPr>
-      <w:bookmarkStart w:id="87" w:name="_Toc100761698"/>
-      <w:r>
-        <w:rPr>
-          <w:rFonts w:hint="eastAsia"/>
-        </w:rPr>
-        <w:t>添加项目引用</w:t>
-      </w:r>
-      <w:bookmarkEnd w:id="87"/>
     </w:p>
     <w:p>
       <w:pPr>
@@ -18289,7 +18242,7 @@
       <w:pPr>
         <w:pStyle w:val="a6"/>
       </w:pPr>
-      <w:bookmarkStart w:id="88" w:name="_Ref100341637"/>
+      <w:bookmarkStart w:id="87" w:name="_Ref100341637"/>
       <w:r>
         <w:rPr>
           <w:rFonts w:hint="eastAsia"/>
@@ -18341,42 +18294,42 @@
       <w:r>
         <w:fldChar w:fldCharType="end"/>
       </w:r>
+      <w:bookmarkEnd w:id="87"/>
+      <w:r>
+        <w:t xml:space="preserve"> </w:t>
+      </w:r>
+      <w:r>
+        <w:rPr>
+          <w:rFonts w:hint="eastAsia"/>
+        </w:rPr>
+        <w:t>添加项目引用</w:t>
+      </w:r>
+    </w:p>
+    <w:p>
+      <w:pPr>
+        <w:pStyle w:val="30"/>
+        <w:rPr>
+          <w:lang w:val="de-DE"/>
+        </w:rPr>
+      </w:pPr>
+      <w:bookmarkStart w:id="88" w:name="_Toc98596231"/>
+      <w:bookmarkStart w:id="89" w:name="_Toc100761699"/>
+      <w:r>
+        <w:rPr>
+          <w:rFonts w:hint="eastAsia"/>
+          <w:lang w:val="de-DE"/>
+        </w:rPr>
+        <w:t>编写代码测试</w:t>
+      </w:r>
       <w:bookmarkEnd w:id="88"/>
       <w:r>
-        <w:t xml:space="preserve"> </w:t>
-      </w:r>
-      <w:r>
-        <w:rPr>
-          <w:rFonts w:hint="eastAsia"/>
-        </w:rPr>
-        <w:t>添加项目引用</w:t>
-      </w:r>
-    </w:p>
-    <w:p>
-      <w:pPr>
-        <w:pStyle w:val="30"/>
-        <w:rPr>
-          <w:lang w:val="de-DE"/>
-        </w:rPr>
-      </w:pPr>
-      <w:bookmarkStart w:id="89" w:name="_Toc98596231"/>
-      <w:bookmarkStart w:id="90" w:name="_Toc100761699"/>
-      <w:r>
-        <w:rPr>
-          <w:rFonts w:hint="eastAsia"/>
-          <w:lang w:val="de-DE"/>
-        </w:rPr>
-        <w:t>编写代码测试</w:t>
+        <w:rPr>
+          <w:rFonts w:hint="eastAsia"/>
+          <w:lang w:val="de-DE"/>
+        </w:rPr>
+        <w:t>花卉分类模型</w:t>
       </w:r>
       <w:bookmarkEnd w:id="89"/>
-      <w:r>
-        <w:rPr>
-          <w:rFonts w:hint="eastAsia"/>
-          <w:lang w:val="de-DE"/>
-        </w:rPr>
-        <w:t>花卉分类模型</w:t>
-      </w:r>
-      <w:bookmarkEnd w:id="90"/>
     </w:p>
     <w:p>
       <w:pPr>
@@ -19881,7 +19834,7 @@
           <w:lang w:val="de-DE"/>
         </w:rPr>
       </w:pPr>
-      <w:bookmarkStart w:id="91" w:name="_Ref100342174"/>
+      <w:bookmarkStart w:id="90" w:name="_Ref100342174"/>
       <w:r>
         <w:rPr>
           <w:rFonts w:hint="eastAsia"/>
@@ -19933,7 +19886,7 @@
       <w:r>
         <w:fldChar w:fldCharType="end"/>
       </w:r>
-      <w:bookmarkEnd w:id="91"/>
+      <w:bookmarkEnd w:id="90"/>
       <w:r>
         <w:t xml:space="preserve"> </w:t>
       </w:r>
@@ -20027,7 +19980,7 @@
           <w:lang w:val="de-DE"/>
         </w:rPr>
       </w:pPr>
-      <w:bookmarkStart w:id="92" w:name="_Toc100761700"/>
+      <w:bookmarkStart w:id="91" w:name="_Toc100761700"/>
       <w:r>
         <w:rPr>
           <w:rFonts w:hint="eastAsia"/>
@@ -20035,7 +19988,7 @@
         </w:rPr>
         <w:t>编写代码测试车辆识别模型</w:t>
       </w:r>
-      <w:bookmarkEnd w:id="92"/>
+      <w:bookmarkEnd w:id="91"/>
     </w:p>
     <w:p>
       <w:pPr>
@@ -20570,7 +20523,7 @@
       <w:pPr>
         <w:pStyle w:val="a6"/>
       </w:pPr>
-      <w:bookmarkStart w:id="93" w:name="_Ref100344189"/>
+      <w:bookmarkStart w:id="92" w:name="_Ref100344189"/>
       <w:r>
         <w:rPr>
           <w:rFonts w:hint="eastAsia"/>
@@ -20622,29 +20575,29 @@
       <w:r>
         <w:fldChar w:fldCharType="end"/>
       </w:r>
+      <w:bookmarkEnd w:id="92"/>
+      <w:r>
+        <w:t xml:space="preserve"> </w:t>
+      </w:r>
+      <w:r>
+        <w:rPr>
+          <w:rFonts w:hint="eastAsia"/>
+        </w:rPr>
+        <w:t>车辆类型识别结果输出</w:t>
+      </w:r>
+    </w:p>
+    <w:p>
+      <w:pPr>
+        <w:pStyle w:val="20"/>
+      </w:pPr>
+      <w:bookmarkStart w:id="93" w:name="_Toc100761701"/>
+      <w:r>
+        <w:rPr>
+          <w:rFonts w:hint="eastAsia"/>
+        </w:rPr>
+        <w:t>程序时间分析</w:t>
+      </w:r>
       <w:bookmarkEnd w:id="93"/>
-      <w:r>
-        <w:t xml:space="preserve"> </w:t>
-      </w:r>
-      <w:r>
-        <w:rPr>
-          <w:rFonts w:hint="eastAsia"/>
-        </w:rPr>
-        <w:t>车辆类型识别结果输出</w:t>
-      </w:r>
-    </w:p>
-    <w:p>
-      <w:pPr>
-        <w:pStyle w:val="20"/>
-      </w:pPr>
-      <w:bookmarkStart w:id="94" w:name="_Toc100761701"/>
-      <w:r>
-        <w:rPr>
-          <w:rFonts w:hint="eastAsia"/>
-        </w:rPr>
-        <w:t>程序时间分析</w:t>
-      </w:r>
-      <w:bookmarkEnd w:id="94"/>
     </w:p>
     <w:p>
       <w:pPr>
@@ -20742,7 +20695,21 @@
         <w:rPr>
           <w:rFonts w:hint="eastAsia"/>
         </w:rPr>
-        <w:t>，测试</w:t>
+        <w:t>，</w:t>
+      </w:r>
+      <w:r>
+        <w:rPr>
+          <w:rFonts w:hint="eastAsia"/>
+        </w:rPr>
+        <w:t>在程序</w:t>
+      </w:r>
+      <w:bookmarkStart w:id="94" w:name="_GoBack"/>
+      <w:bookmarkEnd w:id="94"/>
+      <w:r>
+        <w:rPr>
+          <w:rFonts w:hint="eastAsia"/>
+        </w:rPr>
+        <w:t>测试</w:t>
       </w:r>
       <w:r>
         <w:rPr>
@@ -23389,9 +23356,6 @@
       <w:pPr>
         <w:spacing w:before="62" w:after="62"/>
         <w:ind w:firstLine="420"/>
-        <w:rPr>
-          <w:rFonts w:hint="eastAsia"/>
-        </w:rPr>
       </w:pPr>
       <w:r>
         <w:rPr>
@@ -31873,7 +31837,7 @@
 </file>
 
 <file path=customXml/itemProps2.xml><?xml version="1.0" encoding="utf-8"?>
-<ds:datastoreItem xmlns:ds="http://schemas.openxmlformats.org/officeDocument/2006/customXml" ds:itemID="{D6AA8189-18A5-4349-A26D-B461762B5A58}">
+<ds:datastoreItem xmlns:ds="http://schemas.openxmlformats.org/officeDocument/2006/customXml" ds:itemID="{3D814D35-E808-4620-B3B0-536C3B03039E}">
   <ds:schemaRefs>
     <ds:schemaRef ds:uri="http://schemas.openxmlformats.org/officeDocument/2006/bibliography"/>
   </ds:schemaRefs>

--- a/doc/C#调用OpenVINOTM部署Al模型项目开发.docx
+++ b/doc/C#调用OpenVINOTM部署Al模型项目开发.docx
@@ -5522,8 +5522,20 @@
         <w:rPr>
           <w:rFonts w:hint="eastAsia"/>
         </w:rPr>
-        <w:t>具体安装方式，参考</w:t>
-      </w:r>
+        <w:t>具体安装方式</w:t>
+      </w:r>
+      <w:r>
+        <w:rPr>
+          <w:rFonts w:hint="eastAsia"/>
+        </w:rPr>
+        <w:t>如下：</w:t>
+      </w:r>
+    </w:p>
+    <w:p>
+      <w:pPr>
+        <w:spacing w:before="62" w:after="62"/>
+        <w:ind w:firstLine="420"/>
+      </w:pPr>
       <w:r>
         <w:rPr>
           <w:rFonts w:hint="eastAsia"/>
@@ -5534,23 +5546,480 @@
         <w:rPr>
           <w:rFonts w:hint="eastAsia"/>
         </w:rPr>
+        <w:t>1</w:t>
+      </w:r>
+      <w:r>
+        <w:rPr>
+          <w:rFonts w:hint="eastAsia"/>
+        </w:rPr>
+        <w:t>）</w:t>
+      </w:r>
+      <w:r>
+        <w:t>OpenVINO</w:t>
+      </w:r>
+      <w:r>
+        <w:rPr>
+          <w:vertAlign w:val="superscript"/>
+        </w:rPr>
+        <w:t>TM</w:t>
+      </w:r>
+      <w:r>
+        <w:rPr>
+          <w:rFonts w:hint="eastAsia"/>
+        </w:rPr>
+        <w:t>下载</w:t>
+      </w:r>
+    </w:p>
+    <w:p>
+      <w:pPr>
+        <w:spacing w:before="62" w:after="62"/>
+        <w:ind w:firstLine="420"/>
+        <w:rPr>
+          <w:rFonts w:hint="eastAsia"/>
+        </w:rPr>
+      </w:pPr>
+      <w:r>
+        <w:rPr>
+          <w:rFonts w:hint="eastAsia"/>
+        </w:rPr>
+        <w:t>访问</w:t>
+      </w:r>
+      <w:r>
+        <w:t>OpenVINO</w:t>
+      </w:r>
+      <w:r>
+        <w:rPr>
+          <w:vertAlign w:val="superscript"/>
+        </w:rPr>
+        <w:t>TM</w:t>
+      </w:r>
+      <w:r>
+        <w:rPr>
+          <w:rFonts w:hint="eastAsia"/>
+        </w:rPr>
+        <w:t>官网</w:t>
+      </w:r>
+      <w:r>
+        <w:rPr>
+          <w:rFonts w:hint="eastAsia"/>
+        </w:rPr>
+        <w:t>&lt;</w:t>
+      </w:r>
+      <w:r>
+        <w:t>www.openvino.ai&gt;</w:t>
+      </w:r>
+      <w:r>
+        <w:rPr>
+          <w:rFonts w:hint="eastAsia"/>
+        </w:rPr>
+        <w:t>，点击</w:t>
+      </w:r>
+      <w:r>
+        <w:rPr>
+          <w:rFonts w:hint="eastAsia"/>
+        </w:rPr>
+        <w:t>Free</w:t>
+      </w:r>
+      <w:r>
+        <w:t xml:space="preserve"> Download-&gt;</w:t>
+      </w:r>
+      <w:r>
+        <w:rPr>
+          <w:rFonts w:hint="eastAsia"/>
+        </w:rPr>
+        <w:t>，进入到软件下载页面，按照</w:t>
+      </w:r>
+      <w:r>
+        <w:fldChar w:fldCharType="begin"/>
+      </w:r>
+      <w:r>
+        <w:instrText xml:space="preserve"> </w:instrText>
+      </w:r>
+      <w:r>
+        <w:rPr>
+          <w:rFonts w:hint="eastAsia"/>
+        </w:rPr>
+        <w:instrText>REF _Ref101088155 \h</w:instrText>
+      </w:r>
+      <w:r>
+        <w:instrText xml:space="preserve"> </w:instrText>
+      </w:r>
+      <w:r>
+        <w:fldChar w:fldCharType="separate"/>
+      </w:r>
+      <w:r>
+        <w:rPr>
+          <w:rFonts w:hint="eastAsia"/>
+        </w:rPr>
+        <w:t>图</w:t>
+      </w:r>
+      <w:r>
+        <w:rPr>
+          <w:rFonts w:hint="eastAsia"/>
+        </w:rPr>
+        <w:t xml:space="preserve">1- </w:t>
+      </w:r>
+      <w:r>
+        <w:rPr>
+          <w:noProof/>
+        </w:rPr>
+        <w:t>3</w:t>
+      </w:r>
+      <w:r>
+        <w:fldChar w:fldCharType="end"/>
+      </w:r>
+      <w:r>
+        <w:rPr>
+          <w:rFonts w:hint="eastAsia"/>
+        </w:rPr>
+        <w:t>所示，选择安装内容</w:t>
+      </w:r>
+    </w:p>
+    <w:p>
+      <w:pPr>
+        <w:spacing w:before="62" w:after="62"/>
+      </w:pPr>
+      <w:r>
+        <w:rPr>
+          <w:noProof/>
+        </w:rPr>
+        <w:lastRenderedPageBreak/>
+        <w:drawing>
+          <wp:inline distT="0" distB="0" distL="0" distR="0" wp14:anchorId="103AC44D" wp14:editId="06FC2B90">
+            <wp:extent cx="5278120" cy="6259799"/>
+            <wp:effectExtent l="0" t="0" r="0" b="8255"/>
+            <wp:docPr id="6" name="图片 6"/>
+            <wp:cNvGraphicFramePr>
+              <a:graphicFrameLocks xmlns:a="http://schemas.openxmlformats.org/drawingml/2006/main" noChangeAspect="1"/>
+            </wp:cNvGraphicFramePr>
+            <a:graphic xmlns:a="http://schemas.openxmlformats.org/drawingml/2006/main">
+              <a:graphicData uri="http://schemas.openxmlformats.org/drawingml/2006/picture">
+                <pic:pic xmlns:pic="http://schemas.openxmlformats.org/drawingml/2006/picture">
+                  <pic:nvPicPr>
+                    <pic:cNvPr id="0" name="Picture 3"/>
+                    <pic:cNvPicPr>
+                      <a:picLocks noChangeAspect="1" noChangeArrowheads="1"/>
+                    </pic:cNvPicPr>
+                  </pic:nvPicPr>
+                  <pic:blipFill>
+                    <a:blip r:embed="rId15">
+                      <a:extLst>
+                        <a:ext uri="{28A0092B-C50C-407E-A947-70E740481C1C}">
+                          <a14:useLocalDpi xmlns:a14="http://schemas.microsoft.com/office/drawing/2010/main" val="0"/>
+                        </a:ext>
+                      </a:extLst>
+                    </a:blip>
+                    <a:srcRect/>
+                    <a:stretch>
+                      <a:fillRect/>
+                    </a:stretch>
+                  </pic:blipFill>
+                  <pic:spPr bwMode="auto">
+                    <a:xfrm>
+                      <a:off x="0" y="0"/>
+                      <a:ext cx="5278120" cy="6259799"/>
+                    </a:xfrm>
+                    <a:prstGeom prst="rect">
+                      <a:avLst/>
+                    </a:prstGeom>
+                    <a:noFill/>
+                    <a:ln>
+                      <a:noFill/>
+                    </a:ln>
+                  </pic:spPr>
+                </pic:pic>
+              </a:graphicData>
+            </a:graphic>
+          </wp:inline>
+        </w:drawing>
+      </w:r>
+    </w:p>
+    <w:p>
+      <w:pPr>
+        <w:pStyle w:val="a6"/>
+        <w:rPr>
+          <w:rFonts w:hint="eastAsia"/>
+        </w:rPr>
+      </w:pPr>
+      <w:bookmarkStart w:id="44" w:name="_Ref101088155"/>
+      <w:r>
+        <w:rPr>
+          <w:rFonts w:hint="eastAsia"/>
+        </w:rPr>
+        <w:t>图</w:t>
+      </w:r>
+      <w:r>
+        <w:rPr>
+          <w:rFonts w:hint="eastAsia"/>
+        </w:rPr>
+        <w:t xml:space="preserve">1- </w:t>
+      </w:r>
+      <w:r>
+        <w:fldChar w:fldCharType="begin"/>
+      </w:r>
+      <w:r>
+        <w:instrText xml:space="preserve"> </w:instrText>
+      </w:r>
+      <w:r>
+        <w:rPr>
+          <w:rFonts w:hint="eastAsia"/>
+        </w:rPr>
+        <w:instrText xml:space="preserve">SEQ </w:instrText>
+      </w:r>
+      <w:r>
+        <w:rPr>
+          <w:rFonts w:hint="eastAsia"/>
+        </w:rPr>
+        <w:instrText>图</w:instrText>
+      </w:r>
+      <w:r>
+        <w:rPr>
+          <w:rFonts w:hint="eastAsia"/>
+        </w:rPr>
+        <w:instrText>1- \* ARABIC</w:instrText>
+      </w:r>
+      <w:r>
+        <w:instrText xml:space="preserve"> </w:instrText>
+      </w:r>
+      <w:r>
+        <w:fldChar w:fldCharType="separate"/>
+      </w:r>
+      <w:r>
+        <w:rPr>
+          <w:noProof/>
+        </w:rPr>
+        <w:t>3</w:t>
+      </w:r>
+      <w:r>
+        <w:fldChar w:fldCharType="end"/>
+      </w:r>
+      <w:bookmarkEnd w:id="44"/>
+      <w:r>
         <w:t xml:space="preserve"> </w:t>
       </w:r>
       <w:r>
-        <w:t xml:space="preserve">   </w:t>
-      </w:r>
-      <w:r>
-        <w:rPr>
-          <w:rFonts w:hint="eastAsia"/>
-        </w:rPr>
-        <w:t>）；该文在此处不做太多赘述。</w:t>
+        <w:t>OpenVINO</w:t>
+      </w:r>
+      <w:r>
+        <w:rPr>
+          <w:vertAlign w:val="superscript"/>
+        </w:rPr>
+        <w:t>TM</w:t>
+      </w:r>
+      <w:r>
+        <w:rPr>
+          <w:rFonts w:hint="eastAsia"/>
+        </w:rPr>
+        <w:t>安装选择</w:t>
+      </w:r>
+    </w:p>
+    <w:p>
+      <w:pPr>
+        <w:spacing w:before="62" w:after="62"/>
+        <w:ind w:firstLine="420"/>
+      </w:pPr>
+      <w:r>
+        <w:t xml:space="preserve"> </w:t>
+      </w:r>
+      <w:r>
+        <w:rPr>
+          <w:rFonts w:hint="eastAsia"/>
+        </w:rPr>
+        <w:t>选择完成后，点击</w:t>
+      </w:r>
+      <w:r>
+        <w:rPr>
+          <w:rFonts w:hint="eastAsia"/>
+        </w:rPr>
+        <w:t>Do</w:t>
+      </w:r>
+      <w:r>
+        <w:t>wnload</w:t>
+      </w:r>
+      <w:r>
+        <w:rPr>
+          <w:rFonts w:hint="eastAsia"/>
+        </w:rPr>
+        <w:t>，下载安装包</w:t>
+      </w:r>
+      <w:r>
+        <w:rPr>
+          <w:rFonts w:hint="eastAsia"/>
+        </w:rPr>
+        <w:t>。</w:t>
+      </w:r>
+    </w:p>
+    <w:p>
+      <w:pPr>
+        <w:spacing w:before="62" w:after="62"/>
+        <w:ind w:firstLine="420"/>
+      </w:pPr>
+      <w:r>
+        <w:rPr>
+          <w:rFonts w:hint="eastAsia"/>
+        </w:rPr>
+        <w:t>（</w:t>
+      </w:r>
+      <w:r>
+        <w:t>2</w:t>
+      </w:r>
+      <w:r>
+        <w:rPr>
+          <w:rFonts w:hint="eastAsia"/>
+        </w:rPr>
+        <w:t>）安装软件</w:t>
+      </w:r>
+    </w:p>
+    <w:p>
+      <w:pPr>
+        <w:spacing w:before="62" w:after="62"/>
+        <w:ind w:firstLine="420"/>
+      </w:pPr>
+      <w:r>
+        <w:rPr>
+          <w:rFonts w:hint="eastAsia"/>
+        </w:rPr>
+        <w:t>在安装包下载完成后，直接安装软件即可，全程默认软件安装，不需要做任何修改。</w:t>
+      </w:r>
+    </w:p>
+    <w:p>
+      <w:pPr>
+        <w:spacing w:before="62" w:after="62"/>
+        <w:ind w:firstLine="420"/>
+      </w:pPr>
+      <w:r>
+        <w:rPr>
+          <w:rFonts w:hint="eastAsia"/>
+        </w:rPr>
+        <w:t>（</w:t>
+      </w:r>
+      <w:r>
+        <w:rPr>
+          <w:rFonts w:hint="eastAsia"/>
+        </w:rPr>
+        <w:t>3</w:t>
+      </w:r>
+      <w:r>
+        <w:rPr>
+          <w:rFonts w:hint="eastAsia"/>
+        </w:rPr>
+        <w:t>）配置环境变量</w:t>
+      </w:r>
+    </w:p>
+    <w:p>
+      <w:pPr>
+        <w:pStyle w:val="21"/>
+        <w:spacing w:before="62" w:after="62"/>
+      </w:pPr>
+      <w:r>
+        <w:rPr>
+          <w:rFonts w:hint="eastAsia"/>
+        </w:rPr>
+        <w:t>在软件安装完成后，需要配置相关环境变量，防止每次使用都需要运行虚拟环境。</w:t>
+      </w:r>
+      <w:bookmarkStart w:id="45" w:name="_Toc100761679"/>
+      <w:r>
+        <w:rPr>
+          <w:rFonts w:hint="eastAsia"/>
+        </w:rPr>
+        <w:t>右击我的电脑，进入属性设置，选择高级系统设置进入系统属性，点击环境变量，进入到环境变量设置，编辑系统变量下的</w:t>
+      </w:r>
+      <w:r>
+        <w:rPr>
+          <w:rFonts w:hint="eastAsia"/>
+        </w:rPr>
+        <w:t>Path</w:t>
+      </w:r>
+      <w:r>
+        <w:rPr>
+          <w:rFonts w:hint="eastAsia"/>
+        </w:rPr>
+        <w:t>变量，增加以下地址变量：</w:t>
+      </w:r>
+    </w:p>
+    <w:p>
+      <w:pPr>
+        <w:pStyle w:val="af5"/>
+      </w:pPr>
+      <w:r>
+        <w:t>C:\Program Files (x86)\Intel\openvino_2022.1.0.643\runtime\bin\intel64\Debug</w:t>
+      </w:r>
+    </w:p>
+    <w:p>
+      <w:pPr>
+        <w:pStyle w:val="af5"/>
+      </w:pPr>
+      <w:r>
+        <w:t>C:\Program Files (x86)\Intel\openvino_2022.1.0.643\runtime\bin\intel64\Release</w:t>
+      </w:r>
+    </w:p>
+    <w:p>
+      <w:pPr>
+        <w:pStyle w:val="af5"/>
+      </w:pPr>
+      <w:r>
+        <w:lastRenderedPageBreak/>
+        <w:t>C:\Program Files (x86)\Intel\openvino_2022.1.0.643\runtime\3rdparty\tbb\bin</w:t>
+      </w:r>
+    </w:p>
+    <w:p>
+      <w:pPr>
+        <w:spacing w:before="62" w:after="62"/>
+        <w:rPr>
+          <w:rFonts w:hint="eastAsia"/>
+          <w:lang w:val="de-DE"/>
+        </w:rPr>
+      </w:pPr>
+      <w:r>
+        <w:rPr>
+          <w:lang w:val="de-DE"/>
+        </w:rPr>
+        <w:tab/>
+      </w:r>
+      <w:r>
+        <w:rPr>
+          <w:rFonts w:hint="eastAsia"/>
+          <w:lang w:val="de-DE"/>
+        </w:rPr>
+        <w:t>该路径为默认安装路径，如果不更改安装地址直接使用上方路径即可，如果进行了修改，请将</w:t>
+      </w:r>
+      <w:r>
+        <w:rPr>
+          <w:rFonts w:hint="eastAsia"/>
+          <w:lang w:val="de-DE"/>
+        </w:rPr>
+        <w:t>&lt;</w:t>
+      </w:r>
+      <w:r>
+        <w:rPr>
+          <w:lang w:val="de-DE"/>
+        </w:rPr>
+        <w:t xml:space="preserve"> </w:t>
+      </w:r>
+      <w:r>
+        <w:rPr>
+          <w:lang w:val="de-DE"/>
+        </w:rPr>
+        <w:t>C:\Program Files (x86)\Intel\</w:t>
+      </w:r>
+      <w:r>
+        <w:rPr>
+          <w:lang w:val="de-DE"/>
+        </w:rPr>
+        <w:t>&gt;</w:t>
+      </w:r>
+      <w:r>
+        <w:rPr>
+          <w:rFonts w:hint="eastAsia"/>
+          <w:lang w:val="de-DE"/>
+        </w:rPr>
+        <w:t>替换为更改的安装路径。</w:t>
       </w:r>
     </w:p>
     <w:p>
       <w:pPr>
         <w:pStyle w:val="30"/>
       </w:pPr>
-      <w:bookmarkStart w:id="44" w:name="_Toc100761679"/>
       <w:r>
         <w:rPr>
           <w:rFonts w:hint="eastAsia"/>
@@ -5563,7 +6032,7 @@
         </w:rPr>
         <w:t>安装</w:t>
       </w:r>
-      <w:bookmarkEnd w:id="44"/>
+      <w:bookmarkEnd w:id="45"/>
     </w:p>
     <w:p>
       <w:pPr>
@@ -5768,7 +6237,6 @@
         <w:rPr>
           <w:noProof/>
         </w:rPr>
-        <w:lastRenderedPageBreak/>
         <w:drawing>
           <wp:inline distT="0" distB="0" distL="0" distR="0" wp14:anchorId="6F401C94" wp14:editId="064BFAF9">
             <wp:extent cx="5278120" cy="2477883"/>
@@ -5787,7 +6255,7 @@
                     </pic:cNvPicPr>
                   </pic:nvPicPr>
                   <pic:blipFill>
-                    <a:blip r:embed="rId15">
+                    <a:blip r:embed="rId16">
                       <a:extLst>
                         <a:ext uri="{28A0092B-C50C-407E-A947-70E740481C1C}">
                           <a14:useLocalDpi xmlns:a14="http://schemas.microsoft.com/office/drawing/2010/main" val="0"/>
@@ -5823,7 +6291,7 @@
       <w:pPr>
         <w:pStyle w:val="a6"/>
       </w:pPr>
-      <w:bookmarkStart w:id="45" w:name="_Ref100392790"/>
+      <w:bookmarkStart w:id="46" w:name="_Ref100392790"/>
       <w:r>
         <w:rPr>
           <w:rFonts w:hint="eastAsia"/>
@@ -5870,12 +6338,12 @@
         <w:rPr>
           <w:noProof/>
         </w:rPr>
-        <w:t>3</w:t>
+        <w:t>4</w:t>
       </w:r>
       <w:r>
         <w:fldChar w:fldCharType="end"/>
       </w:r>
-      <w:bookmarkEnd w:id="45"/>
+      <w:bookmarkEnd w:id="46"/>
       <w:r>
         <w:t xml:space="preserve"> O</w:t>
       </w:r>
@@ -5970,7 +6438,7 @@
         <w:rPr>
           <w:noProof/>
         </w:rPr>
-        <w:t>3</w:t>
+        <w:t>4</w:t>
       </w:r>
       <w:r>
         <w:fldChar w:fldCharType="end"/>
@@ -6270,8 +6738,8 @@
       <w:pPr>
         <w:pStyle w:val="20"/>
       </w:pPr>
-      <w:bookmarkStart w:id="46" w:name="_Toc98596221"/>
-      <w:bookmarkStart w:id="47" w:name="_Toc100761680"/>
+      <w:bookmarkStart w:id="47" w:name="_Toc98596221"/>
+      <w:bookmarkStart w:id="48" w:name="_Toc100761680"/>
       <w:r>
         <w:t>O</w:t>
       </w:r>
@@ -6296,21 +6764,21 @@
         </w:rPr>
         <w:t>推理模型与测试数据集</w:t>
       </w:r>
-      <w:bookmarkEnd w:id="46"/>
       <w:bookmarkEnd w:id="47"/>
+      <w:bookmarkEnd w:id="48"/>
     </w:p>
     <w:p>
       <w:pPr>
         <w:pStyle w:val="30"/>
       </w:pPr>
-      <w:bookmarkStart w:id="48" w:name="_Toc100761681"/>
+      <w:bookmarkStart w:id="49" w:name="_Toc100761681"/>
       <w:r>
         <w:rPr>
           <w:rFonts w:hint="eastAsia"/>
         </w:rPr>
         <w:t>模型种类与下载方式</w:t>
       </w:r>
-      <w:bookmarkEnd w:id="48"/>
+      <w:bookmarkEnd w:id="49"/>
     </w:p>
     <w:p>
       <w:pPr>
@@ -6348,6 +6816,7 @@
         <w:rPr>
           <w:rFonts w:hint="eastAsia"/>
         </w:rPr>
+        <w:lastRenderedPageBreak/>
         <w:t>以及</w:t>
       </w:r>
       <w:r>
@@ -6496,7 +6965,7 @@
       <w:pPr>
         <w:pStyle w:val="30"/>
       </w:pPr>
-      <w:bookmarkStart w:id="49" w:name="_Toc100761682"/>
+      <w:bookmarkStart w:id="50" w:name="_Toc100761682"/>
       <w:r>
         <w:t>PaddleDetection</w:t>
       </w:r>
@@ -6506,7 +6975,7 @@
         </w:rPr>
         <w:t>模型</w:t>
       </w:r>
-      <w:bookmarkEnd w:id="49"/>
+      <w:bookmarkEnd w:id="50"/>
     </w:p>
     <w:p>
       <w:pPr>
@@ -6644,7 +7113,7 @@
       <w:pPr>
         <w:pStyle w:val="a6"/>
       </w:pPr>
-      <w:bookmarkStart w:id="50" w:name="_Ref99401533"/>
+      <w:bookmarkStart w:id="51" w:name="_Ref99401533"/>
       <w:r>
         <w:rPr>
           <w:rFonts w:hint="eastAsia"/>
@@ -6696,7 +7165,7 @@
       <w:r>
         <w:fldChar w:fldCharType="end"/>
       </w:r>
-      <w:bookmarkEnd w:id="50"/>
+      <w:bookmarkEnd w:id="51"/>
       <w:r>
         <w:t xml:space="preserve"> </w:t>
       </w:r>
@@ -6753,7 +7222,6 @@
               <w:rPr>
                 <w:rFonts w:hint="eastAsia"/>
               </w:rPr>
-              <w:lastRenderedPageBreak/>
               <w:t>节点类型</w:t>
             </w:r>
           </w:p>
@@ -7572,7 +8040,7 @@
       <w:pPr>
         <w:pStyle w:val="30"/>
       </w:pPr>
-      <w:bookmarkStart w:id="51" w:name="_Toc100761683"/>
+      <w:bookmarkStart w:id="52" w:name="_Toc100761683"/>
       <w:r>
         <w:rPr>
           <w:rFonts w:hint="eastAsia"/>
@@ -7588,7 +8056,7 @@
         </w:rPr>
         <w:t>模型</w:t>
       </w:r>
-      <w:bookmarkEnd w:id="51"/>
+      <w:bookmarkEnd w:id="52"/>
     </w:p>
     <w:p>
       <w:pPr>
@@ -8247,7 +8715,7 @@
       <w:pPr>
         <w:pStyle w:val="20"/>
       </w:pPr>
-      <w:bookmarkStart w:id="52" w:name="_Toc100761684"/>
+      <w:bookmarkStart w:id="53" w:name="_Toc100761684"/>
       <w:r>
         <w:rPr>
           <w:rFonts w:hint="eastAsia"/>
@@ -8296,22 +8764,22 @@
         </w:rPr>
         <w:t>动态链接库</w:t>
       </w:r>
-      <w:bookmarkEnd w:id="52"/>
+      <w:bookmarkEnd w:id="53"/>
     </w:p>
     <w:p>
       <w:pPr>
         <w:pStyle w:val="30"/>
       </w:pPr>
-      <w:bookmarkStart w:id="53" w:name="_Toc98596223"/>
-      <w:bookmarkStart w:id="54" w:name="_Toc100761685"/>
+      <w:bookmarkStart w:id="54" w:name="_Toc98596223"/>
+      <w:bookmarkStart w:id="55" w:name="_Toc100761685"/>
       <w:r>
         <w:rPr>
           <w:rFonts w:hint="eastAsia"/>
         </w:rPr>
         <w:t>新建解决方案以及项目文件</w:t>
       </w:r>
-      <w:bookmarkEnd w:id="53"/>
       <w:bookmarkEnd w:id="54"/>
+      <w:bookmarkEnd w:id="55"/>
     </w:p>
     <w:p>
       <w:pPr>
@@ -8490,7 +8958,7 @@
         <w:rPr>
           <w:noProof/>
         </w:rPr>
-        <w:t>4</w:t>
+        <w:t>5</w:t>
       </w:r>
       <w:r>
         <w:fldChar w:fldCharType="end"/>
@@ -8511,6 +8979,7 @@
         <w:rPr>
           <w:noProof/>
         </w:rPr>
+        <w:lastRenderedPageBreak/>
         <w:drawing>
           <wp:inline distT="0" distB="0" distL="0" distR="0" wp14:anchorId="33099EBB" wp14:editId="131B318C">
             <wp:extent cx="2520000" cy="1800000"/>
@@ -8524,59 +8993,6 @@
                 <pic:pic xmlns:pic="http://schemas.openxmlformats.org/drawingml/2006/picture">
                   <pic:nvPicPr>
                     <pic:cNvPr id="0" name="Picture 2"/>
-                    <pic:cNvPicPr>
-                      <a:picLocks noChangeAspect="1" noChangeArrowheads="1"/>
-                    </pic:cNvPicPr>
-                  </pic:nvPicPr>
-                  <pic:blipFill>
-                    <a:blip r:embed="rId16">
-                      <a:extLst>
-                        <a:ext uri="{28A0092B-C50C-407E-A947-70E740481C1C}">
-                          <a14:useLocalDpi xmlns:a14="http://schemas.microsoft.com/office/drawing/2010/main" val="0"/>
-                        </a:ext>
-                      </a:extLst>
-                    </a:blip>
-                    <a:srcRect/>
-                    <a:stretch>
-                      <a:fillRect/>
-                    </a:stretch>
-                  </pic:blipFill>
-                  <pic:spPr bwMode="auto">
-                    <a:xfrm>
-                      <a:off x="0" y="0"/>
-                      <a:ext cx="2520000" cy="1800000"/>
-                    </a:xfrm>
-                    <a:prstGeom prst="rect">
-                      <a:avLst/>
-                    </a:prstGeom>
-                    <a:noFill/>
-                    <a:ln>
-                      <a:noFill/>
-                    </a:ln>
-                  </pic:spPr>
-                </pic:pic>
-              </a:graphicData>
-            </a:graphic>
-          </wp:inline>
-        </w:drawing>
-      </w:r>
-      <w:r>
-        <w:rPr>
-          <w:noProof/>
-        </w:rPr>
-        <w:drawing>
-          <wp:inline distT="0" distB="0" distL="0" distR="0" wp14:anchorId="4A3B0D38" wp14:editId="38E101D7">
-            <wp:extent cx="2520000" cy="1800000"/>
-            <wp:effectExtent l="0" t="0" r="0" b="0"/>
-            <wp:docPr id="14" name="图片 14"/>
-            <wp:cNvGraphicFramePr>
-              <a:graphicFrameLocks xmlns:a="http://schemas.openxmlformats.org/drawingml/2006/main"/>
-            </wp:cNvGraphicFramePr>
-            <a:graphic xmlns:a="http://schemas.openxmlformats.org/drawingml/2006/main">
-              <a:graphicData uri="http://schemas.openxmlformats.org/drawingml/2006/picture">
-                <pic:pic xmlns:pic="http://schemas.openxmlformats.org/drawingml/2006/picture">
-                  <pic:nvPicPr>
-                    <pic:cNvPr id="0" name="Picture 4"/>
                     <pic:cNvPicPr>
                       <a:picLocks noChangeAspect="1" noChangeArrowheads="1"/>
                     </pic:cNvPicPr>
@@ -8617,12 +9033,11 @@
         <w:rPr>
           <w:noProof/>
         </w:rPr>
-        <w:lastRenderedPageBreak/>
         <w:drawing>
-          <wp:inline distT="0" distB="0" distL="0" distR="0" wp14:anchorId="567704D2" wp14:editId="1C77ABFA">
+          <wp:inline distT="0" distB="0" distL="0" distR="0" wp14:anchorId="4A3B0D38" wp14:editId="38E101D7">
             <wp:extent cx="2520000" cy="1800000"/>
             <wp:effectExtent l="0" t="0" r="0" b="0"/>
-            <wp:docPr id="13" name="图片 13"/>
+            <wp:docPr id="14" name="图片 14"/>
             <wp:cNvGraphicFramePr>
               <a:graphicFrameLocks xmlns:a="http://schemas.openxmlformats.org/drawingml/2006/main"/>
             </wp:cNvGraphicFramePr>
@@ -8630,7 +9045,7 @@
               <a:graphicData uri="http://schemas.openxmlformats.org/drawingml/2006/picture">
                 <pic:pic xmlns:pic="http://schemas.openxmlformats.org/drawingml/2006/picture">
                   <pic:nvPicPr>
-                    <pic:cNvPr id="0" name="Picture 3"/>
+                    <pic:cNvPr id="0" name="Picture 4"/>
                     <pic:cNvPicPr>
                       <a:picLocks noChangeAspect="1" noChangeArrowheads="1"/>
                     </pic:cNvPicPr>
@@ -8672,10 +9087,10 @@
           <w:noProof/>
         </w:rPr>
         <w:drawing>
-          <wp:inline distT="0" distB="0" distL="0" distR="0" wp14:anchorId="4ADA9BE0" wp14:editId="54D76CB4">
+          <wp:inline distT="0" distB="0" distL="0" distR="0" wp14:anchorId="567704D2" wp14:editId="1C77ABFA">
             <wp:extent cx="2520000" cy="1800000"/>
             <wp:effectExtent l="0" t="0" r="0" b="0"/>
-            <wp:docPr id="11" name="图片 11"/>
+            <wp:docPr id="13" name="图片 13"/>
             <wp:cNvGraphicFramePr>
               <a:graphicFrameLocks xmlns:a="http://schemas.openxmlformats.org/drawingml/2006/main"/>
             </wp:cNvGraphicFramePr>
@@ -8683,7 +9098,7 @@
               <a:graphicData uri="http://schemas.openxmlformats.org/drawingml/2006/picture">
                 <pic:pic xmlns:pic="http://schemas.openxmlformats.org/drawingml/2006/picture">
                   <pic:nvPicPr>
-                    <pic:cNvPr id="0" name="Picture 1"/>
+                    <pic:cNvPr id="0" name="Picture 3"/>
                     <pic:cNvPicPr>
                       <a:picLocks noChangeAspect="1" noChangeArrowheads="1"/>
                     </pic:cNvPicPr>
@@ -8722,6 +9137,59 @@
       </w:r>
       <w:r>
         <w:rPr>
+          <w:noProof/>
+        </w:rPr>
+        <w:drawing>
+          <wp:inline distT="0" distB="0" distL="0" distR="0" wp14:anchorId="4ADA9BE0" wp14:editId="54D76CB4">
+            <wp:extent cx="2520000" cy="1800000"/>
+            <wp:effectExtent l="0" t="0" r="0" b="0"/>
+            <wp:docPr id="11" name="图片 11"/>
+            <wp:cNvGraphicFramePr>
+              <a:graphicFrameLocks xmlns:a="http://schemas.openxmlformats.org/drawingml/2006/main"/>
+            </wp:cNvGraphicFramePr>
+            <a:graphic xmlns:a="http://schemas.openxmlformats.org/drawingml/2006/main">
+              <a:graphicData uri="http://schemas.openxmlformats.org/drawingml/2006/picture">
+                <pic:pic xmlns:pic="http://schemas.openxmlformats.org/drawingml/2006/picture">
+                  <pic:nvPicPr>
+                    <pic:cNvPr id="0" name="Picture 1"/>
+                    <pic:cNvPicPr>
+                      <a:picLocks noChangeAspect="1" noChangeArrowheads="1"/>
+                    </pic:cNvPicPr>
+                  </pic:nvPicPr>
+                  <pic:blipFill>
+                    <a:blip r:embed="rId20">
+                      <a:extLst>
+                        <a:ext uri="{28A0092B-C50C-407E-A947-70E740481C1C}">
+                          <a14:useLocalDpi xmlns:a14="http://schemas.microsoft.com/office/drawing/2010/main" val="0"/>
+                        </a:ext>
+                      </a:extLst>
+                    </a:blip>
+                    <a:srcRect/>
+                    <a:stretch>
+                      <a:fillRect/>
+                    </a:stretch>
+                  </pic:blipFill>
+                  <pic:spPr bwMode="auto">
+                    <a:xfrm>
+                      <a:off x="0" y="0"/>
+                      <a:ext cx="2520000" cy="1800000"/>
+                    </a:xfrm>
+                    <a:prstGeom prst="rect">
+                      <a:avLst/>
+                    </a:prstGeom>
+                    <a:noFill/>
+                    <a:ln>
+                      <a:noFill/>
+                    </a:ln>
+                  </pic:spPr>
+                </pic:pic>
+              </a:graphicData>
+            </a:graphic>
+          </wp:inline>
+        </w:drawing>
+      </w:r>
+      <w:r>
+        <w:rPr>
           <w:rFonts w:hint="eastAsia"/>
         </w:rPr>
         <w:t xml:space="preserve"> </w:t>
@@ -8731,8 +9199,8 @@
       <w:pPr>
         <w:pStyle w:val="a6"/>
       </w:pPr>
-      <w:bookmarkStart w:id="55" w:name="_Ref99453598"/>
-      <w:bookmarkStart w:id="56" w:name="_Ref98363690"/>
+      <w:bookmarkStart w:id="56" w:name="_Ref99453598"/>
+      <w:bookmarkStart w:id="57" w:name="_Ref98363690"/>
       <w:r>
         <w:rPr>
           <w:rFonts w:hint="eastAsia"/>
@@ -8779,12 +9247,12 @@
         <w:rPr>
           <w:noProof/>
         </w:rPr>
-        <w:t>4</w:t>
+        <w:t>5</w:t>
       </w:r>
       <w:r>
         <w:fldChar w:fldCharType="end"/>
       </w:r>
-      <w:bookmarkEnd w:id="55"/>
+      <w:bookmarkEnd w:id="56"/>
       <w:r>
         <w:t xml:space="preserve"> </w:t>
       </w:r>
@@ -8806,7 +9274,7 @@
         </w:rPr>
         <w:t>项目</w:t>
       </w:r>
-      <w:bookmarkEnd w:id="56"/>
+      <w:bookmarkEnd w:id="57"/>
     </w:p>
     <w:p>
       <w:pPr>
@@ -8885,7 +9353,7 @@
         <w:rPr>
           <w:noProof/>
         </w:rPr>
-        <w:t>5</w:t>
+        <w:t>6</w:t>
       </w:r>
       <w:r>
         <w:fldChar w:fldCharType="end"/>
@@ -8924,7 +9392,7 @@
                     </pic:cNvPicPr>
                   </pic:nvPicPr>
                   <pic:blipFill>
-                    <a:blip r:embed="rId20">
+                    <a:blip r:embed="rId21">
                       <a:extLst>
                         <a:ext uri="{28A0092B-C50C-407E-A947-70E740481C1C}">
                           <a14:useLocalDpi xmlns:a14="http://schemas.microsoft.com/office/drawing/2010/main" val="0"/>
@@ -8960,7 +9428,7 @@
       <w:pPr>
         <w:pStyle w:val="a6"/>
       </w:pPr>
-      <w:bookmarkStart w:id="57" w:name="_Ref98364199"/>
+      <w:bookmarkStart w:id="58" w:name="_Ref98364199"/>
       <w:r>
         <w:rPr>
           <w:rFonts w:hint="eastAsia"/>
@@ -9013,12 +9481,12 @@
         <w:rPr>
           <w:noProof/>
         </w:rPr>
-        <w:t>5</w:t>
+        <w:t>6</w:t>
       </w:r>
       <w:r>
         <w:fldChar w:fldCharType="end"/>
       </w:r>
-      <w:bookmarkEnd w:id="57"/>
+      <w:bookmarkEnd w:id="58"/>
       <w:r>
         <w:t xml:space="preserve"> </w:t>
       </w:r>
@@ -9045,8 +9513,8 @@
       <w:pPr>
         <w:pStyle w:val="30"/>
       </w:pPr>
-      <w:bookmarkStart w:id="58" w:name="_Toc98596224"/>
-      <w:bookmarkStart w:id="59" w:name="_Toc100761686"/>
+      <w:bookmarkStart w:id="59" w:name="_Toc98596224"/>
+      <w:bookmarkStart w:id="60" w:name="_Toc100761686"/>
       <w:r>
         <w:rPr>
           <w:rFonts w:hint="eastAsia"/>
@@ -9065,8 +9533,8 @@
         </w:rPr>
         <w:t>项目属性</w:t>
       </w:r>
-      <w:bookmarkEnd w:id="58"/>
       <w:bookmarkEnd w:id="59"/>
+      <w:bookmarkEnd w:id="60"/>
     </w:p>
     <w:p>
       <w:pPr>
@@ -9227,7 +9695,7 @@
         <w:rPr>
           <w:noProof/>
         </w:rPr>
-        <w:t>6</w:t>
+        <w:t>7</w:t>
       </w:r>
       <w:r>
         <w:fldChar w:fldCharType="end"/>
@@ -9267,7 +9735,7 @@
                     </pic:cNvPicPr>
                   </pic:nvPicPr>
                   <pic:blipFill>
-                    <a:blip r:embed="rId21">
+                    <a:blip r:embed="rId22">
                       <a:extLst>
                         <a:ext uri="{28A0092B-C50C-407E-A947-70E740481C1C}">
                           <a14:useLocalDpi xmlns:a14="http://schemas.microsoft.com/office/drawing/2010/main" val="0"/>
@@ -9303,7 +9771,7 @@
       <w:pPr>
         <w:pStyle w:val="a6"/>
       </w:pPr>
-      <w:bookmarkStart w:id="60" w:name="_Ref99454108"/>
+      <w:bookmarkStart w:id="61" w:name="_Ref99454108"/>
       <w:r>
         <w:rPr>
           <w:rFonts w:hint="eastAsia"/>
@@ -9350,12 +9818,12 @@
         <w:rPr>
           <w:noProof/>
         </w:rPr>
-        <w:t>6</w:t>
+        <w:t>7</w:t>
       </w:r>
       <w:r>
         <w:fldChar w:fldCharType="end"/>
       </w:r>
-      <w:bookmarkEnd w:id="60"/>
+      <w:bookmarkEnd w:id="61"/>
       <w:r>
         <w:t xml:space="preserve"> </w:t>
       </w:r>
@@ -9570,7 +10038,7 @@
         <w:rPr>
           <w:noProof/>
         </w:rPr>
-        <w:t>7</w:t>
+        <w:t>8</w:t>
       </w:r>
       <w:r>
         <w:fldChar w:fldCharType="end"/>
@@ -9609,7 +10077,7 @@
                     </pic:cNvPicPr>
                   </pic:nvPicPr>
                   <pic:blipFill>
-                    <a:blip r:embed="rId22">
+                    <a:blip r:embed="rId23">
                       <a:extLst>
                         <a:ext uri="{28A0092B-C50C-407E-A947-70E740481C1C}">
                           <a14:useLocalDpi xmlns:a14="http://schemas.microsoft.com/office/drawing/2010/main" val="0"/>
@@ -9662,7 +10130,7 @@
                     </pic:cNvPicPr>
                   </pic:nvPicPr>
                   <pic:blipFill>
-                    <a:blip r:embed="rId23">
+                    <a:blip r:embed="rId24">
                       <a:extLst>
                         <a:ext uri="{28A0092B-C50C-407E-A947-70E740481C1C}">
                           <a14:useLocalDpi xmlns:a14="http://schemas.microsoft.com/office/drawing/2010/main" val="0"/>
@@ -9715,7 +10183,7 @@
                     </pic:cNvPicPr>
                   </pic:nvPicPr>
                   <pic:blipFill>
-                    <a:blip r:embed="rId24">
+                    <a:blip r:embed="rId25">
                       <a:extLst>
                         <a:ext uri="{28A0092B-C50C-407E-A947-70E740481C1C}">
                           <a14:useLocalDpi xmlns:a14="http://schemas.microsoft.com/office/drawing/2010/main" val="0"/>
@@ -9751,7 +10219,7 @@
       <w:pPr>
         <w:pStyle w:val="a6"/>
       </w:pPr>
-      <w:bookmarkStart w:id="61" w:name="_Ref99454197"/>
+      <w:bookmarkStart w:id="62" w:name="_Ref99454197"/>
       <w:r>
         <w:rPr>
           <w:rFonts w:hint="eastAsia"/>
@@ -9798,12 +10266,12 @@
         <w:rPr>
           <w:noProof/>
         </w:rPr>
-        <w:t>7</w:t>
+        <w:t>8</w:t>
       </w:r>
       <w:r>
         <w:fldChar w:fldCharType="end"/>
       </w:r>
-      <w:bookmarkEnd w:id="61"/>
+      <w:bookmarkEnd w:id="62"/>
       <w:r>
         <w:t xml:space="preserve"> </w:t>
       </w:r>
@@ -10093,7 +10561,7 @@
         <w:rPr>
           <w:noProof/>
         </w:rPr>
-        <w:t>8</w:t>
+        <w:t>9</w:t>
       </w:r>
       <w:r>
         <w:rPr>
@@ -10175,7 +10643,7 @@
                     </pic:cNvPicPr>
                   </pic:nvPicPr>
                   <pic:blipFill>
-                    <a:blip r:embed="rId25">
+                    <a:blip r:embed="rId26">
                       <a:extLst>
                         <a:ext uri="{28A0092B-C50C-407E-A947-70E740481C1C}">
                           <a14:useLocalDpi xmlns:a14="http://schemas.microsoft.com/office/drawing/2010/main" val="0"/>
@@ -10228,7 +10696,7 @@
                     </pic:cNvPicPr>
                   </pic:nvPicPr>
                   <pic:blipFill>
-                    <a:blip r:embed="rId26">
+                    <a:blip r:embed="rId27">
                       <a:extLst>
                         <a:ext uri="{28A0092B-C50C-407E-A947-70E740481C1C}">
                           <a14:useLocalDpi xmlns:a14="http://schemas.microsoft.com/office/drawing/2010/main" val="0"/>
@@ -10267,7 +10735,7 @@
           <w:lang w:val="de-DE"/>
         </w:rPr>
       </w:pPr>
-      <w:bookmarkStart w:id="62" w:name="_Ref99454209"/>
+      <w:bookmarkStart w:id="63" w:name="_Ref99454209"/>
       <w:r>
         <w:rPr>
           <w:rFonts w:hint="eastAsia"/>
@@ -10314,12 +10782,12 @@
         <w:rPr>
           <w:noProof/>
         </w:rPr>
-        <w:t>8</w:t>
+        <w:t>9</w:t>
       </w:r>
       <w:r>
         <w:fldChar w:fldCharType="end"/>
       </w:r>
-      <w:bookmarkEnd w:id="62"/>
+      <w:bookmarkEnd w:id="63"/>
       <w:r>
         <w:t xml:space="preserve"> </w:t>
       </w:r>
@@ -10606,7 +11074,7 @@
         <w:rPr>
           <w:noProof/>
         </w:rPr>
-        <w:t>9</w:t>
+        <w:t>10</w:t>
       </w:r>
       <w:r>
         <w:rPr>
@@ -10736,7 +11204,7 @@
                     </pic:cNvPicPr>
                   </pic:nvPicPr>
                   <pic:blipFill>
-                    <a:blip r:embed="rId27">
+                    <a:blip r:embed="rId28">
                       <a:extLst>
                         <a:ext uri="{28A0092B-C50C-407E-A947-70E740481C1C}">
                           <a14:useLocalDpi xmlns:a14="http://schemas.microsoft.com/office/drawing/2010/main" val="0"/>
@@ -10789,7 +11257,7 @@
                     </pic:cNvPicPr>
                   </pic:nvPicPr>
                   <pic:blipFill>
-                    <a:blip r:embed="rId28">
+                    <a:blip r:embed="rId29">
                       <a:extLst>
                         <a:ext uri="{28A0092B-C50C-407E-A947-70E740481C1C}">
                           <a14:useLocalDpi xmlns:a14="http://schemas.microsoft.com/office/drawing/2010/main" val="0"/>
@@ -10828,7 +11296,7 @@
           <w:lang w:val="de-DE"/>
         </w:rPr>
       </w:pPr>
-      <w:bookmarkStart w:id="63" w:name="_Ref98438319"/>
+      <w:bookmarkStart w:id="64" w:name="_Ref98438319"/>
       <w:r>
         <w:rPr>
           <w:rFonts w:hint="eastAsia"/>
@@ -10882,12 +11350,12 @@
         <w:rPr>
           <w:noProof/>
         </w:rPr>
-        <w:t>9</w:t>
+        <w:t>10</w:t>
       </w:r>
       <w:r>
         <w:fldChar w:fldCharType="end"/>
       </w:r>
-      <w:bookmarkEnd w:id="63"/>
+      <w:bookmarkEnd w:id="64"/>
       <w:r>
         <w:t xml:space="preserve"> </w:t>
       </w:r>
@@ -10911,8 +11379,8 @@
           <w:lang w:val="de-DE"/>
         </w:rPr>
       </w:pPr>
-      <w:bookmarkStart w:id="64" w:name="_Toc98596225"/>
-      <w:bookmarkStart w:id="65" w:name="_Toc100761687"/>
+      <w:bookmarkStart w:id="65" w:name="_Toc98596225"/>
+      <w:bookmarkStart w:id="66" w:name="_Toc100761687"/>
       <w:r>
         <w:rPr>
           <w:rFonts w:hint="eastAsia"/>
@@ -10934,8 +11402,8 @@
         </w:rPr>
         <w:t>代码</w:t>
       </w:r>
-      <w:bookmarkEnd w:id="64"/>
       <w:bookmarkEnd w:id="65"/>
+      <w:bookmarkEnd w:id="66"/>
     </w:p>
     <w:p>
       <w:pPr>
@@ -14765,7 +15233,7 @@
           <w:lang w:val="de-DE"/>
         </w:rPr>
       </w:pPr>
-      <w:bookmarkStart w:id="66" w:name="_Toc100761688"/>
+      <w:bookmarkStart w:id="67" w:name="_Toc100761688"/>
       <w:r>
         <w:rPr>
           <w:rFonts w:hint="eastAsia"/>
@@ -14774,7 +15242,7 @@
         <w:lastRenderedPageBreak/>
         <w:t>编写模块定义文件</w:t>
       </w:r>
-      <w:bookmarkEnd w:id="66"/>
+      <w:bookmarkEnd w:id="67"/>
     </w:p>
     <w:p>
       <w:pPr>
@@ -15379,8 +15847,8 @@
           <w:lang w:val="de-DE"/>
         </w:rPr>
       </w:pPr>
-      <w:bookmarkStart w:id="67" w:name="_Toc98596226"/>
-      <w:bookmarkStart w:id="68" w:name="_Toc100761689"/>
+      <w:bookmarkStart w:id="68" w:name="_Toc98596226"/>
+      <w:bookmarkStart w:id="69" w:name="_Toc100761689"/>
       <w:r>
         <w:rPr>
           <w:rFonts w:hint="eastAsia"/>
@@ -15402,8 +15870,8 @@
         </w:rPr>
         <w:t>文件</w:t>
       </w:r>
-      <w:bookmarkEnd w:id="67"/>
       <w:bookmarkEnd w:id="68"/>
+      <w:bookmarkEnd w:id="69"/>
     </w:p>
     <w:p>
       <w:pPr>
@@ -15592,7 +16060,7 @@
         <w:rPr>
           <w:noProof/>
         </w:rPr>
-        <w:t>10</w:t>
+        <w:t>11</w:t>
       </w:r>
       <w:r>
         <w:rPr>
@@ -15654,7 +16122,7 @@
                     </pic:cNvPicPr>
                   </pic:nvPicPr>
                   <pic:blipFill>
-                    <a:blip r:embed="rId29">
+                    <a:blip r:embed="rId30">
                       <a:extLst>
                         <a:ext uri="{28A0092B-C50C-407E-A947-70E740481C1C}">
                           <a14:useLocalDpi xmlns:a14="http://schemas.microsoft.com/office/drawing/2010/main" val="0"/>
@@ -15690,7 +16158,7 @@
       <w:pPr>
         <w:pStyle w:val="a6"/>
       </w:pPr>
-      <w:bookmarkStart w:id="69" w:name="_Ref98518785"/>
+      <w:bookmarkStart w:id="70" w:name="_Ref98518785"/>
       <w:r>
         <w:rPr>
           <w:rFonts w:hint="eastAsia"/>
@@ -15743,12 +16211,12 @@
         <w:rPr>
           <w:noProof/>
         </w:rPr>
-        <w:t>10</w:t>
+        <w:t>11</w:t>
       </w:r>
       <w:r>
         <w:fldChar w:fldCharType="end"/>
       </w:r>
-      <w:bookmarkEnd w:id="69"/>
+      <w:bookmarkEnd w:id="70"/>
       <w:r>
         <w:t xml:space="preserve"> </w:t>
       </w:r>
@@ -15775,7 +16243,7 @@
       <w:pPr>
         <w:pStyle w:val="20"/>
       </w:pPr>
-      <w:bookmarkStart w:id="70" w:name="_Toc100761690"/>
+      <w:bookmarkStart w:id="71" w:name="_Toc100761690"/>
       <w:r>
         <w:rPr>
           <w:rFonts w:hint="eastAsia"/>
@@ -15804,13 +16272,13 @@
         </w:rPr>
         <w:t>类</w:t>
       </w:r>
-      <w:bookmarkEnd w:id="70"/>
+      <w:bookmarkEnd w:id="71"/>
     </w:p>
     <w:p>
       <w:pPr>
         <w:pStyle w:val="30"/>
       </w:pPr>
-      <w:bookmarkStart w:id="71" w:name="_Toc100761691"/>
+      <w:bookmarkStart w:id="72" w:name="_Toc100761691"/>
       <w:r>
         <w:rPr>
           <w:rFonts w:hint="eastAsia"/>
@@ -15829,7 +16297,7 @@
         </w:rPr>
         <w:t>类库</w:t>
       </w:r>
-      <w:bookmarkEnd w:id="71"/>
+      <w:bookmarkEnd w:id="72"/>
     </w:p>
     <w:p>
       <w:pPr>
@@ -15988,7 +16456,7 @@
           <w:lang w:val="de-DE"/>
         </w:rPr>
       </w:pPr>
-      <w:bookmarkStart w:id="72" w:name="_Toc100761692"/>
+      <w:bookmarkStart w:id="73" w:name="_Toc100761692"/>
       <w:r>
         <w:rPr>
           <w:rFonts w:hint="eastAsia"/>
@@ -16010,7 +16478,7 @@
         </w:rPr>
         <w:t>文件中的方法</w:t>
       </w:r>
-      <w:bookmarkEnd w:id="72"/>
+      <w:bookmarkEnd w:id="73"/>
     </w:p>
     <w:p>
       <w:pPr>
@@ -16444,7 +16912,7 @@
       <w:pPr>
         <w:pStyle w:val="30"/>
       </w:pPr>
-      <w:bookmarkStart w:id="73" w:name="_Toc100761693"/>
+      <w:bookmarkStart w:id="74" w:name="_Toc100761693"/>
       <w:r>
         <w:rPr>
           <w:rFonts w:hint="eastAsia"/>
@@ -16472,7 +16940,7 @@
         </w:rPr>
         <w:t>类</w:t>
       </w:r>
-      <w:bookmarkEnd w:id="73"/>
+      <w:bookmarkEnd w:id="74"/>
     </w:p>
     <w:p>
       <w:pPr>
@@ -16616,7 +17084,7 @@
         <w:rPr>
           <w:noProof/>
         </w:rPr>
-        <w:t>11</w:t>
+        <w:t>12</w:t>
       </w:r>
       <w:r>
         <w:rPr>
@@ -16666,7 +17134,7 @@
                     </pic:cNvPicPr>
                   </pic:nvPicPr>
                   <pic:blipFill>
-                    <a:blip r:embed="rId30">
+                    <a:blip r:embed="rId31">
                       <a:extLst>
                         <a:ext uri="{28A0092B-C50C-407E-A947-70E740481C1C}">
                           <a14:useLocalDpi xmlns:a14="http://schemas.microsoft.com/office/drawing/2010/main" val="0"/>
@@ -16705,7 +17173,7 @@
           <w:lang w:val="de-DE"/>
         </w:rPr>
       </w:pPr>
-      <w:bookmarkStart w:id="74" w:name="_Ref100338792"/>
+      <w:bookmarkStart w:id="75" w:name="_Ref100338792"/>
       <w:r>
         <w:rPr>
           <w:rFonts w:hint="eastAsia"/>
@@ -16752,12 +17220,12 @@
         <w:rPr>
           <w:noProof/>
         </w:rPr>
-        <w:t>11</w:t>
+        <w:t>12</w:t>
       </w:r>
       <w:r>
         <w:fldChar w:fldCharType="end"/>
       </w:r>
-      <w:bookmarkEnd w:id="74"/>
+      <w:bookmarkEnd w:id="75"/>
       <w:r>
         <w:t xml:space="preserve"> C</w:t>
       </w:r>
@@ -17021,7 +17489,7 @@
       <w:pPr>
         <w:pStyle w:val="30"/>
       </w:pPr>
-      <w:bookmarkStart w:id="75" w:name="_Toc100761694"/>
+      <w:bookmarkStart w:id="76" w:name="_Toc100761694"/>
       <w:r>
         <w:rPr>
           <w:rFonts w:hint="eastAsia"/>
@@ -17047,7 +17515,7 @@
         </w:rPr>
         <w:t>类库</w:t>
       </w:r>
-      <w:bookmarkEnd w:id="75"/>
+      <w:bookmarkEnd w:id="76"/>
     </w:p>
     <w:p>
       <w:pPr>
@@ -17082,7 +17550,16 @@
         <w:fldChar w:fldCharType="begin"/>
       </w:r>
       <w:r>
-        <w:instrText xml:space="preserve"> REF _Ref100341153 \h </w:instrText>
+        <w:instrText xml:space="preserve"> </w:instrText>
+      </w:r>
+      <w:r>
+        <w:rPr>
+          <w:rFonts w:hint="eastAsia"/>
+        </w:rPr>
+        <w:instrText>REF _Ref100341153 \h</w:instrText>
+      </w:r>
+      <w:r>
+        <w:instrText xml:space="preserve"> </w:instrText>
       </w:r>
       <w:r>
         <w:fldChar w:fldCharType="separate"/>
@@ -17103,7 +17580,7 @@
         <w:rPr>
           <w:noProof/>
         </w:rPr>
-        <w:t>12</w:t>
+        <w:t>13</w:t>
       </w:r>
       <w:r>
         <w:fldChar w:fldCharType="end"/>
@@ -17148,7 +17625,7 @@
                     </pic:cNvPicPr>
                   </pic:nvPicPr>
                   <pic:blipFill>
-                    <a:blip r:embed="rId31">
+                    <a:blip r:embed="rId32">
                       <a:extLst>
                         <a:ext uri="{28A0092B-C50C-407E-A947-70E740481C1C}">
                           <a14:useLocalDpi xmlns:a14="http://schemas.microsoft.com/office/drawing/2010/main" val="0"/>
@@ -17184,7 +17661,7 @@
       <w:pPr>
         <w:pStyle w:val="a6"/>
       </w:pPr>
-      <w:bookmarkStart w:id="76" w:name="_Ref100341153"/>
+      <w:bookmarkStart w:id="77" w:name="_Ref100341153"/>
       <w:r>
         <w:rPr>
           <w:rFonts w:hint="eastAsia"/>
@@ -17231,12 +17708,12 @@
         <w:rPr>
           <w:noProof/>
         </w:rPr>
-        <w:t>12</w:t>
+        <w:t>13</w:t>
       </w:r>
       <w:r>
         <w:fldChar w:fldCharType="end"/>
       </w:r>
-      <w:bookmarkEnd w:id="76"/>
+      <w:bookmarkEnd w:id="77"/>
       <w:r>
         <w:t xml:space="preserve"> </w:t>
       </w:r>
@@ -17257,9 +17734,9 @@
           <w:lang w:val="de-DE"/>
         </w:rPr>
       </w:pPr>
-      <w:bookmarkStart w:id="77" w:name="_Toc98596227"/>
-      <w:bookmarkStart w:id="78" w:name="_Toc98596263"/>
-      <w:bookmarkStart w:id="79" w:name="_Toc100761695"/>
+      <w:bookmarkStart w:id="78" w:name="_Toc98596227"/>
+      <w:bookmarkStart w:id="79" w:name="_Toc98596263"/>
+      <w:bookmarkStart w:id="80" w:name="_Toc100761695"/>
       <w:r>
         <w:rPr>
           <w:rFonts w:hint="eastAsia"/>
@@ -17301,9 +17778,9 @@
         </w:rPr>
         <w:t>方法的调用</w:t>
       </w:r>
-      <w:bookmarkEnd w:id="77"/>
       <w:bookmarkEnd w:id="78"/>
       <w:bookmarkEnd w:id="79"/>
+      <w:bookmarkEnd w:id="80"/>
     </w:p>
     <w:p>
       <w:pPr>
@@ -17312,8 +17789,8 @@
           <w:lang w:val="de-DE"/>
         </w:rPr>
       </w:pPr>
-      <w:bookmarkStart w:id="80" w:name="_Toc98596228"/>
-      <w:bookmarkStart w:id="81" w:name="_Toc100761696"/>
+      <w:bookmarkStart w:id="81" w:name="_Toc98596228"/>
+      <w:bookmarkStart w:id="82" w:name="_Toc100761696"/>
       <w:r>
         <w:rPr>
           <w:rFonts w:hint="eastAsia"/>
@@ -17335,8 +17812,8 @@
         </w:rPr>
         <w:t>项目</w:t>
       </w:r>
-      <w:bookmarkEnd w:id="80"/>
       <w:bookmarkEnd w:id="81"/>
+      <w:bookmarkEnd w:id="82"/>
     </w:p>
     <w:p>
       <w:pPr>
@@ -17503,7 +17980,7 @@
         <w:rPr>
           <w:noProof/>
         </w:rPr>
-        <w:t>13</w:t>
+        <w:t>14</w:t>
       </w:r>
       <w:r>
         <w:rPr>
@@ -17554,7 +18031,7 @@
                     </pic:cNvPicPr>
                   </pic:nvPicPr>
                   <pic:blipFill>
-                    <a:blip r:embed="rId32">
+                    <a:blip r:embed="rId33">
                       <a:extLst>
                         <a:ext uri="{28A0092B-C50C-407E-A947-70E740481C1C}">
                           <a14:useLocalDpi xmlns:a14="http://schemas.microsoft.com/office/drawing/2010/main" val="0"/>
@@ -17593,7 +18070,7 @@
           <w:lang w:val="de-DE"/>
         </w:rPr>
       </w:pPr>
-      <w:bookmarkStart w:id="82" w:name="_Ref100341355"/>
+      <w:bookmarkStart w:id="83" w:name="_Ref100341355"/>
       <w:r>
         <w:rPr>
           <w:rFonts w:hint="eastAsia"/>
@@ -17640,12 +18117,12 @@
         <w:rPr>
           <w:noProof/>
         </w:rPr>
-        <w:t>13</w:t>
+        <w:t>14</w:t>
       </w:r>
       <w:r>
         <w:fldChar w:fldCharType="end"/>
       </w:r>
-      <w:bookmarkEnd w:id="82"/>
+      <w:bookmarkEnd w:id="83"/>
       <w:r>
         <w:t xml:space="preserve"> </w:t>
       </w:r>
@@ -17669,8 +18146,8 @@
           <w:lang w:val="de-DE"/>
         </w:rPr>
       </w:pPr>
-      <w:bookmarkStart w:id="83" w:name="_Toc98596229"/>
-      <w:bookmarkStart w:id="84" w:name="_Toc100761697"/>
+      <w:bookmarkStart w:id="84" w:name="_Toc98596229"/>
+      <w:bookmarkStart w:id="85" w:name="_Toc100761697"/>
       <w:r>
         <w:rPr>
           <w:rFonts w:hint="eastAsia"/>
@@ -17691,8 +18168,8 @@
         </w:rPr>
         <w:t>CVsharp</w:t>
       </w:r>
-      <w:bookmarkEnd w:id="83"/>
       <w:bookmarkEnd w:id="84"/>
+      <w:bookmarkEnd w:id="85"/>
     </w:p>
     <w:p>
       <w:pPr>
@@ -17816,7 +18293,7 @@
         <w:rPr>
           <w:noProof/>
         </w:rPr>
-        <w:t>14</w:t>
+        <w:t>15</w:t>
       </w:r>
       <w:r>
         <w:rPr>
@@ -17869,7 +18346,7 @@
                     </pic:cNvPicPr>
                   </pic:nvPicPr>
                   <pic:blipFill>
-                    <a:blip r:embed="rId33">
+                    <a:blip r:embed="rId34">
                       <a:extLst>
                         <a:ext uri="{28A0092B-C50C-407E-A947-70E740481C1C}">
                           <a14:useLocalDpi xmlns:a14="http://schemas.microsoft.com/office/drawing/2010/main" val="0"/>
@@ -17905,7 +18382,7 @@
       <w:pPr>
         <w:pStyle w:val="a6"/>
       </w:pPr>
-      <w:bookmarkStart w:id="85" w:name="_Ref100341408"/>
+      <w:bookmarkStart w:id="86" w:name="_Ref100341408"/>
       <w:r>
         <w:rPr>
           <w:rFonts w:hint="eastAsia"/>
@@ -17952,12 +18429,12 @@
         <w:rPr>
           <w:noProof/>
         </w:rPr>
-        <w:t>14</w:t>
+        <w:t>15</w:t>
       </w:r>
       <w:r>
         <w:fldChar w:fldCharType="end"/>
       </w:r>
-      <w:bookmarkEnd w:id="85"/>
+      <w:bookmarkEnd w:id="86"/>
       <w:r>
         <w:t xml:space="preserve"> </w:t>
       </w:r>
@@ -17984,14 +18461,14 @@
       <w:pPr>
         <w:pStyle w:val="30"/>
       </w:pPr>
-      <w:bookmarkStart w:id="86" w:name="_Toc100761698"/>
+      <w:bookmarkStart w:id="87" w:name="_Toc100761698"/>
       <w:r>
         <w:rPr>
           <w:rFonts w:hint="eastAsia"/>
         </w:rPr>
         <w:t>添加项目引用</w:t>
       </w:r>
-      <w:bookmarkEnd w:id="86"/>
+      <w:bookmarkEnd w:id="87"/>
     </w:p>
     <w:p>
       <w:pPr>
@@ -18160,7 +18637,7 @@
         <w:rPr>
           <w:noProof/>
         </w:rPr>
-        <w:t>15</w:t>
+        <w:t>16</w:t>
       </w:r>
       <w:r>
         <w:fldChar w:fldCharType="end"/>
@@ -18206,7 +18683,7 @@
                     </pic:cNvPicPr>
                   </pic:nvPicPr>
                   <pic:blipFill>
-                    <a:blip r:embed="rId34">
+                    <a:blip r:embed="rId35">
                       <a:extLst>
                         <a:ext uri="{28A0092B-C50C-407E-A947-70E740481C1C}">
                           <a14:useLocalDpi xmlns:a14="http://schemas.microsoft.com/office/drawing/2010/main" val="0"/>
@@ -18242,7 +18719,7 @@
       <w:pPr>
         <w:pStyle w:val="a6"/>
       </w:pPr>
-      <w:bookmarkStart w:id="87" w:name="_Ref100341637"/>
+      <w:bookmarkStart w:id="88" w:name="_Ref100341637"/>
       <w:r>
         <w:rPr>
           <w:rFonts w:hint="eastAsia"/>
@@ -18289,12 +18766,12 @@
         <w:rPr>
           <w:noProof/>
         </w:rPr>
-        <w:t>15</w:t>
+        <w:t>16</w:t>
       </w:r>
       <w:r>
         <w:fldChar w:fldCharType="end"/>
       </w:r>
-      <w:bookmarkEnd w:id="87"/>
+      <w:bookmarkEnd w:id="88"/>
       <w:r>
         <w:t xml:space="preserve"> </w:t>
       </w:r>
@@ -18312,8 +18789,8 @@
           <w:lang w:val="de-DE"/>
         </w:rPr>
       </w:pPr>
-      <w:bookmarkStart w:id="88" w:name="_Toc98596231"/>
-      <w:bookmarkStart w:id="89" w:name="_Toc100761699"/>
+      <w:bookmarkStart w:id="89" w:name="_Toc98596231"/>
+      <w:bookmarkStart w:id="90" w:name="_Toc100761699"/>
       <w:r>
         <w:rPr>
           <w:rFonts w:hint="eastAsia"/>
@@ -18321,7 +18798,7 @@
         </w:rPr>
         <w:t>编写代码测试</w:t>
       </w:r>
-      <w:bookmarkEnd w:id="88"/>
+      <w:bookmarkEnd w:id="89"/>
       <w:r>
         <w:rPr>
           <w:rFonts w:hint="eastAsia"/>
@@ -18329,7 +18806,7 @@
         </w:rPr>
         <w:t>花卉分类模型</w:t>
       </w:r>
-      <w:bookmarkEnd w:id="89"/>
+      <w:bookmarkEnd w:id="90"/>
     </w:p>
     <w:p>
       <w:pPr>
@@ -19729,7 +20206,7 @@
         <w:rPr>
           <w:noProof/>
         </w:rPr>
-        <w:t>16</w:t>
+        <w:t>17</w:t>
       </w:r>
       <w:r>
         <w:rPr>
@@ -19795,7 +20272,7 @@
                     </pic:cNvPicPr>
                   </pic:nvPicPr>
                   <pic:blipFill>
-                    <a:blip r:embed="rId35">
+                    <a:blip r:embed="rId36">
                       <a:extLst>
                         <a:ext uri="{28A0092B-C50C-407E-A947-70E740481C1C}">
                           <a14:useLocalDpi xmlns:a14="http://schemas.microsoft.com/office/drawing/2010/main" val="0"/>
@@ -19834,7 +20311,7 @@
           <w:lang w:val="de-DE"/>
         </w:rPr>
       </w:pPr>
-      <w:bookmarkStart w:id="90" w:name="_Ref100342174"/>
+      <w:bookmarkStart w:id="91" w:name="_Ref100342174"/>
       <w:r>
         <w:rPr>
           <w:rFonts w:hint="eastAsia"/>
@@ -19881,12 +20358,12 @@
         <w:rPr>
           <w:noProof/>
         </w:rPr>
-        <w:t>16</w:t>
+        <w:t>17</w:t>
       </w:r>
       <w:r>
         <w:fldChar w:fldCharType="end"/>
       </w:r>
-      <w:bookmarkEnd w:id="90"/>
+      <w:bookmarkEnd w:id="91"/>
       <w:r>
         <w:t xml:space="preserve"> </w:t>
       </w:r>
@@ -19980,7 +20457,7 @@
           <w:lang w:val="de-DE"/>
         </w:rPr>
       </w:pPr>
-      <w:bookmarkStart w:id="91" w:name="_Toc100761700"/>
+      <w:bookmarkStart w:id="92" w:name="_Toc100761700"/>
       <w:r>
         <w:rPr>
           <w:rFonts w:hint="eastAsia"/>
@@ -19988,7 +20465,7 @@
         </w:rPr>
         <w:t>编写代码测试车辆识别模型</w:t>
       </w:r>
-      <w:bookmarkEnd w:id="91"/>
+      <w:bookmarkEnd w:id="92"/>
     </w:p>
     <w:p>
       <w:pPr>
@@ -20442,11 +20919,13 @@
         <w:rPr>
           <w:noProof/>
         </w:rPr>
-        <w:t>17</w:t>
+        <w:t>18</w:t>
       </w:r>
       <w:r>
         <w:fldChar w:fldCharType="end"/>
       </w:r>
+      <w:bookmarkStart w:id="93" w:name="_GoBack"/>
+      <w:bookmarkEnd w:id="93"/>
       <w:r>
         <w:rPr>
           <w:rFonts w:hint="eastAsia"/>
@@ -20487,7 +20966,7 @@
                     </pic:cNvPicPr>
                   </pic:nvPicPr>
                   <pic:blipFill>
-                    <a:blip r:embed="rId36">
+                    <a:blip r:embed="rId37">
                       <a:extLst>
                         <a:ext uri="{28A0092B-C50C-407E-A947-70E740481C1C}">
                           <a14:useLocalDpi xmlns:a14="http://schemas.microsoft.com/office/drawing/2010/main" val="0"/>
@@ -20523,7 +21002,7 @@
       <w:pPr>
         <w:pStyle w:val="a6"/>
       </w:pPr>
-      <w:bookmarkStart w:id="92" w:name="_Ref100344189"/>
+      <w:bookmarkStart w:id="94" w:name="_Ref100344189"/>
       <w:r>
         <w:rPr>
           <w:rFonts w:hint="eastAsia"/>
@@ -20570,12 +21049,12 @@
         <w:rPr>
           <w:noProof/>
         </w:rPr>
-        <w:t>17</w:t>
+        <w:t>18</w:t>
       </w:r>
       <w:r>
         <w:fldChar w:fldCharType="end"/>
       </w:r>
-      <w:bookmarkEnd w:id="92"/>
+      <w:bookmarkEnd w:id="94"/>
       <w:r>
         <w:t xml:space="preserve"> </w:t>
       </w:r>
@@ -20590,14 +21069,14 @@
       <w:pPr>
         <w:pStyle w:val="20"/>
       </w:pPr>
-      <w:bookmarkStart w:id="93" w:name="_Toc100761701"/>
+      <w:bookmarkStart w:id="95" w:name="_Toc100761701"/>
       <w:r>
         <w:rPr>
           <w:rFonts w:hint="eastAsia"/>
         </w:rPr>
         <w:t>程序时间分析</w:t>
       </w:r>
-      <w:bookmarkEnd w:id="93"/>
+      <w:bookmarkEnd w:id="95"/>
     </w:p>
     <w:p>
       <w:pPr>
@@ -20703,8 +21182,6 @@
         </w:rPr>
         <w:t>在程序</w:t>
       </w:r>
-      <w:bookmarkStart w:id="94" w:name="_GoBack"/>
-      <w:bookmarkEnd w:id="94"/>
       <w:r>
         <w:rPr>
           <w:rFonts w:hint="eastAsia"/>
@@ -20788,7 +21265,7 @@
       <w:pPr>
         <w:pStyle w:val="a6"/>
       </w:pPr>
-      <w:bookmarkStart w:id="95" w:name="_Ref100405630"/>
+      <w:bookmarkStart w:id="96" w:name="_Ref100405630"/>
       <w:r>
         <w:rPr>
           <w:rFonts w:hint="eastAsia"/>
@@ -20840,7 +21317,7 @@
       <w:r>
         <w:fldChar w:fldCharType="end"/>
       </w:r>
-      <w:bookmarkEnd w:id="95"/>
+      <w:bookmarkEnd w:id="96"/>
       <w:r>
         <w:t xml:space="preserve"> </w:t>
       </w:r>
@@ -23452,7 +23929,7 @@
         </w:rPr>
         <w:tab/>
       </w:r>
-      <w:bookmarkStart w:id="96" w:name="_Toc100761702"/>
+      <w:bookmarkStart w:id="97" w:name="_Toc100761702"/>
       <w:r>
         <w:rPr>
           <w:rFonts w:hint="eastAsia"/>
@@ -23460,7 +23937,7 @@
         </w:rPr>
         <w:t>项目总结</w:t>
       </w:r>
-      <w:bookmarkEnd w:id="96"/>
+      <w:bookmarkEnd w:id="97"/>
     </w:p>
     <w:p>
       <w:pPr>
@@ -23667,9 +24144,9 @@
       </w:r>
     </w:p>
     <w:sectPr>
-      <w:headerReference w:type="even" r:id="rId37"/>
-      <w:headerReference w:type="default" r:id="rId38"/>
-      <w:footerReference w:type="default" r:id="rId39"/>
+      <w:headerReference w:type="even" r:id="rId38"/>
+      <w:headerReference w:type="default" r:id="rId39"/>
+      <w:footerReference w:type="default" r:id="rId40"/>
       <w:pgSz w:w="11906" w:h="16838"/>
       <w:pgMar w:top="1440" w:right="1797" w:bottom="1440" w:left="1797" w:header="851" w:footer="992" w:gutter="0"/>
       <w:pgNumType w:start="1"/>
@@ -31837,7 +32314,7 @@
 </file>
 
 <file path=customXml/itemProps2.xml><?xml version="1.0" encoding="utf-8"?>
-<ds:datastoreItem xmlns:ds="http://schemas.openxmlformats.org/officeDocument/2006/customXml" ds:itemID="{3D814D35-E808-4620-B3B0-536C3B03039E}">
+<ds:datastoreItem xmlns:ds="http://schemas.openxmlformats.org/officeDocument/2006/customXml" ds:itemID="{88A42ECE-46C7-47C2-8C36-E7B9A3641F5E}">
   <ds:schemaRefs>
     <ds:schemaRef ds:uri="http://schemas.openxmlformats.org/officeDocument/2006/bibliography"/>
   </ds:schemaRefs>

--- a/doc/C#调用OpenVINOTM部署Al模型项目开发.docx
+++ b/doc/C#调用OpenVINOTM部署Al模型项目开发.docx
@@ -5574,9 +5574,6 @@
       <w:pPr>
         <w:spacing w:before="62" w:after="62"/>
         <w:ind w:firstLine="420"/>
-        <w:rPr>
-          <w:rFonts w:hint="eastAsia"/>
-        </w:rPr>
       </w:pPr>
       <w:r>
         <w:rPr>
@@ -5737,9 +5734,6 @@
     <w:p>
       <w:pPr>
         <w:pStyle w:val="a6"/>
-        <w:rPr>
-          <w:rFonts w:hint="eastAsia"/>
-        </w:rPr>
       </w:pPr>
       <w:bookmarkStart w:id="44" w:name="_Ref101088155"/>
       <w:r>
@@ -5966,7 +5960,6 @@
       <w:pPr>
         <w:spacing w:before="62" w:after="62"/>
         <w:rPr>
-          <w:rFonts w:hint="eastAsia"/>
           <w:lang w:val="de-DE"/>
         </w:rPr>
       </w:pPr>
@@ -5994,13 +5987,7 @@
         <w:rPr>
           <w:lang w:val="de-DE"/>
         </w:rPr>
-        <w:t xml:space="preserve"> </w:t>
-      </w:r>
-      <w:r>
-        <w:rPr>
-          <w:lang w:val="de-DE"/>
-        </w:rPr>
-        <w:t>C:\Program Files (x86)\Intel\</w:t>
+        <w:t xml:space="preserve"> C:\Program Files (x86)\Intel\</w:t>
       </w:r>
       <w:r>
         <w:rPr>
@@ -8772,6 +8759,8 @@
       </w:pPr>
       <w:bookmarkStart w:id="54" w:name="_Toc98596223"/>
       <w:bookmarkStart w:id="55" w:name="_Toc100761685"/>
+      <w:bookmarkStart w:id="56" w:name="_Hlk101993403"/>
+      <w:bookmarkStart w:id="57" w:name="_GoBack"/>
       <w:r>
         <w:rPr>
           <w:rFonts w:hint="eastAsia"/>
@@ -9199,8 +9188,8 @@
       <w:pPr>
         <w:pStyle w:val="a6"/>
       </w:pPr>
-      <w:bookmarkStart w:id="56" w:name="_Ref99453598"/>
-      <w:bookmarkStart w:id="57" w:name="_Ref98363690"/>
+      <w:bookmarkStart w:id="58" w:name="_Ref99453598"/>
+      <w:bookmarkStart w:id="59" w:name="_Ref98363690"/>
       <w:r>
         <w:rPr>
           <w:rFonts w:hint="eastAsia"/>
@@ -9252,7 +9241,7 @@
       <w:r>
         <w:fldChar w:fldCharType="end"/>
       </w:r>
-      <w:bookmarkEnd w:id="56"/>
+      <w:bookmarkEnd w:id="58"/>
       <w:r>
         <w:t xml:space="preserve"> </w:t>
       </w:r>
@@ -9274,7 +9263,7 @@
         </w:rPr>
         <w:t>项目</w:t>
       </w:r>
-      <w:bookmarkEnd w:id="57"/>
+      <w:bookmarkEnd w:id="59"/>
     </w:p>
     <w:p>
       <w:pPr>
@@ -9428,7 +9417,7 @@
       <w:pPr>
         <w:pStyle w:val="a6"/>
       </w:pPr>
-      <w:bookmarkStart w:id="58" w:name="_Ref98364199"/>
+      <w:bookmarkStart w:id="60" w:name="_Ref98364199"/>
       <w:r>
         <w:rPr>
           <w:rFonts w:hint="eastAsia"/>
@@ -9486,7 +9475,7 @@
       <w:r>
         <w:fldChar w:fldCharType="end"/>
       </w:r>
-      <w:bookmarkEnd w:id="58"/>
+      <w:bookmarkEnd w:id="60"/>
       <w:r>
         <w:t xml:space="preserve"> </w:t>
       </w:r>
@@ -9513,8 +9502,8 @@
       <w:pPr>
         <w:pStyle w:val="30"/>
       </w:pPr>
-      <w:bookmarkStart w:id="59" w:name="_Toc98596224"/>
-      <w:bookmarkStart w:id="60" w:name="_Toc100761686"/>
+      <w:bookmarkStart w:id="61" w:name="_Toc98596224"/>
+      <w:bookmarkStart w:id="62" w:name="_Toc100761686"/>
       <w:r>
         <w:rPr>
           <w:rFonts w:hint="eastAsia"/>
@@ -9533,8 +9522,8 @@
         </w:rPr>
         <w:t>项目属性</w:t>
       </w:r>
-      <w:bookmarkEnd w:id="59"/>
-      <w:bookmarkEnd w:id="60"/>
+      <w:bookmarkEnd w:id="61"/>
+      <w:bookmarkEnd w:id="62"/>
     </w:p>
     <w:p>
       <w:pPr>
@@ -9771,7 +9760,7 @@
       <w:pPr>
         <w:pStyle w:val="a6"/>
       </w:pPr>
-      <w:bookmarkStart w:id="61" w:name="_Ref99454108"/>
+      <w:bookmarkStart w:id="63" w:name="_Ref99454108"/>
       <w:r>
         <w:rPr>
           <w:rFonts w:hint="eastAsia"/>
@@ -9823,7 +9812,7 @@
       <w:r>
         <w:fldChar w:fldCharType="end"/>
       </w:r>
-      <w:bookmarkEnd w:id="61"/>
+      <w:bookmarkEnd w:id="63"/>
       <w:r>
         <w:t xml:space="preserve"> </w:t>
       </w:r>
@@ -10219,7 +10208,7 @@
       <w:pPr>
         <w:pStyle w:val="a6"/>
       </w:pPr>
-      <w:bookmarkStart w:id="62" w:name="_Ref99454197"/>
+      <w:bookmarkStart w:id="64" w:name="_Ref99454197"/>
       <w:r>
         <w:rPr>
           <w:rFonts w:hint="eastAsia"/>
@@ -10271,7 +10260,7 @@
       <w:r>
         <w:fldChar w:fldCharType="end"/>
       </w:r>
-      <w:bookmarkEnd w:id="62"/>
+      <w:bookmarkEnd w:id="64"/>
       <w:r>
         <w:t xml:space="preserve"> </w:t>
       </w:r>
@@ -10735,7 +10724,7 @@
           <w:lang w:val="de-DE"/>
         </w:rPr>
       </w:pPr>
-      <w:bookmarkStart w:id="63" w:name="_Ref99454209"/>
+      <w:bookmarkStart w:id="65" w:name="_Ref99454209"/>
       <w:r>
         <w:rPr>
           <w:rFonts w:hint="eastAsia"/>
@@ -10787,7 +10776,7 @@
       <w:r>
         <w:fldChar w:fldCharType="end"/>
       </w:r>
-      <w:bookmarkEnd w:id="63"/>
+      <w:bookmarkEnd w:id="65"/>
       <w:r>
         <w:t xml:space="preserve"> </w:t>
       </w:r>
@@ -11296,7 +11285,7 @@
           <w:lang w:val="de-DE"/>
         </w:rPr>
       </w:pPr>
-      <w:bookmarkStart w:id="64" w:name="_Ref98438319"/>
+      <w:bookmarkStart w:id="66" w:name="_Ref98438319"/>
       <w:r>
         <w:rPr>
           <w:rFonts w:hint="eastAsia"/>
@@ -11355,7 +11344,7 @@
       <w:r>
         <w:fldChar w:fldCharType="end"/>
       </w:r>
-      <w:bookmarkEnd w:id="64"/>
+      <w:bookmarkEnd w:id="66"/>
       <w:r>
         <w:t xml:space="preserve"> </w:t>
       </w:r>
@@ -11379,8 +11368,8 @@
           <w:lang w:val="de-DE"/>
         </w:rPr>
       </w:pPr>
-      <w:bookmarkStart w:id="65" w:name="_Toc98596225"/>
-      <w:bookmarkStart w:id="66" w:name="_Toc100761687"/>
+      <w:bookmarkStart w:id="67" w:name="_Toc98596225"/>
+      <w:bookmarkStart w:id="68" w:name="_Toc100761687"/>
       <w:r>
         <w:rPr>
           <w:rFonts w:hint="eastAsia"/>
@@ -11402,8 +11391,8 @@
         </w:rPr>
         <w:t>代码</w:t>
       </w:r>
-      <w:bookmarkEnd w:id="65"/>
-      <w:bookmarkEnd w:id="66"/>
+      <w:bookmarkEnd w:id="67"/>
+      <w:bookmarkEnd w:id="68"/>
     </w:p>
     <w:p>
       <w:pPr>
@@ -15233,7 +15222,7 @@
           <w:lang w:val="de-DE"/>
         </w:rPr>
       </w:pPr>
-      <w:bookmarkStart w:id="67" w:name="_Toc100761688"/>
+      <w:bookmarkStart w:id="69" w:name="_Toc100761688"/>
       <w:r>
         <w:rPr>
           <w:rFonts w:hint="eastAsia"/>
@@ -15242,7 +15231,7 @@
         <w:lastRenderedPageBreak/>
         <w:t>编写模块定义文件</w:t>
       </w:r>
-      <w:bookmarkEnd w:id="67"/>
+      <w:bookmarkEnd w:id="69"/>
     </w:p>
     <w:p>
       <w:pPr>
@@ -15847,8 +15836,8 @@
           <w:lang w:val="de-DE"/>
         </w:rPr>
       </w:pPr>
-      <w:bookmarkStart w:id="68" w:name="_Toc98596226"/>
-      <w:bookmarkStart w:id="69" w:name="_Toc100761689"/>
+      <w:bookmarkStart w:id="70" w:name="_Toc98596226"/>
+      <w:bookmarkStart w:id="71" w:name="_Toc100761689"/>
       <w:r>
         <w:rPr>
           <w:rFonts w:hint="eastAsia"/>
@@ -15870,8 +15859,8 @@
         </w:rPr>
         <w:t>文件</w:t>
       </w:r>
-      <w:bookmarkEnd w:id="68"/>
-      <w:bookmarkEnd w:id="69"/>
+      <w:bookmarkEnd w:id="70"/>
+      <w:bookmarkEnd w:id="71"/>
     </w:p>
     <w:p>
       <w:pPr>
@@ -16158,7 +16147,7 @@
       <w:pPr>
         <w:pStyle w:val="a6"/>
       </w:pPr>
-      <w:bookmarkStart w:id="70" w:name="_Ref98518785"/>
+      <w:bookmarkStart w:id="72" w:name="_Ref98518785"/>
       <w:r>
         <w:rPr>
           <w:rFonts w:hint="eastAsia"/>
@@ -16216,7 +16205,7 @@
       <w:r>
         <w:fldChar w:fldCharType="end"/>
       </w:r>
-      <w:bookmarkEnd w:id="70"/>
+      <w:bookmarkEnd w:id="72"/>
       <w:r>
         <w:t xml:space="preserve"> </w:t>
       </w:r>
@@ -16243,7 +16232,7 @@
       <w:pPr>
         <w:pStyle w:val="20"/>
       </w:pPr>
-      <w:bookmarkStart w:id="71" w:name="_Toc100761690"/>
+      <w:bookmarkStart w:id="73" w:name="_Toc100761690"/>
       <w:r>
         <w:rPr>
           <w:rFonts w:hint="eastAsia"/>
@@ -16272,13 +16261,13 @@
         </w:rPr>
         <w:t>类</w:t>
       </w:r>
-      <w:bookmarkEnd w:id="71"/>
+      <w:bookmarkEnd w:id="73"/>
     </w:p>
     <w:p>
       <w:pPr>
         <w:pStyle w:val="30"/>
       </w:pPr>
-      <w:bookmarkStart w:id="72" w:name="_Toc100761691"/>
+      <w:bookmarkStart w:id="74" w:name="_Toc100761691"/>
       <w:r>
         <w:rPr>
           <w:rFonts w:hint="eastAsia"/>
@@ -16297,7 +16286,7 @@
         </w:rPr>
         <w:t>类库</w:t>
       </w:r>
-      <w:bookmarkEnd w:id="72"/>
+      <w:bookmarkEnd w:id="74"/>
     </w:p>
     <w:p>
       <w:pPr>
@@ -16456,7 +16445,7 @@
           <w:lang w:val="de-DE"/>
         </w:rPr>
       </w:pPr>
-      <w:bookmarkStart w:id="73" w:name="_Toc100761692"/>
+      <w:bookmarkStart w:id="75" w:name="_Toc100761692"/>
       <w:r>
         <w:rPr>
           <w:rFonts w:hint="eastAsia"/>
@@ -16478,7 +16467,7 @@
         </w:rPr>
         <w:t>文件中的方法</w:t>
       </w:r>
-      <w:bookmarkEnd w:id="73"/>
+      <w:bookmarkEnd w:id="75"/>
     </w:p>
     <w:p>
       <w:pPr>
@@ -16912,7 +16901,7 @@
       <w:pPr>
         <w:pStyle w:val="30"/>
       </w:pPr>
-      <w:bookmarkStart w:id="74" w:name="_Toc100761693"/>
+      <w:bookmarkStart w:id="76" w:name="_Toc100761693"/>
       <w:r>
         <w:rPr>
           <w:rFonts w:hint="eastAsia"/>
@@ -16940,7 +16929,7 @@
         </w:rPr>
         <w:t>类</w:t>
       </w:r>
-      <w:bookmarkEnd w:id="74"/>
+      <w:bookmarkEnd w:id="76"/>
     </w:p>
     <w:p>
       <w:pPr>
@@ -17173,7 +17162,7 @@
           <w:lang w:val="de-DE"/>
         </w:rPr>
       </w:pPr>
-      <w:bookmarkStart w:id="75" w:name="_Ref100338792"/>
+      <w:bookmarkStart w:id="77" w:name="_Ref100338792"/>
       <w:r>
         <w:rPr>
           <w:rFonts w:hint="eastAsia"/>
@@ -17225,7 +17214,7 @@
       <w:r>
         <w:fldChar w:fldCharType="end"/>
       </w:r>
-      <w:bookmarkEnd w:id="75"/>
+      <w:bookmarkEnd w:id="77"/>
       <w:r>
         <w:t xml:space="preserve"> C</w:t>
       </w:r>
@@ -17489,7 +17478,7 @@
       <w:pPr>
         <w:pStyle w:val="30"/>
       </w:pPr>
-      <w:bookmarkStart w:id="76" w:name="_Toc100761694"/>
+      <w:bookmarkStart w:id="78" w:name="_Toc100761694"/>
       <w:r>
         <w:rPr>
           <w:rFonts w:hint="eastAsia"/>
@@ -17515,7 +17504,7 @@
         </w:rPr>
         <w:t>类库</w:t>
       </w:r>
-      <w:bookmarkEnd w:id="76"/>
+      <w:bookmarkEnd w:id="78"/>
     </w:p>
     <w:p>
       <w:pPr>
@@ -17661,7 +17650,7 @@
       <w:pPr>
         <w:pStyle w:val="a6"/>
       </w:pPr>
-      <w:bookmarkStart w:id="77" w:name="_Ref100341153"/>
+      <w:bookmarkStart w:id="79" w:name="_Ref100341153"/>
       <w:r>
         <w:rPr>
           <w:rFonts w:hint="eastAsia"/>
@@ -17713,7 +17702,7 @@
       <w:r>
         <w:fldChar w:fldCharType="end"/>
       </w:r>
-      <w:bookmarkEnd w:id="77"/>
+      <w:bookmarkEnd w:id="79"/>
       <w:r>
         <w:t xml:space="preserve"> </w:t>
       </w:r>
@@ -17734,9 +17723,11 @@
           <w:lang w:val="de-DE"/>
         </w:rPr>
       </w:pPr>
-      <w:bookmarkStart w:id="78" w:name="_Toc98596227"/>
-      <w:bookmarkStart w:id="79" w:name="_Toc98596263"/>
-      <w:bookmarkStart w:id="80" w:name="_Toc100761695"/>
+      <w:bookmarkStart w:id="80" w:name="_Toc98596227"/>
+      <w:bookmarkStart w:id="81" w:name="_Toc98596263"/>
+      <w:bookmarkStart w:id="82" w:name="_Toc100761695"/>
+      <w:bookmarkEnd w:id="56"/>
+      <w:bookmarkEnd w:id="57"/>
       <w:r>
         <w:rPr>
           <w:rFonts w:hint="eastAsia"/>
@@ -17778,42 +17769,42 @@
         </w:rPr>
         <w:t>方法的调用</w:t>
       </w:r>
-      <w:bookmarkEnd w:id="78"/>
-      <w:bookmarkEnd w:id="79"/>
       <w:bookmarkEnd w:id="80"/>
-    </w:p>
-    <w:p>
-      <w:pPr>
-        <w:pStyle w:val="30"/>
-        <w:rPr>
-          <w:lang w:val="de-DE"/>
-        </w:rPr>
-      </w:pPr>
-      <w:bookmarkStart w:id="81" w:name="_Toc98596228"/>
-      <w:bookmarkStart w:id="82" w:name="_Toc100761696"/>
-      <w:r>
-        <w:rPr>
-          <w:rFonts w:hint="eastAsia"/>
-          <w:lang w:val="de-DE"/>
-        </w:rPr>
-        <w:t>新建</w:t>
-      </w:r>
-      <w:r>
-        <w:rPr>
-          <w:rFonts w:hint="eastAsia"/>
-          <w:lang w:val="de-DE"/>
-        </w:rPr>
-        <w:t>C#</w:t>
-      </w:r>
-      <w:r>
-        <w:rPr>
-          <w:rFonts w:hint="eastAsia"/>
-          <w:lang w:val="de-DE"/>
-        </w:rPr>
-        <w:t>项目</w:t>
-      </w:r>
       <w:bookmarkEnd w:id="81"/>
       <w:bookmarkEnd w:id="82"/>
+    </w:p>
+    <w:p>
+      <w:pPr>
+        <w:pStyle w:val="30"/>
+        <w:rPr>
+          <w:lang w:val="de-DE"/>
+        </w:rPr>
+      </w:pPr>
+      <w:bookmarkStart w:id="83" w:name="_Toc98596228"/>
+      <w:bookmarkStart w:id="84" w:name="_Toc100761696"/>
+      <w:r>
+        <w:rPr>
+          <w:rFonts w:hint="eastAsia"/>
+          <w:lang w:val="de-DE"/>
+        </w:rPr>
+        <w:t>新建</w:t>
+      </w:r>
+      <w:r>
+        <w:rPr>
+          <w:rFonts w:hint="eastAsia"/>
+          <w:lang w:val="de-DE"/>
+        </w:rPr>
+        <w:t>C#</w:t>
+      </w:r>
+      <w:r>
+        <w:rPr>
+          <w:rFonts w:hint="eastAsia"/>
+          <w:lang w:val="de-DE"/>
+        </w:rPr>
+        <w:t>项目</w:t>
+      </w:r>
+      <w:bookmarkEnd w:id="83"/>
+      <w:bookmarkEnd w:id="84"/>
     </w:p>
     <w:p>
       <w:pPr>
@@ -18070,7 +18061,7 @@
           <w:lang w:val="de-DE"/>
         </w:rPr>
       </w:pPr>
-      <w:bookmarkStart w:id="83" w:name="_Ref100341355"/>
+      <w:bookmarkStart w:id="85" w:name="_Ref100341355"/>
       <w:r>
         <w:rPr>
           <w:rFonts w:hint="eastAsia"/>
@@ -18122,7 +18113,7 @@
       <w:r>
         <w:fldChar w:fldCharType="end"/>
       </w:r>
-      <w:bookmarkEnd w:id="83"/>
+      <w:bookmarkEnd w:id="85"/>
       <w:r>
         <w:t xml:space="preserve"> </w:t>
       </w:r>
@@ -18146,8 +18137,8 @@
           <w:lang w:val="de-DE"/>
         </w:rPr>
       </w:pPr>
-      <w:bookmarkStart w:id="84" w:name="_Toc98596229"/>
-      <w:bookmarkStart w:id="85" w:name="_Toc100761697"/>
+      <w:bookmarkStart w:id="86" w:name="_Toc98596229"/>
+      <w:bookmarkStart w:id="87" w:name="_Toc100761697"/>
       <w:r>
         <w:rPr>
           <w:rFonts w:hint="eastAsia"/>
@@ -18168,8 +18159,8 @@
         </w:rPr>
         <w:t>CVsharp</w:t>
       </w:r>
-      <w:bookmarkEnd w:id="84"/>
-      <w:bookmarkEnd w:id="85"/>
+      <w:bookmarkEnd w:id="86"/>
+      <w:bookmarkEnd w:id="87"/>
     </w:p>
     <w:p>
       <w:pPr>
@@ -18382,7 +18373,7 @@
       <w:pPr>
         <w:pStyle w:val="a6"/>
       </w:pPr>
-      <w:bookmarkStart w:id="86" w:name="_Ref100341408"/>
+      <w:bookmarkStart w:id="88" w:name="_Ref100341408"/>
       <w:r>
         <w:rPr>
           <w:rFonts w:hint="eastAsia"/>
@@ -18434,7 +18425,7 @@
       <w:r>
         <w:fldChar w:fldCharType="end"/>
       </w:r>
-      <w:bookmarkEnd w:id="86"/>
+      <w:bookmarkEnd w:id="88"/>
       <w:r>
         <w:t xml:space="preserve"> </w:t>
       </w:r>
@@ -18461,14 +18452,14 @@
       <w:pPr>
         <w:pStyle w:val="30"/>
       </w:pPr>
-      <w:bookmarkStart w:id="87" w:name="_Toc100761698"/>
+      <w:bookmarkStart w:id="89" w:name="_Toc100761698"/>
       <w:r>
         <w:rPr>
           <w:rFonts w:hint="eastAsia"/>
         </w:rPr>
         <w:t>添加项目引用</w:t>
       </w:r>
-      <w:bookmarkEnd w:id="87"/>
+      <w:bookmarkEnd w:id="89"/>
     </w:p>
     <w:p>
       <w:pPr>
@@ -18719,7 +18710,7 @@
       <w:pPr>
         <w:pStyle w:val="a6"/>
       </w:pPr>
-      <w:bookmarkStart w:id="88" w:name="_Ref100341637"/>
+      <w:bookmarkStart w:id="90" w:name="_Ref100341637"/>
       <w:r>
         <w:rPr>
           <w:rFonts w:hint="eastAsia"/>
@@ -18771,7 +18762,7 @@
       <w:r>
         <w:fldChar w:fldCharType="end"/>
       </w:r>
-      <w:bookmarkEnd w:id="88"/>
+      <w:bookmarkEnd w:id="90"/>
       <w:r>
         <w:t xml:space="preserve"> </w:t>
       </w:r>
@@ -18789,8 +18780,8 @@
           <w:lang w:val="de-DE"/>
         </w:rPr>
       </w:pPr>
-      <w:bookmarkStart w:id="89" w:name="_Toc98596231"/>
-      <w:bookmarkStart w:id="90" w:name="_Toc100761699"/>
+      <w:bookmarkStart w:id="91" w:name="_Toc98596231"/>
+      <w:bookmarkStart w:id="92" w:name="_Toc100761699"/>
       <w:r>
         <w:rPr>
           <w:rFonts w:hint="eastAsia"/>
@@ -18798,7 +18789,7 @@
         </w:rPr>
         <w:t>编写代码测试</w:t>
       </w:r>
-      <w:bookmarkEnd w:id="89"/>
+      <w:bookmarkEnd w:id="91"/>
       <w:r>
         <w:rPr>
           <w:rFonts w:hint="eastAsia"/>
@@ -18806,7 +18797,7 @@
         </w:rPr>
         <w:t>花卉分类模型</w:t>
       </w:r>
-      <w:bookmarkEnd w:id="90"/>
+      <w:bookmarkEnd w:id="92"/>
     </w:p>
     <w:p>
       <w:pPr>
@@ -20311,7 +20302,7 @@
           <w:lang w:val="de-DE"/>
         </w:rPr>
       </w:pPr>
-      <w:bookmarkStart w:id="91" w:name="_Ref100342174"/>
+      <w:bookmarkStart w:id="93" w:name="_Ref100342174"/>
       <w:r>
         <w:rPr>
           <w:rFonts w:hint="eastAsia"/>
@@ -20363,7 +20354,7 @@
       <w:r>
         <w:fldChar w:fldCharType="end"/>
       </w:r>
-      <w:bookmarkEnd w:id="91"/>
+      <w:bookmarkEnd w:id="93"/>
       <w:r>
         <w:t xml:space="preserve"> </w:t>
       </w:r>
@@ -20457,7 +20448,7 @@
           <w:lang w:val="de-DE"/>
         </w:rPr>
       </w:pPr>
-      <w:bookmarkStart w:id="92" w:name="_Toc100761700"/>
+      <w:bookmarkStart w:id="94" w:name="_Toc100761700"/>
       <w:r>
         <w:rPr>
           <w:rFonts w:hint="eastAsia"/>
@@ -20465,7 +20456,7 @@
         </w:rPr>
         <w:t>编写代码测试车辆识别模型</w:t>
       </w:r>
-      <w:bookmarkEnd w:id="92"/>
+      <w:bookmarkEnd w:id="94"/>
     </w:p>
     <w:p>
       <w:pPr>
@@ -20924,8 +20915,6 @@
       <w:r>
         <w:fldChar w:fldCharType="end"/>
       </w:r>
-      <w:bookmarkStart w:id="93" w:name="_GoBack"/>
-      <w:bookmarkEnd w:id="93"/>
       <w:r>
         <w:rPr>
           <w:rFonts w:hint="eastAsia"/>
@@ -21002,7 +20991,7 @@
       <w:pPr>
         <w:pStyle w:val="a6"/>
       </w:pPr>
-      <w:bookmarkStart w:id="94" w:name="_Ref100344189"/>
+      <w:bookmarkStart w:id="95" w:name="_Ref100344189"/>
       <w:r>
         <w:rPr>
           <w:rFonts w:hint="eastAsia"/>
@@ -21054,7 +21043,7 @@
       <w:r>
         <w:fldChar w:fldCharType="end"/>
       </w:r>
-      <w:bookmarkEnd w:id="94"/>
+      <w:bookmarkEnd w:id="95"/>
       <w:r>
         <w:t xml:space="preserve"> </w:t>
       </w:r>
@@ -21069,14 +21058,14 @@
       <w:pPr>
         <w:pStyle w:val="20"/>
       </w:pPr>
-      <w:bookmarkStart w:id="95" w:name="_Toc100761701"/>
+      <w:bookmarkStart w:id="96" w:name="_Toc100761701"/>
       <w:r>
         <w:rPr>
           <w:rFonts w:hint="eastAsia"/>
         </w:rPr>
         <w:t>程序时间分析</w:t>
       </w:r>
-      <w:bookmarkEnd w:id="95"/>
+      <w:bookmarkEnd w:id="96"/>
     </w:p>
     <w:p>
       <w:pPr>
@@ -21265,7 +21254,7 @@
       <w:pPr>
         <w:pStyle w:val="a6"/>
       </w:pPr>
-      <w:bookmarkStart w:id="96" w:name="_Ref100405630"/>
+      <w:bookmarkStart w:id="97" w:name="_Ref100405630"/>
       <w:r>
         <w:rPr>
           <w:rFonts w:hint="eastAsia"/>
@@ -21317,7 +21306,7 @@
       <w:r>
         <w:fldChar w:fldCharType="end"/>
       </w:r>
-      <w:bookmarkEnd w:id="96"/>
+      <w:bookmarkEnd w:id="97"/>
       <w:r>
         <w:t xml:space="preserve"> </w:t>
       </w:r>
@@ -23929,7 +23918,7 @@
         </w:rPr>
         <w:tab/>
       </w:r>
-      <w:bookmarkStart w:id="97" w:name="_Toc100761702"/>
+      <w:bookmarkStart w:id="98" w:name="_Toc100761702"/>
       <w:r>
         <w:rPr>
           <w:rFonts w:hint="eastAsia"/>
@@ -23937,7 +23926,7 @@
         </w:rPr>
         <w:t>项目总结</w:t>
       </w:r>
-      <w:bookmarkEnd w:id="97"/>
+      <w:bookmarkEnd w:id="98"/>
     </w:p>
     <w:p>
       <w:pPr>
@@ -27320,9 +27309,9 @@
       <w:lvlJc w:val="left"/>
       <w:pPr>
         <w:tabs>
-          <w:tab w:val="left" w:pos="578"/>
+          <w:tab w:val="left" w:pos="1287"/>
         </w:tabs>
-        <w:ind w:left="0" w:firstLine="0"/>
+        <w:ind w:left="709" w:firstLine="0"/>
       </w:pPr>
       <w:rPr>
         <w:rFonts w:ascii="Arial" w:eastAsia="黑体" w:hAnsi="Arial" w:hint="default"/>
@@ -30465,7 +30454,12 @@
         <w:ilvl w:val="2"/>
         <w:numId w:val="1"/>
       </w:numPr>
+      <w:tabs>
+        <w:tab w:val="clear" w:pos="1287"/>
+        <w:tab w:val="left" w:pos="578"/>
+      </w:tabs>
       <w:spacing w:before="120" w:after="120"/>
+      <w:ind w:left="0"/>
       <w:jc w:val="both"/>
       <w:outlineLvl w:val="2"/>
     </w:pPr>
@@ -32314,7 +32308,7 @@
 </file>
 
 <file path=customXml/itemProps2.xml><?xml version="1.0" encoding="utf-8"?>
-<ds:datastoreItem xmlns:ds="http://schemas.openxmlformats.org/officeDocument/2006/customXml" ds:itemID="{88A42ECE-46C7-47C2-8C36-E7B9A3641F5E}">
+<ds:datastoreItem xmlns:ds="http://schemas.openxmlformats.org/officeDocument/2006/customXml" ds:itemID="{EEAA8EA3-9944-4303-9C72-206C99E12365}">
   <ds:schemaRefs>
     <ds:schemaRef ds:uri="http://schemas.openxmlformats.org/officeDocument/2006/bibliography"/>
   </ds:schemaRefs>
